--- a/documentation/final.DOCX
+++ b/documentation/final.DOCX
@@ -291,7 +291,7 @@
         </w:rPr>
       </w:pPr>
       <w:bookmarkStart w:id="2" w:name="Supervisor’s_Recommendation"/>
-      <w:bookmarkStart w:id="3" w:name="_Toc165819337"/>
+      <w:bookmarkStart w:id="3" w:name="_Toc165903403"/>
       <w:bookmarkEnd w:id="2"/>
       <w:r>
         <w:rPr>
@@ -519,6 +519,9 @@
       </w:r>
       <w:r>
         <w:t>fulfillment of the requirements for the degree of Bachelor of Computer Application is</w:t>
+      </w:r>
+      <w:r>
+        <w:t xml:space="preserve"> </w:t>
       </w:r>
       <w:r>
         <w:rPr>
@@ -995,7 +998,7 @@
         </w:rPr>
       </w:pPr>
       <w:bookmarkStart w:id="6" w:name="LETTER_OF_APPROVAL"/>
-      <w:bookmarkStart w:id="7" w:name="_Toc165819338"/>
+      <w:bookmarkStart w:id="7" w:name="_Toc165903404"/>
       <w:bookmarkEnd w:id="6"/>
       <w:r>
         <w:rPr>
@@ -1004,45 +1007,16 @@
           <w:sz w:val="24"/>
           <w:szCs w:val="24"/>
         </w:rPr>
-        <w:t>LETTER</w:t>
+        <w:t>L</w:t>
       </w:r>
       <w:r>
         <w:rPr>
           <w:b/>
           <w:bCs/>
-          <w:spacing w:val="-3"/>
           <w:sz w:val="24"/>
           <w:szCs w:val="24"/>
         </w:rPr>
-        <w:t xml:space="preserve"> </w:t>
-      </w:r>
-      <w:r>
-        <w:rPr>
-          <w:b/>
-          <w:bCs/>
-          <w:sz w:val="24"/>
-          <w:szCs w:val="24"/>
-        </w:rPr>
-        <w:t>OF</w:t>
-      </w:r>
-      <w:r>
-        <w:rPr>
-          <w:b/>
-          <w:bCs/>
-          <w:spacing w:val="-10"/>
-          <w:sz w:val="24"/>
-          <w:szCs w:val="24"/>
-        </w:rPr>
-        <w:t xml:space="preserve"> </w:t>
-      </w:r>
-      <w:r>
-        <w:rPr>
-          <w:b/>
-          <w:bCs/>
-          <w:sz w:val="24"/>
-          <w:szCs w:val="24"/>
-        </w:rPr>
-        <w:t>APPROVAL</w:t>
+        <w:t>ETTER OF APPROVAL</w:t>
       </w:r>
       <w:bookmarkEnd w:id="7"/>
     </w:p>
@@ -1783,6 +1757,30 @@
           <w:p>
             <w:pPr>
               <w:pStyle w:val="TableParagraph"/>
+              <w:rPr>
+                <w:sz w:val="24"/>
+              </w:rPr>
+            </w:pPr>
+          </w:p>
+          <w:p>
+            <w:pPr>
+              <w:pStyle w:val="TableParagraph"/>
+              <w:rPr>
+                <w:sz w:val="24"/>
+              </w:rPr>
+            </w:pPr>
+          </w:p>
+          <w:p>
+            <w:pPr>
+              <w:pStyle w:val="TableParagraph"/>
+              <w:rPr>
+                <w:sz w:val="24"/>
+              </w:rPr>
+            </w:pPr>
+          </w:p>
+          <w:p>
+            <w:pPr>
+              <w:pStyle w:val="TableParagraph"/>
               <w:spacing w:before="205"/>
               <w:ind w:left="110"/>
               <w:rPr>
@@ -1818,63 +1816,6 @@
                 <w:sz w:val="24"/>
               </w:rPr>
             </w:pPr>
-            <w:r>
-              <w:rPr>
-                <w:sz w:val="24"/>
-              </w:rPr>
-              <w:t>Er. Kumar Prasun</w:t>
-            </w:r>
-            <w:r>
-              <w:rPr>
-                <w:spacing w:val="1"/>
-                <w:sz w:val="24"/>
-              </w:rPr>
-              <w:t xml:space="preserve"> </w:t>
-            </w:r>
-            <w:r>
-              <w:rPr>
-                <w:sz w:val="24"/>
-              </w:rPr>
-              <w:t>Asst.</w:t>
-            </w:r>
-            <w:r>
-              <w:rPr>
-                <w:sz w:val="24"/>
-              </w:rPr>
-              <w:t xml:space="preserve"> </w:t>
-            </w:r>
-            <w:r>
-              <w:rPr>
-                <w:sz w:val="24"/>
-              </w:rPr>
-              <w:t>Professor</w:t>
-            </w:r>
-            <w:r>
-              <w:rPr>
-                <w:spacing w:val="1"/>
-                <w:sz w:val="24"/>
-              </w:rPr>
-              <w:t xml:space="preserve"> </w:t>
-            </w:r>
-            <w:r>
-              <w:rPr>
-                <w:sz w:val="24"/>
-              </w:rPr>
-              <w:t>Tribhuvan</w:t>
-            </w:r>
-            <w:r>
-              <w:rPr>
-                <w:spacing w:val="-7"/>
-                <w:sz w:val="24"/>
-              </w:rPr>
-              <w:t xml:space="preserve"> </w:t>
-            </w:r>
-            <w:r>
-              <w:rPr>
-                <w:sz w:val="24"/>
-              </w:rPr>
-              <w:t>University</w:t>
-            </w:r>
           </w:p>
         </w:tc>
       </w:tr>
@@ -1904,7 +1845,7 @@
           <w:bCs/>
         </w:rPr>
       </w:pPr>
-      <w:bookmarkStart w:id="8" w:name="_Toc165819339"/>
+      <w:bookmarkStart w:id="8" w:name="_Toc165903405"/>
       <w:r>
         <w:rPr>
           <w:b/>
@@ -2503,7 +2444,7 @@
           <w:bCs/>
         </w:rPr>
       </w:pPr>
-      <w:bookmarkStart w:id="9" w:name="_Toc165819340"/>
+      <w:bookmarkStart w:id="9" w:name="_Toc165903406"/>
       <w:r>
         <w:rPr>
           <w:b/>
@@ -2880,7 +2821,13 @@
         <w:rPr>
           <w:b/>
         </w:rPr>
-        <w:t>Er.</w:t>
+        <w:t>M</w:t>
+      </w:r>
+      <w:r>
+        <w:rPr>
+          <w:b/>
+        </w:rPr>
+        <w:t>r.</w:t>
       </w:r>
       <w:r>
         <w:rPr>
@@ -3228,6 +3175,12 @@
     <w:p/>
     <w:sdt>
       <w:sdtPr>
+        <w:rPr>
+          <w:rFonts w:ascii="Times New Roman" w:eastAsia="Times New Roman" w:hAnsi="Times New Roman" w:cs="Times New Roman"/>
+          <w:color w:val="auto"/>
+          <w:sz w:val="22"/>
+          <w:szCs w:val="22"/>
+        </w:rPr>
         <w:id w:val="333033813"/>
         <w:docPartObj>
           <w:docPartGallery w:val="Table of Contents"/>
@@ -3236,11 +3189,7 @@
       </w:sdtPr>
       <w:sdtEndPr>
         <w:rPr>
-          <w:rFonts w:ascii="Times New Roman" w:eastAsia="Times New Roman" w:hAnsi="Times New Roman" w:cs="Times New Roman"/>
           <w:noProof/>
-          <w:color w:val="auto"/>
-          <w:sz w:val="22"/>
-          <w:szCs w:val="22"/>
         </w:rPr>
       </w:sdtEndPr>
       <w:sdtContent>
@@ -3271,8 +3220,6 @@
             <w:tabs>
               <w:tab w:val="right" w:leader="dot" w:pos="8990"/>
             </w:tabs>
-            <w:spacing w:line="360" w:lineRule="auto"/>
-            <w:jc w:val="both"/>
             <w:rPr>
               <w:rFonts w:asciiTheme="minorHAnsi" w:eastAsiaTheme="minorEastAsia" w:hAnsiTheme="minorHAnsi" w:cstheme="minorBidi"/>
               <w:noProof/>
@@ -3289,7 +3236,7 @@
           <w:r>
             <w:fldChar w:fldCharType="separate"/>
           </w:r>
-          <w:hyperlink w:anchor="_Toc165819337" w:history="1">
+          <w:hyperlink w:anchor="_Toc165903403" w:history="1">
             <w:r>
               <w:rPr>
                 <w:rStyle w:val="Hyperlink"/>
@@ -3331,7 +3278,7 @@
                 <w:noProof/>
                 <w:webHidden/>
               </w:rPr>
-              <w:instrText xml:space="preserve"> PAGEREF _Toc165819337 \h </w:instrText>
+              <w:instrText xml:space="preserve"> PAGEREF _Toc165903403 \h </w:instrText>
             </w:r>
             <w:r>
               <w:rPr>
@@ -3368,8 +3315,6 @@
             <w:tabs>
               <w:tab w:val="right" w:leader="dot" w:pos="8990"/>
             </w:tabs>
-            <w:spacing w:line="360" w:lineRule="auto"/>
-            <w:jc w:val="both"/>
             <w:rPr>
               <w:rFonts w:asciiTheme="minorHAnsi" w:eastAsiaTheme="minorEastAsia" w:hAnsiTheme="minorHAnsi" w:cstheme="minorBidi"/>
               <w:noProof/>
@@ -3377,43 +3322,13 @@
               <w14:ligatures w14:val="standardContextual"/>
             </w:rPr>
           </w:pPr>
-          <w:hyperlink w:anchor="_Toc165819338" w:history="1">
+          <w:hyperlink w:anchor="_Toc165903404" w:history="1">
             <w:r>
               <w:rPr>
                 <w:rStyle w:val="Hyperlink"/>
                 <w:noProof/>
               </w:rPr>
-              <w:t>LETTER</w:t>
-            </w:r>
-            <w:r>
-              <w:rPr>
-                <w:rStyle w:val="Hyperlink"/>
-                <w:noProof/>
-                <w:spacing w:val="-3"/>
-              </w:rPr>
-              <w:t xml:space="preserve"> </w:t>
-            </w:r>
-            <w:r>
-              <w:rPr>
-                <w:rStyle w:val="Hyperlink"/>
-                <w:noProof/>
-              </w:rPr>
-              <w:t>OF</w:t>
-            </w:r>
-            <w:r>
-              <w:rPr>
-                <w:rStyle w:val="Hyperlink"/>
-                <w:noProof/>
-                <w:spacing w:val="-10"/>
-              </w:rPr>
-              <w:t xml:space="preserve"> </w:t>
-            </w:r>
-            <w:r>
-              <w:rPr>
-                <w:rStyle w:val="Hyperlink"/>
-                <w:noProof/>
-              </w:rPr>
-              <w:t>APPROVAL</w:t>
+              <w:t>Letter of Approval</w:t>
             </w:r>
             <w:r>
               <w:rPr>
@@ -3434,7 +3349,7 @@
                 <w:noProof/>
                 <w:webHidden/>
               </w:rPr>
-              <w:instrText xml:space="preserve"> PAGEREF _Toc165819338 \h </w:instrText>
+              <w:instrText xml:space="preserve"> PAGEREF _Toc165903404 \h </w:instrText>
             </w:r>
             <w:r>
               <w:rPr>
@@ -3471,8 +3386,6 @@
             <w:tabs>
               <w:tab w:val="right" w:leader="dot" w:pos="8990"/>
             </w:tabs>
-            <w:spacing w:line="360" w:lineRule="auto"/>
-            <w:jc w:val="both"/>
             <w:rPr>
               <w:rFonts w:asciiTheme="minorHAnsi" w:eastAsiaTheme="minorEastAsia" w:hAnsiTheme="minorHAnsi" w:cstheme="minorBidi"/>
               <w:noProof/>
@@ -3480,7 +3393,7 @@
               <w14:ligatures w14:val="standardContextual"/>
             </w:rPr>
           </w:pPr>
-          <w:hyperlink w:anchor="_Toc165819339" w:history="1">
+          <w:hyperlink w:anchor="_Toc165903405" w:history="1">
             <w:r>
               <w:rPr>
                 <w:rStyle w:val="Hyperlink"/>
@@ -3507,7 +3420,7 @@
                 <w:noProof/>
                 <w:webHidden/>
               </w:rPr>
-              <w:instrText xml:space="preserve"> PAGEREF _Toc165819339 \h </w:instrText>
+              <w:instrText xml:space="preserve"> PAGEREF _Toc165903405 \h </w:instrText>
             </w:r>
             <w:r>
               <w:rPr>
@@ -3544,8 +3457,6 @@
             <w:tabs>
               <w:tab w:val="right" w:leader="dot" w:pos="8990"/>
             </w:tabs>
-            <w:spacing w:line="360" w:lineRule="auto"/>
-            <w:jc w:val="both"/>
             <w:rPr>
               <w:rFonts w:asciiTheme="minorHAnsi" w:eastAsiaTheme="minorEastAsia" w:hAnsiTheme="minorHAnsi" w:cstheme="minorBidi"/>
               <w:noProof/>
@@ -3553,7 +3464,7 @@
               <w14:ligatures w14:val="standardContextual"/>
             </w:rPr>
           </w:pPr>
-          <w:hyperlink w:anchor="_Toc165819340" w:history="1">
+          <w:hyperlink w:anchor="_Toc165903406" w:history="1">
             <w:r>
               <w:rPr>
                 <w:rStyle w:val="Hyperlink"/>
@@ -3580,7 +3491,7 @@
                 <w:noProof/>
                 <w:webHidden/>
               </w:rPr>
-              <w:instrText xml:space="preserve"> PAGEREF _Toc165819340 \h </w:instrText>
+              <w:instrText xml:space="preserve"> PAGEREF _Toc165903406 \h </w:instrText>
             </w:r>
             <w:r>
               <w:rPr>
@@ -3617,8 +3528,6 @@
             <w:tabs>
               <w:tab w:val="right" w:leader="dot" w:pos="8990"/>
             </w:tabs>
-            <w:spacing w:line="360" w:lineRule="auto"/>
-            <w:jc w:val="both"/>
             <w:rPr>
               <w:rFonts w:asciiTheme="minorHAnsi" w:eastAsiaTheme="minorEastAsia" w:hAnsiTheme="minorHAnsi" w:cstheme="minorBidi"/>
               <w:noProof/>
@@ -3626,7 +3535,7 @@
               <w14:ligatures w14:val="standardContextual"/>
             </w:rPr>
           </w:pPr>
-          <w:hyperlink w:anchor="_Toc165819341" w:history="1">
+          <w:hyperlink w:anchor="_Toc165903407" w:history="1">
             <w:r>
               <w:rPr>
                 <w:rStyle w:val="Hyperlink"/>
@@ -3653,7 +3562,7 @@
                 <w:noProof/>
                 <w:webHidden/>
               </w:rPr>
-              <w:instrText xml:space="preserve"> PAGEREF _Toc165819341 \h </w:instrText>
+              <w:instrText xml:space="preserve"> PAGEREF _Toc165903407 \h </w:instrText>
             </w:r>
             <w:r>
               <w:rPr>
@@ -3673,7 +3582,7 @@
                 <w:noProof/>
                 <w:webHidden/>
               </w:rPr>
-              <w:t>vi</w:t>
+              <w:t>vii</w:t>
             </w:r>
             <w:r>
               <w:rPr>
@@ -3690,8 +3599,6 @@
             <w:tabs>
               <w:tab w:val="right" w:leader="dot" w:pos="8990"/>
             </w:tabs>
-            <w:spacing w:line="360" w:lineRule="auto"/>
-            <w:jc w:val="both"/>
             <w:rPr>
               <w:rFonts w:asciiTheme="minorHAnsi" w:eastAsiaTheme="minorEastAsia" w:hAnsiTheme="minorHAnsi" w:cstheme="minorBidi"/>
               <w:noProof/>
@@ -3699,7 +3606,7 @@
               <w14:ligatures w14:val="standardContextual"/>
             </w:rPr>
           </w:pPr>
-          <w:hyperlink w:anchor="_Toc165819342" w:history="1">
+          <w:hyperlink w:anchor="_Toc165903408" w:history="1">
             <w:r>
               <w:rPr>
                 <w:rStyle w:val="Hyperlink"/>
@@ -3726,7 +3633,7 @@
                 <w:noProof/>
                 <w:webHidden/>
               </w:rPr>
-              <w:instrText xml:space="preserve"> PAGEREF _Toc165819342 \h </w:instrText>
+              <w:instrText xml:space="preserve"> PAGEREF _Toc165903408 \h </w:instrText>
             </w:r>
             <w:r>
               <w:rPr>
@@ -3746,7 +3653,7 @@
                 <w:noProof/>
                 <w:webHidden/>
               </w:rPr>
-              <w:t>vii</w:t>
+              <w:t>viii</w:t>
             </w:r>
             <w:r>
               <w:rPr>
@@ -3763,8 +3670,6 @@
             <w:tabs>
               <w:tab w:val="right" w:leader="dot" w:pos="8990"/>
             </w:tabs>
-            <w:spacing w:line="360" w:lineRule="auto"/>
-            <w:jc w:val="both"/>
             <w:rPr>
               <w:rFonts w:asciiTheme="minorHAnsi" w:eastAsiaTheme="minorEastAsia" w:hAnsiTheme="minorHAnsi" w:cstheme="minorBidi"/>
               <w:noProof/>
@@ -3772,7 +3677,7 @@
               <w14:ligatures w14:val="standardContextual"/>
             </w:rPr>
           </w:pPr>
-          <w:hyperlink w:anchor="_Toc165819343" w:history="1">
+          <w:hyperlink w:anchor="_Toc165903409" w:history="1">
             <w:r>
               <w:rPr>
                 <w:rStyle w:val="Hyperlink"/>
@@ -3799,7 +3704,7 @@
                 <w:noProof/>
                 <w:webHidden/>
               </w:rPr>
-              <w:instrText xml:space="preserve"> PAGEREF _Toc165819343 \h </w:instrText>
+              <w:instrText xml:space="preserve"> PAGEREF _Toc165903409 \h </w:instrText>
             </w:r>
             <w:r>
               <w:rPr>
@@ -3819,7 +3724,7 @@
                 <w:noProof/>
                 <w:webHidden/>
               </w:rPr>
-              <w:t>viii</w:t>
+              <w:t>ix</w:t>
             </w:r>
             <w:r>
               <w:rPr>
@@ -3836,8 +3741,6 @@
             <w:tabs>
               <w:tab w:val="right" w:leader="dot" w:pos="8990"/>
             </w:tabs>
-            <w:spacing w:line="360" w:lineRule="auto"/>
-            <w:jc w:val="both"/>
             <w:rPr>
               <w:rFonts w:asciiTheme="minorHAnsi" w:eastAsiaTheme="minorEastAsia" w:hAnsiTheme="minorHAnsi" w:cstheme="minorBidi"/>
               <w:noProof/>
@@ -3845,7 +3748,7 @@
               <w14:ligatures w14:val="standardContextual"/>
             </w:rPr>
           </w:pPr>
-          <w:hyperlink w:anchor="_Toc165819344" w:history="1">
+          <w:hyperlink w:anchor="_Toc165903410" w:history="1">
             <w:r>
               <w:rPr>
                 <w:rStyle w:val="Hyperlink"/>
@@ -3872,7 +3775,7 @@
                 <w:noProof/>
                 <w:webHidden/>
               </w:rPr>
-              <w:instrText xml:space="preserve"> PAGEREF _Toc165819344 \h </w:instrText>
+              <w:instrText xml:space="preserve"> PAGEREF _Toc165903410 \h </w:instrText>
             </w:r>
             <w:r>
               <w:rPr>
@@ -3909,8 +3812,6 @@
             <w:tabs>
               <w:tab w:val="right" w:leader="dot" w:pos="8990"/>
             </w:tabs>
-            <w:spacing w:line="360" w:lineRule="auto"/>
-            <w:jc w:val="both"/>
             <w:rPr>
               <w:rFonts w:asciiTheme="minorHAnsi" w:eastAsiaTheme="minorEastAsia" w:hAnsiTheme="minorHAnsi" w:cstheme="minorBidi"/>
               <w:noProof/>
@@ -3918,7 +3819,7 @@
               <w14:ligatures w14:val="standardContextual"/>
             </w:rPr>
           </w:pPr>
-          <w:hyperlink w:anchor="_Toc165819345" w:history="1">
+          <w:hyperlink w:anchor="_Toc165903411" w:history="1">
             <w:r>
               <w:rPr>
                 <w:rStyle w:val="Hyperlink"/>
@@ -3945,7 +3846,7 @@
                 <w:noProof/>
                 <w:webHidden/>
               </w:rPr>
-              <w:instrText xml:space="preserve"> PAGEREF _Toc165819345 \h </w:instrText>
+              <w:instrText xml:space="preserve"> PAGEREF _Toc165903411 \h </w:instrText>
             </w:r>
             <w:r>
               <w:rPr>
@@ -3982,8 +3883,6 @@
             <w:tabs>
               <w:tab w:val="right" w:leader="dot" w:pos="8990"/>
             </w:tabs>
-            <w:spacing w:line="360" w:lineRule="auto"/>
-            <w:jc w:val="both"/>
             <w:rPr>
               <w:rFonts w:asciiTheme="minorHAnsi" w:eastAsiaTheme="minorEastAsia" w:hAnsiTheme="minorHAnsi" w:cstheme="minorBidi"/>
               <w:noProof/>
@@ -3991,28 +3890,13 @@
               <w14:ligatures w14:val="standardContextual"/>
             </w:rPr>
           </w:pPr>
-          <w:hyperlink w:anchor="_Toc165819346" w:history="1">
+          <w:hyperlink w:anchor="_Toc165903412" w:history="1">
             <w:r>
               <w:rPr>
                 <w:rStyle w:val="Hyperlink"/>
                 <w:noProof/>
               </w:rPr>
-              <w:t>1.2. PROBLEM</w:t>
-            </w:r>
-            <w:r>
-              <w:rPr>
-                <w:rStyle w:val="Hyperlink"/>
-                <w:noProof/>
-                <w:spacing w:val="-11"/>
-              </w:rPr>
-              <w:t xml:space="preserve"> </w:t>
-            </w:r>
-            <w:r>
-              <w:rPr>
-                <w:rStyle w:val="Hyperlink"/>
-                <w:noProof/>
-              </w:rPr>
-              <w:t>STATEMENT</w:t>
+              <w:t>1.2. Problem Statement</w:t>
             </w:r>
             <w:r>
               <w:rPr>
@@ -4033,7 +3917,7 @@
                 <w:noProof/>
                 <w:webHidden/>
               </w:rPr>
-              <w:instrText xml:space="preserve"> PAGEREF _Toc165819346 \h </w:instrText>
+              <w:instrText xml:space="preserve"> PAGEREF _Toc165903412 \h </w:instrText>
             </w:r>
             <w:r>
               <w:rPr>
@@ -4070,8 +3954,6 @@
             <w:tabs>
               <w:tab w:val="right" w:leader="dot" w:pos="8990"/>
             </w:tabs>
-            <w:spacing w:line="360" w:lineRule="auto"/>
-            <w:jc w:val="both"/>
             <w:rPr>
               <w:rFonts w:asciiTheme="minorHAnsi" w:eastAsiaTheme="minorEastAsia" w:hAnsiTheme="minorHAnsi" w:cstheme="minorBidi"/>
               <w:noProof/>
@@ -4079,7 +3961,7 @@
               <w14:ligatures w14:val="standardContextual"/>
             </w:rPr>
           </w:pPr>
-          <w:hyperlink w:anchor="_Toc165819347" w:history="1">
+          <w:hyperlink w:anchor="_Toc165903413" w:history="1">
             <w:r>
               <w:rPr>
                 <w:rStyle w:val="Hyperlink"/>
@@ -4106,7 +3988,7 @@
                 <w:noProof/>
                 <w:webHidden/>
               </w:rPr>
-              <w:instrText xml:space="preserve"> PAGEREF _Toc165819347 \h </w:instrText>
+              <w:instrText xml:space="preserve"> PAGEREF _Toc165903413 \h </w:instrText>
             </w:r>
             <w:r>
               <w:rPr>
@@ -4143,8 +4025,6 @@
             <w:tabs>
               <w:tab w:val="right" w:leader="dot" w:pos="8990"/>
             </w:tabs>
-            <w:spacing w:line="360" w:lineRule="auto"/>
-            <w:jc w:val="both"/>
             <w:rPr>
               <w:rFonts w:asciiTheme="minorHAnsi" w:eastAsiaTheme="minorEastAsia" w:hAnsiTheme="minorHAnsi" w:cstheme="minorBidi"/>
               <w:noProof/>
@@ -4152,7 +4032,7 @@
               <w14:ligatures w14:val="standardContextual"/>
             </w:rPr>
           </w:pPr>
-          <w:hyperlink w:anchor="_Toc165819348" w:history="1">
+          <w:hyperlink w:anchor="_Toc165903414" w:history="1">
             <w:r>
               <w:rPr>
                 <w:rStyle w:val="Hyperlink"/>
@@ -4179,7 +4059,7 @@
                 <w:noProof/>
                 <w:webHidden/>
               </w:rPr>
-              <w:instrText xml:space="preserve"> PAGEREF _Toc165819348 \h </w:instrText>
+              <w:instrText xml:space="preserve"> PAGEREF _Toc165903414 \h </w:instrText>
             </w:r>
             <w:r>
               <w:rPr>
@@ -4216,8 +4096,6 @@
             <w:tabs>
               <w:tab w:val="right" w:leader="dot" w:pos="8990"/>
             </w:tabs>
-            <w:spacing w:line="360" w:lineRule="auto"/>
-            <w:jc w:val="both"/>
             <w:rPr>
               <w:rFonts w:asciiTheme="minorHAnsi" w:eastAsiaTheme="minorEastAsia" w:hAnsiTheme="minorHAnsi" w:cstheme="minorBidi"/>
               <w:noProof/>
@@ -4225,7 +4103,7 @@
               <w14:ligatures w14:val="standardContextual"/>
             </w:rPr>
           </w:pPr>
-          <w:hyperlink w:anchor="_Toc165819349" w:history="1">
+          <w:hyperlink w:anchor="_Toc165903415" w:history="1">
             <w:r>
               <w:rPr>
                 <w:rStyle w:val="Hyperlink"/>
@@ -4252,7 +4130,7 @@
                 <w:noProof/>
                 <w:webHidden/>
               </w:rPr>
-              <w:instrText xml:space="preserve"> PAGEREF _Toc165819349 \h </w:instrText>
+              <w:instrText xml:space="preserve"> PAGEREF _Toc165903415 \h </w:instrText>
             </w:r>
             <w:r>
               <w:rPr>
@@ -4289,8 +4167,6 @@
             <w:tabs>
               <w:tab w:val="right" w:leader="dot" w:pos="8990"/>
             </w:tabs>
-            <w:spacing w:line="360" w:lineRule="auto"/>
-            <w:jc w:val="both"/>
             <w:rPr>
               <w:rFonts w:asciiTheme="minorHAnsi" w:eastAsiaTheme="minorEastAsia" w:hAnsiTheme="minorHAnsi" w:cstheme="minorBidi"/>
               <w:noProof/>
@@ -4298,7 +4174,7 @@
               <w14:ligatures w14:val="standardContextual"/>
             </w:rPr>
           </w:pPr>
-          <w:hyperlink w:anchor="_Toc165819350" w:history="1">
+          <w:hyperlink w:anchor="_Toc165903416" w:history="1">
             <w:r>
               <w:rPr>
                 <w:rStyle w:val="Hyperlink"/>
@@ -4410,7 +4286,7 @@
                 <w:noProof/>
                 <w:webHidden/>
               </w:rPr>
-              <w:instrText xml:space="preserve"> PAGEREF _Toc165819350 \h </w:instrText>
+              <w:instrText xml:space="preserve"> PAGEREF _Toc165903416 \h </w:instrText>
             </w:r>
             <w:r>
               <w:rPr>
@@ -4447,8 +4323,6 @@
             <w:tabs>
               <w:tab w:val="right" w:leader="dot" w:pos="8990"/>
             </w:tabs>
-            <w:spacing w:line="360" w:lineRule="auto"/>
-            <w:jc w:val="both"/>
             <w:rPr>
               <w:rFonts w:asciiTheme="minorHAnsi" w:eastAsiaTheme="minorEastAsia" w:hAnsiTheme="minorHAnsi" w:cstheme="minorBidi"/>
               <w:noProof/>
@@ -4456,7 +4330,7 @@
               <w14:ligatures w14:val="standardContextual"/>
             </w:rPr>
           </w:pPr>
-          <w:hyperlink w:anchor="_Toc165819351" w:history="1">
+          <w:hyperlink w:anchor="_Toc165903417" w:history="1">
             <w:r>
               <w:rPr>
                 <w:rStyle w:val="Hyperlink"/>
@@ -4484,7 +4358,7 @@
                 <w:noProof/>
                 <w:webHidden/>
               </w:rPr>
-              <w:instrText xml:space="preserve"> PAGEREF _Toc165819351 \h </w:instrText>
+              <w:instrText xml:space="preserve"> PAGEREF _Toc165903417 \h </w:instrText>
             </w:r>
             <w:r>
               <w:rPr>
@@ -4521,8 +4395,6 @@
             <w:tabs>
               <w:tab w:val="right" w:leader="dot" w:pos="8990"/>
             </w:tabs>
-            <w:spacing w:line="360" w:lineRule="auto"/>
-            <w:jc w:val="both"/>
             <w:rPr>
               <w:rFonts w:asciiTheme="minorHAnsi" w:eastAsiaTheme="minorEastAsia" w:hAnsiTheme="minorHAnsi" w:cstheme="minorBidi"/>
               <w:noProof/>
@@ -4530,7 +4402,7 @@
               <w14:ligatures w14:val="standardContextual"/>
             </w:rPr>
           </w:pPr>
-          <w:hyperlink w:anchor="_Toc165819352" w:history="1">
+          <w:hyperlink w:anchor="_Toc165903418" w:history="1">
             <w:r>
               <w:rPr>
                 <w:rStyle w:val="Hyperlink"/>
@@ -4558,7 +4430,7 @@
                 <w:noProof/>
                 <w:webHidden/>
               </w:rPr>
-              <w:instrText xml:space="preserve"> PAGEREF _Toc165819352 \h </w:instrText>
+              <w:instrText xml:space="preserve"> PAGEREF _Toc165903418 \h </w:instrText>
             </w:r>
             <w:r>
               <w:rPr>
@@ -4595,8 +4467,6 @@
             <w:tabs>
               <w:tab w:val="right" w:leader="dot" w:pos="8990"/>
             </w:tabs>
-            <w:spacing w:line="360" w:lineRule="auto"/>
-            <w:jc w:val="both"/>
             <w:rPr>
               <w:rFonts w:asciiTheme="minorHAnsi" w:eastAsiaTheme="minorEastAsia" w:hAnsiTheme="minorHAnsi" w:cstheme="minorBidi"/>
               <w:noProof/>
@@ -4604,7 +4474,7 @@
               <w14:ligatures w14:val="standardContextual"/>
             </w:rPr>
           </w:pPr>
-          <w:hyperlink w:anchor="_Toc165819353" w:history="1">
+          <w:hyperlink w:anchor="_Toc165903419" w:history="1">
             <w:r>
               <w:rPr>
                 <w:rStyle w:val="Hyperlink"/>
@@ -4717,7 +4587,7 @@
                 <w:noProof/>
                 <w:webHidden/>
               </w:rPr>
-              <w:instrText xml:space="preserve"> PAGEREF _Toc165819353 \h </w:instrText>
+              <w:instrText xml:space="preserve"> PAGEREF _Toc165903419 \h </w:instrText>
             </w:r>
             <w:r>
               <w:rPr>
@@ -4754,8 +4624,6 @@
             <w:tabs>
               <w:tab w:val="right" w:leader="dot" w:pos="8990"/>
             </w:tabs>
-            <w:spacing w:line="360" w:lineRule="auto"/>
-            <w:jc w:val="both"/>
             <w:rPr>
               <w:rFonts w:asciiTheme="minorHAnsi" w:eastAsiaTheme="minorEastAsia" w:hAnsiTheme="minorHAnsi" w:cstheme="minorBidi"/>
               <w:noProof/>
@@ -4763,7 +4631,7 @@
               <w14:ligatures w14:val="standardContextual"/>
             </w:rPr>
           </w:pPr>
-          <w:hyperlink w:anchor="_Toc165819354" w:history="1">
+          <w:hyperlink w:anchor="_Toc165903420" w:history="1">
             <w:r>
               <w:rPr>
                 <w:rStyle w:val="Hyperlink"/>
@@ -4790,7 +4658,7 @@
                 <w:noProof/>
                 <w:webHidden/>
               </w:rPr>
-              <w:instrText xml:space="preserve"> PAGEREF _Toc165819354 \h </w:instrText>
+              <w:instrText xml:space="preserve"> PAGEREF _Toc165903420 \h </w:instrText>
             </w:r>
             <w:r>
               <w:rPr>
@@ -4824,7 +4692,6 @@
         <w:p>
           <w:pPr>
             <w:pStyle w:val="TOC3"/>
-            <w:jc w:val="both"/>
             <w:rPr>
               <w:rFonts w:asciiTheme="minorHAnsi" w:eastAsiaTheme="minorEastAsia" w:hAnsiTheme="minorHAnsi" w:cstheme="minorBidi"/>
               <w:noProof/>
@@ -4834,7 +4701,7 @@
               <w14:ligatures w14:val="standardContextual"/>
             </w:rPr>
           </w:pPr>
-          <w:hyperlink w:anchor="_Toc165819355" w:history="1">
+          <w:hyperlink w:anchor="_Toc165903421" w:history="1">
             <w:r>
               <w:rPr>
                 <w:rStyle w:val="Hyperlink"/>
@@ -4861,7 +4728,7 @@
                 <w:noProof/>
                 <w:webHidden/>
               </w:rPr>
-              <w:instrText xml:space="preserve"> PAGEREF _Toc165819355 \h </w:instrText>
+              <w:instrText xml:space="preserve"> PAGEREF _Toc165903421 \h </w:instrText>
             </w:r>
             <w:r>
               <w:rPr>
@@ -4895,7 +4762,6 @@
         <w:p>
           <w:pPr>
             <w:pStyle w:val="TOC3"/>
-            <w:jc w:val="both"/>
             <w:rPr>
               <w:rFonts w:asciiTheme="minorHAnsi" w:eastAsiaTheme="minorEastAsia" w:hAnsiTheme="minorHAnsi" w:cstheme="minorBidi"/>
               <w:noProof/>
@@ -4905,7 +4771,7 @@
               <w14:ligatures w14:val="standardContextual"/>
             </w:rPr>
           </w:pPr>
-          <w:hyperlink w:anchor="_Toc165819356" w:history="1">
+          <w:hyperlink w:anchor="_Toc165903422" w:history="1">
             <w:r>
               <w:rPr>
                 <w:rStyle w:val="Hyperlink"/>
@@ -4947,7 +4813,7 @@
                 <w:noProof/>
                 <w:webHidden/>
               </w:rPr>
-              <w:instrText xml:space="preserve"> PAGEREF _Toc165819356 \h </w:instrText>
+              <w:instrText xml:space="preserve"> PAGEREF _Toc165903422 \h </w:instrText>
             </w:r>
             <w:r>
               <w:rPr>
@@ -4981,7 +4847,6 @@
         <w:p>
           <w:pPr>
             <w:pStyle w:val="TOC3"/>
-            <w:jc w:val="both"/>
             <w:rPr>
               <w:rFonts w:asciiTheme="minorHAnsi" w:eastAsiaTheme="minorEastAsia" w:hAnsiTheme="minorHAnsi" w:cstheme="minorBidi"/>
               <w:noProof/>
@@ -4991,7 +4856,7 @@
               <w14:ligatures w14:val="standardContextual"/>
             </w:rPr>
           </w:pPr>
-          <w:hyperlink w:anchor="_Toc165819357" w:history="1">
+          <w:hyperlink w:anchor="_Toc165903423" w:history="1">
             <w:r>
               <w:rPr>
                 <w:rStyle w:val="Hyperlink"/>
@@ -5048,7 +4913,7 @@
                 <w:noProof/>
                 <w:webHidden/>
               </w:rPr>
-              <w:instrText xml:space="preserve"> PAGEREF _Toc165819357 \h </w:instrText>
+              <w:instrText xml:space="preserve"> PAGEREF _Toc165903423 \h </w:instrText>
             </w:r>
             <w:r>
               <w:rPr>
@@ -5082,7 +4947,6 @@
         <w:p>
           <w:pPr>
             <w:pStyle w:val="TOC3"/>
-            <w:jc w:val="both"/>
             <w:rPr>
               <w:rFonts w:asciiTheme="minorHAnsi" w:eastAsiaTheme="minorEastAsia" w:hAnsiTheme="minorHAnsi" w:cstheme="minorBidi"/>
               <w:noProof/>
@@ -5092,7 +4956,7 @@
               <w14:ligatures w14:val="standardContextual"/>
             </w:rPr>
           </w:pPr>
-          <w:hyperlink w:anchor="_Toc165819358" w:history="1">
+          <w:hyperlink w:anchor="_Toc165903424" w:history="1">
             <w:r>
               <w:rPr>
                 <w:rStyle w:val="Hyperlink"/>
@@ -5119,7 +4983,7 @@
                 <w:noProof/>
                 <w:webHidden/>
               </w:rPr>
-              <w:instrText xml:space="preserve"> PAGEREF _Toc165819358 \h </w:instrText>
+              <w:instrText xml:space="preserve"> PAGEREF _Toc165903424 \h </w:instrText>
             </w:r>
             <w:r>
               <w:rPr>
@@ -5156,8 +5020,6 @@
             <w:tabs>
               <w:tab w:val="right" w:leader="dot" w:pos="8990"/>
             </w:tabs>
-            <w:spacing w:line="360" w:lineRule="auto"/>
-            <w:jc w:val="both"/>
             <w:rPr>
               <w:rFonts w:asciiTheme="minorHAnsi" w:eastAsiaTheme="minorEastAsia" w:hAnsiTheme="minorHAnsi" w:cstheme="minorBidi"/>
               <w:noProof/>
@@ -5165,7 +5027,7 @@
               <w14:ligatures w14:val="standardContextual"/>
             </w:rPr>
           </w:pPr>
-          <w:hyperlink w:anchor="_Toc165819359" w:history="1">
+          <w:hyperlink w:anchor="_Toc165903425" w:history="1">
             <w:r>
               <w:rPr>
                 <w:rStyle w:val="Hyperlink"/>
@@ -5192,7 +5054,7 @@
                 <w:noProof/>
                 <w:webHidden/>
               </w:rPr>
-              <w:instrText xml:space="preserve"> PAGEREF _Toc165819359 \h </w:instrText>
+              <w:instrText xml:space="preserve"> PAGEREF _Toc165903425 \h </w:instrText>
             </w:r>
             <w:r>
               <w:rPr>
@@ -5226,7 +5088,6 @@
         <w:p>
           <w:pPr>
             <w:pStyle w:val="TOC3"/>
-            <w:jc w:val="both"/>
             <w:rPr>
               <w:rFonts w:asciiTheme="minorHAnsi" w:eastAsiaTheme="minorEastAsia" w:hAnsiTheme="minorHAnsi" w:cstheme="minorBidi"/>
               <w:noProof/>
@@ -5236,7 +5097,7 @@
               <w14:ligatures w14:val="standardContextual"/>
             </w:rPr>
           </w:pPr>
-          <w:hyperlink w:anchor="_Toc165819360" w:history="1">
+          <w:hyperlink w:anchor="_Toc165903426" w:history="1">
             <w:r>
               <w:rPr>
                 <w:rStyle w:val="Hyperlink"/>
@@ -5263,7 +5124,7 @@
                 <w:noProof/>
                 <w:webHidden/>
               </w:rPr>
-              <w:instrText xml:space="preserve"> PAGEREF _Toc165819360 \h </w:instrText>
+              <w:instrText xml:space="preserve"> PAGEREF _Toc165903426 \h </w:instrText>
             </w:r>
             <w:r>
               <w:rPr>
@@ -5297,7 +5158,6 @@
         <w:p>
           <w:pPr>
             <w:pStyle w:val="TOC3"/>
-            <w:jc w:val="both"/>
             <w:rPr>
               <w:rFonts w:asciiTheme="minorHAnsi" w:eastAsiaTheme="minorEastAsia" w:hAnsiTheme="minorHAnsi" w:cstheme="minorBidi"/>
               <w:noProof/>
@@ -5307,7 +5167,7 @@
               <w14:ligatures w14:val="standardContextual"/>
             </w:rPr>
           </w:pPr>
-          <w:hyperlink w:anchor="_Toc165819361" w:history="1">
+          <w:hyperlink w:anchor="_Toc165903427" w:history="1">
             <w:r>
               <w:rPr>
                 <w:rStyle w:val="Hyperlink"/>
@@ -5334,7 +5194,7 @@
                 <w:noProof/>
                 <w:webHidden/>
               </w:rPr>
-              <w:instrText xml:space="preserve"> PAGEREF _Toc165819361 \h </w:instrText>
+              <w:instrText xml:space="preserve"> PAGEREF _Toc165903427 \h </w:instrText>
             </w:r>
             <w:r>
               <w:rPr>
@@ -5368,7 +5228,6 @@
         <w:p>
           <w:pPr>
             <w:pStyle w:val="TOC3"/>
-            <w:jc w:val="both"/>
             <w:rPr>
               <w:rFonts w:asciiTheme="minorHAnsi" w:eastAsiaTheme="minorEastAsia" w:hAnsiTheme="minorHAnsi" w:cstheme="minorBidi"/>
               <w:noProof/>
@@ -5378,7 +5237,7 @@
               <w14:ligatures w14:val="standardContextual"/>
             </w:rPr>
           </w:pPr>
-          <w:hyperlink w:anchor="_Toc165819362" w:history="1">
+          <w:hyperlink w:anchor="_Toc165903428" w:history="1">
             <w:r>
               <w:rPr>
                 <w:rStyle w:val="Hyperlink"/>
@@ -5405,7 +5264,7 @@
                 <w:noProof/>
                 <w:webHidden/>
               </w:rPr>
-              <w:instrText xml:space="preserve"> PAGEREF _Toc165819362 \h </w:instrText>
+              <w:instrText xml:space="preserve"> PAGEREF _Toc165903428 \h </w:instrText>
             </w:r>
             <w:r>
               <w:rPr>
@@ -5442,8 +5301,6 @@
             <w:tabs>
               <w:tab w:val="right" w:leader="dot" w:pos="8990"/>
             </w:tabs>
-            <w:spacing w:line="360" w:lineRule="auto"/>
-            <w:jc w:val="both"/>
             <w:rPr>
               <w:rFonts w:asciiTheme="minorHAnsi" w:eastAsiaTheme="minorEastAsia" w:hAnsiTheme="minorHAnsi" w:cstheme="minorBidi"/>
               <w:noProof/>
@@ -5451,7 +5308,7 @@
               <w14:ligatures w14:val="standardContextual"/>
             </w:rPr>
           </w:pPr>
-          <w:hyperlink w:anchor="_Toc165819363" w:history="1">
+          <w:hyperlink w:anchor="_Toc165903429" w:history="1">
             <w:r>
               <w:rPr>
                 <w:rStyle w:val="Hyperlink"/>
@@ -5478,7 +5335,7 @@
                 <w:noProof/>
                 <w:webHidden/>
               </w:rPr>
-              <w:instrText xml:space="preserve"> PAGEREF _Toc165819363 \h </w:instrText>
+              <w:instrText xml:space="preserve"> PAGEREF _Toc165903429 \h </w:instrText>
             </w:r>
             <w:r>
               <w:rPr>
@@ -5515,8 +5372,6 @@
             <w:tabs>
               <w:tab w:val="right" w:leader="dot" w:pos="8990"/>
             </w:tabs>
-            <w:spacing w:line="360" w:lineRule="auto"/>
-            <w:jc w:val="both"/>
             <w:rPr>
               <w:rFonts w:asciiTheme="minorHAnsi" w:eastAsiaTheme="minorEastAsia" w:hAnsiTheme="minorHAnsi" w:cstheme="minorBidi"/>
               <w:noProof/>
@@ -5524,7 +5379,7 @@
               <w14:ligatures w14:val="standardContextual"/>
             </w:rPr>
           </w:pPr>
-          <w:hyperlink w:anchor="_Toc165819364" w:history="1">
+          <w:hyperlink w:anchor="_Toc165903430" w:history="1">
             <w:r>
               <w:rPr>
                 <w:rStyle w:val="Hyperlink"/>
@@ -5551,7 +5406,7 @@
                 <w:noProof/>
                 <w:webHidden/>
               </w:rPr>
-              <w:instrText xml:space="preserve"> PAGEREF _Toc165819364 \h </w:instrText>
+              <w:instrText xml:space="preserve"> PAGEREF _Toc165903430 \h </w:instrText>
             </w:r>
             <w:r>
               <w:rPr>
@@ -5585,7 +5440,6 @@
         <w:p>
           <w:pPr>
             <w:pStyle w:val="TOC3"/>
-            <w:jc w:val="both"/>
             <w:rPr>
               <w:rFonts w:asciiTheme="minorHAnsi" w:eastAsiaTheme="minorEastAsia" w:hAnsiTheme="minorHAnsi" w:cstheme="minorBidi"/>
               <w:noProof/>
@@ -5595,7 +5449,7 @@
               <w14:ligatures w14:val="standardContextual"/>
             </w:rPr>
           </w:pPr>
-          <w:hyperlink w:anchor="_Toc165819365" w:history="1">
+          <w:hyperlink w:anchor="_Toc165903431" w:history="1">
             <w:r>
               <w:rPr>
                 <w:rStyle w:val="Hyperlink"/>
@@ -5622,7 +5476,7 @@
                 <w:noProof/>
                 <w:webHidden/>
               </w:rPr>
-              <w:instrText xml:space="preserve"> PAGEREF _Toc165819365 \h </w:instrText>
+              <w:instrText xml:space="preserve"> PAGEREF _Toc165903431 \h </w:instrText>
             </w:r>
             <w:r>
               <w:rPr>
@@ -5659,8 +5513,6 @@
             <w:tabs>
               <w:tab w:val="right" w:leader="dot" w:pos="8990"/>
             </w:tabs>
-            <w:spacing w:line="360" w:lineRule="auto"/>
-            <w:jc w:val="both"/>
             <w:rPr>
               <w:rFonts w:asciiTheme="minorHAnsi" w:eastAsiaTheme="minorEastAsia" w:hAnsiTheme="minorHAnsi" w:cstheme="minorBidi"/>
               <w:noProof/>
@@ -5668,7 +5520,7 @@
               <w14:ligatures w14:val="standardContextual"/>
             </w:rPr>
           </w:pPr>
-          <w:hyperlink w:anchor="_Toc165819366" w:history="1">
+          <w:hyperlink w:anchor="_Toc165903432" w:history="1">
             <w:r>
               <w:rPr>
                 <w:rStyle w:val="Hyperlink"/>
@@ -5695,7 +5547,7 @@
                 <w:noProof/>
                 <w:webHidden/>
               </w:rPr>
-              <w:instrText xml:space="preserve"> PAGEREF _Toc165819366 \h </w:instrText>
+              <w:instrText xml:space="preserve"> PAGEREF _Toc165903432 \h </w:instrText>
             </w:r>
             <w:r>
               <w:rPr>
@@ -5729,7 +5581,6 @@
         <w:p>
           <w:pPr>
             <w:pStyle w:val="TOC3"/>
-            <w:jc w:val="both"/>
             <w:rPr>
               <w:rFonts w:asciiTheme="minorHAnsi" w:eastAsiaTheme="minorEastAsia" w:hAnsiTheme="minorHAnsi" w:cstheme="minorBidi"/>
               <w:noProof/>
@@ -5739,7 +5590,7 @@
               <w14:ligatures w14:val="standardContextual"/>
             </w:rPr>
           </w:pPr>
-          <w:hyperlink w:anchor="_Toc165819367" w:history="1">
+          <w:hyperlink w:anchor="_Toc165903433" w:history="1">
             <w:r>
               <w:rPr>
                 <w:rStyle w:val="Hyperlink"/>
@@ -5766,7 +5617,7 @@
                 <w:noProof/>
                 <w:webHidden/>
               </w:rPr>
-              <w:instrText xml:space="preserve"> PAGEREF _Toc165819367 \h </w:instrText>
+              <w:instrText xml:space="preserve"> PAGEREF _Toc165903433 \h </w:instrText>
             </w:r>
             <w:r>
               <w:rPr>
@@ -5800,7 +5651,6 @@
         <w:p>
           <w:pPr>
             <w:pStyle w:val="TOC3"/>
-            <w:jc w:val="both"/>
             <w:rPr>
               <w:rFonts w:asciiTheme="minorHAnsi" w:eastAsiaTheme="minorEastAsia" w:hAnsiTheme="minorHAnsi" w:cstheme="minorBidi"/>
               <w:noProof/>
@@ -5810,7 +5660,7 @@
               <w14:ligatures w14:val="standardContextual"/>
             </w:rPr>
           </w:pPr>
-          <w:hyperlink w:anchor="_Toc165819368" w:history="1">
+          <w:hyperlink w:anchor="_Toc165903434" w:history="1">
             <w:r>
               <w:rPr>
                 <w:rStyle w:val="Hyperlink"/>
@@ -5837,7 +5687,7 @@
                 <w:noProof/>
                 <w:webHidden/>
               </w:rPr>
-              <w:instrText xml:space="preserve"> PAGEREF _Toc165819368 \h </w:instrText>
+              <w:instrText xml:space="preserve"> PAGEREF _Toc165903434 \h </w:instrText>
             </w:r>
             <w:r>
               <w:rPr>
@@ -5874,8 +5724,6 @@
             <w:tabs>
               <w:tab w:val="right" w:leader="dot" w:pos="8990"/>
             </w:tabs>
-            <w:spacing w:line="360" w:lineRule="auto"/>
-            <w:jc w:val="both"/>
             <w:rPr>
               <w:rFonts w:asciiTheme="minorHAnsi" w:eastAsiaTheme="minorEastAsia" w:hAnsiTheme="minorHAnsi" w:cstheme="minorBidi"/>
               <w:noProof/>
@@ -5883,7 +5731,7 @@
               <w14:ligatures w14:val="standardContextual"/>
             </w:rPr>
           </w:pPr>
-          <w:hyperlink w:anchor="_Toc165819369" w:history="1">
+          <w:hyperlink w:anchor="_Toc165903435" w:history="1">
             <w:r>
               <w:rPr>
                 <w:rStyle w:val="Hyperlink"/>
@@ -5910,7 +5758,7 @@
                 <w:noProof/>
                 <w:webHidden/>
               </w:rPr>
-              <w:instrText xml:space="preserve"> PAGEREF _Toc165819369 \h </w:instrText>
+              <w:instrText xml:space="preserve"> PAGEREF _Toc165903435 \h </w:instrText>
             </w:r>
             <w:r>
               <w:rPr>
@@ -5930,7 +5778,7 @@
                 <w:noProof/>
                 <w:webHidden/>
               </w:rPr>
-              <w:t>23</w:t>
+              <w:t>24</w:t>
             </w:r>
             <w:r>
               <w:rPr>
@@ -5947,8 +5795,6 @@
             <w:tabs>
               <w:tab w:val="right" w:leader="dot" w:pos="8990"/>
             </w:tabs>
-            <w:spacing w:line="360" w:lineRule="auto"/>
-            <w:jc w:val="both"/>
             <w:rPr>
               <w:rFonts w:asciiTheme="minorHAnsi" w:eastAsiaTheme="minorEastAsia" w:hAnsiTheme="minorHAnsi" w:cstheme="minorBidi"/>
               <w:noProof/>
@@ -5956,7 +5802,7 @@
               <w14:ligatures w14:val="standardContextual"/>
             </w:rPr>
           </w:pPr>
-          <w:hyperlink w:anchor="_Toc165819370" w:history="1">
+          <w:hyperlink w:anchor="_Toc165903436" w:history="1">
             <w:r>
               <w:rPr>
                 <w:rStyle w:val="Hyperlink"/>
@@ -5983,7 +5829,7 @@
                 <w:noProof/>
                 <w:webHidden/>
               </w:rPr>
-              <w:instrText xml:space="preserve"> PAGEREF _Toc165819370 \h </w:instrText>
+              <w:instrText xml:space="preserve"> PAGEREF _Toc165903436 \h </w:instrText>
             </w:r>
             <w:r>
               <w:rPr>
@@ -6003,7 +5849,7 @@
                 <w:noProof/>
                 <w:webHidden/>
               </w:rPr>
-              <w:t>23</w:t>
+              <w:t>24</w:t>
             </w:r>
             <w:r>
               <w:rPr>
@@ -6020,8 +5866,6 @@
             <w:tabs>
               <w:tab w:val="right" w:leader="dot" w:pos="8990"/>
             </w:tabs>
-            <w:spacing w:line="360" w:lineRule="auto"/>
-            <w:jc w:val="both"/>
             <w:rPr>
               <w:rFonts w:asciiTheme="minorHAnsi" w:eastAsiaTheme="minorEastAsia" w:hAnsiTheme="minorHAnsi" w:cstheme="minorBidi"/>
               <w:noProof/>
@@ -6029,7 +5873,7 @@
               <w14:ligatures w14:val="standardContextual"/>
             </w:rPr>
           </w:pPr>
-          <w:hyperlink w:anchor="_Toc165819371" w:history="1">
+          <w:hyperlink w:anchor="_Toc165903437" w:history="1">
             <w:r>
               <w:rPr>
                 <w:rStyle w:val="Hyperlink"/>
@@ -6056,7 +5900,7 @@
                 <w:noProof/>
                 <w:webHidden/>
               </w:rPr>
-              <w:instrText xml:space="preserve"> PAGEREF _Toc165819371 \h </w:instrText>
+              <w:instrText xml:space="preserve"> PAGEREF _Toc165903437 \h </w:instrText>
             </w:r>
             <w:r>
               <w:rPr>
@@ -6076,7 +5920,7 @@
                 <w:noProof/>
                 <w:webHidden/>
               </w:rPr>
-              <w:t>23</w:t>
+              <w:t>24</w:t>
             </w:r>
             <w:r>
               <w:rPr>
@@ -6093,8 +5937,6 @@
             <w:tabs>
               <w:tab w:val="right" w:leader="dot" w:pos="8990"/>
             </w:tabs>
-            <w:spacing w:line="360" w:lineRule="auto"/>
-            <w:jc w:val="both"/>
             <w:rPr>
               <w:rFonts w:asciiTheme="minorHAnsi" w:eastAsiaTheme="minorEastAsia" w:hAnsiTheme="minorHAnsi" w:cstheme="minorBidi"/>
               <w:noProof/>
@@ -6102,7 +5944,7 @@
               <w14:ligatures w14:val="standardContextual"/>
             </w:rPr>
           </w:pPr>
-          <w:hyperlink w:anchor="_Toc165819372" w:history="1">
+          <w:hyperlink w:anchor="_Toc165903438" w:history="1">
             <w:r>
               <w:rPr>
                 <w:rStyle w:val="Hyperlink"/>
@@ -6129,7 +5971,7 @@
                 <w:noProof/>
                 <w:webHidden/>
               </w:rPr>
-              <w:instrText xml:space="preserve"> PAGEREF _Toc165819372 \h </w:instrText>
+              <w:instrText xml:space="preserve"> PAGEREF _Toc165903438 \h </w:instrText>
             </w:r>
             <w:r>
               <w:rPr>
@@ -6149,7 +5991,7 @@
                 <w:noProof/>
                 <w:webHidden/>
               </w:rPr>
-              <w:t>24</w:t>
+              <w:t>25</w:t>
             </w:r>
             <w:r>
               <w:rPr>
@@ -6166,8 +6008,6 @@
             <w:tabs>
               <w:tab w:val="right" w:leader="dot" w:pos="8990"/>
             </w:tabs>
-            <w:spacing w:line="360" w:lineRule="auto"/>
-            <w:jc w:val="both"/>
             <w:rPr>
               <w:rFonts w:asciiTheme="minorHAnsi" w:eastAsiaTheme="minorEastAsia" w:hAnsiTheme="minorHAnsi" w:cstheme="minorBidi"/>
               <w:noProof/>
@@ -6175,7 +6015,7 @@
               <w14:ligatures w14:val="standardContextual"/>
             </w:rPr>
           </w:pPr>
-          <w:hyperlink w:anchor="_Toc165819373" w:history="1">
+          <w:hyperlink w:anchor="_Toc165903439" w:history="1">
             <w:r>
               <w:rPr>
                 <w:rStyle w:val="Hyperlink"/>
@@ -6202,7 +6042,7 @@
                 <w:noProof/>
                 <w:webHidden/>
               </w:rPr>
-              <w:instrText xml:space="preserve"> PAGEREF _Toc165819373 \h </w:instrText>
+              <w:instrText xml:space="preserve"> PAGEREF _Toc165903439 \h </w:instrText>
             </w:r>
             <w:r>
               <w:rPr>
@@ -6235,7 +6075,77 @@
         </w:p>
         <w:p>
           <w:pPr>
-            <w:spacing w:line="360" w:lineRule="auto"/>
+            <w:pStyle w:val="TOC1"/>
+            <w:tabs>
+              <w:tab w:val="right" w:leader="dot" w:pos="8990"/>
+            </w:tabs>
+            <w:rPr>
+              <w:rFonts w:asciiTheme="minorHAnsi" w:eastAsiaTheme="minorEastAsia" w:hAnsiTheme="minorHAnsi" w:cstheme="minorBidi"/>
+              <w:noProof/>
+              <w:kern w:val="2"/>
+              <w14:ligatures w14:val="standardContextual"/>
+            </w:rPr>
+          </w:pPr>
+          <w:hyperlink w:anchor="_Toc165903440" w:history="1">
+            <w:r>
+              <w:rPr>
+                <w:rStyle w:val="Hyperlink"/>
+                <w:noProof/>
+              </w:rPr>
+              <w:t>APPENDICES</w:t>
+            </w:r>
+            <w:r>
+              <w:rPr>
+                <w:noProof/>
+                <w:webHidden/>
+              </w:rPr>
+              <w:tab/>
+            </w:r>
+            <w:r>
+              <w:rPr>
+                <w:noProof/>
+                <w:webHidden/>
+              </w:rPr>
+              <w:fldChar w:fldCharType="begin"/>
+            </w:r>
+            <w:r>
+              <w:rPr>
+                <w:noProof/>
+                <w:webHidden/>
+              </w:rPr>
+              <w:instrText xml:space="preserve"> PAGEREF _Toc165903440 \h </w:instrText>
+            </w:r>
+            <w:r>
+              <w:rPr>
+                <w:noProof/>
+                <w:webHidden/>
+              </w:rPr>
+            </w:r>
+            <w:r>
+              <w:rPr>
+                <w:noProof/>
+                <w:webHidden/>
+              </w:rPr>
+              <w:fldChar w:fldCharType="separate"/>
+            </w:r>
+            <w:r>
+              <w:rPr>
+                <w:noProof/>
+                <w:webHidden/>
+              </w:rPr>
+              <w:t>27</w:t>
+            </w:r>
+            <w:r>
+              <w:rPr>
+                <w:noProof/>
+                <w:webHidden/>
+              </w:rPr>
+              <w:fldChar w:fldCharType="end"/>
+            </w:r>
+          </w:hyperlink>
+        </w:p>
+        <w:p>
+          <w:pPr>
             <w:jc w:val="both"/>
           </w:pPr>
           <w:r>
@@ -6323,7 +6233,29 @@
           <w:bCs/>
         </w:rPr>
       </w:pPr>
-      <w:bookmarkStart w:id="10" w:name="_Toc165819341"/>
+    </w:p>
+    <w:p>
+      <w:pPr>
+        <w:pStyle w:val="Heading1"/>
+        <w:spacing w:line="360" w:lineRule="auto"/>
+        <w:jc w:val="both"/>
+        <w:rPr>
+          <w:b/>
+          <w:bCs/>
+        </w:rPr>
+      </w:pPr>
+    </w:p>
+    <w:p>
+      <w:pPr>
+        <w:pStyle w:val="Heading1"/>
+        <w:spacing w:line="360" w:lineRule="auto"/>
+        <w:jc w:val="both"/>
+        <w:rPr>
+          <w:b/>
+          <w:bCs/>
+        </w:rPr>
+      </w:pPr>
+      <w:bookmarkStart w:id="10" w:name="_Toc165903407"/>
       <w:r>
         <w:rPr>
           <w:b/>
@@ -6342,6 +6274,8 @@
         <w:rPr>
           <w:b/>
           <w:bCs/>
+          <w:sz w:val="24"/>
+          <w:szCs w:val="24"/>
         </w:rPr>
       </w:pPr>
     </w:p>
@@ -6518,6 +6452,46 @@
         <w:rPr>
           <w:spacing w:val="-1"/>
         </w:rPr>
+        <w:t>SQL</w:t>
+      </w:r>
+      <w:r>
+        <w:rPr>
+          <w:spacing w:val="-1"/>
+        </w:rPr>
+        <w:t xml:space="preserve"> </w:t>
+      </w:r>
+      <w:r>
+        <w:rPr>
+          <w:spacing w:val="-1"/>
+        </w:rPr>
+        <w:tab/>
+      </w:r>
+      <w:r>
+        <w:rPr>
+          <w:spacing w:val="-1"/>
+        </w:rPr>
+        <w:tab/>
+      </w:r>
+      <w:r>
+        <w:rPr>
+          <w:spacing w:val="-1"/>
+        </w:rPr>
+        <w:t>Structured Query Language</w:t>
+      </w:r>
+    </w:p>
+    <w:p>
+      <w:pPr>
+        <w:pStyle w:val="BodyText"/>
+        <w:spacing w:line="360" w:lineRule="auto"/>
+        <w:jc w:val="both"/>
+        <w:rPr>
+          <w:spacing w:val="-1"/>
+        </w:rPr>
+      </w:pPr>
+      <w:r>
+        <w:rPr>
+          <w:spacing w:val="-1"/>
+        </w:rPr>
         <w:t xml:space="preserve">VS </w:t>
       </w:r>
       <w:r>
@@ -6548,36 +6522,56 @@
           <w:spacing w:val="-1"/>
         </w:rPr>
       </w:pPr>
-      <w:r>
+    </w:p>
+    <w:p>
+      <w:pPr>
+        <w:pStyle w:val="BodyText"/>
+        <w:spacing w:line="360" w:lineRule="auto"/>
+        <w:jc w:val="both"/>
         <w:rPr>
           <w:spacing w:val="-1"/>
         </w:rPr>
-        <w:t>SQL</w:t>
-      </w:r>
-      <w:r>
+      </w:pPr>
+    </w:p>
+    <w:p>
+      <w:pPr>
+        <w:pStyle w:val="BodyText"/>
+        <w:spacing w:line="360" w:lineRule="auto"/>
+        <w:jc w:val="both"/>
         <w:rPr>
           <w:spacing w:val="-1"/>
         </w:rPr>
-        <w:t xml:space="preserve"> </w:t>
-      </w:r>
-      <w:r>
+      </w:pPr>
+    </w:p>
+    <w:p>
+      <w:pPr>
+        <w:pStyle w:val="BodyText"/>
+        <w:spacing w:line="360" w:lineRule="auto"/>
+        <w:jc w:val="both"/>
         <w:rPr>
           <w:spacing w:val="-1"/>
         </w:rPr>
-        <w:tab/>
-      </w:r>
-      <w:r>
+      </w:pPr>
+    </w:p>
+    <w:p>
+      <w:pPr>
+        <w:pStyle w:val="BodyText"/>
+        <w:spacing w:line="360" w:lineRule="auto"/>
+        <w:jc w:val="both"/>
         <w:rPr>
           <w:spacing w:val="-1"/>
         </w:rPr>
-        <w:tab/>
-      </w:r>
-      <w:r>
+      </w:pPr>
+    </w:p>
+    <w:p>
+      <w:pPr>
+        <w:pStyle w:val="BodyText"/>
+        <w:spacing w:line="360" w:lineRule="auto"/>
+        <w:jc w:val="both"/>
         <w:rPr>
           <w:spacing w:val="-1"/>
         </w:rPr>
-        <w:t>Structured Query Language</w:t>
-      </w:r>
+      </w:pPr>
     </w:p>
     <w:p>
       <w:pPr>
@@ -6721,66 +6715,6 @@
     </w:p>
     <w:p>
       <w:pPr>
-        <w:pStyle w:val="BodyText"/>
-        <w:spacing w:line="360" w:lineRule="auto"/>
-        <w:jc w:val="both"/>
-        <w:rPr>
-          <w:spacing w:val="-1"/>
-        </w:rPr>
-      </w:pPr>
-    </w:p>
-    <w:p>
-      <w:pPr>
-        <w:pStyle w:val="BodyText"/>
-        <w:spacing w:line="360" w:lineRule="auto"/>
-        <w:jc w:val="both"/>
-        <w:rPr>
-          <w:spacing w:val="-1"/>
-        </w:rPr>
-      </w:pPr>
-    </w:p>
-    <w:p>
-      <w:pPr>
-        <w:pStyle w:val="BodyText"/>
-        <w:spacing w:line="360" w:lineRule="auto"/>
-        <w:jc w:val="both"/>
-        <w:rPr>
-          <w:spacing w:val="-1"/>
-        </w:rPr>
-      </w:pPr>
-    </w:p>
-    <w:p>
-      <w:pPr>
-        <w:pStyle w:val="BodyText"/>
-        <w:spacing w:line="360" w:lineRule="auto"/>
-        <w:jc w:val="both"/>
-        <w:rPr>
-          <w:spacing w:val="-1"/>
-        </w:rPr>
-      </w:pPr>
-    </w:p>
-    <w:p>
-      <w:pPr>
-        <w:pStyle w:val="BodyText"/>
-        <w:spacing w:line="360" w:lineRule="auto"/>
-        <w:jc w:val="both"/>
-        <w:rPr>
-          <w:spacing w:val="-1"/>
-        </w:rPr>
-      </w:pPr>
-    </w:p>
-    <w:p>
-      <w:pPr>
-        <w:pStyle w:val="BodyText"/>
-        <w:spacing w:line="360" w:lineRule="auto"/>
-        <w:jc w:val="both"/>
-        <w:rPr>
-          <w:spacing w:val="-1"/>
-        </w:rPr>
-      </w:pPr>
-    </w:p>
-    <w:p>
-      <w:pPr>
         <w:pStyle w:val="Heading1"/>
         <w:spacing w:line="360" w:lineRule="auto"/>
         <w:jc w:val="both"/>
@@ -6799,7 +6733,7 @@
         <w:spacing w:line="360" w:lineRule="auto"/>
         <w:jc w:val="both"/>
       </w:pPr>
-      <w:bookmarkStart w:id="11" w:name="_Toc165819342"/>
+      <w:bookmarkStart w:id="11" w:name="_Toc165903408"/>
       <w:r>
         <w:rPr>
           <w:b/>
@@ -6856,6 +6790,8 @@
           <w:rPr>
             <w:rStyle w:val="Hyperlink"/>
             <w:noProof/>
+            <w:sz w:val="24"/>
+            <w:szCs w:val="24"/>
           </w:rPr>
           <w:t>Figure 3.1 Waterfall Model</w:t>
         </w:r>
@@ -6863,6 +6799,8 @@
           <w:rPr>
             <w:noProof/>
             <w:webHidden/>
+            <w:sz w:val="24"/>
+            <w:szCs w:val="24"/>
           </w:rPr>
           <w:tab/>
         </w:r>
@@ -6870,6 +6808,8 @@
           <w:rPr>
             <w:noProof/>
             <w:webHidden/>
+            <w:sz w:val="24"/>
+            <w:szCs w:val="24"/>
           </w:rPr>
           <w:fldChar w:fldCharType="begin"/>
         </w:r>
@@ -6877,6 +6817,8 @@
           <w:rPr>
             <w:noProof/>
             <w:webHidden/>
+            <w:sz w:val="24"/>
+            <w:szCs w:val="24"/>
           </w:rPr>
           <w:instrText xml:space="preserve"> PAGEREF _Toc162008233 \h </w:instrText>
         </w:r>
@@ -6884,12 +6826,16 @@
           <w:rPr>
             <w:noProof/>
             <w:webHidden/>
+            <w:sz w:val="24"/>
+            <w:szCs w:val="24"/>
           </w:rPr>
         </w:r>
         <w:r>
           <w:rPr>
             <w:noProof/>
             <w:webHidden/>
+            <w:sz w:val="24"/>
+            <w:szCs w:val="24"/>
           </w:rPr>
           <w:fldChar w:fldCharType="separate"/>
         </w:r>
@@ -6897,6 +6843,8 @@
           <w:rPr>
             <w:noProof/>
             <w:webHidden/>
+            <w:sz w:val="24"/>
+            <w:szCs w:val="24"/>
           </w:rPr>
           <w:t>6</w:t>
         </w:r>
@@ -6904,6 +6852,8 @@
           <w:rPr>
             <w:noProof/>
             <w:webHidden/>
+            <w:sz w:val="24"/>
+            <w:szCs w:val="24"/>
           </w:rPr>
           <w:fldChar w:fldCharType="end"/>
         </w:r>
@@ -6931,6 +6881,8 @@
           <w:rPr>
             <w:rStyle w:val="Hyperlink"/>
             <w:noProof/>
+            <w:sz w:val="24"/>
+            <w:szCs w:val="24"/>
           </w:rPr>
           <w:t>Figure 3.2 Use Case Diagram</w:t>
         </w:r>
@@ -6938,6 +6890,8 @@
           <w:rPr>
             <w:noProof/>
             <w:webHidden/>
+            <w:sz w:val="24"/>
+            <w:szCs w:val="24"/>
           </w:rPr>
           <w:tab/>
         </w:r>
@@ -6945,6 +6899,8 @@
           <w:rPr>
             <w:noProof/>
             <w:webHidden/>
+            <w:sz w:val="24"/>
+            <w:szCs w:val="24"/>
           </w:rPr>
           <w:fldChar w:fldCharType="begin"/>
         </w:r>
@@ -6952,6 +6908,8 @@
           <w:rPr>
             <w:noProof/>
             <w:webHidden/>
+            <w:sz w:val="24"/>
+            <w:szCs w:val="24"/>
           </w:rPr>
           <w:instrText xml:space="preserve"> PAGEREF _Toc162008234 \h </w:instrText>
         </w:r>
@@ -6959,12 +6917,16 @@
           <w:rPr>
             <w:noProof/>
             <w:webHidden/>
+            <w:sz w:val="24"/>
+            <w:szCs w:val="24"/>
           </w:rPr>
         </w:r>
         <w:r>
           <w:rPr>
             <w:noProof/>
             <w:webHidden/>
+            <w:sz w:val="24"/>
+            <w:szCs w:val="24"/>
           </w:rPr>
           <w:fldChar w:fldCharType="separate"/>
         </w:r>
@@ -6972,6 +6934,8 @@
           <w:rPr>
             <w:noProof/>
             <w:webHidden/>
+            <w:sz w:val="24"/>
+            <w:szCs w:val="24"/>
           </w:rPr>
           <w:t>8</w:t>
         </w:r>
@@ -6979,6 +6943,8 @@
           <w:rPr>
             <w:noProof/>
             <w:webHidden/>
+            <w:sz w:val="24"/>
+            <w:szCs w:val="24"/>
           </w:rPr>
           <w:fldChar w:fldCharType="end"/>
         </w:r>
@@ -7006,6 +6972,8 @@
           <w:rPr>
             <w:rStyle w:val="Hyperlink"/>
             <w:noProof/>
+            <w:sz w:val="24"/>
+            <w:szCs w:val="24"/>
           </w:rPr>
           <w:t>Figure 3.3 Gantt Chart</w:t>
         </w:r>
@@ -7013,6 +6981,8 @@
           <w:rPr>
             <w:noProof/>
             <w:webHidden/>
+            <w:sz w:val="24"/>
+            <w:szCs w:val="24"/>
           </w:rPr>
           <w:tab/>
         </w:r>
@@ -7020,6 +6990,8 @@
           <w:rPr>
             <w:noProof/>
             <w:webHidden/>
+            <w:sz w:val="24"/>
+            <w:szCs w:val="24"/>
           </w:rPr>
           <w:fldChar w:fldCharType="begin"/>
         </w:r>
@@ -7027,6 +6999,8 @@
           <w:rPr>
             <w:noProof/>
             <w:webHidden/>
+            <w:sz w:val="24"/>
+            <w:szCs w:val="24"/>
           </w:rPr>
           <w:instrText xml:space="preserve"> PAGEREF _Toc162008235 \h </w:instrText>
         </w:r>
@@ -7034,12 +7008,16 @@
           <w:rPr>
             <w:noProof/>
             <w:webHidden/>
+            <w:sz w:val="24"/>
+            <w:szCs w:val="24"/>
           </w:rPr>
         </w:r>
         <w:r>
           <w:rPr>
             <w:noProof/>
             <w:webHidden/>
+            <w:sz w:val="24"/>
+            <w:szCs w:val="24"/>
           </w:rPr>
           <w:fldChar w:fldCharType="separate"/>
         </w:r>
@@ -7047,6 +7025,8 @@
           <w:rPr>
             <w:noProof/>
             <w:webHidden/>
+            <w:sz w:val="24"/>
+            <w:szCs w:val="24"/>
           </w:rPr>
           <w:t>10</w:t>
         </w:r>
@@ -7054,6 +7034,8 @@
           <w:rPr>
             <w:noProof/>
             <w:webHidden/>
+            <w:sz w:val="24"/>
+            <w:szCs w:val="24"/>
           </w:rPr>
           <w:fldChar w:fldCharType="end"/>
         </w:r>
@@ -7081,6 +7063,8 @@
           <w:rPr>
             <w:rStyle w:val="Hyperlink"/>
             <w:noProof/>
+            <w:sz w:val="24"/>
+            <w:szCs w:val="24"/>
           </w:rPr>
           <w:t>Figure 3.4 ERD</w:t>
         </w:r>
@@ -7088,6 +7072,8 @@
           <w:rPr>
             <w:noProof/>
             <w:webHidden/>
+            <w:sz w:val="24"/>
+            <w:szCs w:val="24"/>
           </w:rPr>
           <w:tab/>
         </w:r>
@@ -7095,6 +7081,8 @@
           <w:rPr>
             <w:noProof/>
             <w:webHidden/>
+            <w:sz w:val="24"/>
+            <w:szCs w:val="24"/>
           </w:rPr>
           <w:fldChar w:fldCharType="begin"/>
         </w:r>
@@ -7102,6 +7090,8 @@
           <w:rPr>
             <w:noProof/>
             <w:webHidden/>
+            <w:sz w:val="24"/>
+            <w:szCs w:val="24"/>
           </w:rPr>
           <w:instrText xml:space="preserve"> PAGEREF _Toc162008236 \h </w:instrText>
         </w:r>
@@ -7109,12 +7099,16 @@
           <w:rPr>
             <w:noProof/>
             <w:webHidden/>
+            <w:sz w:val="24"/>
+            <w:szCs w:val="24"/>
           </w:rPr>
         </w:r>
         <w:r>
           <w:rPr>
             <w:noProof/>
             <w:webHidden/>
+            <w:sz w:val="24"/>
+            <w:szCs w:val="24"/>
           </w:rPr>
           <w:fldChar w:fldCharType="separate"/>
         </w:r>
@@ -7122,6 +7116,8 @@
           <w:rPr>
             <w:noProof/>
             <w:webHidden/>
+            <w:sz w:val="24"/>
+            <w:szCs w:val="24"/>
           </w:rPr>
           <w:t>11</w:t>
         </w:r>
@@ -7129,6 +7125,8 @@
           <w:rPr>
             <w:noProof/>
             <w:webHidden/>
+            <w:sz w:val="24"/>
+            <w:szCs w:val="24"/>
           </w:rPr>
           <w:fldChar w:fldCharType="end"/>
         </w:r>
@@ -7156,6 +7154,8 @@
           <w:rPr>
             <w:rStyle w:val="Hyperlink"/>
             <w:noProof/>
+            <w:sz w:val="24"/>
+            <w:szCs w:val="24"/>
           </w:rPr>
           <w:t>Figure 3.5 level 0 DFD</w:t>
         </w:r>
@@ -7163,6 +7163,8 @@
           <w:rPr>
             <w:noProof/>
             <w:webHidden/>
+            <w:sz w:val="24"/>
+            <w:szCs w:val="24"/>
           </w:rPr>
           <w:tab/>
         </w:r>
@@ -7170,6 +7172,8 @@
           <w:rPr>
             <w:noProof/>
             <w:webHidden/>
+            <w:sz w:val="24"/>
+            <w:szCs w:val="24"/>
           </w:rPr>
           <w:fldChar w:fldCharType="begin"/>
         </w:r>
@@ -7177,6 +7181,8 @@
           <w:rPr>
             <w:noProof/>
             <w:webHidden/>
+            <w:sz w:val="24"/>
+            <w:szCs w:val="24"/>
           </w:rPr>
           <w:instrText xml:space="preserve"> PAGEREF _Toc162008237 \h </w:instrText>
         </w:r>
@@ -7184,12 +7190,16 @@
           <w:rPr>
             <w:noProof/>
             <w:webHidden/>
+            <w:sz w:val="24"/>
+            <w:szCs w:val="24"/>
           </w:rPr>
         </w:r>
         <w:r>
           <w:rPr>
             <w:noProof/>
             <w:webHidden/>
+            <w:sz w:val="24"/>
+            <w:szCs w:val="24"/>
           </w:rPr>
           <w:fldChar w:fldCharType="separate"/>
         </w:r>
@@ -7197,6 +7207,8 @@
           <w:rPr>
             <w:noProof/>
             <w:webHidden/>
+            <w:sz w:val="24"/>
+            <w:szCs w:val="24"/>
           </w:rPr>
           <w:t>12</w:t>
         </w:r>
@@ -7204,6 +7216,8 @@
           <w:rPr>
             <w:noProof/>
             <w:webHidden/>
+            <w:sz w:val="24"/>
+            <w:szCs w:val="24"/>
           </w:rPr>
           <w:fldChar w:fldCharType="end"/>
         </w:r>
@@ -7231,6 +7245,8 @@
           <w:rPr>
             <w:rStyle w:val="Hyperlink"/>
             <w:noProof/>
+            <w:sz w:val="24"/>
+            <w:szCs w:val="24"/>
           </w:rPr>
           <w:t>Figure 3.6  level 1 DFD</w:t>
         </w:r>
@@ -7238,6 +7254,8 @@
           <w:rPr>
             <w:noProof/>
             <w:webHidden/>
+            <w:sz w:val="24"/>
+            <w:szCs w:val="24"/>
           </w:rPr>
           <w:tab/>
         </w:r>
@@ -7245,6 +7263,8 @@
           <w:rPr>
             <w:noProof/>
             <w:webHidden/>
+            <w:sz w:val="24"/>
+            <w:szCs w:val="24"/>
           </w:rPr>
           <w:fldChar w:fldCharType="begin"/>
         </w:r>
@@ -7252,6 +7272,8 @@
           <w:rPr>
             <w:noProof/>
             <w:webHidden/>
+            <w:sz w:val="24"/>
+            <w:szCs w:val="24"/>
           </w:rPr>
           <w:instrText xml:space="preserve"> PAGEREF _Toc162008238 \h </w:instrText>
         </w:r>
@@ -7259,12 +7281,16 @@
           <w:rPr>
             <w:noProof/>
             <w:webHidden/>
+            <w:sz w:val="24"/>
+            <w:szCs w:val="24"/>
           </w:rPr>
         </w:r>
         <w:r>
           <w:rPr>
             <w:noProof/>
             <w:webHidden/>
+            <w:sz w:val="24"/>
+            <w:szCs w:val="24"/>
           </w:rPr>
           <w:fldChar w:fldCharType="separate"/>
         </w:r>
@@ -7272,6 +7298,8 @@
           <w:rPr>
             <w:noProof/>
             <w:webHidden/>
+            <w:sz w:val="24"/>
+            <w:szCs w:val="24"/>
           </w:rPr>
           <w:t>12</w:t>
         </w:r>
@@ -7279,6 +7307,8 @@
           <w:rPr>
             <w:noProof/>
             <w:webHidden/>
+            <w:sz w:val="24"/>
+            <w:szCs w:val="24"/>
           </w:rPr>
           <w:fldChar w:fldCharType="end"/>
         </w:r>
@@ -7306,6 +7336,8 @@
           <w:rPr>
             <w:rStyle w:val="Hyperlink"/>
             <w:noProof/>
+            <w:sz w:val="24"/>
+            <w:szCs w:val="24"/>
           </w:rPr>
           <w:t>Figure 3.7  3-tier Architecture Design</w:t>
         </w:r>
@@ -7313,6 +7345,8 @@
           <w:rPr>
             <w:noProof/>
             <w:webHidden/>
+            <w:sz w:val="24"/>
+            <w:szCs w:val="24"/>
           </w:rPr>
           <w:tab/>
         </w:r>
@@ -7320,6 +7354,8 @@
           <w:rPr>
             <w:noProof/>
             <w:webHidden/>
+            <w:sz w:val="24"/>
+            <w:szCs w:val="24"/>
           </w:rPr>
           <w:fldChar w:fldCharType="begin"/>
         </w:r>
@@ -7327,6 +7363,8 @@
           <w:rPr>
             <w:noProof/>
             <w:webHidden/>
+            <w:sz w:val="24"/>
+            <w:szCs w:val="24"/>
           </w:rPr>
           <w:instrText xml:space="preserve"> PAGEREF _Toc162008239 \h </w:instrText>
         </w:r>
@@ -7334,12 +7372,16 @@
           <w:rPr>
             <w:noProof/>
             <w:webHidden/>
+            <w:sz w:val="24"/>
+            <w:szCs w:val="24"/>
           </w:rPr>
         </w:r>
         <w:r>
           <w:rPr>
             <w:noProof/>
             <w:webHidden/>
+            <w:sz w:val="24"/>
+            <w:szCs w:val="24"/>
           </w:rPr>
           <w:fldChar w:fldCharType="separate"/>
         </w:r>
@@ -7347,6 +7389,8 @@
           <w:rPr>
             <w:noProof/>
             <w:webHidden/>
+            <w:sz w:val="24"/>
+            <w:szCs w:val="24"/>
           </w:rPr>
           <w:t>13</w:t>
         </w:r>
@@ -7354,6 +7398,8 @@
           <w:rPr>
             <w:noProof/>
             <w:webHidden/>
+            <w:sz w:val="24"/>
+            <w:szCs w:val="24"/>
           </w:rPr>
           <w:fldChar w:fldCharType="end"/>
         </w:r>
@@ -7381,6 +7427,8 @@
           <w:rPr>
             <w:rStyle w:val="Hyperlink"/>
             <w:noProof/>
+            <w:sz w:val="24"/>
+            <w:szCs w:val="24"/>
           </w:rPr>
           <w:t>Figure 3.8 Database Schema</w:t>
         </w:r>
@@ -7388,6 +7436,8 @@
           <w:rPr>
             <w:noProof/>
             <w:webHidden/>
+            <w:sz w:val="24"/>
+            <w:szCs w:val="24"/>
           </w:rPr>
           <w:tab/>
         </w:r>
@@ -7395,6 +7445,8 @@
           <w:rPr>
             <w:noProof/>
             <w:webHidden/>
+            <w:sz w:val="24"/>
+            <w:szCs w:val="24"/>
           </w:rPr>
           <w:fldChar w:fldCharType="begin"/>
         </w:r>
@@ -7402,6 +7454,8 @@
           <w:rPr>
             <w:noProof/>
             <w:webHidden/>
+            <w:sz w:val="24"/>
+            <w:szCs w:val="24"/>
           </w:rPr>
           <w:instrText xml:space="preserve"> PAGEREF _Toc162008240 \h </w:instrText>
         </w:r>
@@ -7409,12 +7463,16 @@
           <w:rPr>
             <w:noProof/>
             <w:webHidden/>
+            <w:sz w:val="24"/>
+            <w:szCs w:val="24"/>
           </w:rPr>
         </w:r>
         <w:r>
           <w:rPr>
             <w:noProof/>
             <w:webHidden/>
+            <w:sz w:val="24"/>
+            <w:szCs w:val="24"/>
           </w:rPr>
           <w:fldChar w:fldCharType="separate"/>
         </w:r>
@@ -7422,6 +7480,8 @@
           <w:rPr>
             <w:noProof/>
             <w:webHidden/>
+            <w:sz w:val="24"/>
+            <w:szCs w:val="24"/>
           </w:rPr>
           <w:t>14</w:t>
         </w:r>
@@ -7429,6 +7489,8 @@
           <w:rPr>
             <w:noProof/>
             <w:webHidden/>
+            <w:sz w:val="24"/>
+            <w:szCs w:val="24"/>
           </w:rPr>
           <w:fldChar w:fldCharType="end"/>
         </w:r>
@@ -7456,6 +7518,8 @@
           <w:rPr>
             <w:rStyle w:val="Hyperlink"/>
             <w:noProof/>
+            <w:sz w:val="24"/>
+            <w:szCs w:val="24"/>
           </w:rPr>
           <w:t>Figure 3.9 Login Page</w:t>
         </w:r>
@@ -7463,6 +7527,8 @@
           <w:rPr>
             <w:noProof/>
             <w:webHidden/>
+            <w:sz w:val="24"/>
+            <w:szCs w:val="24"/>
           </w:rPr>
           <w:tab/>
         </w:r>
@@ -7470,6 +7536,8 @@
           <w:rPr>
             <w:noProof/>
             <w:webHidden/>
+            <w:sz w:val="24"/>
+            <w:szCs w:val="24"/>
           </w:rPr>
           <w:fldChar w:fldCharType="begin"/>
         </w:r>
@@ -7477,6 +7545,8 @@
           <w:rPr>
             <w:noProof/>
             <w:webHidden/>
+            <w:sz w:val="24"/>
+            <w:szCs w:val="24"/>
           </w:rPr>
           <w:instrText xml:space="preserve"> PAGEREF _Toc162008241 \h </w:instrText>
         </w:r>
@@ -7484,12 +7554,16 @@
           <w:rPr>
             <w:noProof/>
             <w:webHidden/>
+            <w:sz w:val="24"/>
+            <w:szCs w:val="24"/>
           </w:rPr>
         </w:r>
         <w:r>
           <w:rPr>
             <w:noProof/>
             <w:webHidden/>
+            <w:sz w:val="24"/>
+            <w:szCs w:val="24"/>
           </w:rPr>
           <w:fldChar w:fldCharType="separate"/>
         </w:r>
@@ -7497,6 +7571,8 @@
           <w:rPr>
             <w:noProof/>
             <w:webHidden/>
+            <w:sz w:val="24"/>
+            <w:szCs w:val="24"/>
           </w:rPr>
           <w:t>15</w:t>
         </w:r>
@@ -7504,6 +7580,8 @@
           <w:rPr>
             <w:noProof/>
             <w:webHidden/>
+            <w:sz w:val="24"/>
+            <w:szCs w:val="24"/>
           </w:rPr>
           <w:fldChar w:fldCharType="end"/>
         </w:r>
@@ -7531,6 +7609,8 @@
           <w:rPr>
             <w:rStyle w:val="Hyperlink"/>
             <w:noProof/>
+            <w:sz w:val="24"/>
+            <w:szCs w:val="24"/>
           </w:rPr>
           <w:t>Figure 3.11 Customer Dashboard</w:t>
         </w:r>
@@ -7538,6 +7618,8 @@
           <w:rPr>
             <w:noProof/>
             <w:webHidden/>
+            <w:sz w:val="24"/>
+            <w:szCs w:val="24"/>
           </w:rPr>
           <w:tab/>
         </w:r>
@@ -7545,6 +7627,8 @@
           <w:rPr>
             <w:noProof/>
             <w:webHidden/>
+            <w:sz w:val="24"/>
+            <w:szCs w:val="24"/>
           </w:rPr>
           <w:fldChar w:fldCharType="begin"/>
         </w:r>
@@ -7552,6 +7636,8 @@
           <w:rPr>
             <w:noProof/>
             <w:webHidden/>
+            <w:sz w:val="24"/>
+            <w:szCs w:val="24"/>
           </w:rPr>
           <w:instrText xml:space="preserve"> PAGEREF _Toc162008242 \h </w:instrText>
         </w:r>
@@ -7559,12 +7645,16 @@
           <w:rPr>
             <w:noProof/>
             <w:webHidden/>
+            <w:sz w:val="24"/>
+            <w:szCs w:val="24"/>
           </w:rPr>
         </w:r>
         <w:r>
           <w:rPr>
             <w:noProof/>
             <w:webHidden/>
+            <w:sz w:val="24"/>
+            <w:szCs w:val="24"/>
           </w:rPr>
           <w:fldChar w:fldCharType="separate"/>
         </w:r>
@@ -7572,13 +7662,17 @@
           <w:rPr>
             <w:noProof/>
             <w:webHidden/>
+            <w:sz w:val="24"/>
+            <w:szCs w:val="24"/>
           </w:rPr>
-          <w:t>16</w:t>
+          <w:t>17</w:t>
         </w:r>
         <w:r>
           <w:rPr>
             <w:noProof/>
             <w:webHidden/>
+            <w:sz w:val="24"/>
+            <w:szCs w:val="24"/>
           </w:rPr>
           <w:fldChar w:fldCharType="end"/>
         </w:r>
@@ -7606,6 +7700,8 @@
           <w:rPr>
             <w:rStyle w:val="Hyperlink"/>
             <w:noProof/>
+            <w:sz w:val="24"/>
+            <w:szCs w:val="24"/>
           </w:rPr>
           <w:t>Figure 3.12 Admin Dashboard</w:t>
         </w:r>
@@ -7613,6 +7709,8 @@
           <w:rPr>
             <w:noProof/>
             <w:webHidden/>
+            <w:sz w:val="24"/>
+            <w:szCs w:val="24"/>
           </w:rPr>
           <w:tab/>
         </w:r>
@@ -7620,6 +7718,8 @@
           <w:rPr>
             <w:noProof/>
             <w:webHidden/>
+            <w:sz w:val="24"/>
+            <w:szCs w:val="24"/>
           </w:rPr>
           <w:fldChar w:fldCharType="begin"/>
         </w:r>
@@ -7627,6 +7727,8 @@
           <w:rPr>
             <w:noProof/>
             <w:webHidden/>
+            <w:sz w:val="24"/>
+            <w:szCs w:val="24"/>
           </w:rPr>
           <w:instrText xml:space="preserve"> PAGEREF _Toc162008243 \h </w:instrText>
         </w:r>
@@ -7634,12 +7736,16 @@
           <w:rPr>
             <w:noProof/>
             <w:webHidden/>
+            <w:sz w:val="24"/>
+            <w:szCs w:val="24"/>
           </w:rPr>
         </w:r>
         <w:r>
           <w:rPr>
             <w:noProof/>
             <w:webHidden/>
+            <w:sz w:val="24"/>
+            <w:szCs w:val="24"/>
           </w:rPr>
           <w:fldChar w:fldCharType="separate"/>
         </w:r>
@@ -7647,13 +7753,17 @@
           <w:rPr>
             <w:noProof/>
             <w:webHidden/>
+            <w:sz w:val="24"/>
+            <w:szCs w:val="24"/>
           </w:rPr>
-          <w:t>16</w:t>
+          <w:t>18</w:t>
         </w:r>
         <w:r>
           <w:rPr>
             <w:noProof/>
             <w:webHidden/>
+            <w:sz w:val="24"/>
+            <w:szCs w:val="24"/>
           </w:rPr>
           <w:fldChar w:fldCharType="end"/>
         </w:r>
@@ -7804,13 +7914,12 @@
           <w:noProof/>
         </w:rPr>
       </w:pPr>
-      <w:bookmarkStart w:id="12" w:name="_Toc165819343"/>
+      <w:bookmarkStart w:id="12" w:name="_Toc165903409"/>
       <w:r>
         <w:rPr>
           <w:b/>
           <w:bCs/>
         </w:rPr>
-        <w:lastRenderedPageBreak/>
         <w:t>List of Tables</w:t>
       </w:r>
       <w:bookmarkEnd w:id="12"/>
@@ -7860,16 +7969,18 @@
           <w:rFonts w:asciiTheme="minorHAnsi" w:eastAsiaTheme="minorEastAsia" w:hAnsiTheme="minorHAnsi" w:cstheme="minorBidi"/>
           <w:noProof/>
           <w:kern w:val="2"/>
-          <w:sz w:val="24"/>
-          <w:szCs w:val="24"/>
+          <w:sz w:val="28"/>
+          <w:szCs w:val="28"/>
           <w14:ligatures w14:val="standardContextual"/>
         </w:rPr>
       </w:pPr>
-      <w:hyperlink w:anchor="_Toc162008270" w:history="1">
+      <w:hyperlink w:anchor="_Toc165902705" w:history="1">
         <w:r>
           <w:rPr>
             <w:rStyle w:val="Hyperlink"/>
             <w:noProof/>
+            <w:sz w:val="24"/>
+            <w:szCs w:val="24"/>
           </w:rPr>
           <w:t>Table 4.1 Admin Login Test</w:t>
         </w:r>
@@ -7877,6 +7988,8 @@
           <w:rPr>
             <w:noProof/>
             <w:webHidden/>
+            <w:sz w:val="24"/>
+            <w:szCs w:val="24"/>
           </w:rPr>
           <w:tab/>
         </w:r>
@@ -7884,6 +7997,8 @@
           <w:rPr>
             <w:noProof/>
             <w:webHidden/>
+            <w:sz w:val="24"/>
+            <w:szCs w:val="24"/>
           </w:rPr>
           <w:fldChar w:fldCharType="begin"/>
         </w:r>
@@ -7891,19 +8006,25 @@
           <w:rPr>
             <w:noProof/>
             <w:webHidden/>
+            <w:sz w:val="24"/>
+            <w:szCs w:val="24"/>
           </w:rPr>
-          <w:instrText xml:space="preserve"> PAGEREF _Toc162008270 \h </w:instrText>
+          <w:instrText xml:space="preserve"> PAGEREF _Toc165902705 \h </w:instrText>
         </w:r>
         <w:r>
           <w:rPr>
             <w:noProof/>
             <w:webHidden/>
+            <w:sz w:val="24"/>
+            <w:szCs w:val="24"/>
           </w:rPr>
         </w:r>
         <w:r>
           <w:rPr>
             <w:noProof/>
             <w:webHidden/>
+            <w:sz w:val="24"/>
+            <w:szCs w:val="24"/>
           </w:rPr>
           <w:fldChar w:fldCharType="separate"/>
         </w:r>
@@ -7911,13 +8032,17 @@
           <w:rPr>
             <w:noProof/>
             <w:webHidden/>
+            <w:sz w:val="24"/>
+            <w:szCs w:val="24"/>
           </w:rPr>
-          <w:t>18</w:t>
+          <w:t>20</w:t>
         </w:r>
         <w:r>
           <w:rPr>
             <w:noProof/>
             <w:webHidden/>
+            <w:sz w:val="24"/>
+            <w:szCs w:val="24"/>
           </w:rPr>
           <w:fldChar w:fldCharType="end"/>
         </w:r>
@@ -7935,16 +8060,18 @@
           <w:rFonts w:asciiTheme="minorHAnsi" w:eastAsiaTheme="minorEastAsia" w:hAnsiTheme="minorHAnsi" w:cstheme="minorBidi"/>
           <w:noProof/>
           <w:kern w:val="2"/>
-          <w:sz w:val="24"/>
-          <w:szCs w:val="24"/>
+          <w:sz w:val="28"/>
+          <w:szCs w:val="28"/>
           <w14:ligatures w14:val="standardContextual"/>
         </w:rPr>
       </w:pPr>
-      <w:hyperlink w:anchor="_Toc162008271" w:history="1">
+      <w:hyperlink w:anchor="_Toc165902706" w:history="1">
         <w:r>
           <w:rPr>
             <w:rStyle w:val="Hyperlink"/>
             <w:noProof/>
+            <w:sz w:val="24"/>
+            <w:szCs w:val="24"/>
           </w:rPr>
           <w:t>Table 4.2 Customer Registration Test</w:t>
         </w:r>
@@ -7952,6 +8079,8 @@
           <w:rPr>
             <w:noProof/>
             <w:webHidden/>
+            <w:sz w:val="24"/>
+            <w:szCs w:val="24"/>
           </w:rPr>
           <w:tab/>
         </w:r>
@@ -7959,6 +8088,8 @@
           <w:rPr>
             <w:noProof/>
             <w:webHidden/>
+            <w:sz w:val="24"/>
+            <w:szCs w:val="24"/>
           </w:rPr>
           <w:fldChar w:fldCharType="begin"/>
         </w:r>
@@ -7966,19 +8097,25 @@
           <w:rPr>
             <w:noProof/>
             <w:webHidden/>
+            <w:sz w:val="24"/>
+            <w:szCs w:val="24"/>
           </w:rPr>
-          <w:instrText xml:space="preserve"> PAGEREF _Toc162008271 \h </w:instrText>
+          <w:instrText xml:space="preserve"> PAGEREF _Toc165902706 \h </w:instrText>
         </w:r>
         <w:r>
           <w:rPr>
             <w:noProof/>
             <w:webHidden/>
+            <w:sz w:val="24"/>
+            <w:szCs w:val="24"/>
           </w:rPr>
         </w:r>
         <w:r>
           <w:rPr>
             <w:noProof/>
             <w:webHidden/>
+            <w:sz w:val="24"/>
+            <w:szCs w:val="24"/>
           </w:rPr>
           <w:fldChar w:fldCharType="separate"/>
         </w:r>
@@ -7986,13 +8123,17 @@
           <w:rPr>
             <w:noProof/>
             <w:webHidden/>
+            <w:sz w:val="24"/>
+            <w:szCs w:val="24"/>
           </w:rPr>
-          <w:t>18</w:t>
+          <w:t>20</w:t>
         </w:r>
         <w:r>
           <w:rPr>
             <w:noProof/>
             <w:webHidden/>
+            <w:sz w:val="24"/>
+            <w:szCs w:val="24"/>
           </w:rPr>
           <w:fldChar w:fldCharType="end"/>
         </w:r>
@@ -8010,16 +8151,18 @@
           <w:rFonts w:asciiTheme="minorHAnsi" w:eastAsiaTheme="minorEastAsia" w:hAnsiTheme="minorHAnsi" w:cstheme="minorBidi"/>
           <w:noProof/>
           <w:kern w:val="2"/>
-          <w:sz w:val="24"/>
-          <w:szCs w:val="24"/>
+          <w:sz w:val="28"/>
+          <w:szCs w:val="28"/>
           <w14:ligatures w14:val="standardContextual"/>
         </w:rPr>
       </w:pPr>
-      <w:hyperlink w:anchor="_Toc162008272" w:history="1">
+      <w:hyperlink w:anchor="_Toc165902707" w:history="1">
         <w:r>
           <w:rPr>
             <w:rStyle w:val="Hyperlink"/>
             <w:noProof/>
+            <w:sz w:val="24"/>
+            <w:szCs w:val="24"/>
           </w:rPr>
           <w:t>Table 4.3 Customer Login Test</w:t>
         </w:r>
@@ -8027,6 +8170,8 @@
           <w:rPr>
             <w:noProof/>
             <w:webHidden/>
+            <w:sz w:val="24"/>
+            <w:szCs w:val="24"/>
           </w:rPr>
           <w:tab/>
         </w:r>
@@ -8034,6 +8179,8 @@
           <w:rPr>
             <w:noProof/>
             <w:webHidden/>
+            <w:sz w:val="24"/>
+            <w:szCs w:val="24"/>
           </w:rPr>
           <w:fldChar w:fldCharType="begin"/>
         </w:r>
@@ -8041,19 +8188,25 @@
           <w:rPr>
             <w:noProof/>
             <w:webHidden/>
+            <w:sz w:val="24"/>
+            <w:szCs w:val="24"/>
           </w:rPr>
-          <w:instrText xml:space="preserve"> PAGEREF _Toc162008272 \h </w:instrText>
+          <w:instrText xml:space="preserve"> PAGEREF _Toc165902707 \h </w:instrText>
         </w:r>
         <w:r>
           <w:rPr>
             <w:noProof/>
             <w:webHidden/>
+            <w:sz w:val="24"/>
+            <w:szCs w:val="24"/>
           </w:rPr>
         </w:r>
         <w:r>
           <w:rPr>
             <w:noProof/>
             <w:webHidden/>
+            <w:sz w:val="24"/>
+            <w:szCs w:val="24"/>
           </w:rPr>
           <w:fldChar w:fldCharType="separate"/>
         </w:r>
@@ -8061,13 +8214,17 @@
           <w:rPr>
             <w:noProof/>
             <w:webHidden/>
+            <w:sz w:val="24"/>
+            <w:szCs w:val="24"/>
           </w:rPr>
-          <w:t>18</w:t>
+          <w:t>20</w:t>
         </w:r>
         <w:r>
           <w:rPr>
             <w:noProof/>
             <w:webHidden/>
+            <w:sz w:val="24"/>
+            <w:szCs w:val="24"/>
           </w:rPr>
           <w:fldChar w:fldCharType="end"/>
         </w:r>
@@ -8085,16 +8242,18 @@
           <w:rFonts w:asciiTheme="minorHAnsi" w:eastAsiaTheme="minorEastAsia" w:hAnsiTheme="minorHAnsi" w:cstheme="minorBidi"/>
           <w:noProof/>
           <w:kern w:val="2"/>
-          <w:sz w:val="24"/>
-          <w:szCs w:val="24"/>
+          <w:sz w:val="28"/>
+          <w:szCs w:val="28"/>
           <w14:ligatures w14:val="standardContextual"/>
         </w:rPr>
       </w:pPr>
-      <w:hyperlink w:anchor="_Toc162008273" w:history="1">
+      <w:hyperlink w:anchor="_Toc165902708" w:history="1">
         <w:r>
           <w:rPr>
             <w:rStyle w:val="Hyperlink"/>
             <w:noProof/>
+            <w:sz w:val="24"/>
+            <w:szCs w:val="24"/>
           </w:rPr>
           <w:t>Table 4.4 Add and Request Bike Test</w:t>
         </w:r>
@@ -8102,6 +8261,8 @@
           <w:rPr>
             <w:noProof/>
             <w:webHidden/>
+            <w:sz w:val="24"/>
+            <w:szCs w:val="24"/>
           </w:rPr>
           <w:tab/>
         </w:r>
@@ -8109,6 +8270,8 @@
           <w:rPr>
             <w:noProof/>
             <w:webHidden/>
+            <w:sz w:val="24"/>
+            <w:szCs w:val="24"/>
           </w:rPr>
           <w:fldChar w:fldCharType="begin"/>
         </w:r>
@@ -8116,19 +8279,25 @@
           <w:rPr>
             <w:noProof/>
             <w:webHidden/>
+            <w:sz w:val="24"/>
+            <w:szCs w:val="24"/>
           </w:rPr>
-          <w:instrText xml:space="preserve"> PAGEREF _Toc162008273 \h </w:instrText>
+          <w:instrText xml:space="preserve"> PAGEREF _Toc165902708 \h </w:instrText>
         </w:r>
         <w:r>
           <w:rPr>
             <w:noProof/>
             <w:webHidden/>
+            <w:sz w:val="24"/>
+            <w:szCs w:val="24"/>
           </w:rPr>
         </w:r>
         <w:r>
           <w:rPr>
             <w:noProof/>
             <w:webHidden/>
+            <w:sz w:val="24"/>
+            <w:szCs w:val="24"/>
           </w:rPr>
           <w:fldChar w:fldCharType="separate"/>
         </w:r>
@@ -8136,13 +8305,108 @@
           <w:rPr>
             <w:noProof/>
             <w:webHidden/>
+            <w:sz w:val="24"/>
+            <w:szCs w:val="24"/>
           </w:rPr>
-          <w:t>19</w:t>
+          <w:t>21</w:t>
         </w:r>
         <w:r>
           <w:rPr>
             <w:noProof/>
             <w:webHidden/>
+            <w:sz w:val="24"/>
+            <w:szCs w:val="24"/>
+          </w:rPr>
+          <w:fldChar w:fldCharType="end"/>
+        </w:r>
+      </w:hyperlink>
+    </w:p>
+    <w:p>
+      <w:pPr>
+        <w:pStyle w:val="TableofFigures"/>
+        <w:tabs>
+          <w:tab w:val="right" w:leader="dot" w:pos="8990"/>
+        </w:tabs>
+        <w:spacing w:line="360" w:lineRule="auto"/>
+        <w:jc w:val="both"/>
+        <w:rPr>
+          <w:rFonts w:asciiTheme="minorHAnsi" w:eastAsiaTheme="minorEastAsia" w:hAnsiTheme="minorHAnsi" w:cstheme="minorBidi"/>
+          <w:noProof/>
+          <w:kern w:val="2"/>
+          <w:sz w:val="28"/>
+          <w:szCs w:val="28"/>
+          <w14:ligatures w14:val="standardContextual"/>
+        </w:rPr>
+      </w:pPr>
+      <w:hyperlink w:anchor="_Toc165902709" w:history="1">
+        <w:r>
+          <w:rPr>
+            <w:rStyle w:val="Hyperlink"/>
+            <w:noProof/>
+            <w:sz w:val="24"/>
+            <w:szCs w:val="24"/>
+          </w:rPr>
+          <w:t>Table 4.5 Test Cases for System Testing</w:t>
+        </w:r>
+        <w:r>
+          <w:rPr>
+            <w:noProof/>
+            <w:webHidden/>
+            <w:sz w:val="24"/>
+            <w:szCs w:val="24"/>
+          </w:rPr>
+          <w:tab/>
+        </w:r>
+        <w:r>
+          <w:rPr>
+            <w:noProof/>
+            <w:webHidden/>
+            <w:sz w:val="24"/>
+            <w:szCs w:val="24"/>
+          </w:rPr>
+          <w:fldChar w:fldCharType="begin"/>
+        </w:r>
+        <w:r>
+          <w:rPr>
+            <w:noProof/>
+            <w:webHidden/>
+            <w:sz w:val="24"/>
+            <w:szCs w:val="24"/>
+          </w:rPr>
+          <w:instrText xml:space="preserve"> PAGEREF _Toc165902709 \h </w:instrText>
+        </w:r>
+        <w:r>
+          <w:rPr>
+            <w:noProof/>
+            <w:webHidden/>
+            <w:sz w:val="24"/>
+            <w:szCs w:val="24"/>
+          </w:rPr>
+        </w:r>
+        <w:r>
+          <w:rPr>
+            <w:noProof/>
+            <w:webHidden/>
+            <w:sz w:val="24"/>
+            <w:szCs w:val="24"/>
+          </w:rPr>
+          <w:fldChar w:fldCharType="separate"/>
+        </w:r>
+        <w:r>
+          <w:rPr>
+            <w:noProof/>
+            <w:webHidden/>
+            <w:sz w:val="24"/>
+            <w:szCs w:val="24"/>
+          </w:rPr>
+          <w:t>21</w:t>
+        </w:r>
+        <w:r>
+          <w:rPr>
+            <w:noProof/>
+            <w:webHidden/>
+            <w:sz w:val="24"/>
+            <w:szCs w:val="24"/>
           </w:rPr>
           <w:fldChar w:fldCharType="end"/>
         </w:r>
@@ -8258,7 +8522,7 @@
           <w:bCs/>
         </w:rPr>
       </w:pPr>
-      <w:bookmarkStart w:id="13" w:name="_Toc165819344"/>
+      <w:bookmarkStart w:id="13" w:name="_Toc165903410"/>
       <w:r>
         <w:rPr>
           <w:b/>
@@ -8279,7 +8543,7 @@
           <w:bCs/>
         </w:rPr>
       </w:pPr>
-      <w:bookmarkStart w:id="14" w:name="_Toc165819345"/>
+      <w:bookmarkStart w:id="14" w:name="_Toc165903411"/>
       <w:r>
         <w:rPr>
           <w:b/>
@@ -9846,7 +10110,7 @@
         </w:rPr>
       </w:pPr>
       <w:bookmarkStart w:id="15" w:name="_bookmark1"/>
-      <w:bookmarkStart w:id="16" w:name="_Toc165819346"/>
+      <w:bookmarkStart w:id="16" w:name="_Toc165903412"/>
       <w:bookmarkEnd w:id="15"/>
       <w:r>
         <w:rPr>
@@ -9875,22 +10139,7 @@
           <w:b/>
           <w:bCs/>
         </w:rPr>
-        <w:t>PROBLEM</w:t>
-      </w:r>
-      <w:r>
-        <w:rPr>
-          <w:b/>
-          <w:bCs/>
-          <w:spacing w:val="-11"/>
-        </w:rPr>
-        <w:t xml:space="preserve"> </w:t>
-      </w:r>
-      <w:r>
-        <w:rPr>
-          <w:b/>
-          <w:bCs/>
-        </w:rPr>
-        <w:t>STATEMENT</w:t>
+        <w:t>Problem Statement</w:t>
       </w:r>
       <w:bookmarkEnd w:id="16"/>
     </w:p>
@@ -10478,7 +10727,7 @@
         </w:rPr>
       </w:pPr>
       <w:bookmarkStart w:id="17" w:name="_bookmark2"/>
-      <w:bookmarkStart w:id="18" w:name="_Toc165819347"/>
+      <w:bookmarkStart w:id="18" w:name="_Toc165903413"/>
       <w:bookmarkEnd w:id="17"/>
       <w:r>
         <w:rPr>
@@ -10698,7 +10947,7 @@
         </w:rPr>
       </w:pPr>
       <w:bookmarkStart w:id="19" w:name="_bookmark3"/>
-      <w:bookmarkStart w:id="20" w:name="_Toc165819348"/>
+      <w:bookmarkStart w:id="20" w:name="_Toc165903414"/>
       <w:bookmarkEnd w:id="19"/>
       <w:r>
         <w:rPr>
@@ -10948,7 +11197,7 @@
           <w:bCs/>
         </w:rPr>
       </w:pPr>
-      <w:bookmarkStart w:id="21" w:name="_Toc165819349"/>
+      <w:bookmarkStart w:id="21" w:name="_Toc165903415"/>
       <w:r>
         <w:rPr>
           <w:b/>
@@ -11119,6 +11368,41 @@
       <w:pPr>
         <w:pStyle w:val="BodyText"/>
         <w:spacing w:line="360" w:lineRule="auto"/>
+        <w:jc w:val="both"/>
+        <w:rPr>
+          <w:b/>
+          <w:bCs/>
+        </w:rPr>
+      </w:pPr>
+      <w:r>
+        <w:rPr>
+          <w:b/>
+          <w:bCs/>
+        </w:rPr>
+        <w:t>Chapter 5:</w:t>
+      </w:r>
+    </w:p>
+    <w:p>
+      <w:pPr>
+        <w:pStyle w:val="BodyText"/>
+        <w:spacing w:line="360" w:lineRule="auto"/>
+        <w:jc w:val="both"/>
+      </w:pPr>
+      <w:r>
+        <w:t>Provides brief explanation that Conclusion, Limitations, and Future Enhancement of the system.</w:t>
+      </w:r>
+    </w:p>
+    <w:p>
+      <w:pPr>
+        <w:pStyle w:val="BodyText"/>
+        <w:spacing w:line="360" w:lineRule="auto"/>
+        <w:jc w:val="both"/>
+      </w:pPr>
+    </w:p>
+    <w:p>
+      <w:pPr>
+        <w:pStyle w:val="BodyText"/>
+        <w:spacing w:line="360" w:lineRule="auto"/>
         <w:ind w:left="259"/>
         <w:jc w:val="both"/>
       </w:pPr>
@@ -11159,30 +11443,6 @@
       <w:pPr>
         <w:pStyle w:val="BodyText"/>
         <w:spacing w:line="360" w:lineRule="auto"/>
-        <w:ind w:left="259"/>
-        <w:jc w:val="both"/>
-      </w:pPr>
-    </w:p>
-    <w:p>
-      <w:pPr>
-        <w:pStyle w:val="BodyText"/>
-        <w:spacing w:line="360" w:lineRule="auto"/>
-        <w:ind w:left="259"/>
-        <w:jc w:val="both"/>
-      </w:pPr>
-    </w:p>
-    <w:p>
-      <w:pPr>
-        <w:pStyle w:val="BodyText"/>
-        <w:spacing w:line="360" w:lineRule="auto"/>
-        <w:ind w:left="259"/>
-        <w:jc w:val="both"/>
-      </w:pPr>
-    </w:p>
-    <w:p>
-      <w:pPr>
-        <w:pStyle w:val="BodyText"/>
-        <w:spacing w:line="360" w:lineRule="auto"/>
         <w:jc w:val="both"/>
       </w:pPr>
     </w:p>
@@ -11197,7 +11457,7 @@
           <w:bCs/>
         </w:rPr>
       </w:pPr>
-      <w:bookmarkStart w:id="22" w:name="_Toc165819350"/>
+      <w:bookmarkStart w:id="22" w:name="_Toc165903416"/>
       <w:r>
         <w:rPr>
           <w:b/>
@@ -11310,7 +11570,7 @@
         </w:rPr>
       </w:pPr>
       <w:bookmarkStart w:id="23" w:name="_bookmark4"/>
-      <w:bookmarkStart w:id="24" w:name="_Toc165819351"/>
+      <w:bookmarkStart w:id="24" w:name="_Toc165903417"/>
       <w:bookmarkEnd w:id="23"/>
       <w:r>
         <w:rPr>
@@ -11440,7 +11700,39 @@
         <w:t xml:space="preserve"> </w:t>
       </w:r>
       <w:r>
-        <w:t>able to have access to it. In today’s world, the use and access to the internet are so high so</w:t>
+        <w:t>able to have access to it</w:t>
+      </w:r>
+      <w:r>
+        <w:t xml:space="preserve"> </w:t>
+      </w:r>
+      <w:sdt>
+        <w:sdtPr>
+          <w:id w:val="-2089691200"/>
+          <w:citation/>
+        </w:sdtPr>
+        <w:sdtContent>
+          <w:r>
+            <w:fldChar w:fldCharType="begin"/>
+          </w:r>
+          <w:r>
+            <w:instrText xml:space="preserve"> CITATION mah23 \l 1033 </w:instrText>
+          </w:r>
+          <w:r>
+            <w:fldChar w:fldCharType="separate"/>
+          </w:r>
+          <w:r>
+            <w:rPr>
+              <w:noProof/>
+            </w:rPr>
+            <w:t>[1]</w:t>
+          </w:r>
+          <w:r>
+            <w:fldChar w:fldCharType="end"/>
+          </w:r>
+        </w:sdtContent>
+      </w:sdt>
+      <w:r>
+        <w:t>. In today’s world, the use and access to the internet are so high so</w:t>
       </w:r>
       <w:r>
         <w:t xml:space="preserve"> </w:t>
@@ -11580,7 +11872,7 @@
           <w:spacing w:val="-1"/>
         </w:rPr>
       </w:pPr>
-      <w:bookmarkStart w:id="26" w:name="_Toc165819352"/>
+      <w:bookmarkStart w:id="26" w:name="_Toc165903418"/>
       <w:r>
         <w:rPr>
           <w:b/>
@@ -11598,14 +11890,180 @@
         <w:spacing w:before="240" w:line="360" w:lineRule="auto"/>
         <w:ind w:left="259"/>
         <w:jc w:val="both"/>
-        <w:rPr>
-          <w:b/>
-          <w:bCs/>
+      </w:pPr>
+      <w:r>
+        <w:t xml:space="preserve">While </w:t>
+      </w:r>
+      <w:r>
+        <w:t>surf</w:t>
+      </w:r>
+      <w:r>
+        <w:t>ing</w:t>
+      </w:r>
+      <w:r>
+        <w:rPr>
+          <w:spacing w:val="-3"/>
+        </w:rPr>
+        <w:t xml:space="preserve"> </w:t>
+      </w:r>
+      <w:r>
+        <w:t>through</w:t>
+      </w:r>
+      <w:r>
+        <w:rPr>
+          <w:spacing w:val="-5"/>
+        </w:rPr>
+        <w:t xml:space="preserve"> </w:t>
+      </w:r>
+      <w:r>
+        <w:t>some</w:t>
+      </w:r>
+      <w:r>
+        <w:rPr>
+          <w:spacing w:val="-4"/>
+        </w:rPr>
+        <w:t xml:space="preserve"> </w:t>
+      </w:r>
+      <w:r>
+        <w:t>of</w:t>
+      </w:r>
+      <w:r>
+        <w:rPr>
+          <w:spacing w:val="-6"/>
+        </w:rPr>
+        <w:t xml:space="preserve"> </w:t>
+      </w:r>
+      <w:r>
+        <w:t>the</w:t>
+      </w:r>
+      <w:r>
+        <w:rPr>
+          <w:spacing w:val="-6"/>
+        </w:rPr>
+        <w:t xml:space="preserve"> </w:t>
+      </w:r>
+      <w:r>
+        <w:t>rental-based</w:t>
+      </w:r>
+      <w:r>
+        <w:rPr>
+          <w:spacing w:val="-2"/>
+        </w:rPr>
+        <w:t xml:space="preserve"> </w:t>
+      </w:r>
+      <w:r>
+        <w:t>websites,</w:t>
+      </w:r>
+      <w:r>
+        <w:rPr>
+          <w:spacing w:val="-5"/>
+        </w:rPr>
+        <w:t xml:space="preserve"> </w:t>
+      </w:r>
+      <w:r>
+        <w:t>and</w:t>
+      </w:r>
+      <w:r>
+        <w:rPr>
+          <w:spacing w:val="-2"/>
+        </w:rPr>
+        <w:t xml:space="preserve"> </w:t>
+      </w:r>
+      <w:r>
+        <w:t>we</w:t>
+      </w:r>
+      <w:r>
+        <w:rPr>
+          <w:spacing w:val="-4"/>
+        </w:rPr>
+        <w:t xml:space="preserve"> </w:t>
+      </w:r>
+      <w:r>
+        <w:t>observed</w:t>
+      </w:r>
+      <w:r>
+        <w:rPr>
+          <w:spacing w:val="-5"/>
+        </w:rPr>
+        <w:t xml:space="preserve"> </w:t>
+      </w:r>
+      <w:r>
+        <w:t>those</w:t>
+      </w:r>
+      <w:r>
+        <w:rPr>
+          <w:spacing w:val="-5"/>
+        </w:rPr>
+        <w:t xml:space="preserve"> </w:t>
+      </w:r>
+      <w:r>
+        <w:t>and</w:t>
+      </w:r>
+      <w:r>
+        <w:rPr>
+          <w:spacing w:val="-57"/>
+        </w:rPr>
+        <w:t xml:space="preserve"> </w:t>
+      </w:r>
+      <w:r>
+        <w:t>compared</w:t>
+      </w:r>
+      <w:r>
+        <w:rPr>
           <w:spacing w:val="-1"/>
         </w:rPr>
-      </w:pPr>
-      <w:r>
-        <w:t>We</w:t>
+        <w:t xml:space="preserve"> </w:t>
+      </w:r>
+      <w:r>
+        <w:t>the</w:t>
+      </w:r>
+      <w:r>
+        <w:rPr>
+          <w:spacing w:val="1"/>
+        </w:rPr>
+        <w:t xml:space="preserve"> </w:t>
+      </w:r>
+      <w:r>
+        <w:t>features</w:t>
+      </w:r>
+      <w:r>
+        <w:rPr>
+          <w:spacing w:val="-1"/>
+        </w:rPr>
+        <w:t xml:space="preserve"> </w:t>
+      </w:r>
+      <w:r>
+        <w:t xml:space="preserve">with </w:t>
+      </w:r>
+      <w:r>
+        <w:t>this</w:t>
+      </w:r>
+      <w:r>
+        <w:rPr>
+          <w:spacing w:val="-1"/>
+        </w:rPr>
+        <w:t xml:space="preserve"> </w:t>
+      </w:r>
+      <w:r>
+        <w:t>system. One</w:t>
+      </w:r>
+      <w:r>
+        <w:rPr>
+          <w:spacing w:val="-8"/>
+        </w:rPr>
+        <w:t xml:space="preserve"> </w:t>
+      </w:r>
+      <w:r>
+        <w:t>of</w:t>
+      </w:r>
+      <w:r>
+        <w:rPr>
+          <w:spacing w:val="-7"/>
+        </w:rPr>
+        <w:t xml:space="preserve"> </w:t>
+      </w:r>
+      <w:r>
+        <w:t>them</w:t>
       </w:r>
       <w:r>
         <w:rPr>
@@ -11614,195 +12072,12 @@
         <w:t xml:space="preserve"> </w:t>
       </w:r>
       <w:r>
-        <w:t>have</w:t>
-      </w:r>
-      <w:r>
-        <w:rPr>
-          <w:spacing w:val="-6"/>
-        </w:rPr>
-        <w:t xml:space="preserve"> </w:t>
-      </w:r>
-      <w:r>
-        <w:t>surfed</w:t>
-      </w:r>
-      <w:r>
-        <w:rPr>
-          <w:spacing w:val="-3"/>
-        </w:rPr>
-        <w:t xml:space="preserve"> </w:t>
-      </w:r>
-      <w:r>
-        <w:t>through</w:t>
+        <w:t>is</w:t>
       </w:r>
       <w:r>
         <w:rPr>
           <w:spacing w:val="-5"/>
         </w:rPr>
-        <w:t xml:space="preserve"> </w:t>
-      </w:r>
-      <w:r>
-        <w:t>some</w:t>
-      </w:r>
-      <w:r>
-        <w:rPr>
-          <w:spacing w:val="-4"/>
-        </w:rPr>
-        <w:t xml:space="preserve"> </w:t>
-      </w:r>
-      <w:r>
-        <w:t>of</w:t>
-      </w:r>
-      <w:r>
-        <w:rPr>
-          <w:spacing w:val="-6"/>
-        </w:rPr>
-        <w:t xml:space="preserve"> </w:t>
-      </w:r>
-      <w:r>
-        <w:t>the</w:t>
-      </w:r>
-      <w:r>
-        <w:rPr>
-          <w:spacing w:val="-6"/>
-        </w:rPr>
-        <w:t xml:space="preserve"> </w:t>
-      </w:r>
-      <w:r>
-        <w:t>rental-based</w:t>
-      </w:r>
-      <w:r>
-        <w:rPr>
-          <w:spacing w:val="-2"/>
-        </w:rPr>
-        <w:t xml:space="preserve"> </w:t>
-      </w:r>
-      <w:r>
-        <w:t>websites,</w:t>
-      </w:r>
-      <w:r>
-        <w:rPr>
-          <w:spacing w:val="-5"/>
-        </w:rPr>
-        <w:t xml:space="preserve"> </w:t>
-      </w:r>
-      <w:r>
-        <w:t>and</w:t>
-      </w:r>
-      <w:r>
-        <w:rPr>
-          <w:spacing w:val="-2"/>
-        </w:rPr>
-        <w:t xml:space="preserve"> </w:t>
-      </w:r>
-      <w:r>
-        <w:t>we</w:t>
-      </w:r>
-      <w:r>
-        <w:rPr>
-          <w:spacing w:val="-4"/>
-        </w:rPr>
-        <w:t xml:space="preserve"> </w:t>
-      </w:r>
-      <w:r>
-        <w:t>observed</w:t>
-      </w:r>
-      <w:r>
-        <w:rPr>
-          <w:spacing w:val="-5"/>
-        </w:rPr>
-        <w:t xml:space="preserve"> </w:t>
-      </w:r>
-      <w:r>
-        <w:t>those</w:t>
-      </w:r>
-      <w:r>
-        <w:rPr>
-          <w:spacing w:val="-5"/>
-        </w:rPr>
-        <w:t xml:space="preserve"> </w:t>
-      </w:r>
-      <w:r>
-        <w:t>and</w:t>
-      </w:r>
-      <w:r>
-        <w:rPr>
-          <w:spacing w:val="-57"/>
-        </w:rPr>
-        <w:t xml:space="preserve"> </w:t>
-      </w:r>
-      <w:r>
-        <w:t>compared</w:t>
-      </w:r>
-      <w:r>
-        <w:rPr>
-          <w:spacing w:val="-1"/>
-        </w:rPr>
-        <w:t xml:space="preserve"> </w:t>
-      </w:r>
-      <w:r>
-        <w:t>the</w:t>
-      </w:r>
-      <w:r>
-        <w:rPr>
-          <w:spacing w:val="1"/>
-        </w:rPr>
-        <w:t xml:space="preserve"> </w:t>
-      </w:r>
-      <w:r>
-        <w:t>features</w:t>
-      </w:r>
-      <w:r>
-        <w:rPr>
-          <w:spacing w:val="-1"/>
-        </w:rPr>
-        <w:t xml:space="preserve"> </w:t>
-      </w:r>
-      <w:r>
-        <w:t xml:space="preserve">with </w:t>
-      </w:r>
-      <w:r>
-        <w:t>this</w:t>
-      </w:r>
-      <w:r>
-        <w:rPr>
-          <w:spacing w:val="-1"/>
-        </w:rPr>
-        <w:t xml:space="preserve"> </w:t>
-      </w:r>
-      <w:r>
-        <w:t>system. One</w:t>
-      </w:r>
-      <w:r>
-        <w:rPr>
-          <w:spacing w:val="-8"/>
-        </w:rPr>
-        <w:t xml:space="preserve"> </w:t>
-      </w:r>
-      <w:r>
-        <w:t>of</w:t>
-      </w:r>
-      <w:r>
-        <w:rPr>
-          <w:spacing w:val="-7"/>
-        </w:rPr>
-        <w:t xml:space="preserve"> </w:t>
-      </w:r>
-      <w:r>
-        <w:t>them</w:t>
-      </w:r>
-      <w:r>
-        <w:rPr>
-          <w:spacing w:val="-6"/>
-        </w:rPr>
-        <w:t xml:space="preserve"> </w:t>
-      </w:r>
-      <w:r>
-        <w:t>is</w:t>
-      </w:r>
-      <w:r>
-        <w:rPr>
-          <w:spacing w:val="-5"/>
-        </w:rPr>
         <w:t xml:space="preserve"> Self-Drive Nepal</w:t>
       </w:r>
       <w:r>
@@ -11814,34 +12089,26 @@
         </w:rPr>
         <w:t xml:space="preserve"> </w:t>
       </w:r>
-    </w:p>
-    <w:p>
-      <w:pPr>
-        <w:pStyle w:val="NormalWeb"/>
-        <w:spacing w:before="240" w:beforeAutospacing="0" w:line="360" w:lineRule="auto"/>
-        <w:ind w:left="259"/>
-        <w:jc w:val="both"/>
-      </w:pPr>
-      <w:r>
-        <w:t>The online bike rental system offers two distinct portals to cater to its users: the Client-side Portal and the Admin Portal</w:t>
+      <w:r>
+        <w:t xml:space="preserve">The online bike rental system offers two distinct portals to cater to its users: the Client-side Portal and the Admin </w:t>
+      </w:r>
+      <w:proofErr w:type="spellStart"/>
+      <w:r>
+        <w:t>Portal</w:t>
       </w:r>
       <w:r>
         <w:t>.</w:t>
       </w:r>
-    </w:p>
-    <w:p>
-      <w:pPr>
-        <w:pStyle w:val="NormalWeb"/>
-        <w:spacing w:before="240" w:beforeAutospacing="0" w:line="360" w:lineRule="auto"/>
-        <w:ind w:left="259"/>
-        <w:jc w:val="both"/>
-      </w:pPr>
-      <w:r>
-        <w:t xml:space="preserve">The Client-side Portal provides a range of features aimed at facilitating the user experience. Firstly, it offers User Management capabilities, allowing users to create accounts and log in </w:t>
+      <w:r>
+        <w:t>The</w:t>
+      </w:r>
+      <w:proofErr w:type="spellEnd"/>
+      <w:r>
+        <w:t xml:space="preserve"> Client-side Portal provides a range of features aimed at facilitating the user experience. Firstly, it offers User Management capabilities, allowing users to create accounts and log in securely. Additionally, the portal enables Rental Management by sending vehicle booking requests to the admin along with customer information and booking details. Customers can also submit inquiries through the Enquiry feature, which forwards </w:t>
       </w:r>
       <w:r>
         <w:lastRenderedPageBreak/>
-        <w:t>securely. Additionally, the portal enables Rental Management by sending vehicle booking requests to the admin along with customer information and booking details. Customers can also submit inquiries through the Enquiry feature, which forwards these to the administrative site for handling. The portal further allows clients to browse and view the available vehicles through the 'Show vehicle list' feature, aiding them in making informed booking decisions. An integrated chatbot is also available, allowing customers to communicate with the admin, with automatic replies being generated for user queries. Furthermore, customers can track their rental history through the 'Total bookings' feature and view detailed booking information, including renting dates, locations, and request statuses, via the 'Show booking details' section in their dashboard</w:t>
+        <w:t>these to the administrative site for handling. The portal further allows clients to browse and view the available vehicles through the 'Show vehicle list' feature, aiding them in making informed booking decisions. An integrated chatbot is also available, allowing customers to communicate with the admin, with automatic replies being generated for user queries. Furthermore, customers can track their rental history through the 'Total bookings' feature and view detailed booking information, including renting dates, locations, and request statuses, via the 'Show booking details' section in their dashboard</w:t>
       </w:r>
       <w:sdt>
         <w:sdtPr>
@@ -12007,6 +12274,28 @@
     </w:p>
     <w:p>
       <w:pPr>
+        <w:pStyle w:val="BodyText"/>
+        <w:spacing w:before="240" w:line="360" w:lineRule="auto"/>
+        <w:ind w:left="259"/>
+        <w:jc w:val="both"/>
+        <w:rPr>
+          <w:color w:val="000000" w:themeColor="text1"/>
+        </w:rPr>
+      </w:pPr>
+    </w:p>
+    <w:p>
+      <w:pPr>
+        <w:pStyle w:val="BodyText"/>
+        <w:spacing w:before="240" w:line="360" w:lineRule="auto"/>
+        <w:ind w:left="259"/>
+        <w:jc w:val="both"/>
+        <w:rPr>
+          <w:color w:val="000000" w:themeColor="text1"/>
+        </w:rPr>
+      </w:pPr>
+    </w:p>
+    <w:p>
+      <w:pPr>
         <w:pStyle w:val="Heading1"/>
         <w:spacing w:line="360" w:lineRule="auto"/>
         <w:ind w:left="1800"/>
@@ -12017,7 +12306,7 @@
           <w:w w:val="95"/>
         </w:rPr>
       </w:pPr>
-      <w:bookmarkStart w:id="27" w:name="_Toc165819353"/>
+      <w:bookmarkStart w:id="27" w:name="_Toc165903419"/>
       <w:r>
         <w:rPr>
           <w:b/>
@@ -12127,7 +12416,7 @@
           <w:szCs w:val="32"/>
         </w:rPr>
       </w:pPr>
-      <w:bookmarkStart w:id="28" w:name="_Toc165819354"/>
+      <w:bookmarkStart w:id="28" w:name="_Toc165903420"/>
       <w:r>
         <w:rPr>
           <w:noProof/>
@@ -12264,7 +12553,7 @@
           <w:color w:val="auto"/>
         </w:rPr>
       </w:pPr>
-      <w:bookmarkStart w:id="31" w:name="_Toc165819355"/>
+      <w:bookmarkStart w:id="31" w:name="_Toc165903421"/>
       <w:r>
         <w:rPr>
           <w:rFonts w:ascii="Times New Roman" w:hAnsi="Times New Roman" w:cs="Times New Roman"/>
@@ -12946,7 +13235,7 @@
           <w:color w:val="auto"/>
         </w:rPr>
       </w:pPr>
-      <w:bookmarkStart w:id="34" w:name="_Toc165819356"/>
+      <w:bookmarkStart w:id="34" w:name="_Toc165903422"/>
       <w:r>
         <w:rPr>
           <w:rFonts w:ascii="Times New Roman" w:hAnsi="Times New Roman" w:cs="Times New Roman"/>
@@ -13639,7 +13928,7 @@
           <w:color w:val="auto"/>
         </w:rPr>
       </w:pPr>
-      <w:bookmarkStart w:id="39" w:name="_Toc165819357"/>
+      <w:bookmarkStart w:id="39" w:name="_Toc165903423"/>
       <w:r>
         <w:rPr>
           <w:rFonts w:ascii="Times New Roman" w:hAnsi="Times New Roman" w:cs="Times New Roman"/>
@@ -13809,7 +14098,7 @@
           <w:color w:val="auto"/>
         </w:rPr>
       </w:pPr>
-      <w:bookmarkStart w:id="42" w:name="_Toc165819358"/>
+      <w:bookmarkStart w:id="42" w:name="_Toc165903424"/>
       <w:r>
         <w:rPr>
           <w:rFonts w:ascii="Times New Roman" w:hAnsi="Times New Roman" w:cs="Times New Roman"/>
@@ -14073,7 +14362,7 @@
           <w:noProof/>
         </w:rPr>
       </w:pPr>
-      <w:bookmarkStart w:id="47" w:name="_Toc165819359"/>
+      <w:bookmarkStart w:id="47" w:name="_Toc165903425"/>
       <w:r>
         <w:rPr>
           <w:b/>
@@ -14106,7 +14395,7 @@
           <w:color w:val="auto"/>
         </w:rPr>
       </w:pPr>
-      <w:bookmarkStart w:id="48" w:name="_Toc165819360"/>
+      <w:bookmarkStart w:id="48" w:name="_Toc165903426"/>
       <w:r>
         <w:rPr>
           <w:rFonts w:ascii="Times New Roman" w:hAnsi="Times New Roman" w:cs="Times New Roman"/>
@@ -14303,7 +14592,7 @@
           <w:color w:val="auto"/>
         </w:rPr>
       </w:pPr>
-      <w:bookmarkStart w:id="51" w:name="_Toc165819361"/>
+      <w:bookmarkStart w:id="51" w:name="_Toc165903427"/>
       <w:r>
         <w:rPr>
           <w:rFonts w:ascii="Times New Roman" w:hAnsi="Times New Roman" w:cs="Times New Roman"/>
@@ -14561,7 +14850,7 @@
           <w:color w:val="auto"/>
         </w:rPr>
       </w:pPr>
-      <w:bookmarkStart w:id="54" w:name="_Toc165819362"/>
+      <w:bookmarkStart w:id="54" w:name="_Toc165903428"/>
       <w:r>
         <w:rPr>
           <w:rFonts w:ascii="Times New Roman" w:hAnsi="Times New Roman" w:cs="Times New Roman"/>
@@ -14599,9 +14888,9 @@
           <w14:ligatures w14:val="standardContextual"/>
         </w:rPr>
         <w:drawing>
-          <wp:inline distT="0" distB="0" distL="0" distR="0" wp14:anchorId="5E408132" wp14:editId="1E5CA2D6">
-            <wp:extent cx="5715000" cy="4064000"/>
-            <wp:effectExtent l="0" t="0" r="0" b="0"/>
+          <wp:inline distT="0" distB="0" distL="0" distR="0" wp14:anchorId="5E408132" wp14:editId="53B1DB1B">
+            <wp:extent cx="5690673" cy="3392805"/>
+            <wp:effectExtent l="0" t="0" r="5715" b="0"/>
             <wp:docPr id="56527444" name="Picture 2" descr="A screenshot of a computer&#10;&#10;Description automatically generated"/>
             <wp:cNvGraphicFramePr>
               <a:graphicFrameLocks xmlns:a="http://schemas.openxmlformats.org/drawingml/2006/main" noChangeAspect="1"/>
@@ -14628,7 +14917,7 @@
                   <pic:spPr>
                     <a:xfrm>
                       <a:off x="0" y="0"/>
-                      <a:ext cx="5715000" cy="4064000"/>
+                      <a:ext cx="5726075" cy="3413912"/>
                     </a:xfrm>
                     <a:prstGeom prst="rect">
                       <a:avLst/>
@@ -14667,11 +14956,10 @@
           <w:noProof/>
           <w14:ligatures w14:val="standardContextual"/>
         </w:rPr>
-        <w:lastRenderedPageBreak/>
         <w:drawing>
-          <wp:inline distT="0" distB="0" distL="0" distR="0" wp14:anchorId="48047C7B" wp14:editId="27AFCD1D">
-            <wp:extent cx="5715000" cy="4064000"/>
-            <wp:effectExtent l="0" t="0" r="0" b="0"/>
+          <wp:inline distT="0" distB="0" distL="0" distR="0" wp14:anchorId="48047C7B" wp14:editId="2ACE9EE1">
+            <wp:extent cx="5631180" cy="3627120"/>
+            <wp:effectExtent l="0" t="0" r="7620" b="0"/>
             <wp:docPr id="1756057709" name="Picture 3" descr="A screenshot of a login form&#10;&#10;Description automatically generated"/>
             <wp:cNvGraphicFramePr>
               <a:graphicFrameLocks xmlns:a="http://schemas.openxmlformats.org/drawingml/2006/main" noChangeAspect="1"/>
@@ -14698,7 +14986,7 @@
                   <pic:spPr>
                     <a:xfrm>
                       <a:off x="0" y="0"/>
-                      <a:ext cx="5715000" cy="4064000"/>
+                      <a:ext cx="5640383" cy="3633048"/>
                     </a:xfrm>
                     <a:prstGeom prst="rect">
                       <a:avLst/>
@@ -14751,8 +15039,8 @@
         </w:rPr>
         <w:lastRenderedPageBreak/>
         <w:drawing>
-          <wp:inline distT="0" distB="0" distL="0" distR="0" wp14:anchorId="4B11CFF1" wp14:editId="73809A63">
-            <wp:extent cx="5715000" cy="4064000"/>
+          <wp:inline distT="0" distB="0" distL="0" distR="0" wp14:anchorId="4B11CFF1" wp14:editId="0DEF2798">
+            <wp:extent cx="5715000" cy="3474720"/>
             <wp:effectExtent l="0" t="0" r="0" b="0"/>
             <wp:docPr id="956459410" name="Picture 4" descr="A screenshot of a computer&#10;&#10;Description automatically generated"/>
             <wp:cNvGraphicFramePr>
@@ -14780,7 +15068,7 @@
                   <pic:spPr>
                     <a:xfrm>
                       <a:off x="0" y="0"/>
-                      <a:ext cx="5715000" cy="4064000"/>
+                      <a:ext cx="5715000" cy="3474720"/>
                     </a:xfrm>
                     <a:prstGeom prst="rect">
                       <a:avLst/>
@@ -14845,11 +15133,10 @@
           <w:noProof/>
           <w14:ligatures w14:val="standardContextual"/>
         </w:rPr>
-        <w:lastRenderedPageBreak/>
         <w:drawing>
-          <wp:inline distT="0" distB="0" distL="0" distR="0" wp14:anchorId="0525FFEF" wp14:editId="1099B34F">
-            <wp:extent cx="5715000" cy="4064000"/>
-            <wp:effectExtent l="0" t="0" r="0" b="0"/>
+          <wp:inline distT="0" distB="0" distL="0" distR="0" wp14:anchorId="0525FFEF" wp14:editId="5E66198D">
+            <wp:extent cx="5715000" cy="3573780"/>
+            <wp:effectExtent l="0" t="0" r="0" b="7620"/>
             <wp:docPr id="783468108" name="Picture 5" descr="A screenshot of a computer&#10;&#10;Description automatically generated"/>
             <wp:cNvGraphicFramePr>
               <a:graphicFrameLocks xmlns:a="http://schemas.openxmlformats.org/drawingml/2006/main" noChangeAspect="1"/>
@@ -14876,7 +15163,7 @@
                   <pic:spPr>
                     <a:xfrm>
                       <a:off x="0" y="0"/>
-                      <a:ext cx="5715000" cy="4064000"/>
+                      <a:ext cx="5715000" cy="3573780"/>
                     </a:xfrm>
                     <a:prstGeom prst="rect">
                       <a:avLst/>
@@ -14921,134 +15208,11 @@
           <w:tab w:val="left" w:pos="1476"/>
         </w:tabs>
         <w:spacing w:line="360" w:lineRule="auto"/>
-        <w:jc w:val="both"/>
-      </w:pPr>
-    </w:p>
-    <w:p>
-      <w:pPr>
-        <w:tabs>
-          <w:tab w:val="left" w:pos="1476"/>
-        </w:tabs>
-        <w:spacing w:line="360" w:lineRule="auto"/>
-        <w:jc w:val="both"/>
-      </w:pPr>
-    </w:p>
-    <w:p>
-      <w:pPr>
-        <w:tabs>
-          <w:tab w:val="left" w:pos="1476"/>
-        </w:tabs>
-        <w:spacing w:line="360" w:lineRule="auto"/>
-        <w:jc w:val="both"/>
-      </w:pPr>
-    </w:p>
-    <w:p>
-      <w:pPr>
-        <w:tabs>
-          <w:tab w:val="left" w:pos="1476"/>
-        </w:tabs>
-        <w:spacing w:line="360" w:lineRule="auto"/>
-        <w:jc w:val="both"/>
-      </w:pPr>
-    </w:p>
-    <w:p>
-      <w:pPr>
-        <w:tabs>
-          <w:tab w:val="left" w:pos="1476"/>
-        </w:tabs>
-        <w:spacing w:line="360" w:lineRule="auto"/>
-        <w:jc w:val="both"/>
-      </w:pPr>
-    </w:p>
-    <w:p>
-      <w:pPr>
-        <w:tabs>
-          <w:tab w:val="left" w:pos="1476"/>
-        </w:tabs>
-        <w:spacing w:line="360" w:lineRule="auto"/>
-        <w:jc w:val="both"/>
-      </w:pPr>
-    </w:p>
-    <w:p>
-      <w:pPr>
-        <w:tabs>
-          <w:tab w:val="left" w:pos="1476"/>
-        </w:tabs>
-        <w:spacing w:line="360" w:lineRule="auto"/>
-        <w:jc w:val="both"/>
-      </w:pPr>
-    </w:p>
-    <w:p>
-      <w:pPr>
-        <w:tabs>
-          <w:tab w:val="left" w:pos="1476"/>
-        </w:tabs>
-        <w:spacing w:line="360" w:lineRule="auto"/>
-        <w:jc w:val="both"/>
-      </w:pPr>
-    </w:p>
-    <w:p>
-      <w:pPr>
-        <w:tabs>
-          <w:tab w:val="left" w:pos="1476"/>
-        </w:tabs>
-        <w:spacing w:line="360" w:lineRule="auto"/>
-        <w:jc w:val="both"/>
-      </w:pPr>
-    </w:p>
-    <w:p>
-      <w:pPr>
-        <w:tabs>
-          <w:tab w:val="left" w:pos="1476"/>
-        </w:tabs>
-        <w:spacing w:line="360" w:lineRule="auto"/>
-        <w:jc w:val="both"/>
-      </w:pPr>
-    </w:p>
-    <w:p>
-      <w:pPr>
-        <w:tabs>
-          <w:tab w:val="left" w:pos="1476"/>
-        </w:tabs>
-        <w:spacing w:line="360" w:lineRule="auto"/>
-        <w:jc w:val="both"/>
-      </w:pPr>
-    </w:p>
-    <w:p>
-      <w:pPr>
-        <w:tabs>
-          <w:tab w:val="left" w:pos="1476"/>
-        </w:tabs>
-        <w:spacing w:line="360" w:lineRule="auto"/>
-        <w:jc w:val="both"/>
-      </w:pPr>
-    </w:p>
-    <w:p>
-      <w:pPr>
-        <w:tabs>
-          <w:tab w:val="left" w:pos="1476"/>
-        </w:tabs>
-        <w:spacing w:line="360" w:lineRule="auto"/>
-        <w:jc w:val="both"/>
-      </w:pPr>
-    </w:p>
-    <w:p>
-      <w:pPr>
-        <w:tabs>
-          <w:tab w:val="left" w:pos="1476"/>
-        </w:tabs>
-        <w:spacing w:line="360" w:lineRule="auto"/>
-        <w:jc w:val="both"/>
-      </w:pPr>
-    </w:p>
-    <w:p>
-      <w:pPr>
-        <w:tabs>
-          <w:tab w:val="left" w:pos="1476"/>
-        </w:tabs>
-        <w:spacing w:line="360" w:lineRule="auto"/>
-        <w:jc w:val="both"/>
-      </w:pPr>
+        <w:jc w:val="right"/>
+      </w:pPr>
+      <w:r>
+        <w:tab/>
+      </w:r>
     </w:p>
     <w:p>
       <w:pPr>
@@ -15064,7 +15228,7 @@
       <w:bookmarkStart w:id="61" w:name="_Toc161135681"/>
       <w:bookmarkStart w:id="62" w:name="_Toc161135811"/>
       <w:bookmarkStart w:id="63" w:name="_Toc161351671"/>
-      <w:bookmarkStart w:id="64" w:name="_Toc165819363"/>
+      <w:bookmarkStart w:id="64" w:name="_Toc165903429"/>
       <w:r>
         <w:rPr>
           <w:b/>
@@ -15087,7 +15251,7 @@
           <w:bCs/>
         </w:rPr>
       </w:pPr>
-      <w:bookmarkStart w:id="65" w:name="_Toc165819364"/>
+      <w:bookmarkStart w:id="65" w:name="_Toc165903430"/>
       <w:r>
         <w:rPr>
           <w:b/>
@@ -15108,7 +15272,7 @@
           <w:bCs/>
         </w:rPr>
       </w:pPr>
-      <w:bookmarkStart w:id="66" w:name="_Toc165819365"/>
+      <w:bookmarkStart w:id="66" w:name="_Toc165903431"/>
       <w:r>
         <w:rPr>
           <w:rFonts w:ascii="Times New Roman" w:hAnsi="Times New Roman" w:cs="Times New Roman"/>
@@ -15224,7 +15388,7 @@
           <w:bCs/>
         </w:rPr>
       </w:pPr>
-      <w:bookmarkStart w:id="67" w:name="_Toc165819366"/>
+      <w:bookmarkStart w:id="67" w:name="_Toc165903432"/>
       <w:r>
         <w:rPr>
           <w:b/>
@@ -15242,7 +15406,81 @@
         <w:jc w:val="both"/>
       </w:pPr>
       <w:r>
-        <w:t>The primary goal of software testing is to identify defects, errors, or bugs in the software and ensure that it behaves as intended. Testing is an integral part of the software development life cycle, helping to deliver quality and reliable product to end-users.</w:t>
+        <w:t xml:space="preserve">The aim of program testing is to help </w:t>
+      </w:r>
+      <w:r>
+        <w:t>realize</w:t>
+      </w:r>
+      <w:r>
+        <w:t>/</w:t>
+      </w:r>
+      <w:r>
+        <w:t>identify all defects in a</w:t>
+      </w:r>
+      <w:r>
+        <w:t xml:space="preserve"> </w:t>
+      </w:r>
+      <w:r>
+        <w:t>program. However, in practice, even after satisfactory completion of the</w:t>
+      </w:r>
+      <w:r>
+        <w:t xml:space="preserve"> </w:t>
+      </w:r>
+      <w:r>
+        <w:t>testing phase, it is not possible to guarantee that a program is error</w:t>
+      </w:r>
+      <w:r>
+        <w:t xml:space="preserve"> </w:t>
+      </w:r>
+      <w:r>
+        <w:t>free. This is because the input data domain of most programs is very</w:t>
+      </w:r>
+      <w:r>
+        <w:t xml:space="preserve"> </w:t>
+      </w:r>
+      <w:r>
+        <w:t>large, and it is not practical to test the program exhaustively with</w:t>
+      </w:r>
+      <w:r>
+        <w:t xml:space="preserve"> </w:t>
+      </w:r>
+      <w:r>
+        <w:t>respect to each value that the input can assume.</w:t>
+      </w:r>
+      <w:r>
+        <w:t xml:space="preserve"> </w:t>
+      </w:r>
+      <w:r>
+        <w:t>The primary goal of software testing is to identify defects, errors, or bugs in the software and ensure that it behaves as intended. Testing is an integral part of the software development life cycle, helping to deliver quality and reliable product to end-users</w:t>
+      </w:r>
+      <w:sdt>
+        <w:sdtPr>
+          <w:id w:val="-2084210707"/>
+          <w:citation/>
+        </w:sdtPr>
+        <w:sdtContent>
+          <w:r>
+            <w:fldChar w:fldCharType="begin"/>
+          </w:r>
+          <w:r>
+            <w:instrText xml:space="preserve"> CITATION Raj14 \l 1033 </w:instrText>
+          </w:r>
+          <w:r>
+            <w:fldChar w:fldCharType="separate"/>
+          </w:r>
+          <w:r>
+            <w:rPr>
+              <w:noProof/>
+            </w:rPr>
+            <w:t xml:space="preserve"> [3]</w:t>
+          </w:r>
+          <w:r>
+            <w:fldChar w:fldCharType="end"/>
+          </w:r>
+        </w:sdtContent>
+      </w:sdt>
+      <w:r>
+        <w:t>.</w:t>
       </w:r>
     </w:p>
     <w:p>
@@ -15265,7 +15503,7 @@
           <w:color w:val="auto"/>
         </w:rPr>
       </w:pPr>
-      <w:bookmarkStart w:id="68" w:name="_Toc165819367"/>
+      <w:bookmarkStart w:id="68" w:name="_Toc165903433"/>
       <w:r>
         <w:rPr>
           <w:rFonts w:ascii="Times New Roman" w:hAnsi="Times New Roman" w:cs="Times New Roman"/>
@@ -15304,62 +15542,6 @@
     </w:p>
     <w:p>
       <w:pPr>
-        <w:pStyle w:val="BodyText"/>
-        <w:spacing w:line="360" w:lineRule="auto"/>
-        <w:ind w:left="259"/>
-        <w:jc w:val="center"/>
-        <w:rPr>
-          <w:b/>
-          <w:bCs/>
-          <w:sz w:val="36"/>
-          <w:szCs w:val="36"/>
-        </w:rPr>
-      </w:pPr>
-    </w:p>
-    <w:p>
-      <w:pPr>
-        <w:pStyle w:val="BodyText"/>
-        <w:spacing w:line="360" w:lineRule="auto"/>
-        <w:ind w:left="259"/>
-        <w:jc w:val="center"/>
-        <w:rPr>
-          <w:b/>
-          <w:bCs/>
-          <w:sz w:val="36"/>
-          <w:szCs w:val="36"/>
-        </w:rPr>
-      </w:pPr>
-    </w:p>
-    <w:p>
-      <w:pPr>
-        <w:pStyle w:val="BodyText"/>
-        <w:spacing w:line="360" w:lineRule="auto"/>
-        <w:ind w:left="259"/>
-        <w:jc w:val="center"/>
-        <w:rPr>
-          <w:b/>
-          <w:bCs/>
-          <w:sz w:val="36"/>
-          <w:szCs w:val="36"/>
-        </w:rPr>
-      </w:pPr>
-    </w:p>
-    <w:p>
-      <w:pPr>
-        <w:pStyle w:val="BodyText"/>
-        <w:spacing w:line="360" w:lineRule="auto"/>
-        <w:ind w:left="259"/>
-        <w:jc w:val="center"/>
-        <w:rPr>
-          <w:b/>
-          <w:bCs/>
-          <w:sz w:val="36"/>
-          <w:szCs w:val="36"/>
-        </w:rPr>
-      </w:pPr>
-    </w:p>
-    <w:p>
-      <w:pPr>
         <w:pStyle w:val="Heading6"/>
         <w:jc w:val="center"/>
         <w:rPr>
@@ -15371,7 +15553,7 @@
           <w:szCs w:val="24"/>
         </w:rPr>
       </w:pPr>
-      <w:bookmarkStart w:id="69" w:name="_Toc162008270"/>
+      <w:bookmarkStart w:id="69" w:name="_Toc165902705"/>
       <w:r>
         <w:rPr>
           <w:rFonts w:ascii="Times New Roman" w:hAnsi="Times New Roman" w:cs="Times New Roman"/>
@@ -15870,7 +16052,7 @@
           <w:szCs w:val="24"/>
         </w:rPr>
       </w:pPr>
-      <w:bookmarkStart w:id="70" w:name="_Toc162008271"/>
+      <w:bookmarkStart w:id="70" w:name="_Toc165902706"/>
       <w:r>
         <w:rPr>
           <w:rFonts w:ascii="Times New Roman" w:hAnsi="Times New Roman" w:cs="Times New Roman"/>
@@ -16603,7 +16785,7 @@
           <w:szCs w:val="24"/>
         </w:rPr>
       </w:pPr>
-      <w:bookmarkStart w:id="71" w:name="_Toc162008272"/>
+      <w:bookmarkStart w:id="71" w:name="_Toc165902707"/>
       <w:r>
         <w:rPr>
           <w:rFonts w:ascii="Times New Roman" w:hAnsi="Times New Roman" w:cs="Times New Roman"/>
@@ -17124,15 +17306,6 @@
     </w:tbl>
     <w:p>
       <w:pPr>
-        <w:tabs>
-          <w:tab w:val="left" w:pos="1476"/>
-        </w:tabs>
-        <w:spacing w:line="360" w:lineRule="auto"/>
-        <w:jc w:val="both"/>
-      </w:pPr>
-    </w:p>
-    <w:p>
-      <w:pPr>
         <w:pStyle w:val="Heading6"/>
         <w:jc w:val="center"/>
         <w:rPr>
@@ -17144,7 +17317,7 @@
           <w:szCs w:val="24"/>
         </w:rPr>
       </w:pPr>
-      <w:bookmarkStart w:id="72" w:name="_Toc162008273"/>
+      <w:bookmarkStart w:id="72" w:name="_Toc165902708"/>
       <w:r>
         <w:rPr>
           <w:rFonts w:ascii="Times New Roman" w:hAnsi="Times New Roman" w:cs="Times New Roman"/>
@@ -17154,6 +17327,7 @@
           <w:sz w:val="24"/>
           <w:szCs w:val="24"/>
         </w:rPr>
+        <w:lastRenderedPageBreak/>
         <w:t>Table 4.4 Add and Request Bike Test</w:t>
       </w:r>
       <w:bookmarkEnd w:id="72"/>
@@ -18155,7 +18329,7 @@
           <w:color w:val="auto"/>
         </w:rPr>
       </w:pPr>
-      <w:bookmarkStart w:id="73" w:name="_Toc165819368"/>
+      <w:bookmarkStart w:id="73" w:name="_Toc165903434"/>
       <w:r>
         <w:rPr>
           <w:rFonts w:ascii="Times New Roman" w:hAnsi="Times New Roman" w:cs="Times New Roman"/>
@@ -18189,6 +18363,7 @@
           <w:szCs w:val="24"/>
         </w:rPr>
       </w:pPr>
+      <w:bookmarkStart w:id="74" w:name="_Toc165902709"/>
       <w:r>
         <w:rPr>
           <w:rFonts w:ascii="Times New Roman" w:hAnsi="Times New Roman" w:cs="Times New Roman"/>
@@ -18200,6 +18375,7 @@
         </w:rPr>
         <w:t>Table 4.5 Test Cases for System Testing</w:t>
       </w:r>
+      <w:bookmarkEnd w:id="74"/>
     </w:p>
     <w:tbl>
       <w:tblPr>
@@ -18209,10 +18385,10 @@
       </w:tblPr>
       <w:tblGrid>
         <w:gridCol w:w="643"/>
-        <w:gridCol w:w="2322"/>
-        <w:gridCol w:w="2874"/>
-        <w:gridCol w:w="2256"/>
-        <w:gridCol w:w="895"/>
+        <w:gridCol w:w="2300"/>
+        <w:gridCol w:w="2750"/>
+        <w:gridCol w:w="2404"/>
+        <w:gridCol w:w="893"/>
       </w:tblGrid>
       <w:tr>
         <w:tc>
@@ -18271,7 +18447,7 @@
         </w:tc>
         <w:tc>
           <w:tcPr>
-            <w:tcW w:w="2874" w:type="dxa"/>
+            <w:tcW w:w="2700" w:type="dxa"/>
           </w:tcPr>
           <w:p>
             <w:pPr>
@@ -18298,7 +18474,7 @@
         </w:tc>
         <w:tc>
           <w:tcPr>
-            <w:tcW w:w="2256" w:type="dxa"/>
+            <w:tcW w:w="2430" w:type="dxa"/>
           </w:tcPr>
           <w:p>
             <w:pPr>
@@ -18406,7 +18582,7 @@
         </w:tc>
         <w:tc>
           <w:tcPr>
-            <w:tcW w:w="2874" w:type="dxa"/>
+            <w:tcW w:w="2700" w:type="dxa"/>
           </w:tcPr>
           <w:p>
             <w:pPr>
@@ -18529,7 +18705,7 @@
         </w:tc>
         <w:tc>
           <w:tcPr>
-            <w:tcW w:w="2256" w:type="dxa"/>
+            <w:tcW w:w="2430" w:type="dxa"/>
           </w:tcPr>
           <w:p>
             <w:pPr>
@@ -18667,7 +18843,7 @@
         </w:tc>
         <w:tc>
           <w:tcPr>
-            <w:tcW w:w="2874" w:type="dxa"/>
+            <w:tcW w:w="2700" w:type="dxa"/>
           </w:tcPr>
           <w:p>
             <w:pPr>
@@ -18688,7 +18864,7 @@
         </w:tc>
         <w:tc>
           <w:tcPr>
-            <w:tcW w:w="2256" w:type="dxa"/>
+            <w:tcW w:w="2430" w:type="dxa"/>
           </w:tcPr>
           <w:p>
             <w:pPr>
@@ -18811,14 +18987,13 @@
                 <w:sz w:val="24"/>
                 <w:szCs w:val="24"/>
               </w:rPr>
-              <w:lastRenderedPageBreak/>
               <w:t>with registered data.</w:t>
             </w:r>
           </w:p>
         </w:tc>
         <w:tc>
           <w:tcPr>
-            <w:tcW w:w="2874" w:type="dxa"/>
+            <w:tcW w:w="2700" w:type="dxa"/>
           </w:tcPr>
           <w:p>
             <w:pPr>
@@ -18833,7 +19008,6 @@
                 <w:sz w:val="24"/>
                 <w:szCs w:val="24"/>
               </w:rPr>
-              <w:lastRenderedPageBreak/>
               <w:t>Email:test2@gmail.com</w:t>
             </w:r>
           </w:p>
@@ -18854,14 +19028,13 @@
                 <w:sz w:val="24"/>
                 <w:szCs w:val="24"/>
               </w:rPr>
-              <w:lastRenderedPageBreak/>
               <w:t>Password:test123</w:t>
             </w:r>
           </w:p>
         </w:tc>
         <w:tc>
           <w:tcPr>
-            <w:tcW w:w="2256" w:type="dxa"/>
+            <w:tcW w:w="2430" w:type="dxa"/>
           </w:tcPr>
           <w:p>
             <w:pPr>
@@ -18880,22 +19053,14 @@
                 <w:sz w:val="24"/>
                 <w:szCs w:val="24"/>
               </w:rPr>
+              <w:t xml:space="preserve">Redirects to customer dashboard </w:t>
+            </w:r>
+            <w:r>
+              <w:rPr>
+                <w:sz w:val="24"/>
+                <w:szCs w:val="24"/>
+              </w:rPr>
               <w:lastRenderedPageBreak/>
-              <w:t xml:space="preserve">Redirects to </w:t>
-            </w:r>
-            <w:r>
-              <w:rPr>
-                <w:sz w:val="24"/>
-                <w:szCs w:val="24"/>
-              </w:rPr>
-              <w:lastRenderedPageBreak/>
-              <w:t xml:space="preserve">customer dashboard </w:t>
-            </w:r>
-            <w:r>
-              <w:rPr>
-                <w:sz w:val="24"/>
-                <w:szCs w:val="24"/>
-              </w:rPr>
               <w:t>approval/rejection.</w:t>
             </w:r>
           </w:p>
@@ -18984,7 +19149,7 @@
         </w:tc>
         <w:tc>
           <w:tcPr>
-            <w:tcW w:w="2874" w:type="dxa"/>
+            <w:tcW w:w="2700" w:type="dxa"/>
           </w:tcPr>
           <w:p>
             <w:pPr>
@@ -19021,7 +19186,7 @@
         </w:tc>
         <w:tc>
           <w:tcPr>
-            <w:tcW w:w="2256" w:type="dxa"/>
+            <w:tcW w:w="2430" w:type="dxa"/>
           </w:tcPr>
           <w:p>
             <w:pPr>
@@ -19136,7 +19301,7 @@
         </w:tc>
         <w:tc>
           <w:tcPr>
-            <w:tcW w:w="2874" w:type="dxa"/>
+            <w:tcW w:w="2700" w:type="dxa"/>
           </w:tcPr>
           <w:p>
             <w:pPr>
@@ -19302,7 +19467,7 @@
         </w:tc>
         <w:tc>
           <w:tcPr>
-            <w:tcW w:w="2256" w:type="dxa"/>
+            <w:tcW w:w="2430" w:type="dxa"/>
           </w:tcPr>
           <w:p>
             <w:pPr>
@@ -19515,7 +19680,7 @@
         </w:tc>
         <w:tc>
           <w:tcPr>
-            <w:tcW w:w="2874" w:type="dxa"/>
+            <w:tcW w:w="2700" w:type="dxa"/>
           </w:tcPr>
           <w:p>
             <w:pPr>
@@ -19652,7 +19817,7 @@
         </w:tc>
         <w:tc>
           <w:tcPr>
-            <w:tcW w:w="2256" w:type="dxa"/>
+            <w:tcW w:w="2430" w:type="dxa"/>
           </w:tcPr>
           <w:p>
             <w:pPr>
@@ -19772,28 +19937,7 @@
                 <w:spacing w:val="-1"/>
                 <w:sz w:val="24"/>
               </w:rPr>
-              <w:t>approves</w:t>
-            </w:r>
-            <w:r>
-              <w:rPr>
-                <w:spacing w:val="-1"/>
-                <w:sz w:val="24"/>
-              </w:rPr>
-              <w:t xml:space="preserve"> </w:t>
-            </w:r>
-            <w:r>
-              <w:rPr>
-                <w:spacing w:val="-1"/>
-                <w:sz w:val="24"/>
-              </w:rPr>
-              <w:t>/</w:t>
-            </w:r>
-            <w:r>
-              <w:rPr>
-                <w:spacing w:val="-1"/>
-                <w:sz w:val="24"/>
-              </w:rPr>
-              <w:t xml:space="preserve"> </w:t>
+              <w:t xml:space="preserve">approves / </w:t>
             </w:r>
             <w:proofErr w:type="gramStart"/>
             <w:r>
@@ -19847,7 +19991,7 @@
         </w:tc>
         <w:tc>
           <w:tcPr>
-            <w:tcW w:w="2874" w:type="dxa"/>
+            <w:tcW w:w="2700" w:type="dxa"/>
           </w:tcPr>
           <w:p>
             <w:pPr>
@@ -19902,10 +20046,11 @@
               <w:rPr>
                 <w:sz w:val="24"/>
               </w:rPr>
-              <w:t>to</w:t>
-            </w:r>
-            <w:r>
-              <w:rPr>
+              <w:t>to approve</w:t>
+            </w:r>
+            <w:r>
+              <w:rPr>
+                <w:spacing w:val="-2"/>
                 <w:sz w:val="24"/>
               </w:rPr>
               <w:t xml:space="preserve"> </w:t>
@@ -19914,11 +20059,11 @@
               <w:rPr>
                 <w:sz w:val="24"/>
               </w:rPr>
-              <w:t>approve</w:t>
-            </w:r>
-            <w:r>
-              <w:rPr>
-                <w:spacing w:val="-2"/>
+              <w:t>vehicles</w:t>
+            </w:r>
+            <w:r>
+              <w:rPr>
+                <w:spacing w:val="-3"/>
                 <w:sz w:val="24"/>
               </w:rPr>
               <w:t xml:space="preserve"> </w:t>
@@ -19927,32 +20072,7 @@
               <w:rPr>
                 <w:sz w:val="24"/>
               </w:rPr>
-              <w:t>vehicles</w:t>
-            </w:r>
-            <w:r>
-              <w:rPr>
-                <w:spacing w:val="-3"/>
-                <w:sz w:val="24"/>
-              </w:rPr>
-              <w:t xml:space="preserve"> </w:t>
-            </w:r>
-            <w:r>
-              <w:rPr>
-                <w:sz w:val="24"/>
-              </w:rPr>
-              <w:t>or</w:t>
-            </w:r>
-            <w:r>
-              <w:rPr>
-                <w:sz w:val="24"/>
-              </w:rPr>
-              <w:t xml:space="preserve"> </w:t>
-            </w:r>
-            <w:r>
-              <w:rPr>
-                <w:sz w:val="24"/>
-              </w:rPr>
-              <w:t>reject</w:t>
+              <w:t>or reject</w:t>
             </w:r>
             <w:r>
               <w:rPr>
@@ -20010,7 +20130,7 @@
         </w:tc>
         <w:tc>
           <w:tcPr>
-            <w:tcW w:w="2256" w:type="dxa"/>
+            <w:tcW w:w="2430" w:type="dxa"/>
           </w:tcPr>
           <w:p>
             <w:pPr>
@@ -20122,7 +20242,7 @@
         </w:tc>
         <w:tc>
           <w:tcPr>
-            <w:tcW w:w="2874" w:type="dxa"/>
+            <w:tcW w:w="2700" w:type="dxa"/>
           </w:tcPr>
           <w:p>
             <w:pPr>
@@ -20170,7 +20290,7 @@
         </w:tc>
         <w:tc>
           <w:tcPr>
-            <w:tcW w:w="2256" w:type="dxa"/>
+            <w:tcW w:w="2430" w:type="dxa"/>
           </w:tcPr>
           <w:p>
             <w:pPr>
@@ -20401,7 +20521,7 @@
         </w:tc>
         <w:tc>
           <w:tcPr>
-            <w:tcW w:w="2874" w:type="dxa"/>
+            <w:tcW w:w="2700" w:type="dxa"/>
           </w:tcPr>
           <w:p>
             <w:pPr>
@@ -20490,7 +20610,7 @@
         </w:tc>
         <w:tc>
           <w:tcPr>
-            <w:tcW w:w="2256" w:type="dxa"/>
+            <w:tcW w:w="2430" w:type="dxa"/>
           </w:tcPr>
           <w:p>
             <w:pPr>
@@ -20593,7 +20713,7 @@
         </w:tc>
         <w:tc>
           <w:tcPr>
-            <w:tcW w:w="2874" w:type="dxa"/>
+            <w:tcW w:w="2700" w:type="dxa"/>
           </w:tcPr>
           <w:p>
             <w:pPr>
@@ -20640,7 +20760,7 @@
         </w:tc>
         <w:tc>
           <w:tcPr>
-            <w:tcW w:w="2256" w:type="dxa"/>
+            <w:tcW w:w="2430" w:type="dxa"/>
           </w:tcPr>
           <w:p>
             <w:pPr>
@@ -20734,11 +20854,17 @@
                 <w:sz w:val="24"/>
               </w:rPr>
             </w:pPr>
+            <w:r>
+              <w:rPr>
+                <w:sz w:val="24"/>
+              </w:rPr>
+              <w:t>Customer cancels the bike rental</w:t>
+            </w:r>
           </w:p>
         </w:tc>
         <w:tc>
           <w:tcPr>
-            <w:tcW w:w="2874" w:type="dxa"/>
+            <w:tcW w:w="2700" w:type="dxa"/>
           </w:tcPr>
           <w:p>
             <w:pPr>
@@ -20750,11 +20876,17 @@
                 <w:sz w:val="24"/>
               </w:rPr>
             </w:pPr>
+            <w:r>
+              <w:rPr>
+                <w:sz w:val="24"/>
+              </w:rPr>
+              <w:t>Press the cancel button on pending</w:t>
+            </w:r>
           </w:p>
         </w:tc>
         <w:tc>
           <w:tcPr>
-            <w:tcW w:w="2256" w:type="dxa"/>
+            <w:tcW w:w="2430" w:type="dxa"/>
           </w:tcPr>
           <w:p>
             <w:pPr>
@@ -20762,12 +20894,19 @@
                 <w:tab w:val="left" w:pos="1476"/>
               </w:tabs>
               <w:spacing w:line="360" w:lineRule="auto"/>
-              <w:jc w:val="right"/>
+              <w:jc w:val="both"/>
               <w:rPr>
                 <w:sz w:val="24"/>
                 <w:szCs w:val="24"/>
               </w:rPr>
             </w:pPr>
+            <w:r>
+              <w:rPr>
+                <w:sz w:val="24"/>
+                <w:szCs w:val="24"/>
+              </w:rPr>
+              <w:t>It confirms cancellation and cancels the booking</w:t>
+            </w:r>
           </w:p>
         </w:tc>
         <w:tc>
@@ -20786,6 +20925,13 @@
                 <w:szCs w:val="24"/>
               </w:rPr>
             </w:pPr>
+            <w:r>
+              <w:rPr>
+                <w:sz w:val="24"/>
+                <w:szCs w:val="24"/>
+              </w:rPr>
+              <w:t>Pass</w:t>
+            </w:r>
           </w:p>
         </w:tc>
       </w:tr>
@@ -20808,6 +20954,15 @@
                 <w:szCs w:val="24"/>
               </w:rPr>
             </w:pPr>
+            <w:r>
+              <w:rPr>
+                <w:b/>
+                <w:bCs/>
+                <w:sz w:val="24"/>
+                <w:szCs w:val="24"/>
+              </w:rPr>
+              <w:t xml:space="preserve">12. </w:t>
+            </w:r>
           </w:p>
         </w:tc>
         <w:tc>
@@ -20824,11 +20979,17 @@
                 <w:sz w:val="24"/>
               </w:rPr>
             </w:pPr>
+            <w:r>
+              <w:rPr>
+                <w:sz w:val="24"/>
+              </w:rPr>
+              <w:t xml:space="preserve">Admin edits bike </w:t>
+            </w:r>
           </w:p>
         </w:tc>
         <w:tc>
           <w:tcPr>
-            <w:tcW w:w="2874" w:type="dxa"/>
+            <w:tcW w:w="2700" w:type="dxa"/>
           </w:tcPr>
           <w:p>
             <w:pPr>
@@ -20840,11 +21001,17 @@
                 <w:sz w:val="24"/>
               </w:rPr>
             </w:pPr>
+            <w:r>
+              <w:rPr>
+                <w:sz w:val="24"/>
+              </w:rPr>
+              <w:t>Edits bike info</w:t>
+            </w:r>
           </w:p>
         </w:tc>
         <w:tc>
           <w:tcPr>
-            <w:tcW w:w="2256" w:type="dxa"/>
+            <w:tcW w:w="2430" w:type="dxa"/>
           </w:tcPr>
           <w:p>
             <w:pPr>
@@ -20858,6 +21025,13 @@
                 <w:szCs w:val="24"/>
               </w:rPr>
             </w:pPr>
+            <w:r>
+              <w:rPr>
+                <w:sz w:val="24"/>
+                <w:szCs w:val="24"/>
+              </w:rPr>
+              <w:t>Displays update bike info</w:t>
+            </w:r>
           </w:p>
         </w:tc>
         <w:tc>
@@ -20876,6 +21050,493 @@
                 <w:szCs w:val="24"/>
               </w:rPr>
             </w:pPr>
+            <w:r>
+              <w:rPr>
+                <w:sz w:val="24"/>
+                <w:szCs w:val="24"/>
+              </w:rPr>
+              <w:t>Pass</w:t>
+            </w:r>
+          </w:p>
+        </w:tc>
+      </w:tr>
+      <w:tr>
+        <w:tc>
+          <w:tcPr>
+            <w:tcW w:w="643" w:type="dxa"/>
+          </w:tcPr>
+          <w:p>
+            <w:pPr>
+              <w:tabs>
+                <w:tab w:val="left" w:pos="1476"/>
+              </w:tabs>
+              <w:spacing w:line="360" w:lineRule="auto"/>
+              <w:jc w:val="both"/>
+              <w:rPr>
+                <w:b/>
+                <w:bCs/>
+                <w:sz w:val="24"/>
+                <w:szCs w:val="24"/>
+              </w:rPr>
+            </w:pPr>
+            <w:r>
+              <w:rPr>
+                <w:b/>
+                <w:bCs/>
+                <w:sz w:val="24"/>
+                <w:szCs w:val="24"/>
+              </w:rPr>
+              <w:t>13.</w:t>
+            </w:r>
+          </w:p>
+        </w:tc>
+        <w:tc>
+          <w:tcPr>
+            <w:tcW w:w="2322" w:type="dxa"/>
+          </w:tcPr>
+          <w:p>
+            <w:pPr>
+              <w:pStyle w:val="TableParagraph"/>
+              <w:spacing w:line="237" w:lineRule="auto"/>
+              <w:ind w:right="820"/>
+              <w:jc w:val="both"/>
+              <w:rPr>
+                <w:sz w:val="24"/>
+              </w:rPr>
+            </w:pPr>
+            <w:r>
+              <w:rPr>
+                <w:sz w:val="24"/>
+              </w:rPr>
+              <w:t>Admin deletes bike</w:t>
+            </w:r>
+          </w:p>
+        </w:tc>
+        <w:tc>
+          <w:tcPr>
+            <w:tcW w:w="2700" w:type="dxa"/>
+          </w:tcPr>
+          <w:p>
+            <w:pPr>
+              <w:pStyle w:val="TableParagraph"/>
+              <w:spacing w:line="237" w:lineRule="auto"/>
+              <w:ind w:right="459"/>
+              <w:jc w:val="both"/>
+              <w:rPr>
+                <w:sz w:val="24"/>
+              </w:rPr>
+            </w:pPr>
+            <w:r>
+              <w:rPr>
+                <w:sz w:val="24"/>
+              </w:rPr>
+              <w:t xml:space="preserve">Press delete bike </w:t>
+            </w:r>
+          </w:p>
+        </w:tc>
+        <w:tc>
+          <w:tcPr>
+            <w:tcW w:w="2430" w:type="dxa"/>
+          </w:tcPr>
+          <w:p>
+            <w:pPr>
+              <w:tabs>
+                <w:tab w:val="left" w:pos="1476"/>
+              </w:tabs>
+              <w:spacing w:line="360" w:lineRule="auto"/>
+              <w:jc w:val="both"/>
+              <w:rPr>
+                <w:sz w:val="24"/>
+                <w:szCs w:val="24"/>
+              </w:rPr>
+            </w:pPr>
+            <w:r>
+              <w:rPr>
+                <w:sz w:val="24"/>
+                <w:szCs w:val="24"/>
+              </w:rPr>
+              <w:t>Removes the bike from database</w:t>
+            </w:r>
+          </w:p>
+        </w:tc>
+        <w:tc>
+          <w:tcPr>
+            <w:tcW w:w="895" w:type="dxa"/>
+          </w:tcPr>
+          <w:p>
+            <w:pPr>
+              <w:tabs>
+                <w:tab w:val="left" w:pos="1476"/>
+              </w:tabs>
+              <w:spacing w:line="360" w:lineRule="auto"/>
+              <w:jc w:val="both"/>
+              <w:rPr>
+                <w:sz w:val="24"/>
+                <w:szCs w:val="24"/>
+              </w:rPr>
+            </w:pPr>
+            <w:r>
+              <w:rPr>
+                <w:sz w:val="24"/>
+                <w:szCs w:val="24"/>
+              </w:rPr>
+              <w:t>Pass</w:t>
+            </w:r>
+          </w:p>
+        </w:tc>
+      </w:tr>
+      <w:tr>
+        <w:tc>
+          <w:tcPr>
+            <w:tcW w:w="643" w:type="dxa"/>
+          </w:tcPr>
+          <w:p>
+            <w:pPr>
+              <w:tabs>
+                <w:tab w:val="left" w:pos="1476"/>
+              </w:tabs>
+              <w:spacing w:line="360" w:lineRule="auto"/>
+              <w:jc w:val="both"/>
+              <w:rPr>
+                <w:b/>
+                <w:bCs/>
+                <w:sz w:val="24"/>
+                <w:szCs w:val="24"/>
+              </w:rPr>
+            </w:pPr>
+            <w:r>
+              <w:rPr>
+                <w:b/>
+                <w:bCs/>
+                <w:sz w:val="24"/>
+                <w:szCs w:val="24"/>
+              </w:rPr>
+              <w:t xml:space="preserve">14. </w:t>
+            </w:r>
+          </w:p>
+        </w:tc>
+        <w:tc>
+          <w:tcPr>
+            <w:tcW w:w="2322" w:type="dxa"/>
+          </w:tcPr>
+          <w:p>
+            <w:pPr>
+              <w:pStyle w:val="TableParagraph"/>
+              <w:spacing w:line="237" w:lineRule="auto"/>
+              <w:ind w:right="820"/>
+              <w:jc w:val="both"/>
+              <w:rPr>
+                <w:sz w:val="24"/>
+              </w:rPr>
+            </w:pPr>
+            <w:r>
+              <w:rPr>
+                <w:sz w:val="24"/>
+              </w:rPr>
+              <w:t xml:space="preserve">Inserting </w:t>
+            </w:r>
+            <w:proofErr w:type="spellStart"/>
+            <w:r>
+              <w:rPr>
+                <w:sz w:val="24"/>
+              </w:rPr>
+              <w:t>javascript</w:t>
+            </w:r>
+            <w:proofErr w:type="spellEnd"/>
+            <w:r>
+              <w:rPr>
+                <w:sz w:val="24"/>
+              </w:rPr>
+              <w:t xml:space="preserve"> or html codes on forms</w:t>
+            </w:r>
+          </w:p>
+        </w:tc>
+        <w:tc>
+          <w:tcPr>
+            <w:tcW w:w="2700" w:type="dxa"/>
+          </w:tcPr>
+          <w:p>
+            <w:pPr>
+              <w:pStyle w:val="TableParagraph"/>
+              <w:spacing w:line="237" w:lineRule="auto"/>
+              <w:ind w:right="459"/>
+              <w:jc w:val="both"/>
+              <w:rPr>
+                <w:sz w:val="24"/>
+              </w:rPr>
+            </w:pPr>
+            <w:r>
+              <w:rPr>
+                <w:sz w:val="24"/>
+              </w:rPr>
+              <w:t>&lt;script&gt;console.log</w:t>
+            </w:r>
+          </w:p>
+          <w:p>
+            <w:pPr>
+              <w:pStyle w:val="TableParagraph"/>
+              <w:spacing w:line="237" w:lineRule="auto"/>
+              <w:ind w:right="459"/>
+              <w:jc w:val="both"/>
+              <w:rPr>
+                <w:sz w:val="24"/>
+              </w:rPr>
+            </w:pPr>
+            <w:r>
+              <w:rPr>
+                <w:sz w:val="24"/>
+              </w:rPr>
+              <w:t>(‘Hello’</w:t>
+            </w:r>
+            <w:proofErr w:type="gramStart"/>
+            <w:r>
+              <w:rPr>
+                <w:sz w:val="24"/>
+              </w:rPr>
+              <w:t>);</w:t>
+            </w:r>
+            <w:proofErr w:type="gramEnd"/>
+          </w:p>
+          <w:p>
+            <w:pPr>
+              <w:pStyle w:val="TableParagraph"/>
+              <w:spacing w:line="237" w:lineRule="auto"/>
+              <w:ind w:right="459"/>
+              <w:jc w:val="both"/>
+              <w:rPr>
+                <w:sz w:val="24"/>
+              </w:rPr>
+            </w:pPr>
+            <w:r>
+              <w:rPr>
+                <w:sz w:val="24"/>
+              </w:rPr>
+              <w:t>&lt;/script&gt;</w:t>
+            </w:r>
+          </w:p>
+        </w:tc>
+        <w:tc>
+          <w:tcPr>
+            <w:tcW w:w="2430" w:type="dxa"/>
+          </w:tcPr>
+          <w:p>
+            <w:pPr>
+              <w:tabs>
+                <w:tab w:val="left" w:pos="1476"/>
+              </w:tabs>
+              <w:spacing w:line="360" w:lineRule="auto"/>
+              <w:jc w:val="both"/>
+              <w:rPr>
+                <w:sz w:val="24"/>
+                <w:szCs w:val="24"/>
+              </w:rPr>
+            </w:pPr>
+            <w:r>
+              <w:rPr>
+                <w:sz w:val="24"/>
+                <w:szCs w:val="24"/>
+              </w:rPr>
+              <w:t xml:space="preserve">It displays it into plain text and </w:t>
+            </w:r>
+            <w:proofErr w:type="spellStart"/>
+            <w:proofErr w:type="gramStart"/>
+            <w:r>
+              <w:rPr>
+                <w:sz w:val="24"/>
+                <w:szCs w:val="24"/>
+              </w:rPr>
+              <w:t>wont</w:t>
+            </w:r>
+            <w:proofErr w:type="spellEnd"/>
+            <w:proofErr w:type="gramEnd"/>
+            <w:r>
+              <w:rPr>
+                <w:sz w:val="24"/>
+                <w:szCs w:val="24"/>
+              </w:rPr>
+              <w:t xml:space="preserve"> run the code in it</w:t>
+            </w:r>
+          </w:p>
+        </w:tc>
+        <w:tc>
+          <w:tcPr>
+            <w:tcW w:w="895" w:type="dxa"/>
+          </w:tcPr>
+          <w:p>
+            <w:pPr>
+              <w:tabs>
+                <w:tab w:val="left" w:pos="1476"/>
+              </w:tabs>
+              <w:spacing w:line="360" w:lineRule="auto"/>
+              <w:jc w:val="both"/>
+              <w:rPr>
+                <w:sz w:val="24"/>
+                <w:szCs w:val="24"/>
+              </w:rPr>
+            </w:pPr>
+            <w:r>
+              <w:rPr>
+                <w:sz w:val="24"/>
+                <w:szCs w:val="24"/>
+              </w:rPr>
+              <w:t>Pass</w:t>
+            </w:r>
+          </w:p>
+        </w:tc>
+      </w:tr>
+      <w:tr>
+        <w:tc>
+          <w:tcPr>
+            <w:tcW w:w="643" w:type="dxa"/>
+          </w:tcPr>
+          <w:p>
+            <w:pPr>
+              <w:tabs>
+                <w:tab w:val="left" w:pos="1476"/>
+              </w:tabs>
+              <w:spacing w:line="360" w:lineRule="auto"/>
+              <w:jc w:val="both"/>
+              <w:rPr>
+                <w:b/>
+                <w:bCs/>
+                <w:sz w:val="24"/>
+                <w:szCs w:val="24"/>
+              </w:rPr>
+            </w:pPr>
+            <w:r>
+              <w:rPr>
+                <w:b/>
+                <w:bCs/>
+                <w:sz w:val="24"/>
+                <w:szCs w:val="24"/>
+              </w:rPr>
+              <w:t>15.</w:t>
+            </w:r>
+          </w:p>
+        </w:tc>
+        <w:tc>
+          <w:tcPr>
+            <w:tcW w:w="2322" w:type="dxa"/>
+          </w:tcPr>
+          <w:p>
+            <w:pPr>
+              <w:pStyle w:val="TableParagraph"/>
+              <w:spacing w:line="237" w:lineRule="auto"/>
+              <w:ind w:right="820"/>
+              <w:jc w:val="both"/>
+              <w:rPr>
+                <w:sz w:val="24"/>
+              </w:rPr>
+            </w:pPr>
+            <w:r>
+              <w:rPr>
+                <w:sz w:val="24"/>
+              </w:rPr>
+              <w:t xml:space="preserve">Trying to delete a bike with link in different pages after </w:t>
+            </w:r>
+            <w:proofErr w:type="gramStart"/>
+            <w:r>
+              <w:rPr>
+                <w:sz w:val="24"/>
+              </w:rPr>
+              <w:t>log</w:t>
+            </w:r>
+            <w:proofErr w:type="gramEnd"/>
+            <w:r>
+              <w:rPr>
+                <w:sz w:val="24"/>
+              </w:rPr>
+              <w:t xml:space="preserve"> out</w:t>
+            </w:r>
+          </w:p>
+        </w:tc>
+        <w:tc>
+          <w:tcPr>
+            <w:tcW w:w="2700" w:type="dxa"/>
+          </w:tcPr>
+          <w:p>
+            <w:pPr>
+              <w:pStyle w:val="TableParagraph"/>
+              <w:spacing w:line="237" w:lineRule="auto"/>
+              <w:ind w:right="459"/>
+              <w:jc w:val="both"/>
+              <w:rPr>
+                <w:sz w:val="24"/>
+              </w:rPr>
+            </w:pPr>
+            <w:r>
+              <w:rPr>
+                <w:sz w:val="24"/>
+              </w:rPr>
+              <w:t xml:space="preserve">Press </w:t>
+            </w:r>
+            <w:proofErr w:type="gramStart"/>
+            <w:r>
+              <w:rPr>
+                <w:sz w:val="24"/>
+              </w:rPr>
+              <w:t>delete</w:t>
+            </w:r>
+            <w:proofErr w:type="gramEnd"/>
+          </w:p>
+        </w:tc>
+        <w:tc>
+          <w:tcPr>
+            <w:tcW w:w="2430" w:type="dxa"/>
+          </w:tcPr>
+          <w:p>
+            <w:pPr>
+              <w:tabs>
+                <w:tab w:val="left" w:pos="1476"/>
+              </w:tabs>
+              <w:spacing w:line="360" w:lineRule="auto"/>
+              <w:jc w:val="both"/>
+              <w:rPr>
+                <w:sz w:val="24"/>
+                <w:szCs w:val="24"/>
+              </w:rPr>
+            </w:pPr>
+            <w:proofErr w:type="spellStart"/>
+            <w:r>
+              <w:rPr>
+                <w:sz w:val="24"/>
+                <w:szCs w:val="24"/>
+              </w:rPr>
+              <w:t>Shouldnot</w:t>
+            </w:r>
+            <w:proofErr w:type="spellEnd"/>
+            <w:r>
+              <w:rPr>
+                <w:sz w:val="24"/>
+                <w:szCs w:val="24"/>
+              </w:rPr>
+              <w:t xml:space="preserve"> delete the bike if session destroyed</w:t>
+            </w:r>
+          </w:p>
+        </w:tc>
+        <w:tc>
+          <w:tcPr>
+            <w:tcW w:w="895" w:type="dxa"/>
+          </w:tcPr>
+          <w:p>
+            <w:pPr>
+              <w:tabs>
+                <w:tab w:val="left" w:pos="1476"/>
+              </w:tabs>
+              <w:spacing w:line="360" w:lineRule="auto"/>
+              <w:jc w:val="both"/>
+              <w:rPr>
+                <w:sz w:val="24"/>
+                <w:szCs w:val="24"/>
+              </w:rPr>
+            </w:pPr>
+            <w:r>
+              <w:rPr>
+                <w:sz w:val="24"/>
+                <w:szCs w:val="24"/>
+              </w:rPr>
+              <w:t>Fail</w:t>
+            </w:r>
           </w:p>
         </w:tc>
       </w:tr>
@@ -21035,6 +21696,15 @@
     </w:p>
     <w:p>
       <w:pPr>
+        <w:tabs>
+          <w:tab w:val="left" w:pos="1476"/>
+        </w:tabs>
+        <w:spacing w:line="360" w:lineRule="auto"/>
+        <w:jc w:val="both"/>
+      </w:pPr>
+    </w:p>
+    <w:p>
+      <w:pPr>
         <w:pStyle w:val="Heading1"/>
         <w:spacing w:line="360" w:lineRule="auto"/>
         <w:ind w:left="360"/>
@@ -21044,12 +21714,13 @@
           <w:bCs/>
         </w:rPr>
       </w:pPr>
-      <w:bookmarkStart w:id="74" w:name="_Toc165819369"/>
+      <w:bookmarkStart w:id="75" w:name="_Toc165903435"/>
       <w:r>
         <w:rPr>
           <w:b/>
           <w:bCs/>
         </w:rPr>
+        <w:lastRenderedPageBreak/>
         <w:t xml:space="preserve">CHAPTER 5 </w:t>
       </w:r>
       <w:r>
@@ -21066,7 +21737,7 @@
         </w:rPr>
         <w:t>CONCLUSION AND FUTURE RECOMMENDATION</w:t>
       </w:r>
-      <w:bookmarkEnd w:id="74"/>
+      <w:bookmarkEnd w:id="75"/>
     </w:p>
     <w:p>
       <w:pPr>
@@ -21084,7 +21755,7 @@
           <w:bCs/>
         </w:rPr>
       </w:pPr>
-      <w:bookmarkStart w:id="75" w:name="_Toc165819370"/>
+      <w:bookmarkStart w:id="76" w:name="_Toc165903436"/>
       <w:r>
         <w:rPr>
           <w:b/>
@@ -21092,7 +21763,7 @@
         </w:rPr>
         <w:t>5.1. Lesson Learnt/Outcome</w:t>
       </w:r>
-      <w:bookmarkEnd w:id="75"/>
+      <w:bookmarkEnd w:id="76"/>
     </w:p>
     <w:p>
       <w:pPr>
@@ -21235,7 +21906,6 @@
           <w:sz w:val="24"/>
           <w:szCs w:val="24"/>
         </w:rPr>
-        <w:lastRenderedPageBreak/>
         <w:t>Learned to implement a CRUD operation in a system.</w:t>
       </w:r>
     </w:p>
@@ -21249,7 +21919,7 @@
           <w:bCs/>
         </w:rPr>
       </w:pPr>
-      <w:bookmarkStart w:id="76" w:name="_Toc165819371"/>
+      <w:bookmarkStart w:id="77" w:name="_Toc165903437"/>
       <w:r>
         <w:rPr>
           <w:b/>
@@ -21257,7 +21927,7 @@
         </w:rPr>
         <w:t>5.2. Conclusion</w:t>
       </w:r>
-      <w:bookmarkEnd w:id="76"/>
+      <w:bookmarkEnd w:id="77"/>
     </w:p>
     <w:p>
       <w:pPr>
@@ -21635,7 +22305,7 @@
           <w:bCs/>
         </w:rPr>
       </w:pPr>
-      <w:bookmarkStart w:id="77" w:name="_Toc165819372"/>
+      <w:bookmarkStart w:id="78" w:name="_Toc165903438"/>
       <w:r>
         <w:rPr>
           <w:b/>
@@ -21643,7 +22313,7 @@
         </w:rPr>
         <w:t>5.3. Future Recommendations</w:t>
       </w:r>
-      <w:bookmarkEnd w:id="77"/>
+      <w:bookmarkEnd w:id="78"/>
     </w:p>
     <w:p>
       <w:pPr>
@@ -21782,180 +22452,96 @@
         <w:spacing w:line="360" w:lineRule="auto"/>
         <w:jc w:val="both"/>
       </w:pPr>
-      <w:r>
-        <w:t>Progress so far:</w:t>
-      </w:r>
-    </w:p>
-    <w:p>
-      <w:pPr>
-        <w:pStyle w:val="ListParagraph"/>
-        <w:numPr>
-          <w:ilvl w:val="0"/>
-          <w:numId w:val="21"/>
-        </w:numPr>
+    </w:p>
+    <w:p>
+      <w:pPr>
         <w:tabs>
           <w:tab w:val="left" w:pos="1476"/>
         </w:tabs>
         <w:spacing w:line="360" w:lineRule="auto"/>
         <w:jc w:val="both"/>
       </w:pPr>
-      <w:r>
-        <w:lastRenderedPageBreak/>
-        <w:t>Admin Login Module:</w:t>
-      </w:r>
-    </w:p>
-    <w:p>
-      <w:pPr>
-        <w:pStyle w:val="ListParagraph"/>
-        <w:numPr>
-          <w:ilvl w:val="0"/>
-          <w:numId w:val="21"/>
-        </w:numPr>
+    </w:p>
+    <w:p>
+      <w:pPr>
         <w:tabs>
           <w:tab w:val="left" w:pos="1476"/>
         </w:tabs>
         <w:spacing w:line="360" w:lineRule="auto"/>
         <w:jc w:val="both"/>
       </w:pPr>
-      <w:r>
-        <w:t>Customer Login and Registration Module</w:t>
-      </w:r>
-    </w:p>
-    <w:p>
-      <w:pPr>
-        <w:pStyle w:val="ListParagraph"/>
-        <w:numPr>
-          <w:ilvl w:val="0"/>
-          <w:numId w:val="21"/>
-        </w:numPr>
+    </w:p>
+    <w:p>
+      <w:pPr>
         <w:tabs>
           <w:tab w:val="left" w:pos="1476"/>
         </w:tabs>
         <w:spacing w:line="360" w:lineRule="auto"/>
         <w:jc w:val="both"/>
       </w:pPr>
-      <w:r>
-        <w:t>Admin Dashboard</w:t>
-      </w:r>
-    </w:p>
-    <w:p>
-      <w:pPr>
-        <w:pStyle w:val="ListParagraph"/>
-        <w:numPr>
-          <w:ilvl w:val="0"/>
-          <w:numId w:val="21"/>
-        </w:numPr>
+    </w:p>
+    <w:p>
+      <w:pPr>
         <w:tabs>
           <w:tab w:val="left" w:pos="1476"/>
         </w:tabs>
         <w:spacing w:line="360" w:lineRule="auto"/>
         <w:jc w:val="both"/>
       </w:pPr>
-      <w:r>
-        <w:t>Admin can add bikes.</w:t>
-      </w:r>
-    </w:p>
-    <w:p>
-      <w:pPr>
-        <w:pStyle w:val="ListParagraph"/>
-        <w:numPr>
-          <w:ilvl w:val="0"/>
-          <w:numId w:val="21"/>
-        </w:numPr>
+    </w:p>
+    <w:p>
+      <w:pPr>
         <w:tabs>
           <w:tab w:val="left" w:pos="1476"/>
         </w:tabs>
         <w:spacing w:line="360" w:lineRule="auto"/>
         <w:jc w:val="both"/>
       </w:pPr>
-      <w:r>
-        <w:t>Admin can edit or delete bikes.</w:t>
-      </w:r>
-    </w:p>
-    <w:p>
-      <w:pPr>
-        <w:pStyle w:val="ListParagraph"/>
-        <w:numPr>
-          <w:ilvl w:val="0"/>
-          <w:numId w:val="21"/>
-        </w:numPr>
+    </w:p>
+    <w:p>
+      <w:pPr>
         <w:tabs>
           <w:tab w:val="left" w:pos="1476"/>
         </w:tabs>
         <w:spacing w:line="360" w:lineRule="auto"/>
         <w:jc w:val="both"/>
       </w:pPr>
-      <w:r>
-        <w:t>Admin can approve or reject requests.</w:t>
-      </w:r>
-    </w:p>
-    <w:p>
-      <w:pPr>
-        <w:pStyle w:val="ListParagraph"/>
-        <w:numPr>
-          <w:ilvl w:val="0"/>
-          <w:numId w:val="21"/>
-        </w:numPr>
+    </w:p>
+    <w:p>
+      <w:pPr>
         <w:tabs>
           <w:tab w:val="left" w:pos="1476"/>
         </w:tabs>
         <w:spacing w:line="360" w:lineRule="auto"/>
         <w:jc w:val="both"/>
       </w:pPr>
-      <w:r>
-        <w:t>Customer Dashboard</w:t>
-      </w:r>
-    </w:p>
-    <w:p>
-      <w:pPr>
-        <w:pStyle w:val="ListParagraph"/>
-        <w:numPr>
-          <w:ilvl w:val="0"/>
-          <w:numId w:val="21"/>
-        </w:numPr>
+    </w:p>
+    <w:p>
+      <w:pPr>
         <w:tabs>
           <w:tab w:val="left" w:pos="1476"/>
         </w:tabs>
         <w:spacing w:line="360" w:lineRule="auto"/>
         <w:jc w:val="both"/>
       </w:pPr>
-      <w:r>
-        <w:t>Customer views Bikes.</w:t>
-      </w:r>
-    </w:p>
-    <w:p>
-      <w:pPr>
-        <w:pStyle w:val="ListParagraph"/>
-        <w:numPr>
-          <w:ilvl w:val="0"/>
-          <w:numId w:val="21"/>
-        </w:numPr>
+    </w:p>
+    <w:p>
+      <w:pPr>
         <w:tabs>
           <w:tab w:val="left" w:pos="1476"/>
         </w:tabs>
         <w:spacing w:line="360" w:lineRule="auto"/>
         <w:jc w:val="both"/>
       </w:pPr>
-      <w:r>
-        <w:t>Customer can book Bike.</w:t>
-      </w:r>
-    </w:p>
-    <w:p>
-      <w:pPr>
-        <w:pStyle w:val="ListParagraph"/>
-        <w:numPr>
-          <w:ilvl w:val="0"/>
-          <w:numId w:val="21"/>
-        </w:numPr>
+    </w:p>
+    <w:p>
+      <w:pPr>
         <w:tabs>
           <w:tab w:val="left" w:pos="1476"/>
         </w:tabs>
         <w:spacing w:line="360" w:lineRule="auto"/>
         <w:jc w:val="both"/>
       </w:pPr>
-      <w:r>
-        <w:t>Customer can view their pending request.</w:t>
-      </w:r>
     </w:p>
     <w:p>
       <w:pPr>
@@ -21965,354 +22551,98 @@
         <w:spacing w:line="360" w:lineRule="auto"/>
         <w:jc w:val="both"/>
       </w:pPr>
-      <w:r>
-        <w:t>Remaining works:</w:t>
-      </w:r>
-    </w:p>
-    <w:p>
-      <w:pPr>
-        <w:pStyle w:val="ListParagraph"/>
-        <w:numPr>
-          <w:ilvl w:val="0"/>
-          <w:numId w:val="22"/>
-        </w:numPr>
+    </w:p>
+    <w:p>
+      <w:pPr>
         <w:tabs>
           <w:tab w:val="left" w:pos="1476"/>
         </w:tabs>
         <w:spacing w:line="360" w:lineRule="auto"/>
         <w:jc w:val="both"/>
       </w:pPr>
-      <w:r>
-        <w:t>Admin sends bill amount.</w:t>
-      </w:r>
-    </w:p>
-    <w:p>
-      <w:pPr>
-        <w:pStyle w:val="ListParagraph"/>
-        <w:numPr>
-          <w:ilvl w:val="0"/>
-          <w:numId w:val="22"/>
-        </w:numPr>
+    </w:p>
+    <w:p>
+      <w:pPr>
+        <w:pStyle w:val="Heading1"/>
+        <w:ind w:left="360"/>
+        <w:jc w:val="center"/>
+        <w:rPr>
+          <w:b/>
+          <w:bCs/>
+        </w:rPr>
+      </w:pPr>
+    </w:p>
+    <w:p>
+      <w:pPr>
+        <w:pStyle w:val="Heading1"/>
+        <w:ind w:left="360"/>
+        <w:jc w:val="center"/>
+        <w:rPr>
+          <w:b/>
+          <w:bCs/>
+        </w:rPr>
+      </w:pPr>
+    </w:p>
+    <w:p>
+      <w:pPr>
+        <w:pStyle w:val="Heading1"/>
+        <w:ind w:left="360"/>
+        <w:jc w:val="center"/>
+        <w:rPr>
+          <w:b/>
+          <w:bCs/>
+        </w:rPr>
+      </w:pPr>
+    </w:p>
+    <w:p>
+      <w:pPr>
+        <w:pStyle w:val="Heading1"/>
+        <w:ind w:left="360"/>
+        <w:jc w:val="center"/>
+        <w:rPr>
+          <w:b/>
+          <w:bCs/>
+        </w:rPr>
+      </w:pPr>
+    </w:p>
+    <w:p>
+      <w:pPr>
+        <w:pStyle w:val="Heading1"/>
+        <w:ind w:left="360"/>
+        <w:jc w:val="center"/>
+        <w:rPr>
+          <w:b/>
+          <w:bCs/>
+        </w:rPr>
+      </w:pPr>
+    </w:p>
+    <w:p>
+      <w:pPr>
+        <w:pStyle w:val="Heading1"/>
+        <w:ind w:left="360"/>
+        <w:jc w:val="center"/>
+        <w:rPr>
+          <w:b/>
+          <w:bCs/>
+        </w:rPr>
+      </w:pPr>
+    </w:p>
+    <w:p>
+      <w:pPr>
         <w:tabs>
           <w:tab w:val="left" w:pos="1476"/>
         </w:tabs>
         <w:spacing w:line="360" w:lineRule="auto"/>
         <w:jc w:val="both"/>
       </w:pPr>
-      <w:r>
-        <w:t>Customer view that bill amount.</w:t>
-      </w:r>
-    </w:p>
-    <w:p>
-      <w:pPr>
-        <w:pStyle w:val="ListParagraph"/>
-        <w:numPr>
-          <w:ilvl w:val="0"/>
-          <w:numId w:val="22"/>
-        </w:numPr>
-        <w:tabs>
-          <w:tab w:val="left" w:pos="1476"/>
-        </w:tabs>
-        <w:spacing w:line="360" w:lineRule="auto"/>
-        <w:jc w:val="both"/>
-      </w:pPr>
-      <w:r>
-        <w:t>Terms and conditions while booking a bike.</w:t>
-      </w:r>
-    </w:p>
-    <w:p>
-      <w:pPr>
-        <w:pStyle w:val="ListParagraph"/>
-        <w:numPr>
-          <w:ilvl w:val="0"/>
-          <w:numId w:val="22"/>
-        </w:numPr>
-        <w:tabs>
-          <w:tab w:val="left" w:pos="1476"/>
-        </w:tabs>
-        <w:spacing w:line="360" w:lineRule="auto"/>
-        <w:jc w:val="both"/>
-      </w:pPr>
-      <w:r>
-        <w:t>Customer detail edit page.</w:t>
-      </w:r>
-    </w:p>
-    <w:p>
-      <w:pPr>
-        <w:pStyle w:val="ListParagraph"/>
-        <w:numPr>
-          <w:ilvl w:val="0"/>
-          <w:numId w:val="22"/>
-        </w:numPr>
-        <w:tabs>
-          <w:tab w:val="left" w:pos="1476"/>
-        </w:tabs>
-        <w:spacing w:line="360" w:lineRule="auto"/>
-        <w:jc w:val="both"/>
-      </w:pPr>
-      <w:r>
-        <w:t>Bike availability Status.</w:t>
-      </w:r>
-    </w:p>
-    <w:p>
-      <w:pPr>
-        <w:tabs>
-          <w:tab w:val="left" w:pos="1476"/>
-        </w:tabs>
-        <w:spacing w:line="360" w:lineRule="auto"/>
-        <w:jc w:val="both"/>
-      </w:pPr>
-    </w:p>
-    <w:p>
-      <w:pPr>
-        <w:tabs>
-          <w:tab w:val="left" w:pos="1476"/>
-        </w:tabs>
-        <w:spacing w:line="360" w:lineRule="auto"/>
-        <w:jc w:val="both"/>
-      </w:pPr>
-    </w:p>
-    <w:p>
-      <w:pPr>
-        <w:tabs>
-          <w:tab w:val="left" w:pos="1476"/>
-        </w:tabs>
-        <w:spacing w:line="360" w:lineRule="auto"/>
-        <w:jc w:val="both"/>
-      </w:pPr>
-    </w:p>
-    <w:p>
-      <w:pPr>
-        <w:tabs>
-          <w:tab w:val="left" w:pos="1476"/>
-        </w:tabs>
-        <w:spacing w:line="360" w:lineRule="auto"/>
-        <w:jc w:val="both"/>
-      </w:pPr>
-    </w:p>
-    <w:p>
-      <w:pPr>
-        <w:tabs>
-          <w:tab w:val="left" w:pos="1476"/>
-        </w:tabs>
-        <w:spacing w:line="360" w:lineRule="auto"/>
-        <w:jc w:val="both"/>
-      </w:pPr>
-    </w:p>
-    <w:p>
-      <w:pPr>
-        <w:tabs>
-          <w:tab w:val="left" w:pos="1476"/>
-        </w:tabs>
-        <w:spacing w:line="360" w:lineRule="auto"/>
-        <w:jc w:val="both"/>
-      </w:pPr>
-    </w:p>
-    <w:p>
-      <w:pPr>
-        <w:tabs>
-          <w:tab w:val="left" w:pos="1476"/>
-        </w:tabs>
-        <w:spacing w:line="360" w:lineRule="auto"/>
-        <w:jc w:val="both"/>
-      </w:pPr>
-    </w:p>
-    <w:p>
-      <w:pPr>
-        <w:tabs>
-          <w:tab w:val="left" w:pos="1476"/>
-        </w:tabs>
-        <w:spacing w:line="360" w:lineRule="auto"/>
-        <w:jc w:val="both"/>
-      </w:pPr>
-    </w:p>
-    <w:p>
-      <w:pPr>
-        <w:tabs>
-          <w:tab w:val="left" w:pos="1476"/>
-        </w:tabs>
-        <w:spacing w:line="360" w:lineRule="auto"/>
-        <w:jc w:val="both"/>
-      </w:pPr>
-    </w:p>
-    <w:p>
-      <w:pPr>
-        <w:tabs>
-          <w:tab w:val="left" w:pos="1476"/>
-        </w:tabs>
-        <w:spacing w:line="360" w:lineRule="auto"/>
-        <w:jc w:val="both"/>
-      </w:pPr>
-    </w:p>
-    <w:p>
-      <w:pPr>
-        <w:tabs>
-          <w:tab w:val="left" w:pos="1476"/>
-        </w:tabs>
-        <w:spacing w:line="360" w:lineRule="auto"/>
-        <w:jc w:val="both"/>
-      </w:pPr>
-    </w:p>
-    <w:p>
-      <w:pPr>
-        <w:tabs>
-          <w:tab w:val="left" w:pos="1476"/>
-        </w:tabs>
-        <w:spacing w:line="360" w:lineRule="auto"/>
-        <w:jc w:val="both"/>
-      </w:pPr>
-    </w:p>
-    <w:p>
-      <w:pPr>
-        <w:tabs>
-          <w:tab w:val="left" w:pos="1476"/>
-        </w:tabs>
-        <w:spacing w:line="360" w:lineRule="auto"/>
-        <w:jc w:val="both"/>
-      </w:pPr>
-    </w:p>
-    <w:p>
-      <w:pPr>
-        <w:tabs>
-          <w:tab w:val="left" w:pos="1476"/>
-        </w:tabs>
-        <w:spacing w:line="360" w:lineRule="auto"/>
-        <w:jc w:val="both"/>
-      </w:pPr>
-    </w:p>
-    <w:p>
-      <w:pPr>
-        <w:tabs>
-          <w:tab w:val="left" w:pos="1476"/>
-        </w:tabs>
-        <w:spacing w:line="360" w:lineRule="auto"/>
-        <w:jc w:val="both"/>
-      </w:pPr>
-    </w:p>
-    <w:p>
-      <w:pPr>
-        <w:tabs>
-          <w:tab w:val="left" w:pos="1476"/>
-        </w:tabs>
-        <w:spacing w:line="360" w:lineRule="auto"/>
-        <w:jc w:val="both"/>
-      </w:pPr>
-    </w:p>
-    <w:p>
-      <w:pPr>
-        <w:tabs>
-          <w:tab w:val="left" w:pos="1476"/>
-        </w:tabs>
-        <w:spacing w:line="360" w:lineRule="auto"/>
-        <w:jc w:val="both"/>
-      </w:pPr>
-    </w:p>
-    <w:p>
-      <w:pPr>
-        <w:tabs>
-          <w:tab w:val="left" w:pos="1476"/>
-        </w:tabs>
-        <w:spacing w:line="360" w:lineRule="auto"/>
-        <w:jc w:val="both"/>
-      </w:pPr>
-    </w:p>
-    <w:p>
-      <w:pPr>
-        <w:tabs>
-          <w:tab w:val="left" w:pos="1476"/>
-        </w:tabs>
-        <w:spacing w:line="360" w:lineRule="auto"/>
-        <w:jc w:val="both"/>
-      </w:pPr>
-    </w:p>
-    <w:p>
-      <w:pPr>
-        <w:tabs>
-          <w:tab w:val="left" w:pos="1476"/>
-        </w:tabs>
-        <w:spacing w:line="360" w:lineRule="auto"/>
-        <w:jc w:val="both"/>
-      </w:pPr>
-    </w:p>
-    <w:p>
-      <w:pPr>
-        <w:tabs>
-          <w:tab w:val="left" w:pos="1476"/>
-        </w:tabs>
-        <w:spacing w:line="360" w:lineRule="auto"/>
-        <w:jc w:val="both"/>
-      </w:pPr>
-    </w:p>
-    <w:p>
-      <w:pPr>
-        <w:tabs>
-          <w:tab w:val="left" w:pos="1476"/>
-        </w:tabs>
-        <w:spacing w:line="360" w:lineRule="auto"/>
-        <w:jc w:val="both"/>
-      </w:pPr>
-    </w:p>
-    <w:p>
-      <w:pPr>
-        <w:tabs>
-          <w:tab w:val="left" w:pos="1476"/>
-        </w:tabs>
-        <w:spacing w:line="360" w:lineRule="auto"/>
-        <w:jc w:val="both"/>
-      </w:pPr>
-    </w:p>
-    <w:p>
-      <w:pPr>
-        <w:tabs>
-          <w:tab w:val="left" w:pos="1476"/>
-        </w:tabs>
-        <w:spacing w:line="360" w:lineRule="auto"/>
-        <w:jc w:val="both"/>
-      </w:pPr>
-    </w:p>
-    <w:p>
-      <w:pPr>
-        <w:tabs>
-          <w:tab w:val="left" w:pos="1476"/>
-        </w:tabs>
-        <w:spacing w:line="360" w:lineRule="auto"/>
-        <w:jc w:val="both"/>
-      </w:pPr>
-    </w:p>
-    <w:p>
-      <w:pPr>
-        <w:tabs>
-          <w:tab w:val="left" w:pos="1476"/>
-        </w:tabs>
-        <w:spacing w:line="360" w:lineRule="auto"/>
-        <w:jc w:val="both"/>
-      </w:pPr>
-    </w:p>
-    <w:p>
-      <w:pPr>
-        <w:tabs>
-          <w:tab w:val="left" w:pos="1476"/>
-        </w:tabs>
-        <w:spacing w:line="360" w:lineRule="auto"/>
-        <w:jc w:val="both"/>
-      </w:pPr>
-    </w:p>
-    <w:p>
-      <w:pPr>
-        <w:tabs>
-          <w:tab w:val="left" w:pos="1476"/>
-        </w:tabs>
-        <w:spacing w:line="360" w:lineRule="auto"/>
-        <w:jc w:val="both"/>
-      </w:pPr>
-    </w:p>
-    <w:bookmarkStart w:id="78" w:name="_bookmark11" w:displacedByCustomXml="next"/>
-    <w:bookmarkEnd w:id="78" w:displacedByCustomXml="next"/>
-    <w:bookmarkStart w:id="79" w:name="_bookmark15" w:displacedByCustomXml="next"/>
+    </w:p>
+    <w:bookmarkStart w:id="79" w:name="_bookmark16" w:displacedByCustomXml="next"/>
     <w:bookmarkEnd w:id="79" w:displacedByCustomXml="next"/>
-    <w:bookmarkStart w:id="80" w:name="_bookmark16" w:displacedByCustomXml="next"/>
+    <w:bookmarkStart w:id="80" w:name="_bookmark15" w:displacedByCustomXml="next"/>
     <w:bookmarkEnd w:id="80" w:displacedByCustomXml="next"/>
-    <w:bookmarkStart w:id="81" w:name="_Toc165819373" w:displacedByCustomXml="next"/>
+    <w:bookmarkStart w:id="81" w:name="_bookmark11" w:displacedByCustomXml="next"/>
+    <w:bookmarkEnd w:id="81" w:displacedByCustomXml="next"/>
+    <w:bookmarkStart w:id="82" w:name="_Toc165903439" w:displacedByCustomXml="next"/>
     <w:sdt>
       <w:sdtPr>
         <w:rPr>
@@ -22357,7 +22687,7 @@
             </w:rPr>
             <w:t>REFERENCES</w:t>
           </w:r>
-          <w:bookmarkEnd w:id="81"/>
+          <w:bookmarkEnd w:id="82"/>
         </w:p>
         <w:sdt>
           <w:sdtPr>
@@ -22373,7 +22703,7 @@
                 <w:spacing w:line="360" w:lineRule="auto"/>
                 <w:jc w:val="both"/>
                 <w:rPr>
-                  <w:rFonts w:eastAsiaTheme="minorHAnsi"/>
+                  <w:rFonts w:asciiTheme="minorHAnsi" w:eastAsiaTheme="minorHAnsi" w:hAnsiTheme="minorHAnsi" w:cstheme="minorBidi"/>
                   <w:noProof/>
                   <w:kern w:val="2"/>
                   <w14:ligatures w14:val="standardContextual"/>
@@ -22416,7 +22746,7 @@
               </w:tblGrid>
               <w:tr>
                 <w:trPr>
-                  <w:divId w:val="1276017391"/>
+                  <w:divId w:val="1630012847"/>
                   <w:tblCellSpacing w:w="15" w:type="dxa"/>
                 </w:trPr>
                 <w:tc>
@@ -22427,8 +22757,6 @@
                   <w:p>
                     <w:pPr>
                       <w:pStyle w:val="Bibliography"/>
-                      <w:spacing w:line="360" w:lineRule="auto"/>
-                      <w:jc w:val="both"/>
                       <w:rPr>
                         <w:noProof/>
                         <w:sz w:val="24"/>
@@ -22451,8 +22779,6 @@
                   <w:p>
                     <w:pPr>
                       <w:pStyle w:val="Bibliography"/>
-                      <w:spacing w:line="360" w:lineRule="auto"/>
-                      <w:jc w:val="both"/>
                       <w:rPr>
                         <w:noProof/>
                       </w:rPr>
@@ -22468,7 +22794,7 @@
               </w:tr>
               <w:tr>
                 <w:trPr>
-                  <w:divId w:val="1276017391"/>
+                  <w:divId w:val="1630012847"/>
                   <w:tblCellSpacing w:w="15" w:type="dxa"/>
                 </w:trPr>
                 <w:tc>
@@ -22479,8 +22805,6 @@
                   <w:p>
                     <w:pPr>
                       <w:pStyle w:val="Bibliography"/>
-                      <w:spacing w:line="360" w:lineRule="auto"/>
-                      <w:jc w:val="both"/>
                       <w:rPr>
                         <w:noProof/>
                       </w:rPr>
@@ -22501,8 +22825,6 @@
                   <w:p>
                     <w:pPr>
                       <w:pStyle w:val="Bibliography"/>
-                      <w:spacing w:line="360" w:lineRule="auto"/>
-                      <w:jc w:val="both"/>
                       <w:rPr>
                         <w:noProof/>
                       </w:rPr>
@@ -22516,12 +22838,56 @@
                   </w:p>
                 </w:tc>
               </w:tr>
+              <w:tr>
+                <w:trPr>
+                  <w:divId w:val="1630012847"/>
+                  <w:tblCellSpacing w:w="15" w:type="dxa"/>
+                </w:trPr>
+                <w:tc>
+                  <w:tcPr>
+                    <w:tcW w:w="50" w:type="pct"/>
+                    <w:hideMark/>
+                  </w:tcPr>
+                  <w:p>
+                    <w:pPr>
+                      <w:pStyle w:val="Bibliography"/>
+                      <w:rPr>
+                        <w:noProof/>
+                      </w:rPr>
+                    </w:pPr>
+                    <w:r>
+                      <w:rPr>
+                        <w:noProof/>
+                      </w:rPr>
+                      <w:t xml:space="preserve">[3] </w:t>
+                    </w:r>
+                  </w:p>
+                </w:tc>
+                <w:tc>
+                  <w:tcPr>
+                    <w:tcW w:w="0" w:type="auto"/>
+                    <w:hideMark/>
+                  </w:tcPr>
+                  <w:p>
+                    <w:pPr>
+                      <w:pStyle w:val="Bibliography"/>
+                      <w:rPr>
+                        <w:noProof/>
+                      </w:rPr>
+                    </w:pPr>
+                    <w:r>
+                      <w:rPr>
+                        <w:noProof/>
+                      </w:rPr>
+                      <w:t xml:space="preserve">R. Mall, Fundamentals of Software Engineering, Delhi, 2014. </w:t>
+                    </w:r>
+                  </w:p>
+                </w:tc>
+              </w:tr>
             </w:tbl>
             <w:p>
               <w:pPr>
-                <w:spacing w:line="360" w:lineRule="auto"/>
-                <w:jc w:val="both"/>
-                <w:divId w:val="1276017391"/>
+                <w:divId w:val="1630012847"/>
                 <w:rPr>
                   <w:noProof/>
                 </w:rPr>
@@ -22565,9 +22931,1023 @@
     </w:p>
     <w:p>
       <w:pPr>
-        <w:spacing w:line="360" w:lineRule="auto"/>
-        <w:jc w:val="both"/>
-      </w:pPr>
+        <w:pStyle w:val="Heading1"/>
+        <w:ind w:left="360"/>
+        <w:jc w:val="center"/>
+        <w:rPr>
+          <w:b/>
+          <w:bCs/>
+        </w:rPr>
+      </w:pPr>
+    </w:p>
+    <w:p>
+      <w:pPr>
+        <w:pStyle w:val="Heading1"/>
+        <w:ind w:left="360"/>
+        <w:jc w:val="center"/>
+        <w:rPr>
+          <w:b/>
+          <w:bCs/>
+        </w:rPr>
+      </w:pPr>
+    </w:p>
+    <w:p>
+      <w:pPr>
+        <w:pStyle w:val="Heading1"/>
+        <w:ind w:left="360"/>
+        <w:jc w:val="center"/>
+        <w:rPr>
+          <w:b/>
+          <w:bCs/>
+        </w:rPr>
+      </w:pPr>
+    </w:p>
+    <w:p>
+      <w:pPr>
+        <w:pStyle w:val="Heading1"/>
+        <w:ind w:left="360"/>
+        <w:jc w:val="center"/>
+        <w:rPr>
+          <w:b/>
+          <w:bCs/>
+        </w:rPr>
+      </w:pPr>
+    </w:p>
+    <w:p>
+      <w:pPr>
+        <w:pStyle w:val="Heading1"/>
+        <w:ind w:left="360"/>
+        <w:jc w:val="center"/>
+        <w:rPr>
+          <w:b/>
+          <w:bCs/>
+        </w:rPr>
+      </w:pPr>
+    </w:p>
+    <w:p>
+      <w:pPr>
+        <w:pStyle w:val="Heading1"/>
+        <w:ind w:left="360"/>
+        <w:jc w:val="center"/>
+        <w:rPr>
+          <w:b/>
+          <w:bCs/>
+        </w:rPr>
+      </w:pPr>
+    </w:p>
+    <w:p>
+      <w:pPr>
+        <w:pStyle w:val="Heading1"/>
+        <w:ind w:left="360"/>
+        <w:jc w:val="center"/>
+        <w:rPr>
+          <w:b/>
+          <w:bCs/>
+        </w:rPr>
+      </w:pPr>
+    </w:p>
+    <w:p>
+      <w:pPr>
+        <w:pStyle w:val="Heading1"/>
+        <w:ind w:left="360"/>
+        <w:jc w:val="center"/>
+        <w:rPr>
+          <w:b/>
+          <w:bCs/>
+        </w:rPr>
+      </w:pPr>
+    </w:p>
+    <w:p>
+      <w:pPr>
+        <w:pStyle w:val="Heading1"/>
+        <w:ind w:left="360"/>
+        <w:jc w:val="center"/>
+        <w:rPr>
+          <w:b/>
+          <w:bCs/>
+        </w:rPr>
+      </w:pPr>
+    </w:p>
+    <w:p>
+      <w:pPr>
+        <w:pStyle w:val="Heading1"/>
+        <w:ind w:left="360"/>
+        <w:jc w:val="center"/>
+        <w:rPr>
+          <w:b/>
+          <w:bCs/>
+        </w:rPr>
+      </w:pPr>
+    </w:p>
+    <w:p>
+      <w:pPr>
+        <w:pStyle w:val="Heading1"/>
+        <w:ind w:left="360"/>
+        <w:jc w:val="center"/>
+        <w:rPr>
+          <w:b/>
+          <w:bCs/>
+        </w:rPr>
+      </w:pPr>
+    </w:p>
+    <w:p>
+      <w:pPr>
+        <w:pStyle w:val="Heading1"/>
+        <w:ind w:left="360"/>
+        <w:jc w:val="center"/>
+        <w:rPr>
+          <w:b/>
+          <w:bCs/>
+        </w:rPr>
+      </w:pPr>
+    </w:p>
+    <w:p>
+      <w:pPr>
+        <w:pStyle w:val="Heading1"/>
+        <w:ind w:left="360"/>
+        <w:jc w:val="center"/>
+        <w:rPr>
+          <w:b/>
+          <w:bCs/>
+        </w:rPr>
+      </w:pPr>
+    </w:p>
+    <w:p>
+      <w:pPr>
+        <w:pStyle w:val="Heading1"/>
+        <w:ind w:left="360"/>
+        <w:jc w:val="center"/>
+        <w:rPr>
+          <w:b/>
+          <w:bCs/>
+        </w:rPr>
+      </w:pPr>
+    </w:p>
+    <w:p>
+      <w:pPr>
+        <w:pStyle w:val="Heading1"/>
+        <w:ind w:left="360"/>
+        <w:jc w:val="center"/>
+        <w:rPr>
+          <w:b/>
+          <w:bCs/>
+        </w:rPr>
+      </w:pPr>
+    </w:p>
+    <w:p>
+      <w:pPr>
+        <w:pStyle w:val="Heading1"/>
+        <w:ind w:left="360"/>
+        <w:jc w:val="center"/>
+        <w:rPr>
+          <w:b/>
+          <w:bCs/>
+        </w:rPr>
+      </w:pPr>
+    </w:p>
+    <w:p>
+      <w:pPr>
+        <w:pStyle w:val="Heading1"/>
+        <w:ind w:left="360"/>
+        <w:jc w:val="center"/>
+        <w:rPr>
+          <w:b/>
+          <w:bCs/>
+        </w:rPr>
+      </w:pPr>
+    </w:p>
+    <w:p>
+      <w:pPr>
+        <w:pStyle w:val="Heading1"/>
+        <w:ind w:left="360"/>
+        <w:jc w:val="center"/>
+        <w:rPr>
+          <w:b/>
+          <w:bCs/>
+        </w:rPr>
+      </w:pPr>
+    </w:p>
+    <w:p>
+      <w:pPr>
+        <w:pStyle w:val="Heading1"/>
+        <w:ind w:left="360"/>
+        <w:jc w:val="center"/>
+        <w:rPr>
+          <w:b/>
+          <w:bCs/>
+        </w:rPr>
+      </w:pPr>
+    </w:p>
+    <w:p>
+      <w:pPr>
+        <w:pStyle w:val="Heading1"/>
+        <w:ind w:left="360"/>
+        <w:jc w:val="center"/>
+        <w:rPr>
+          <w:b/>
+          <w:bCs/>
+        </w:rPr>
+      </w:pPr>
+    </w:p>
+    <w:p>
+      <w:pPr>
+        <w:pStyle w:val="Heading1"/>
+        <w:ind w:left="360"/>
+        <w:jc w:val="center"/>
+        <w:rPr>
+          <w:b/>
+          <w:bCs/>
+        </w:rPr>
+      </w:pPr>
+    </w:p>
+    <w:p>
+      <w:pPr>
+        <w:pStyle w:val="Heading1"/>
+        <w:ind w:left="360"/>
+        <w:jc w:val="center"/>
+        <w:rPr>
+          <w:b/>
+          <w:bCs/>
+        </w:rPr>
+      </w:pPr>
+    </w:p>
+    <w:p>
+      <w:pPr>
+        <w:pStyle w:val="Heading1"/>
+        <w:ind w:left="360"/>
+        <w:jc w:val="center"/>
+        <w:rPr>
+          <w:b/>
+          <w:bCs/>
+        </w:rPr>
+      </w:pPr>
+    </w:p>
+    <w:p>
+      <w:pPr>
+        <w:pStyle w:val="Heading1"/>
+        <w:ind w:left="360"/>
+        <w:jc w:val="center"/>
+        <w:rPr>
+          <w:b/>
+          <w:bCs/>
+        </w:rPr>
+      </w:pPr>
+    </w:p>
+    <w:p>
+      <w:pPr>
+        <w:pStyle w:val="Heading1"/>
+        <w:ind w:left="360"/>
+        <w:jc w:val="center"/>
+        <w:rPr>
+          <w:b/>
+          <w:bCs/>
+        </w:rPr>
+      </w:pPr>
+    </w:p>
+    <w:p>
+      <w:pPr>
+        <w:pStyle w:val="Heading1"/>
+        <w:ind w:left="360"/>
+        <w:jc w:val="center"/>
+        <w:rPr>
+          <w:b/>
+          <w:bCs/>
+        </w:rPr>
+      </w:pPr>
+    </w:p>
+    <w:p>
+      <w:pPr>
+        <w:pStyle w:val="Heading1"/>
+        <w:ind w:left="360"/>
+        <w:jc w:val="center"/>
+        <w:rPr>
+          <w:b/>
+          <w:bCs/>
+        </w:rPr>
+      </w:pPr>
+      <w:bookmarkStart w:id="83" w:name="_Toc165903440"/>
+      <w:r>
+        <w:rPr>
+          <w:b/>
+          <w:bCs/>
+        </w:rPr>
+        <w:lastRenderedPageBreak/>
+        <w:t>APPENDICES</w:t>
+      </w:r>
+      <w:bookmarkEnd w:id="83"/>
+    </w:p>
+    <w:p>
+      <w:pPr>
+        <w:pStyle w:val="Heading1"/>
+        <w:ind w:left="360"/>
+        <w:jc w:val="center"/>
+        <w:rPr>
+          <w:b/>
+          <w:bCs/>
+        </w:rPr>
+      </w:pPr>
+    </w:p>
+    <w:p>
+      <w:r>
+        <w:rPr>
+          <w:noProof/>
+        </w:rPr>
+        <w:drawing>
+          <wp:inline distT="0" distB="0" distL="0" distR="0" wp14:anchorId="38DD5F09" wp14:editId="1F93B06B">
+            <wp:extent cx="5715000" cy="2755842"/>
+            <wp:effectExtent l="0" t="0" r="0" b="6985"/>
+            <wp:docPr id="2019108997" name="Picture 1" descr="A screenshot of a computer&#10;&#10;Description automatically generated"/>
+            <wp:cNvGraphicFramePr>
+              <a:graphicFrameLocks xmlns:a="http://schemas.openxmlformats.org/drawingml/2006/main" noChangeAspect="1"/>
+            </wp:cNvGraphicFramePr>
+            <a:graphic xmlns:a="http://schemas.openxmlformats.org/drawingml/2006/main">
+              <a:graphicData uri="http://schemas.openxmlformats.org/drawingml/2006/picture">
+                <pic:pic xmlns:pic="http://schemas.openxmlformats.org/drawingml/2006/picture">
+                  <pic:nvPicPr>
+                    <pic:cNvPr id="2019108997" name="Picture 1" descr="A screenshot of a computer&#10;&#10;Description automatically generated"/>
+                    <pic:cNvPicPr/>
+                  </pic:nvPicPr>
+                  <pic:blipFill rotWithShape="1">
+                    <a:blip r:embed="rId23"/>
+                    <a:srcRect t="9754"/>
+                    <a:stretch/>
+                  </pic:blipFill>
+                  <pic:spPr bwMode="auto">
+                    <a:xfrm>
+                      <a:off x="0" y="0"/>
+                      <a:ext cx="5715000" cy="2755842"/>
+                    </a:xfrm>
+                    <a:prstGeom prst="rect">
+                      <a:avLst/>
+                    </a:prstGeom>
+                    <a:ln>
+                      <a:noFill/>
+                    </a:ln>
+                    <a:extLst>
+                      <a:ext uri="{53640926-AAD7-44D8-BBD7-CCE9431645EC}">
+                        <a14:shadowObscured xmlns:a14="http://schemas.microsoft.com/office/drawing/2010/main"/>
+                      </a:ext>
+                    </a:extLst>
+                  </pic:spPr>
+                </pic:pic>
+              </a:graphicData>
+            </a:graphic>
+          </wp:inline>
+        </w:drawing>
+      </w:r>
+    </w:p>
+    <w:p>
+      <w:r>
+        <w:rPr>
+          <w:noProof/>
+        </w:rPr>
+        <w:drawing>
+          <wp:inline distT="0" distB="0" distL="0" distR="0" wp14:anchorId="7FE3ABAB" wp14:editId="5C3DC52B">
+            <wp:extent cx="5715000" cy="2759075"/>
+            <wp:effectExtent l="0" t="0" r="0" b="3175"/>
+            <wp:docPr id="1258245523" name="Picture 1" descr="A screenshot of a computer&#10;&#10;Description automatically generated"/>
+            <wp:cNvGraphicFramePr>
+              <a:graphicFrameLocks xmlns:a="http://schemas.openxmlformats.org/drawingml/2006/main" noChangeAspect="1"/>
+            </wp:cNvGraphicFramePr>
+            <a:graphic xmlns:a="http://schemas.openxmlformats.org/drawingml/2006/main">
+              <a:graphicData uri="http://schemas.openxmlformats.org/drawingml/2006/picture">
+                <pic:pic xmlns:pic="http://schemas.openxmlformats.org/drawingml/2006/picture">
+                  <pic:nvPicPr>
+                    <pic:cNvPr id="1258245523" name="Picture 1" descr="A screenshot of a computer&#10;&#10;Description automatically generated"/>
+                    <pic:cNvPicPr/>
+                  </pic:nvPicPr>
+                  <pic:blipFill>
+                    <a:blip r:embed="rId24"/>
+                    <a:stretch>
+                      <a:fillRect/>
+                    </a:stretch>
+                  </pic:blipFill>
+                  <pic:spPr>
+                    <a:xfrm>
+                      <a:off x="0" y="0"/>
+                      <a:ext cx="5715000" cy="2759075"/>
+                    </a:xfrm>
+                    <a:prstGeom prst="rect">
+                      <a:avLst/>
+                    </a:prstGeom>
+                  </pic:spPr>
+                </pic:pic>
+              </a:graphicData>
+            </a:graphic>
+          </wp:inline>
+        </w:drawing>
+      </w:r>
+    </w:p>
+    <w:p>
+      <w:r>
+        <w:rPr>
+          <w:noProof/>
+        </w:rPr>
+        <w:lastRenderedPageBreak/>
+        <w:drawing>
+          <wp:inline distT="0" distB="0" distL="0" distR="0" wp14:anchorId="48C1DAD0" wp14:editId="4FF42F62">
+            <wp:extent cx="5715000" cy="2753360"/>
+            <wp:effectExtent l="0" t="0" r="0" b="8890"/>
+            <wp:docPr id="215244162" name="Picture 1" descr="A screenshot of a login form&#10;&#10;Description automatically generated"/>
+            <wp:cNvGraphicFramePr>
+              <a:graphicFrameLocks xmlns:a="http://schemas.openxmlformats.org/drawingml/2006/main" noChangeAspect="1"/>
+            </wp:cNvGraphicFramePr>
+            <a:graphic xmlns:a="http://schemas.openxmlformats.org/drawingml/2006/main">
+              <a:graphicData uri="http://schemas.openxmlformats.org/drawingml/2006/picture">
+                <pic:pic xmlns:pic="http://schemas.openxmlformats.org/drawingml/2006/picture">
+                  <pic:nvPicPr>
+                    <pic:cNvPr id="215244162" name="Picture 1" descr="A screenshot of a login form&#10;&#10;Description automatically generated"/>
+                    <pic:cNvPicPr/>
+                  </pic:nvPicPr>
+                  <pic:blipFill>
+                    <a:blip r:embed="rId25"/>
+                    <a:stretch>
+                      <a:fillRect/>
+                    </a:stretch>
+                  </pic:blipFill>
+                  <pic:spPr>
+                    <a:xfrm>
+                      <a:off x="0" y="0"/>
+                      <a:ext cx="5715000" cy="2753360"/>
+                    </a:xfrm>
+                    <a:prstGeom prst="rect">
+                      <a:avLst/>
+                    </a:prstGeom>
+                  </pic:spPr>
+                </pic:pic>
+              </a:graphicData>
+            </a:graphic>
+          </wp:inline>
+        </w:drawing>
+      </w:r>
+    </w:p>
+    <w:p>
+      <w:r>
+        <w:rPr>
+          <w:noProof/>
+        </w:rPr>
+        <w:drawing>
+          <wp:inline distT="0" distB="0" distL="0" distR="0" wp14:anchorId="65CAA9ED" wp14:editId="2AE5D572">
+            <wp:extent cx="5715000" cy="2759075"/>
+            <wp:effectExtent l="0" t="0" r="0" b="3175"/>
+            <wp:docPr id="462605850" name="Picture 1" descr="A screenshot of a motorcycle&#10;&#10;Description automatically generated"/>
+            <wp:cNvGraphicFramePr>
+              <a:graphicFrameLocks xmlns:a="http://schemas.openxmlformats.org/drawingml/2006/main" noChangeAspect="1"/>
+            </wp:cNvGraphicFramePr>
+            <a:graphic xmlns:a="http://schemas.openxmlformats.org/drawingml/2006/main">
+              <a:graphicData uri="http://schemas.openxmlformats.org/drawingml/2006/picture">
+                <pic:pic xmlns:pic="http://schemas.openxmlformats.org/drawingml/2006/picture">
+                  <pic:nvPicPr>
+                    <pic:cNvPr id="462605850" name="Picture 1" descr="A screenshot of a motorcycle&#10;&#10;Description automatically generated"/>
+                    <pic:cNvPicPr/>
+                  </pic:nvPicPr>
+                  <pic:blipFill>
+                    <a:blip r:embed="rId26"/>
+                    <a:stretch>
+                      <a:fillRect/>
+                    </a:stretch>
+                  </pic:blipFill>
+                  <pic:spPr>
+                    <a:xfrm>
+                      <a:off x="0" y="0"/>
+                      <a:ext cx="5715000" cy="2759075"/>
+                    </a:xfrm>
+                    <a:prstGeom prst="rect">
+                      <a:avLst/>
+                    </a:prstGeom>
+                  </pic:spPr>
+                </pic:pic>
+              </a:graphicData>
+            </a:graphic>
+          </wp:inline>
+        </w:drawing>
+      </w:r>
+    </w:p>
+    <w:p>
+      <w:r>
+        <w:rPr>
+          <w:noProof/>
+        </w:rPr>
+        <w:lastRenderedPageBreak/>
+        <w:drawing>
+          <wp:inline distT="0" distB="0" distL="0" distR="0" wp14:anchorId="4E3A42EA" wp14:editId="2C25F64F">
+            <wp:extent cx="5715000" cy="2753360"/>
+            <wp:effectExtent l="0" t="0" r="0" b="8890"/>
+            <wp:docPr id="918243266" name="Picture 1" descr="A screenshot of a computer&#10;&#10;Description automatically generated"/>
+            <wp:cNvGraphicFramePr>
+              <a:graphicFrameLocks xmlns:a="http://schemas.openxmlformats.org/drawingml/2006/main" noChangeAspect="1"/>
+            </wp:cNvGraphicFramePr>
+            <a:graphic xmlns:a="http://schemas.openxmlformats.org/drawingml/2006/main">
+              <a:graphicData uri="http://schemas.openxmlformats.org/drawingml/2006/picture">
+                <pic:pic xmlns:pic="http://schemas.openxmlformats.org/drawingml/2006/picture">
+                  <pic:nvPicPr>
+                    <pic:cNvPr id="918243266" name="Picture 1" descr="A screenshot of a computer&#10;&#10;Description automatically generated"/>
+                    <pic:cNvPicPr/>
+                  </pic:nvPicPr>
+                  <pic:blipFill>
+                    <a:blip r:embed="rId27"/>
+                    <a:stretch>
+                      <a:fillRect/>
+                    </a:stretch>
+                  </pic:blipFill>
+                  <pic:spPr>
+                    <a:xfrm>
+                      <a:off x="0" y="0"/>
+                      <a:ext cx="5715000" cy="2753360"/>
+                    </a:xfrm>
+                    <a:prstGeom prst="rect">
+                      <a:avLst/>
+                    </a:prstGeom>
+                  </pic:spPr>
+                </pic:pic>
+              </a:graphicData>
+            </a:graphic>
+          </wp:inline>
+        </w:drawing>
+      </w:r>
+    </w:p>
+    <w:p>
+      <w:pPr>
+        <w:tabs>
+          <w:tab w:val="left" w:pos="1476"/>
+        </w:tabs>
+        <w:spacing w:line="360" w:lineRule="auto"/>
+        <w:jc w:val="both"/>
+      </w:pPr>
+      <w:r>
+        <w:rPr>
+          <w:noProof/>
+        </w:rPr>
+        <w:drawing>
+          <wp:inline distT="0" distB="0" distL="0" distR="0" wp14:anchorId="4766EC5F" wp14:editId="5286D0C7">
+            <wp:extent cx="5715000" cy="2755900"/>
+            <wp:effectExtent l="0" t="0" r="0" b="6350"/>
+            <wp:docPr id="894062716" name="Picture 1" descr="A screenshot of a computer&#10;&#10;Description automatically generated"/>
+            <wp:cNvGraphicFramePr>
+              <a:graphicFrameLocks xmlns:a="http://schemas.openxmlformats.org/drawingml/2006/main" noChangeAspect="1"/>
+            </wp:cNvGraphicFramePr>
+            <a:graphic xmlns:a="http://schemas.openxmlformats.org/drawingml/2006/main">
+              <a:graphicData uri="http://schemas.openxmlformats.org/drawingml/2006/picture">
+                <pic:pic xmlns:pic="http://schemas.openxmlformats.org/drawingml/2006/picture">
+                  <pic:nvPicPr>
+                    <pic:cNvPr id="894062716" name="Picture 1" descr="A screenshot of a computer&#10;&#10;Description automatically generated"/>
+                    <pic:cNvPicPr/>
+                  </pic:nvPicPr>
+                  <pic:blipFill>
+                    <a:blip r:embed="rId28"/>
+                    <a:stretch>
+                      <a:fillRect/>
+                    </a:stretch>
+                  </pic:blipFill>
+                  <pic:spPr>
+                    <a:xfrm>
+                      <a:off x="0" y="0"/>
+                      <a:ext cx="5715000" cy="2755900"/>
+                    </a:xfrm>
+                    <a:prstGeom prst="rect">
+                      <a:avLst/>
+                    </a:prstGeom>
+                  </pic:spPr>
+                </pic:pic>
+              </a:graphicData>
+            </a:graphic>
+          </wp:inline>
+        </w:drawing>
+      </w:r>
+    </w:p>
+    <w:p>
+      <w:pPr>
+        <w:tabs>
+          <w:tab w:val="left" w:pos="1476"/>
+        </w:tabs>
+        <w:spacing w:line="360" w:lineRule="auto"/>
+        <w:jc w:val="both"/>
+      </w:pPr>
+      <w:r>
+        <w:rPr>
+          <w:noProof/>
+        </w:rPr>
+        <w:lastRenderedPageBreak/>
+        <w:drawing>
+          <wp:anchor distT="0" distB="0" distL="114300" distR="114300" simplePos="0" relativeHeight="251668480" behindDoc="0" locked="0" layoutInCell="1" allowOverlap="1" wp14:anchorId="19043B16" wp14:editId="525B77D5">
+            <wp:simplePos x="0" y="0"/>
+            <wp:positionH relativeFrom="margin">
+              <wp:align>center</wp:align>
+            </wp:positionH>
+            <wp:positionV relativeFrom="paragraph">
+              <wp:posOffset>469900</wp:posOffset>
+            </wp:positionV>
+            <wp:extent cx="714375" cy="342900"/>
+            <wp:effectExtent l="0" t="0" r="9525" b="0"/>
+            <wp:wrapNone/>
+            <wp:docPr id="1574464818" name="Picture 1" descr="A black and yellow license plate&#10;&#10;Description automatically generated"/>
+            <wp:cNvGraphicFramePr>
+              <a:graphicFrameLocks xmlns:a="http://schemas.openxmlformats.org/drawingml/2006/main" noChangeAspect="1"/>
+            </wp:cNvGraphicFramePr>
+            <a:graphic xmlns:a="http://schemas.openxmlformats.org/drawingml/2006/main">
+              <a:graphicData uri="http://schemas.openxmlformats.org/drawingml/2006/picture">
+                <pic:pic xmlns:pic="http://schemas.openxmlformats.org/drawingml/2006/picture">
+                  <pic:nvPicPr>
+                    <pic:cNvPr id="1574464818" name="Picture 1" descr="A black and yellow license plate&#10;&#10;Description automatically generated"/>
+                    <pic:cNvPicPr/>
+                  </pic:nvPicPr>
+                  <pic:blipFill rotWithShape="1">
+                    <a:blip r:embed="rId29" cstate="print">
+                      <a:extLst>
+                        <a:ext uri="{28A0092B-C50C-407E-A947-70E740481C1C}">
+                          <a14:useLocalDpi xmlns:a14="http://schemas.microsoft.com/office/drawing/2010/main" val="0"/>
+                        </a:ext>
+                      </a:extLst>
+                    </a:blip>
+                    <a:srcRect l="2667" r="3280"/>
+                    <a:stretch/>
+                  </pic:blipFill>
+                  <pic:spPr bwMode="auto">
+                    <a:xfrm>
+                      <a:off x="0" y="0"/>
+                      <a:ext cx="714375" cy="342900"/>
+                    </a:xfrm>
+                    <a:prstGeom prst="rect">
+                      <a:avLst/>
+                    </a:prstGeom>
+                    <a:ln>
+                      <a:noFill/>
+                    </a:ln>
+                    <a:extLst>
+                      <a:ext uri="{53640926-AAD7-44D8-BBD7-CCE9431645EC}">
+                        <a14:shadowObscured xmlns:a14="http://schemas.microsoft.com/office/drawing/2010/main"/>
+                      </a:ext>
+                    </a:extLst>
+                  </pic:spPr>
+                </pic:pic>
+              </a:graphicData>
+            </a:graphic>
+            <wp14:sizeRelH relativeFrom="page">
+              <wp14:pctWidth>0</wp14:pctWidth>
+            </wp14:sizeRelH>
+            <wp14:sizeRelV relativeFrom="page">
+              <wp14:pctHeight>0</wp14:pctHeight>
+            </wp14:sizeRelV>
+          </wp:anchor>
+        </w:drawing>
+      </w:r>
+      <w:r>
+        <w:rPr>
+          <w:noProof/>
+        </w:rPr>
+        <w:drawing>
+          <wp:inline distT="0" distB="0" distL="0" distR="0" wp14:anchorId="1A11131A" wp14:editId="1C16956E">
+            <wp:extent cx="5715000" cy="2753360"/>
+            <wp:effectExtent l="0" t="0" r="0" b="8890"/>
+            <wp:docPr id="108086775" name="Picture 1" descr="A screenshot of a computer&#10;&#10;Description automatically generated"/>
+            <wp:cNvGraphicFramePr>
+              <a:graphicFrameLocks xmlns:a="http://schemas.openxmlformats.org/drawingml/2006/main" noChangeAspect="1"/>
+            </wp:cNvGraphicFramePr>
+            <a:graphic xmlns:a="http://schemas.openxmlformats.org/drawingml/2006/main">
+              <a:graphicData uri="http://schemas.openxmlformats.org/drawingml/2006/picture">
+                <pic:pic xmlns:pic="http://schemas.openxmlformats.org/drawingml/2006/picture">
+                  <pic:nvPicPr>
+                    <pic:cNvPr id="108086775" name="Picture 1" descr="A screenshot of a computer&#10;&#10;Description automatically generated"/>
+                    <pic:cNvPicPr/>
+                  </pic:nvPicPr>
+                  <pic:blipFill>
+                    <a:blip r:embed="rId30"/>
+                    <a:stretch>
+                      <a:fillRect/>
+                    </a:stretch>
+                  </pic:blipFill>
+                  <pic:spPr>
+                    <a:xfrm>
+                      <a:off x="0" y="0"/>
+                      <a:ext cx="5715000" cy="2753360"/>
+                    </a:xfrm>
+                    <a:prstGeom prst="rect">
+                      <a:avLst/>
+                    </a:prstGeom>
+                  </pic:spPr>
+                </pic:pic>
+              </a:graphicData>
+            </a:graphic>
+          </wp:inline>
+        </w:drawing>
+      </w:r>
+    </w:p>
+    <w:p>
+      <w:pPr>
+        <w:tabs>
+          <w:tab w:val="left" w:pos="1476"/>
+        </w:tabs>
+        <w:spacing w:line="360" w:lineRule="auto"/>
+        <w:jc w:val="both"/>
+      </w:pPr>
+      <w:r>
+        <w:rPr>
+          <w:noProof/>
+        </w:rPr>
+        <w:drawing>
+          <wp:inline distT="0" distB="0" distL="0" distR="0" wp14:anchorId="296F4D4B" wp14:editId="2DF4EFCB">
+            <wp:extent cx="5715000" cy="1184275"/>
+            <wp:effectExtent l="0" t="0" r="0" b="0"/>
+            <wp:docPr id="197232235" name="Picture 1" descr="A screenshot of a computer&#10;&#10;Description automatically generated"/>
+            <wp:cNvGraphicFramePr>
+              <a:graphicFrameLocks xmlns:a="http://schemas.openxmlformats.org/drawingml/2006/main" noChangeAspect="1"/>
+            </wp:cNvGraphicFramePr>
+            <a:graphic xmlns:a="http://schemas.openxmlformats.org/drawingml/2006/main">
+              <a:graphicData uri="http://schemas.openxmlformats.org/drawingml/2006/picture">
+                <pic:pic xmlns:pic="http://schemas.openxmlformats.org/drawingml/2006/picture">
+                  <pic:nvPicPr>
+                    <pic:cNvPr id="197232235" name="Picture 1" descr="A screenshot of a computer&#10;&#10;Description automatically generated"/>
+                    <pic:cNvPicPr/>
+                  </pic:nvPicPr>
+                  <pic:blipFill>
+                    <a:blip r:embed="rId31"/>
+                    <a:stretch>
+                      <a:fillRect/>
+                    </a:stretch>
+                  </pic:blipFill>
+                  <pic:spPr>
+                    <a:xfrm>
+                      <a:off x="0" y="0"/>
+                      <a:ext cx="5715000" cy="1184275"/>
+                    </a:xfrm>
+                    <a:prstGeom prst="rect">
+                      <a:avLst/>
+                    </a:prstGeom>
+                  </pic:spPr>
+                </pic:pic>
+              </a:graphicData>
+            </a:graphic>
+          </wp:inline>
+        </w:drawing>
+      </w:r>
+    </w:p>
+    <w:p>
+      <w:pPr>
+        <w:tabs>
+          <w:tab w:val="left" w:pos="1476"/>
+        </w:tabs>
+        <w:spacing w:line="360" w:lineRule="auto"/>
+        <w:jc w:val="both"/>
+      </w:pPr>
+      <w:r>
+        <w:rPr>
+          <w:noProof/>
+        </w:rPr>
+        <w:drawing>
+          <wp:inline distT="0" distB="0" distL="0" distR="0" wp14:anchorId="28A00568" wp14:editId="1DFC2546">
+            <wp:extent cx="5715000" cy="1747520"/>
+            <wp:effectExtent l="0" t="0" r="0" b="5080"/>
+            <wp:docPr id="1219016013" name="Picture 1" descr="A screenshot of a computer&#10;&#10;Description automatically generated"/>
+            <wp:cNvGraphicFramePr>
+              <a:graphicFrameLocks xmlns:a="http://schemas.openxmlformats.org/drawingml/2006/main" noChangeAspect="1"/>
+            </wp:cNvGraphicFramePr>
+            <a:graphic xmlns:a="http://schemas.openxmlformats.org/drawingml/2006/main">
+              <a:graphicData uri="http://schemas.openxmlformats.org/drawingml/2006/picture">
+                <pic:pic xmlns:pic="http://schemas.openxmlformats.org/drawingml/2006/picture">
+                  <pic:nvPicPr>
+                    <pic:cNvPr id="1219016013" name="Picture 1" descr="A screenshot of a computer&#10;&#10;Description automatically generated"/>
+                    <pic:cNvPicPr/>
+                  </pic:nvPicPr>
+                  <pic:blipFill rotWithShape="1">
+                    <a:blip r:embed="rId32"/>
+                    <a:srcRect b="36590"/>
+                    <a:stretch/>
+                  </pic:blipFill>
+                  <pic:spPr bwMode="auto">
+                    <a:xfrm>
+                      <a:off x="0" y="0"/>
+                      <a:ext cx="5715000" cy="1747520"/>
+                    </a:xfrm>
+                    <a:prstGeom prst="rect">
+                      <a:avLst/>
+                    </a:prstGeom>
+                    <a:ln>
+                      <a:noFill/>
+                    </a:ln>
+                    <a:extLst>
+                      <a:ext uri="{53640926-AAD7-44D8-BBD7-CCE9431645EC}">
+                        <a14:shadowObscured xmlns:a14="http://schemas.microsoft.com/office/drawing/2010/main"/>
+                      </a:ext>
+                    </a:extLst>
+                  </pic:spPr>
+                </pic:pic>
+              </a:graphicData>
+            </a:graphic>
+          </wp:inline>
+        </w:drawing>
+      </w:r>
+    </w:p>
+    <w:p>
+      <w:pPr>
+        <w:tabs>
+          <w:tab w:val="left" w:pos="1476"/>
+        </w:tabs>
+        <w:spacing w:line="360" w:lineRule="auto"/>
+        <w:jc w:val="both"/>
+      </w:pPr>
+      <w:r>
+        <w:rPr>
+          <w:noProof/>
+        </w:rPr>
+        <w:lastRenderedPageBreak/>
+        <w:drawing>
+          <wp:anchor distT="0" distB="0" distL="114300" distR="114300" simplePos="0" relativeHeight="251669504" behindDoc="0" locked="0" layoutInCell="1" allowOverlap="1" wp14:anchorId="6D2EB4A3" wp14:editId="33D4B29F">
+            <wp:simplePos x="0" y="0"/>
+            <wp:positionH relativeFrom="margin">
+              <wp:posOffset>2523067</wp:posOffset>
+            </wp:positionH>
+            <wp:positionV relativeFrom="paragraph">
+              <wp:posOffset>706967</wp:posOffset>
+            </wp:positionV>
+            <wp:extent cx="665480" cy="329972"/>
+            <wp:effectExtent l="0" t="0" r="1270" b="0"/>
+            <wp:wrapNone/>
+            <wp:docPr id="1593713811" name="Picture 1" descr="A black and yellow license plate&#10;&#10;Description automatically generated"/>
+            <wp:cNvGraphicFramePr>
+              <a:graphicFrameLocks xmlns:a="http://schemas.openxmlformats.org/drawingml/2006/main" noChangeAspect="1"/>
+            </wp:cNvGraphicFramePr>
+            <a:graphic xmlns:a="http://schemas.openxmlformats.org/drawingml/2006/main">
+              <a:graphicData uri="http://schemas.openxmlformats.org/drawingml/2006/picture">
+                <pic:pic xmlns:pic="http://schemas.openxmlformats.org/drawingml/2006/picture">
+                  <pic:nvPicPr>
+                    <pic:cNvPr id="1574464818" name="Picture 1" descr="A black and yellow license plate&#10;&#10;Description automatically generated"/>
+                    <pic:cNvPicPr/>
+                  </pic:nvPicPr>
+                  <pic:blipFill rotWithShape="1">
+                    <a:blip r:embed="rId33" cstate="print">
+                      <a:extLst>
+                        <a:ext uri="{28A0092B-C50C-407E-A947-70E740481C1C}">
+                          <a14:useLocalDpi xmlns:a14="http://schemas.microsoft.com/office/drawing/2010/main" val="0"/>
+                        </a:ext>
+                      </a:extLst>
+                    </a:blip>
+                    <a:srcRect l="2667" r="3280"/>
+                    <a:stretch/>
+                  </pic:blipFill>
+                  <pic:spPr bwMode="auto">
+                    <a:xfrm>
+                      <a:off x="0" y="0"/>
+                      <a:ext cx="670359" cy="332391"/>
+                    </a:xfrm>
+                    <a:prstGeom prst="rect">
+                      <a:avLst/>
+                    </a:prstGeom>
+                    <a:ln>
+                      <a:noFill/>
+                    </a:ln>
+                    <a:extLst>
+                      <a:ext uri="{53640926-AAD7-44D8-BBD7-CCE9431645EC}">
+                        <a14:shadowObscured xmlns:a14="http://schemas.microsoft.com/office/drawing/2010/main"/>
+                      </a:ext>
+                    </a:extLst>
+                  </pic:spPr>
+                </pic:pic>
+              </a:graphicData>
+            </a:graphic>
+            <wp14:sizeRelH relativeFrom="page">
+              <wp14:pctWidth>0</wp14:pctWidth>
+            </wp14:sizeRelH>
+            <wp14:sizeRelV relativeFrom="page">
+              <wp14:pctHeight>0</wp14:pctHeight>
+            </wp14:sizeRelV>
+          </wp:anchor>
+        </w:drawing>
+      </w:r>
+      <w:r>
+        <w:rPr>
+          <w:noProof/>
+        </w:rPr>
+        <w:drawing>
+          <wp:inline distT="0" distB="0" distL="0" distR="0" wp14:anchorId="01D55CB3" wp14:editId="7151F7D2">
+            <wp:extent cx="5715000" cy="2750185"/>
+            <wp:effectExtent l="0" t="0" r="0" b="0"/>
+            <wp:docPr id="1167832133" name="Picture 1" descr="A screenshot of a computer&#10;&#10;Description automatically generated"/>
+            <wp:cNvGraphicFramePr>
+              <a:graphicFrameLocks xmlns:a="http://schemas.openxmlformats.org/drawingml/2006/main" noChangeAspect="1"/>
+            </wp:cNvGraphicFramePr>
+            <a:graphic xmlns:a="http://schemas.openxmlformats.org/drawingml/2006/main">
+              <a:graphicData uri="http://schemas.openxmlformats.org/drawingml/2006/picture">
+                <pic:pic xmlns:pic="http://schemas.openxmlformats.org/drawingml/2006/picture">
+                  <pic:nvPicPr>
+                    <pic:cNvPr id="1167832133" name="Picture 1" descr="A screenshot of a computer&#10;&#10;Description automatically generated"/>
+                    <pic:cNvPicPr/>
+                  </pic:nvPicPr>
+                  <pic:blipFill>
+                    <a:blip r:embed="rId34"/>
+                    <a:stretch>
+                      <a:fillRect/>
+                    </a:stretch>
+                  </pic:blipFill>
+                  <pic:spPr>
+                    <a:xfrm>
+                      <a:off x="0" y="0"/>
+                      <a:ext cx="5715000" cy="2750185"/>
+                    </a:xfrm>
+                    <a:prstGeom prst="rect">
+                      <a:avLst/>
+                    </a:prstGeom>
+                  </pic:spPr>
+                </pic:pic>
+              </a:graphicData>
+            </a:graphic>
+          </wp:inline>
+        </w:drawing>
+      </w:r>
+    </w:p>
+    <w:p>
+      <w:pPr>
+        <w:tabs>
+          <w:tab w:val="left" w:pos="1476"/>
+        </w:tabs>
+        <w:spacing w:line="360" w:lineRule="auto"/>
+        <w:jc w:val="both"/>
+      </w:pPr>
+      <w:r>
+        <w:rPr>
+          <w:noProof/>
+        </w:rPr>
+        <w:drawing>
+          <wp:inline distT="0" distB="0" distL="0" distR="0" wp14:anchorId="709D275A" wp14:editId="57FBA666">
+            <wp:extent cx="5708073" cy="2461448"/>
+            <wp:effectExtent l="0" t="0" r="6985" b="0"/>
+            <wp:docPr id="1633829903" name="Picture 1" descr="A screenshot of a computer&#10;&#10;Description automatically generated"/>
+            <wp:cNvGraphicFramePr>
+              <a:graphicFrameLocks xmlns:a="http://schemas.openxmlformats.org/drawingml/2006/main" noChangeAspect="1"/>
+            </wp:cNvGraphicFramePr>
+            <a:graphic xmlns:a="http://schemas.openxmlformats.org/drawingml/2006/main">
+              <a:graphicData uri="http://schemas.openxmlformats.org/drawingml/2006/picture">
+                <pic:pic xmlns:pic="http://schemas.openxmlformats.org/drawingml/2006/picture">
+                  <pic:nvPicPr>
+                    <pic:cNvPr id="1633829903" name="Picture 1" descr="A screenshot of a computer&#10;&#10;Description automatically generated"/>
+                    <pic:cNvPicPr/>
+                  </pic:nvPicPr>
+                  <pic:blipFill>
+                    <a:blip r:embed="rId35"/>
+                    <a:stretch>
+                      <a:fillRect/>
+                    </a:stretch>
+                  </pic:blipFill>
+                  <pic:spPr>
+                    <a:xfrm>
+                      <a:off x="0" y="0"/>
+                      <a:ext cx="5712881" cy="2463521"/>
+                    </a:xfrm>
+                    <a:prstGeom prst="rect">
+                      <a:avLst/>
+                    </a:prstGeom>
+                  </pic:spPr>
+                </pic:pic>
+              </a:graphicData>
+            </a:graphic>
+          </wp:inline>
+        </w:drawing>
+      </w:r>
+    </w:p>
+    <w:p>
+      <w:pPr>
+        <w:spacing w:line="360" w:lineRule="auto"/>
+        <w:jc w:val="both"/>
+      </w:pPr>
+      <w:r>
+        <w:rPr>
+          <w:noProof/>
+        </w:rPr>
+        <w:drawing>
+          <wp:inline distT="0" distB="0" distL="0" distR="0" wp14:anchorId="0690A86A" wp14:editId="514FA55A">
+            <wp:extent cx="5715000" cy="2744470"/>
+            <wp:effectExtent l="0" t="0" r="0" b="0"/>
+            <wp:docPr id="841465284" name="Picture 1" descr="A screenshot of a computer&#10;&#10;Description automatically generated"/>
+            <wp:cNvGraphicFramePr>
+              <a:graphicFrameLocks xmlns:a="http://schemas.openxmlformats.org/drawingml/2006/main" noChangeAspect="1"/>
+            </wp:cNvGraphicFramePr>
+            <a:graphic xmlns:a="http://schemas.openxmlformats.org/drawingml/2006/main">
+              <a:graphicData uri="http://schemas.openxmlformats.org/drawingml/2006/picture">
+                <pic:pic xmlns:pic="http://schemas.openxmlformats.org/drawingml/2006/picture">
+                  <pic:nvPicPr>
+                    <pic:cNvPr id="841465284" name="Picture 1" descr="A screenshot of a computer&#10;&#10;Description automatically generated"/>
+                    <pic:cNvPicPr/>
+                  </pic:nvPicPr>
+                  <pic:blipFill>
+                    <a:blip r:embed="rId36"/>
+                    <a:stretch>
+                      <a:fillRect/>
+                    </a:stretch>
+                  </pic:blipFill>
+                  <pic:spPr>
+                    <a:xfrm>
+                      <a:off x="0" y="0"/>
+                      <a:ext cx="5715000" cy="2744470"/>
+                    </a:xfrm>
+                    <a:prstGeom prst="rect">
+                      <a:avLst/>
+                    </a:prstGeom>
+                  </pic:spPr>
+                </pic:pic>
+              </a:graphicData>
+            </a:graphic>
+          </wp:inline>
+        </w:drawing>
+      </w:r>
     </w:p>
     <w:sectPr>
       <w:pgSz w:w="12240" w:h="15840"/>
@@ -26085,6 +27465,7 @@
   <w:style w:type="character" w:default="1" w:styleId="DefaultParagraphFont">
     <w:name w:val="Default Paragraph Font"/>
     <w:uiPriority w:val="1"/>
+    <w:semiHidden/>
     <w:unhideWhenUsed/>
   </w:style>
   <w:style w:type="table" w:default="1" w:styleId="TableNormal">
@@ -26346,13 +27727,14 @@
     <w:autoRedefine/>
     <w:uiPriority w:val="39"/>
     <w:unhideWhenUsed/>
-    <w:rsid w:val="002E3837"/>
+    <w:rsid w:val="00071E25"/>
     <w:pPr>
       <w:tabs>
         <w:tab w:val="right" w:leader="dot" w:pos="8990"/>
       </w:tabs>
-      <w:spacing w:after="100" w:line="360" w:lineRule="auto"/>
+      <w:spacing w:before="238" w:line="360" w:lineRule="auto"/>
       <w:ind w:left="720"/>
+      <w:jc w:val="both"/>
     </w:pPr>
   </w:style>
   <w:style w:type="character" w:customStyle="1" w:styleId="Heading4Char">
@@ -26728,11 +28110,30 @@
     <b:URL>https://maharjanbikesrental.com/</b:URL>
     <b:RefOrder>2</b:RefOrder>
   </b:Source>
+  <b:Source>
+    <b:Tag>Raj14</b:Tag>
+    <b:SourceType>Book</b:SourceType>
+    <b:Guid>{4032BAEE-7A6F-402C-A764-0AF0332AEB9C}</b:Guid>
+    <b:Title>Fundamentals of Software Engineering</b:Title>
+    <b:Year>2014</b:Year>
+    <b:Author>
+      <b:Author>
+        <b:NameList>
+          <b:Person>
+            <b:Last>Mall</b:Last>
+            <b:First>Rajib</b:First>
+          </b:Person>
+        </b:NameList>
+      </b:Author>
+    </b:Author>
+    <b:City>Delhi</b:City>
+    <b:RefOrder>3</b:RefOrder>
+  </b:Source>
 </b:Sources>
 </file>
 
 <file path=customXml/itemProps1.xml><?xml version="1.0" encoding="utf-8"?>
-<ds:datastoreItem xmlns:ds="http://schemas.openxmlformats.org/officeDocument/2006/customXml" ds:itemID="{FDBB5EB5-C2E9-4322-AF0E-A2E19A8201B0}">
+<ds:datastoreItem xmlns:ds="http://schemas.openxmlformats.org/officeDocument/2006/customXml" ds:itemID="{2F9D2E68-8393-4C5E-B8F2-CA3DE2C89082}">
   <ds:schemaRefs>
     <ds:schemaRef ds:uri="http://schemas.openxmlformats.org/officeDocument/2006/bibliography"/>
   </ds:schemaRefs>

--- a/documentation/final.DOCX
+++ b/documentation/final.DOCX
@@ -291,7 +291,7 @@
         </w:rPr>
       </w:pPr>
       <w:bookmarkStart w:id="2" w:name="Supervisor’s_Recommendation"/>
-      <w:bookmarkStart w:id="3" w:name="_Toc165903403"/>
+      <w:bookmarkStart w:id="3" w:name="_Toc166161542"/>
       <w:bookmarkEnd w:id="2"/>
       <w:r>
         <w:rPr>
@@ -998,7 +998,7 @@
         </w:rPr>
       </w:pPr>
       <w:bookmarkStart w:id="6" w:name="LETTER_OF_APPROVAL"/>
-      <w:bookmarkStart w:id="7" w:name="_Toc165903404"/>
+      <w:bookmarkStart w:id="7" w:name="_Toc166161543"/>
       <w:bookmarkEnd w:id="6"/>
       <w:r>
         <w:rPr>
@@ -1009,6 +1009,7 @@
         </w:rPr>
         <w:t>L</w:t>
       </w:r>
+      <w:bookmarkEnd w:id="7"/>
       <w:r>
         <w:rPr>
           <w:b/>
@@ -1018,7 +1019,6 @@
         </w:rPr>
         <w:t>ETTER OF APPROVAL</w:t>
       </w:r>
-      <w:bookmarkEnd w:id="7"/>
     </w:p>
     <w:p>
       <w:pPr>
@@ -1845,7 +1845,7 @@
           <w:bCs/>
         </w:rPr>
       </w:pPr>
-      <w:bookmarkStart w:id="8" w:name="_Toc165903405"/>
+      <w:bookmarkStart w:id="8" w:name="_Toc166161544"/>
       <w:r>
         <w:rPr>
           <w:b/>
@@ -2444,7 +2444,7 @@
           <w:bCs/>
         </w:rPr>
       </w:pPr>
-      <w:bookmarkStart w:id="9" w:name="_Toc165903406"/>
+      <w:bookmarkStart w:id="9" w:name="_Toc166161545"/>
       <w:r>
         <w:rPr>
           <w:b/>
@@ -2864,7 +2864,7 @@
       </w:r>
       <w:r>
         <w:rPr>
-          <w:b/>
+          <w:bCs/>
         </w:rPr>
         <w:t>for</w:t>
       </w:r>
@@ -3196,6 +3196,7 @@
         <w:p>
           <w:pPr>
             <w:pStyle w:val="TOCHeading"/>
+            <w:spacing w:line="360" w:lineRule="auto"/>
             <w:jc w:val="center"/>
             <w:rPr>
               <w:rFonts w:ascii="Times New Roman" w:hAnsi="Times New Roman" w:cs="Times New Roman"/>
@@ -3220,6 +3221,8 @@
             <w:tabs>
               <w:tab w:val="right" w:leader="dot" w:pos="8990"/>
             </w:tabs>
+            <w:spacing w:before="0" w:line="360" w:lineRule="auto"/>
+            <w:jc w:val="both"/>
             <w:rPr>
               <w:rFonts w:asciiTheme="minorHAnsi" w:eastAsiaTheme="minorEastAsia" w:hAnsiTheme="minorHAnsi" w:cstheme="minorBidi"/>
               <w:noProof/>
@@ -3236,7 +3239,7 @@
           <w:r>
             <w:fldChar w:fldCharType="separate"/>
           </w:r>
-          <w:hyperlink w:anchor="_Toc165903403" w:history="1">
+          <w:hyperlink w:anchor="_Toc166161542" w:history="1">
             <w:r>
               <w:rPr>
                 <w:rStyle w:val="Hyperlink"/>
@@ -3278,7 +3281,7 @@
                 <w:noProof/>
                 <w:webHidden/>
               </w:rPr>
-              <w:instrText xml:space="preserve"> PAGEREF _Toc165903403 \h </w:instrText>
+              <w:instrText xml:space="preserve"> PAGEREF _Toc166161542 \h </w:instrText>
             </w:r>
             <w:r>
               <w:rPr>
@@ -3315,6 +3318,8 @@
             <w:tabs>
               <w:tab w:val="right" w:leader="dot" w:pos="8990"/>
             </w:tabs>
+            <w:spacing w:before="0" w:line="360" w:lineRule="auto"/>
+            <w:jc w:val="both"/>
             <w:rPr>
               <w:rFonts w:asciiTheme="minorHAnsi" w:eastAsiaTheme="minorEastAsia" w:hAnsiTheme="minorHAnsi" w:cstheme="minorBidi"/>
               <w:noProof/>
@@ -3322,7 +3327,7 @@
               <w14:ligatures w14:val="standardContextual"/>
             </w:rPr>
           </w:pPr>
-          <w:hyperlink w:anchor="_Toc165903404" w:history="1">
+          <w:hyperlink w:anchor="_Toc166161543" w:history="1">
             <w:r>
               <w:rPr>
                 <w:rStyle w:val="Hyperlink"/>
@@ -3349,7 +3354,7 @@
                 <w:noProof/>
                 <w:webHidden/>
               </w:rPr>
-              <w:instrText xml:space="preserve"> PAGEREF _Toc165903404 \h </w:instrText>
+              <w:instrText xml:space="preserve"> PAGEREF _Toc166161543 \h </w:instrText>
             </w:r>
             <w:r>
               <w:rPr>
@@ -3386,6 +3391,8 @@
             <w:tabs>
               <w:tab w:val="right" w:leader="dot" w:pos="8990"/>
             </w:tabs>
+            <w:spacing w:before="0" w:line="360" w:lineRule="auto"/>
+            <w:jc w:val="both"/>
             <w:rPr>
               <w:rFonts w:asciiTheme="minorHAnsi" w:eastAsiaTheme="minorEastAsia" w:hAnsiTheme="minorHAnsi" w:cstheme="minorBidi"/>
               <w:noProof/>
@@ -3393,7 +3400,7 @@
               <w14:ligatures w14:val="standardContextual"/>
             </w:rPr>
           </w:pPr>
-          <w:hyperlink w:anchor="_Toc165903405" w:history="1">
+          <w:hyperlink w:anchor="_Toc166161544" w:history="1">
             <w:r>
               <w:rPr>
                 <w:rStyle w:val="Hyperlink"/>
@@ -3420,7 +3427,7 @@
                 <w:noProof/>
                 <w:webHidden/>
               </w:rPr>
-              <w:instrText xml:space="preserve"> PAGEREF _Toc165903405 \h </w:instrText>
+              <w:instrText xml:space="preserve"> PAGEREF _Toc166161544 \h </w:instrText>
             </w:r>
             <w:r>
               <w:rPr>
@@ -3457,6 +3464,8 @@
             <w:tabs>
               <w:tab w:val="right" w:leader="dot" w:pos="8990"/>
             </w:tabs>
+            <w:spacing w:before="0" w:line="360" w:lineRule="auto"/>
+            <w:jc w:val="both"/>
             <w:rPr>
               <w:rFonts w:asciiTheme="minorHAnsi" w:eastAsiaTheme="minorEastAsia" w:hAnsiTheme="minorHAnsi" w:cstheme="minorBidi"/>
               <w:noProof/>
@@ -3464,7 +3473,7 @@
               <w14:ligatures w14:val="standardContextual"/>
             </w:rPr>
           </w:pPr>
-          <w:hyperlink w:anchor="_Toc165903406" w:history="1">
+          <w:hyperlink w:anchor="_Toc166161545" w:history="1">
             <w:r>
               <w:rPr>
                 <w:rStyle w:val="Hyperlink"/>
@@ -3491,7 +3500,7 @@
                 <w:noProof/>
                 <w:webHidden/>
               </w:rPr>
-              <w:instrText xml:space="preserve"> PAGEREF _Toc165903406 \h </w:instrText>
+              <w:instrText xml:space="preserve"> PAGEREF _Toc166161545 \h </w:instrText>
             </w:r>
             <w:r>
               <w:rPr>
@@ -3528,6 +3537,8 @@
             <w:tabs>
               <w:tab w:val="right" w:leader="dot" w:pos="8990"/>
             </w:tabs>
+            <w:spacing w:before="0" w:line="360" w:lineRule="auto"/>
+            <w:jc w:val="both"/>
             <w:rPr>
               <w:rFonts w:asciiTheme="minorHAnsi" w:eastAsiaTheme="minorEastAsia" w:hAnsiTheme="minorHAnsi" w:cstheme="minorBidi"/>
               <w:noProof/>
@@ -3535,7 +3546,7 @@
               <w14:ligatures w14:val="standardContextual"/>
             </w:rPr>
           </w:pPr>
-          <w:hyperlink w:anchor="_Toc165903407" w:history="1">
+          <w:hyperlink w:anchor="_Toc166161546" w:history="1">
             <w:r>
               <w:rPr>
                 <w:rStyle w:val="Hyperlink"/>
@@ -3562,7 +3573,7 @@
                 <w:noProof/>
                 <w:webHidden/>
               </w:rPr>
-              <w:instrText xml:space="preserve"> PAGEREF _Toc165903407 \h </w:instrText>
+              <w:instrText xml:space="preserve"> PAGEREF _Toc166161546 \h </w:instrText>
             </w:r>
             <w:r>
               <w:rPr>
@@ -3599,6 +3610,8 @@
             <w:tabs>
               <w:tab w:val="right" w:leader="dot" w:pos="8990"/>
             </w:tabs>
+            <w:spacing w:before="0" w:line="360" w:lineRule="auto"/>
+            <w:jc w:val="both"/>
             <w:rPr>
               <w:rFonts w:asciiTheme="minorHAnsi" w:eastAsiaTheme="minorEastAsia" w:hAnsiTheme="minorHAnsi" w:cstheme="minorBidi"/>
               <w:noProof/>
@@ -3606,7 +3619,7 @@
               <w14:ligatures w14:val="standardContextual"/>
             </w:rPr>
           </w:pPr>
-          <w:hyperlink w:anchor="_Toc165903408" w:history="1">
+          <w:hyperlink w:anchor="_Toc166161547" w:history="1">
             <w:r>
               <w:rPr>
                 <w:rStyle w:val="Hyperlink"/>
@@ -3633,7 +3646,7 @@
                 <w:noProof/>
                 <w:webHidden/>
               </w:rPr>
-              <w:instrText xml:space="preserve"> PAGEREF _Toc165903408 \h </w:instrText>
+              <w:instrText xml:space="preserve"> PAGEREF _Toc166161547 \h </w:instrText>
             </w:r>
             <w:r>
               <w:rPr>
@@ -3670,6 +3683,8 @@
             <w:tabs>
               <w:tab w:val="right" w:leader="dot" w:pos="8990"/>
             </w:tabs>
+            <w:spacing w:before="0" w:line="360" w:lineRule="auto"/>
+            <w:jc w:val="both"/>
             <w:rPr>
               <w:rFonts w:asciiTheme="minorHAnsi" w:eastAsiaTheme="minorEastAsia" w:hAnsiTheme="minorHAnsi" w:cstheme="minorBidi"/>
               <w:noProof/>
@@ -3677,7 +3692,7 @@
               <w14:ligatures w14:val="standardContextual"/>
             </w:rPr>
           </w:pPr>
-          <w:hyperlink w:anchor="_Toc165903409" w:history="1">
+          <w:hyperlink w:anchor="_Toc166161548" w:history="1">
             <w:r>
               <w:rPr>
                 <w:rStyle w:val="Hyperlink"/>
@@ -3704,7 +3719,7 @@
                 <w:noProof/>
                 <w:webHidden/>
               </w:rPr>
-              <w:instrText xml:space="preserve"> PAGEREF _Toc165903409 \h </w:instrText>
+              <w:instrText xml:space="preserve"> PAGEREF _Toc166161548 \h </w:instrText>
             </w:r>
             <w:r>
               <w:rPr>
@@ -3741,6 +3756,8 @@
             <w:tabs>
               <w:tab w:val="right" w:leader="dot" w:pos="8990"/>
             </w:tabs>
+            <w:spacing w:before="0" w:line="360" w:lineRule="auto"/>
+            <w:jc w:val="both"/>
             <w:rPr>
               <w:rFonts w:asciiTheme="minorHAnsi" w:eastAsiaTheme="minorEastAsia" w:hAnsiTheme="minorHAnsi" w:cstheme="minorBidi"/>
               <w:noProof/>
@@ -3748,7 +3765,7 @@
               <w14:ligatures w14:val="standardContextual"/>
             </w:rPr>
           </w:pPr>
-          <w:hyperlink w:anchor="_Toc165903410" w:history="1">
+          <w:hyperlink w:anchor="_Toc166161549" w:history="1">
             <w:r>
               <w:rPr>
                 <w:rStyle w:val="Hyperlink"/>
@@ -3775,7 +3792,7 @@
                 <w:noProof/>
                 <w:webHidden/>
               </w:rPr>
-              <w:instrText xml:space="preserve"> PAGEREF _Toc165903410 \h </w:instrText>
+              <w:instrText xml:space="preserve"> PAGEREF _Toc166161549 \h </w:instrText>
             </w:r>
             <w:r>
               <w:rPr>
@@ -3812,6 +3829,8 @@
             <w:tabs>
               <w:tab w:val="right" w:leader="dot" w:pos="8990"/>
             </w:tabs>
+            <w:spacing w:before="0" w:line="360" w:lineRule="auto"/>
+            <w:jc w:val="both"/>
             <w:rPr>
               <w:rFonts w:asciiTheme="minorHAnsi" w:eastAsiaTheme="minorEastAsia" w:hAnsiTheme="minorHAnsi" w:cstheme="minorBidi"/>
               <w:noProof/>
@@ -3819,7 +3838,7 @@
               <w14:ligatures w14:val="standardContextual"/>
             </w:rPr>
           </w:pPr>
-          <w:hyperlink w:anchor="_Toc165903411" w:history="1">
+          <w:hyperlink w:anchor="_Toc166161550" w:history="1">
             <w:r>
               <w:rPr>
                 <w:rStyle w:val="Hyperlink"/>
@@ -3846,7 +3865,7 @@
                 <w:noProof/>
                 <w:webHidden/>
               </w:rPr>
-              <w:instrText xml:space="preserve"> PAGEREF _Toc165903411 \h </w:instrText>
+              <w:instrText xml:space="preserve"> PAGEREF _Toc166161550 \h </w:instrText>
             </w:r>
             <w:r>
               <w:rPr>
@@ -3883,6 +3902,8 @@
             <w:tabs>
               <w:tab w:val="right" w:leader="dot" w:pos="8990"/>
             </w:tabs>
+            <w:spacing w:before="0" w:line="360" w:lineRule="auto"/>
+            <w:jc w:val="both"/>
             <w:rPr>
               <w:rFonts w:asciiTheme="minorHAnsi" w:eastAsiaTheme="minorEastAsia" w:hAnsiTheme="minorHAnsi" w:cstheme="minorBidi"/>
               <w:noProof/>
@@ -3890,7 +3911,7 @@
               <w14:ligatures w14:val="standardContextual"/>
             </w:rPr>
           </w:pPr>
-          <w:hyperlink w:anchor="_Toc165903412" w:history="1">
+          <w:hyperlink w:anchor="_Toc166161551" w:history="1">
             <w:r>
               <w:rPr>
                 <w:rStyle w:val="Hyperlink"/>
@@ -3917,7 +3938,7 @@
                 <w:noProof/>
                 <w:webHidden/>
               </w:rPr>
-              <w:instrText xml:space="preserve"> PAGEREF _Toc165903412 \h </w:instrText>
+              <w:instrText xml:space="preserve"> PAGEREF _Toc166161551 \h </w:instrText>
             </w:r>
             <w:r>
               <w:rPr>
@@ -3954,6 +3975,8 @@
             <w:tabs>
               <w:tab w:val="right" w:leader="dot" w:pos="8990"/>
             </w:tabs>
+            <w:spacing w:before="0" w:line="360" w:lineRule="auto"/>
+            <w:jc w:val="both"/>
             <w:rPr>
               <w:rFonts w:asciiTheme="minorHAnsi" w:eastAsiaTheme="minorEastAsia" w:hAnsiTheme="minorHAnsi" w:cstheme="minorBidi"/>
               <w:noProof/>
@@ -3961,7 +3984,7 @@
               <w14:ligatures w14:val="standardContextual"/>
             </w:rPr>
           </w:pPr>
-          <w:hyperlink w:anchor="_Toc165903413" w:history="1">
+          <w:hyperlink w:anchor="_Toc166161552" w:history="1">
             <w:r>
               <w:rPr>
                 <w:rStyle w:val="Hyperlink"/>
@@ -3988,7 +4011,7 @@
                 <w:noProof/>
                 <w:webHidden/>
               </w:rPr>
-              <w:instrText xml:space="preserve"> PAGEREF _Toc165903413 \h </w:instrText>
+              <w:instrText xml:space="preserve"> PAGEREF _Toc166161552 \h </w:instrText>
             </w:r>
             <w:r>
               <w:rPr>
@@ -4025,6 +4048,8 @@
             <w:tabs>
               <w:tab w:val="right" w:leader="dot" w:pos="8990"/>
             </w:tabs>
+            <w:spacing w:before="0" w:line="360" w:lineRule="auto"/>
+            <w:jc w:val="both"/>
             <w:rPr>
               <w:rFonts w:asciiTheme="minorHAnsi" w:eastAsiaTheme="minorEastAsia" w:hAnsiTheme="minorHAnsi" w:cstheme="minorBidi"/>
               <w:noProof/>
@@ -4032,7 +4057,7 @@
               <w14:ligatures w14:val="standardContextual"/>
             </w:rPr>
           </w:pPr>
-          <w:hyperlink w:anchor="_Toc165903414" w:history="1">
+          <w:hyperlink w:anchor="_Toc166161553" w:history="1">
             <w:r>
               <w:rPr>
                 <w:rStyle w:val="Hyperlink"/>
@@ -4059,7 +4084,7 @@
                 <w:noProof/>
                 <w:webHidden/>
               </w:rPr>
-              <w:instrText xml:space="preserve"> PAGEREF _Toc165903414 \h </w:instrText>
+              <w:instrText xml:space="preserve"> PAGEREF _Toc166161553 \h </w:instrText>
             </w:r>
             <w:r>
               <w:rPr>
@@ -4096,6 +4121,8 @@
             <w:tabs>
               <w:tab w:val="right" w:leader="dot" w:pos="8990"/>
             </w:tabs>
+            <w:spacing w:before="0" w:line="360" w:lineRule="auto"/>
+            <w:jc w:val="both"/>
             <w:rPr>
               <w:rFonts w:asciiTheme="minorHAnsi" w:eastAsiaTheme="minorEastAsia" w:hAnsiTheme="minorHAnsi" w:cstheme="minorBidi"/>
               <w:noProof/>
@@ -4103,7 +4130,7 @@
               <w14:ligatures w14:val="standardContextual"/>
             </w:rPr>
           </w:pPr>
-          <w:hyperlink w:anchor="_Toc165903415" w:history="1">
+          <w:hyperlink w:anchor="_Toc166161554" w:history="1">
             <w:r>
               <w:rPr>
                 <w:rStyle w:val="Hyperlink"/>
@@ -4130,7 +4157,7 @@
                 <w:noProof/>
                 <w:webHidden/>
               </w:rPr>
-              <w:instrText xml:space="preserve"> PAGEREF _Toc165903415 \h </w:instrText>
+              <w:instrText xml:space="preserve"> PAGEREF _Toc166161554 \h </w:instrText>
             </w:r>
             <w:r>
               <w:rPr>
@@ -4167,6 +4194,8 @@
             <w:tabs>
               <w:tab w:val="right" w:leader="dot" w:pos="8990"/>
             </w:tabs>
+            <w:spacing w:before="0" w:line="360" w:lineRule="auto"/>
+            <w:jc w:val="both"/>
             <w:rPr>
               <w:rFonts w:asciiTheme="minorHAnsi" w:eastAsiaTheme="minorEastAsia" w:hAnsiTheme="minorHAnsi" w:cstheme="minorBidi"/>
               <w:noProof/>
@@ -4174,7 +4203,7 @@
               <w14:ligatures w14:val="standardContextual"/>
             </w:rPr>
           </w:pPr>
-          <w:hyperlink w:anchor="_Toc165903416" w:history="1">
+          <w:hyperlink w:anchor="_Toc166161555" w:history="1">
             <w:r>
               <w:rPr>
                 <w:rStyle w:val="Hyperlink"/>
@@ -4249,7 +4278,15 @@
                 <w:noProof/>
                 <w:w w:val="95"/>
               </w:rPr>
-              <w:t>LITERATIRE</w:t>
+              <w:t>LITERATURE</w:t>
+            </w:r>
+            <w:r>
+              <w:rPr>
+                <w:rStyle w:val="Hyperlink"/>
+                <w:noProof/>
+                <w:w w:val="95"/>
+              </w:rPr>
+              <w:t xml:space="preserve"> </w:t>
             </w:r>
             <w:r>
               <w:rPr>
@@ -4286,7 +4323,7 @@
                 <w:noProof/>
                 <w:webHidden/>
               </w:rPr>
-              <w:instrText xml:space="preserve"> PAGEREF _Toc165903416 \h </w:instrText>
+              <w:instrText xml:space="preserve"> PAGEREF _Toc166161555 \h </w:instrText>
             </w:r>
             <w:r>
               <w:rPr>
@@ -4323,6 +4360,8 @@
             <w:tabs>
               <w:tab w:val="right" w:leader="dot" w:pos="8990"/>
             </w:tabs>
+            <w:spacing w:before="0" w:line="360" w:lineRule="auto"/>
+            <w:jc w:val="both"/>
             <w:rPr>
               <w:rFonts w:asciiTheme="minorHAnsi" w:eastAsiaTheme="minorEastAsia" w:hAnsiTheme="minorHAnsi" w:cstheme="minorBidi"/>
               <w:noProof/>
@@ -4330,7 +4369,7 @@
               <w14:ligatures w14:val="standardContextual"/>
             </w:rPr>
           </w:pPr>
-          <w:hyperlink w:anchor="_Toc165903417" w:history="1">
+          <w:hyperlink w:anchor="_Toc166161556" w:history="1">
             <w:r>
               <w:rPr>
                 <w:rStyle w:val="Hyperlink"/>
@@ -4358,7 +4397,7 @@
                 <w:noProof/>
                 <w:webHidden/>
               </w:rPr>
-              <w:instrText xml:space="preserve"> PAGEREF _Toc165903417 \h </w:instrText>
+              <w:instrText xml:space="preserve"> PAGEREF _Toc166161556 \h </w:instrText>
             </w:r>
             <w:r>
               <w:rPr>
@@ -4395,6 +4434,8 @@
             <w:tabs>
               <w:tab w:val="right" w:leader="dot" w:pos="8990"/>
             </w:tabs>
+            <w:spacing w:before="0" w:line="360" w:lineRule="auto"/>
+            <w:jc w:val="both"/>
             <w:rPr>
               <w:rFonts w:asciiTheme="minorHAnsi" w:eastAsiaTheme="minorEastAsia" w:hAnsiTheme="minorHAnsi" w:cstheme="minorBidi"/>
               <w:noProof/>
@@ -4402,7 +4443,7 @@
               <w14:ligatures w14:val="standardContextual"/>
             </w:rPr>
           </w:pPr>
-          <w:hyperlink w:anchor="_Toc165903418" w:history="1">
+          <w:hyperlink w:anchor="_Toc166161557" w:history="1">
             <w:r>
               <w:rPr>
                 <w:rStyle w:val="Hyperlink"/>
@@ -4430,7 +4471,7 @@
                 <w:noProof/>
                 <w:webHidden/>
               </w:rPr>
-              <w:instrText xml:space="preserve"> PAGEREF _Toc165903418 \h </w:instrText>
+              <w:instrText xml:space="preserve"> PAGEREF _Toc166161557 \h </w:instrText>
             </w:r>
             <w:r>
               <w:rPr>
@@ -4467,6 +4508,8 @@
             <w:tabs>
               <w:tab w:val="right" w:leader="dot" w:pos="8990"/>
             </w:tabs>
+            <w:spacing w:before="0" w:line="360" w:lineRule="auto"/>
+            <w:jc w:val="both"/>
             <w:rPr>
               <w:rFonts w:asciiTheme="minorHAnsi" w:eastAsiaTheme="minorEastAsia" w:hAnsiTheme="minorHAnsi" w:cstheme="minorBidi"/>
               <w:noProof/>
@@ -4474,7 +4517,7 @@
               <w14:ligatures w14:val="standardContextual"/>
             </w:rPr>
           </w:pPr>
-          <w:hyperlink w:anchor="_Toc165903419" w:history="1">
+          <w:hyperlink w:anchor="_Toc166161558" w:history="1">
             <w:r>
               <w:rPr>
                 <w:rStyle w:val="Hyperlink"/>
@@ -4587,7 +4630,7 @@
                 <w:noProof/>
                 <w:webHidden/>
               </w:rPr>
-              <w:instrText xml:space="preserve"> PAGEREF _Toc165903419 \h </w:instrText>
+              <w:instrText xml:space="preserve"> PAGEREF _Toc166161558 \h </w:instrText>
             </w:r>
             <w:r>
               <w:rPr>
@@ -4624,6 +4667,8 @@
             <w:tabs>
               <w:tab w:val="right" w:leader="dot" w:pos="8990"/>
             </w:tabs>
+            <w:spacing w:before="0" w:line="360" w:lineRule="auto"/>
+            <w:jc w:val="both"/>
             <w:rPr>
               <w:rFonts w:asciiTheme="minorHAnsi" w:eastAsiaTheme="minorEastAsia" w:hAnsiTheme="minorHAnsi" w:cstheme="minorBidi"/>
               <w:noProof/>
@@ -4631,7 +4676,7 @@
               <w14:ligatures w14:val="standardContextual"/>
             </w:rPr>
           </w:pPr>
-          <w:hyperlink w:anchor="_Toc165903420" w:history="1">
+          <w:hyperlink w:anchor="_Toc166161559" w:history="1">
             <w:r>
               <w:rPr>
                 <w:rStyle w:val="Hyperlink"/>
@@ -4658,7 +4703,7 @@
                 <w:noProof/>
                 <w:webHidden/>
               </w:rPr>
-              <w:instrText xml:space="preserve"> PAGEREF _Toc165903420 \h </w:instrText>
+              <w:instrText xml:space="preserve"> PAGEREF _Toc166161559 \h </w:instrText>
             </w:r>
             <w:r>
               <w:rPr>
@@ -4692,6 +4737,7 @@
         <w:p>
           <w:pPr>
             <w:pStyle w:val="TOC3"/>
+            <w:spacing w:before="0"/>
             <w:rPr>
               <w:rFonts w:asciiTheme="minorHAnsi" w:eastAsiaTheme="minorEastAsia" w:hAnsiTheme="minorHAnsi" w:cstheme="minorBidi"/>
               <w:noProof/>
@@ -4701,11 +4747,13 @@
               <w14:ligatures w14:val="standardContextual"/>
             </w:rPr>
           </w:pPr>
-          <w:hyperlink w:anchor="_Toc165903421" w:history="1">
+          <w:hyperlink w:anchor="_Toc166161560" w:history="1">
             <w:r>
               <w:rPr>
                 <w:rStyle w:val="Hyperlink"/>
                 <w:noProof/>
+                <w:sz w:val="24"/>
+                <w:szCs w:val="24"/>
               </w:rPr>
               <w:t>3.1.1. Requirement Analysis</w:t>
             </w:r>
@@ -4713,6 +4761,8 @@
               <w:rPr>
                 <w:noProof/>
                 <w:webHidden/>
+                <w:sz w:val="24"/>
+                <w:szCs w:val="24"/>
               </w:rPr>
               <w:tab/>
             </w:r>
@@ -4720,6 +4770,8 @@
               <w:rPr>
                 <w:noProof/>
                 <w:webHidden/>
+                <w:sz w:val="24"/>
+                <w:szCs w:val="24"/>
               </w:rPr>
               <w:fldChar w:fldCharType="begin"/>
             </w:r>
@@ -4727,19 +4779,25 @@
               <w:rPr>
                 <w:noProof/>
                 <w:webHidden/>
-              </w:rPr>
-              <w:instrText xml:space="preserve"> PAGEREF _Toc165903421 \h </w:instrText>
+                <w:sz w:val="24"/>
+                <w:szCs w:val="24"/>
+              </w:rPr>
+              <w:instrText xml:space="preserve"> PAGEREF _Toc166161560 \h </w:instrText>
             </w:r>
             <w:r>
               <w:rPr>
                 <w:noProof/>
                 <w:webHidden/>
+                <w:sz w:val="24"/>
+                <w:szCs w:val="24"/>
               </w:rPr>
             </w:r>
             <w:r>
               <w:rPr>
                 <w:noProof/>
                 <w:webHidden/>
+                <w:sz w:val="24"/>
+                <w:szCs w:val="24"/>
               </w:rPr>
               <w:fldChar w:fldCharType="separate"/>
             </w:r>
@@ -4747,6 +4805,8 @@
               <w:rPr>
                 <w:noProof/>
                 <w:webHidden/>
+                <w:sz w:val="24"/>
+                <w:szCs w:val="24"/>
               </w:rPr>
               <w:t>6</w:t>
             </w:r>
@@ -4754,6 +4814,8 @@
               <w:rPr>
                 <w:noProof/>
                 <w:webHidden/>
+                <w:sz w:val="24"/>
+                <w:szCs w:val="24"/>
               </w:rPr>
               <w:fldChar w:fldCharType="end"/>
             </w:r>
@@ -4762,6 +4824,7 @@
         <w:p>
           <w:pPr>
             <w:pStyle w:val="TOC3"/>
+            <w:spacing w:before="0"/>
             <w:rPr>
               <w:rFonts w:asciiTheme="minorHAnsi" w:eastAsiaTheme="minorEastAsia" w:hAnsiTheme="minorHAnsi" w:cstheme="minorBidi"/>
               <w:noProof/>
@@ -4771,11 +4834,13 @@
               <w14:ligatures w14:val="standardContextual"/>
             </w:rPr>
           </w:pPr>
-          <w:hyperlink w:anchor="_Toc165903422" w:history="1">
+          <w:hyperlink w:anchor="_Toc166161561" w:history="1">
             <w:r>
               <w:rPr>
                 <w:rStyle w:val="Hyperlink"/>
                 <w:noProof/>
+                <w:sz w:val="24"/>
+                <w:szCs w:val="24"/>
               </w:rPr>
               <w:t>3.1.2. Feasibility</w:t>
             </w:r>
@@ -4784,6 +4849,8 @@
                 <w:rStyle w:val="Hyperlink"/>
                 <w:noProof/>
                 <w:spacing w:val="-4"/>
+                <w:sz w:val="24"/>
+                <w:szCs w:val="24"/>
               </w:rPr>
               <w:t xml:space="preserve"> </w:t>
             </w:r>
@@ -4791,6 +4858,8 @@
               <w:rPr>
                 <w:rStyle w:val="Hyperlink"/>
                 <w:noProof/>
+                <w:sz w:val="24"/>
+                <w:szCs w:val="24"/>
               </w:rPr>
               <w:t>Analysis</w:t>
             </w:r>
@@ -4798,6 +4867,8 @@
               <w:rPr>
                 <w:noProof/>
                 <w:webHidden/>
+                <w:sz w:val="24"/>
+                <w:szCs w:val="24"/>
               </w:rPr>
               <w:tab/>
             </w:r>
@@ -4805,6 +4876,8 @@
               <w:rPr>
                 <w:noProof/>
                 <w:webHidden/>
+                <w:sz w:val="24"/>
+                <w:szCs w:val="24"/>
               </w:rPr>
               <w:fldChar w:fldCharType="begin"/>
             </w:r>
@@ -4812,19 +4885,25 @@
               <w:rPr>
                 <w:noProof/>
                 <w:webHidden/>
-              </w:rPr>
-              <w:instrText xml:space="preserve"> PAGEREF _Toc165903422 \h </w:instrText>
+                <w:sz w:val="24"/>
+                <w:szCs w:val="24"/>
+              </w:rPr>
+              <w:instrText xml:space="preserve"> PAGEREF _Toc166161561 \h </w:instrText>
             </w:r>
             <w:r>
               <w:rPr>
                 <w:noProof/>
                 <w:webHidden/>
+                <w:sz w:val="24"/>
+                <w:szCs w:val="24"/>
               </w:rPr>
             </w:r>
             <w:r>
               <w:rPr>
                 <w:noProof/>
                 <w:webHidden/>
+                <w:sz w:val="24"/>
+                <w:szCs w:val="24"/>
               </w:rPr>
               <w:fldChar w:fldCharType="separate"/>
             </w:r>
@@ -4832,6 +4911,8 @@
               <w:rPr>
                 <w:noProof/>
                 <w:webHidden/>
+                <w:sz w:val="24"/>
+                <w:szCs w:val="24"/>
               </w:rPr>
               <w:t>9</w:t>
             </w:r>
@@ -4839,6 +4920,8 @@
               <w:rPr>
                 <w:noProof/>
                 <w:webHidden/>
+                <w:sz w:val="24"/>
+                <w:szCs w:val="24"/>
               </w:rPr>
               <w:fldChar w:fldCharType="end"/>
             </w:r>
@@ -4847,6 +4930,7 @@
         <w:p>
           <w:pPr>
             <w:pStyle w:val="TOC3"/>
+            <w:spacing w:before="0"/>
             <w:rPr>
               <w:rFonts w:asciiTheme="minorHAnsi" w:eastAsiaTheme="minorEastAsia" w:hAnsiTheme="minorHAnsi" w:cstheme="minorBidi"/>
               <w:noProof/>
@@ -4856,11 +4940,13 @@
               <w14:ligatures w14:val="standardContextual"/>
             </w:rPr>
           </w:pPr>
-          <w:hyperlink w:anchor="_Toc165903423" w:history="1">
+          <w:hyperlink w:anchor="_Toc166161562" w:history="1">
             <w:r>
               <w:rPr>
                 <w:rStyle w:val="Hyperlink"/>
                 <w:noProof/>
+                <w:sz w:val="24"/>
+                <w:szCs w:val="24"/>
               </w:rPr>
               <w:t>3.1.3. Data</w:t>
             </w:r>
@@ -4869,6 +4955,8 @@
                 <w:rStyle w:val="Hyperlink"/>
                 <w:noProof/>
                 <w:spacing w:val="-15"/>
+                <w:sz w:val="24"/>
+                <w:szCs w:val="24"/>
               </w:rPr>
               <w:t xml:space="preserve"> </w:t>
             </w:r>
@@ -4876,6 +4964,8 @@
               <w:rPr>
                 <w:rStyle w:val="Hyperlink"/>
                 <w:noProof/>
+                <w:sz w:val="24"/>
+                <w:szCs w:val="24"/>
               </w:rPr>
               <w:t>Modeling</w:t>
             </w:r>
@@ -4884,6 +4974,8 @@
                 <w:rStyle w:val="Hyperlink"/>
                 <w:noProof/>
                 <w:spacing w:val="-9"/>
+                <w:sz w:val="24"/>
+                <w:szCs w:val="24"/>
               </w:rPr>
               <w:t xml:space="preserve"> </w:t>
             </w:r>
@@ -4891,6 +4983,8 @@
               <w:rPr>
                 <w:rStyle w:val="Hyperlink"/>
                 <w:noProof/>
+                <w:sz w:val="24"/>
+                <w:szCs w:val="24"/>
               </w:rPr>
               <w:t>(ER-Diagram)</w:t>
             </w:r>
@@ -4898,6 +4992,8 @@
               <w:rPr>
                 <w:noProof/>
                 <w:webHidden/>
+                <w:sz w:val="24"/>
+                <w:szCs w:val="24"/>
               </w:rPr>
               <w:tab/>
             </w:r>
@@ -4905,6 +5001,8 @@
               <w:rPr>
                 <w:noProof/>
                 <w:webHidden/>
+                <w:sz w:val="24"/>
+                <w:szCs w:val="24"/>
               </w:rPr>
               <w:fldChar w:fldCharType="begin"/>
             </w:r>
@@ -4912,19 +5010,25 @@
               <w:rPr>
                 <w:noProof/>
                 <w:webHidden/>
-              </w:rPr>
-              <w:instrText xml:space="preserve"> PAGEREF _Toc165903423 \h </w:instrText>
+                <w:sz w:val="24"/>
+                <w:szCs w:val="24"/>
+              </w:rPr>
+              <w:instrText xml:space="preserve"> PAGEREF _Toc166161562 \h </w:instrText>
             </w:r>
             <w:r>
               <w:rPr>
                 <w:noProof/>
                 <w:webHidden/>
+                <w:sz w:val="24"/>
+                <w:szCs w:val="24"/>
               </w:rPr>
             </w:r>
             <w:r>
               <w:rPr>
                 <w:noProof/>
                 <w:webHidden/>
+                <w:sz w:val="24"/>
+                <w:szCs w:val="24"/>
               </w:rPr>
               <w:fldChar w:fldCharType="separate"/>
             </w:r>
@@ -4932,6 +5036,8 @@
               <w:rPr>
                 <w:noProof/>
                 <w:webHidden/>
+                <w:sz w:val="24"/>
+                <w:szCs w:val="24"/>
               </w:rPr>
               <w:t>11</w:t>
             </w:r>
@@ -4939,6 +5045,8 @@
               <w:rPr>
                 <w:noProof/>
                 <w:webHidden/>
+                <w:sz w:val="24"/>
+                <w:szCs w:val="24"/>
               </w:rPr>
               <w:fldChar w:fldCharType="end"/>
             </w:r>
@@ -4947,6 +5055,7 @@
         <w:p>
           <w:pPr>
             <w:pStyle w:val="TOC3"/>
+            <w:spacing w:before="0"/>
             <w:rPr>
               <w:rFonts w:asciiTheme="minorHAnsi" w:eastAsiaTheme="minorEastAsia" w:hAnsiTheme="minorHAnsi" w:cstheme="minorBidi"/>
               <w:noProof/>
@@ -4956,11 +5065,13 @@
               <w14:ligatures w14:val="standardContextual"/>
             </w:rPr>
           </w:pPr>
-          <w:hyperlink w:anchor="_Toc165903424" w:history="1">
+          <w:hyperlink w:anchor="_Toc166161563" w:history="1">
             <w:r>
               <w:rPr>
                 <w:rStyle w:val="Hyperlink"/>
                 <w:noProof/>
+                <w:sz w:val="24"/>
+                <w:szCs w:val="24"/>
               </w:rPr>
               <w:t>3.1.4. Process Modeling (DFD)</w:t>
             </w:r>
@@ -4968,6 +5079,8 @@
               <w:rPr>
                 <w:noProof/>
                 <w:webHidden/>
+                <w:sz w:val="24"/>
+                <w:szCs w:val="24"/>
               </w:rPr>
               <w:tab/>
             </w:r>
@@ -4975,6 +5088,8 @@
               <w:rPr>
                 <w:noProof/>
                 <w:webHidden/>
+                <w:sz w:val="24"/>
+                <w:szCs w:val="24"/>
               </w:rPr>
               <w:fldChar w:fldCharType="begin"/>
             </w:r>
@@ -4982,19 +5097,25 @@
               <w:rPr>
                 <w:noProof/>
                 <w:webHidden/>
-              </w:rPr>
-              <w:instrText xml:space="preserve"> PAGEREF _Toc165903424 \h </w:instrText>
+                <w:sz w:val="24"/>
+                <w:szCs w:val="24"/>
+              </w:rPr>
+              <w:instrText xml:space="preserve"> PAGEREF _Toc166161563 \h </w:instrText>
             </w:r>
             <w:r>
               <w:rPr>
                 <w:noProof/>
                 <w:webHidden/>
+                <w:sz w:val="24"/>
+                <w:szCs w:val="24"/>
               </w:rPr>
             </w:r>
             <w:r>
               <w:rPr>
                 <w:noProof/>
                 <w:webHidden/>
+                <w:sz w:val="24"/>
+                <w:szCs w:val="24"/>
               </w:rPr>
               <w:fldChar w:fldCharType="separate"/>
             </w:r>
@@ -5002,6 +5123,8 @@
               <w:rPr>
                 <w:noProof/>
                 <w:webHidden/>
+                <w:sz w:val="24"/>
+                <w:szCs w:val="24"/>
               </w:rPr>
               <w:t>12</w:t>
             </w:r>
@@ -5009,6 +5132,8 @@
               <w:rPr>
                 <w:noProof/>
                 <w:webHidden/>
+                <w:sz w:val="24"/>
+                <w:szCs w:val="24"/>
               </w:rPr>
               <w:fldChar w:fldCharType="end"/>
             </w:r>
@@ -5020,6 +5145,8 @@
             <w:tabs>
               <w:tab w:val="right" w:leader="dot" w:pos="8990"/>
             </w:tabs>
+            <w:spacing w:before="0" w:line="360" w:lineRule="auto"/>
+            <w:jc w:val="both"/>
             <w:rPr>
               <w:rFonts w:asciiTheme="minorHAnsi" w:eastAsiaTheme="minorEastAsia" w:hAnsiTheme="minorHAnsi" w:cstheme="minorBidi"/>
               <w:noProof/>
@@ -5027,7 +5154,7 @@
               <w14:ligatures w14:val="standardContextual"/>
             </w:rPr>
           </w:pPr>
-          <w:hyperlink w:anchor="_Toc165903425" w:history="1">
+          <w:hyperlink w:anchor="_Toc166161564" w:history="1">
             <w:r>
               <w:rPr>
                 <w:rStyle w:val="Hyperlink"/>
@@ -5054,7 +5181,7 @@
                 <w:noProof/>
                 <w:webHidden/>
               </w:rPr>
-              <w:instrText xml:space="preserve"> PAGEREF _Toc165903425 \h </w:instrText>
+              <w:instrText xml:space="preserve"> PAGEREF _Toc166161564 \h </w:instrText>
             </w:r>
             <w:r>
               <w:rPr>
@@ -5088,6 +5215,7 @@
         <w:p>
           <w:pPr>
             <w:pStyle w:val="TOC3"/>
+            <w:spacing w:before="0"/>
             <w:rPr>
               <w:rFonts w:asciiTheme="minorHAnsi" w:eastAsiaTheme="minorEastAsia" w:hAnsiTheme="minorHAnsi" w:cstheme="minorBidi"/>
               <w:noProof/>
@@ -5097,11 +5225,13 @@
               <w14:ligatures w14:val="standardContextual"/>
             </w:rPr>
           </w:pPr>
-          <w:hyperlink w:anchor="_Toc165903426" w:history="1">
+          <w:hyperlink w:anchor="_Toc166161565" w:history="1">
             <w:r>
               <w:rPr>
                 <w:rStyle w:val="Hyperlink"/>
                 <w:noProof/>
+                <w:sz w:val="24"/>
+                <w:szCs w:val="24"/>
               </w:rPr>
               <w:t>3.2.1. Architecture Design</w:t>
             </w:r>
@@ -5109,6 +5239,8 @@
               <w:rPr>
                 <w:noProof/>
                 <w:webHidden/>
+                <w:sz w:val="24"/>
+                <w:szCs w:val="24"/>
               </w:rPr>
               <w:tab/>
             </w:r>
@@ -5116,6 +5248,8 @@
               <w:rPr>
                 <w:noProof/>
                 <w:webHidden/>
+                <w:sz w:val="24"/>
+                <w:szCs w:val="24"/>
               </w:rPr>
               <w:fldChar w:fldCharType="begin"/>
             </w:r>
@@ -5123,19 +5257,25 @@
               <w:rPr>
                 <w:noProof/>
                 <w:webHidden/>
-              </w:rPr>
-              <w:instrText xml:space="preserve"> PAGEREF _Toc165903426 \h </w:instrText>
+                <w:sz w:val="24"/>
+                <w:szCs w:val="24"/>
+              </w:rPr>
+              <w:instrText xml:space="preserve"> PAGEREF _Toc166161565 \h </w:instrText>
             </w:r>
             <w:r>
               <w:rPr>
                 <w:noProof/>
                 <w:webHidden/>
+                <w:sz w:val="24"/>
+                <w:szCs w:val="24"/>
               </w:rPr>
             </w:r>
             <w:r>
               <w:rPr>
                 <w:noProof/>
                 <w:webHidden/>
+                <w:sz w:val="24"/>
+                <w:szCs w:val="24"/>
               </w:rPr>
               <w:fldChar w:fldCharType="separate"/>
             </w:r>
@@ -5143,6 +5283,8 @@
               <w:rPr>
                 <w:noProof/>
                 <w:webHidden/>
+                <w:sz w:val="24"/>
+                <w:szCs w:val="24"/>
               </w:rPr>
               <w:t>13</w:t>
             </w:r>
@@ -5150,6 +5292,8 @@
               <w:rPr>
                 <w:noProof/>
                 <w:webHidden/>
+                <w:sz w:val="24"/>
+                <w:szCs w:val="24"/>
               </w:rPr>
               <w:fldChar w:fldCharType="end"/>
             </w:r>
@@ -5158,6 +5302,7 @@
         <w:p>
           <w:pPr>
             <w:pStyle w:val="TOC3"/>
+            <w:spacing w:before="0"/>
             <w:rPr>
               <w:rFonts w:asciiTheme="minorHAnsi" w:eastAsiaTheme="minorEastAsia" w:hAnsiTheme="minorHAnsi" w:cstheme="minorBidi"/>
               <w:noProof/>
@@ -5167,11 +5312,13 @@
               <w14:ligatures w14:val="standardContextual"/>
             </w:rPr>
           </w:pPr>
-          <w:hyperlink w:anchor="_Toc165903427" w:history="1">
+          <w:hyperlink w:anchor="_Toc166161566" w:history="1">
             <w:r>
               <w:rPr>
                 <w:rStyle w:val="Hyperlink"/>
                 <w:noProof/>
+                <w:sz w:val="24"/>
+                <w:szCs w:val="24"/>
               </w:rPr>
               <w:t>3.2.2. Database Schema Design</w:t>
             </w:r>
@@ -5179,6 +5326,8 @@
               <w:rPr>
                 <w:noProof/>
                 <w:webHidden/>
+                <w:sz w:val="24"/>
+                <w:szCs w:val="24"/>
               </w:rPr>
               <w:tab/>
             </w:r>
@@ -5186,6 +5335,8 @@
               <w:rPr>
                 <w:noProof/>
                 <w:webHidden/>
+                <w:sz w:val="24"/>
+                <w:szCs w:val="24"/>
               </w:rPr>
               <w:fldChar w:fldCharType="begin"/>
             </w:r>
@@ -5193,19 +5344,25 @@
               <w:rPr>
                 <w:noProof/>
                 <w:webHidden/>
-              </w:rPr>
-              <w:instrText xml:space="preserve"> PAGEREF _Toc165903427 \h </w:instrText>
+                <w:sz w:val="24"/>
+                <w:szCs w:val="24"/>
+              </w:rPr>
+              <w:instrText xml:space="preserve"> PAGEREF _Toc166161566 \h </w:instrText>
             </w:r>
             <w:r>
               <w:rPr>
                 <w:noProof/>
                 <w:webHidden/>
+                <w:sz w:val="24"/>
+                <w:szCs w:val="24"/>
               </w:rPr>
             </w:r>
             <w:r>
               <w:rPr>
                 <w:noProof/>
                 <w:webHidden/>
+                <w:sz w:val="24"/>
+                <w:szCs w:val="24"/>
               </w:rPr>
               <w:fldChar w:fldCharType="separate"/>
             </w:r>
@@ -5213,6 +5370,8 @@
               <w:rPr>
                 <w:noProof/>
                 <w:webHidden/>
+                <w:sz w:val="24"/>
+                <w:szCs w:val="24"/>
               </w:rPr>
               <w:t>14</w:t>
             </w:r>
@@ -5220,6 +5379,8 @@
               <w:rPr>
                 <w:noProof/>
                 <w:webHidden/>
+                <w:sz w:val="24"/>
+                <w:szCs w:val="24"/>
               </w:rPr>
               <w:fldChar w:fldCharType="end"/>
             </w:r>
@@ -5228,6 +5389,7 @@
         <w:p>
           <w:pPr>
             <w:pStyle w:val="TOC3"/>
+            <w:spacing w:before="0"/>
             <w:rPr>
               <w:rFonts w:asciiTheme="minorHAnsi" w:eastAsiaTheme="minorEastAsia" w:hAnsiTheme="minorHAnsi" w:cstheme="minorBidi"/>
               <w:noProof/>
@@ -5237,11 +5399,13 @@
               <w14:ligatures w14:val="standardContextual"/>
             </w:rPr>
           </w:pPr>
-          <w:hyperlink w:anchor="_Toc165903428" w:history="1">
+          <w:hyperlink w:anchor="_Toc166161567" w:history="1">
             <w:r>
               <w:rPr>
                 <w:rStyle w:val="Hyperlink"/>
                 <w:noProof/>
+                <w:sz w:val="24"/>
+                <w:szCs w:val="24"/>
               </w:rPr>
               <w:t>3.2.3. Interface Design (UI Interface/Interface Structure Design)</w:t>
             </w:r>
@@ -5249,6 +5413,8 @@
               <w:rPr>
                 <w:noProof/>
                 <w:webHidden/>
+                <w:sz w:val="24"/>
+                <w:szCs w:val="24"/>
               </w:rPr>
               <w:tab/>
             </w:r>
@@ -5256,6 +5422,8 @@
               <w:rPr>
                 <w:noProof/>
                 <w:webHidden/>
+                <w:sz w:val="24"/>
+                <w:szCs w:val="24"/>
               </w:rPr>
               <w:fldChar w:fldCharType="begin"/>
             </w:r>
@@ -5263,19 +5431,25 @@
               <w:rPr>
                 <w:noProof/>
                 <w:webHidden/>
-              </w:rPr>
-              <w:instrText xml:space="preserve"> PAGEREF _Toc165903428 \h </w:instrText>
+                <w:sz w:val="24"/>
+                <w:szCs w:val="24"/>
+              </w:rPr>
+              <w:instrText xml:space="preserve"> PAGEREF _Toc166161567 \h </w:instrText>
             </w:r>
             <w:r>
               <w:rPr>
                 <w:noProof/>
                 <w:webHidden/>
+                <w:sz w:val="24"/>
+                <w:szCs w:val="24"/>
               </w:rPr>
             </w:r>
             <w:r>
               <w:rPr>
                 <w:noProof/>
                 <w:webHidden/>
+                <w:sz w:val="24"/>
+                <w:szCs w:val="24"/>
               </w:rPr>
               <w:fldChar w:fldCharType="separate"/>
             </w:r>
@@ -5283,6 +5457,8 @@
               <w:rPr>
                 <w:noProof/>
                 <w:webHidden/>
+                <w:sz w:val="24"/>
+                <w:szCs w:val="24"/>
               </w:rPr>
               <w:t>15</w:t>
             </w:r>
@@ -5290,6 +5466,8 @@
               <w:rPr>
                 <w:noProof/>
                 <w:webHidden/>
+                <w:sz w:val="24"/>
+                <w:szCs w:val="24"/>
               </w:rPr>
               <w:fldChar w:fldCharType="end"/>
             </w:r>
@@ -5301,6 +5479,8 @@
             <w:tabs>
               <w:tab w:val="right" w:leader="dot" w:pos="8990"/>
             </w:tabs>
+            <w:spacing w:before="0" w:line="360" w:lineRule="auto"/>
+            <w:jc w:val="both"/>
             <w:rPr>
               <w:rFonts w:asciiTheme="minorHAnsi" w:eastAsiaTheme="minorEastAsia" w:hAnsiTheme="minorHAnsi" w:cstheme="minorBidi"/>
               <w:noProof/>
@@ -5308,7 +5488,7 @@
               <w14:ligatures w14:val="standardContextual"/>
             </w:rPr>
           </w:pPr>
-          <w:hyperlink w:anchor="_Toc165903429" w:history="1">
+          <w:hyperlink w:anchor="_Toc166161568" w:history="1">
             <w:r>
               <w:rPr>
                 <w:rStyle w:val="Hyperlink"/>
@@ -5335,7 +5515,7 @@
                 <w:noProof/>
                 <w:webHidden/>
               </w:rPr>
-              <w:instrText xml:space="preserve"> PAGEREF _Toc165903429 \h </w:instrText>
+              <w:instrText xml:space="preserve"> PAGEREF _Toc166161568 \h </w:instrText>
             </w:r>
             <w:r>
               <w:rPr>
@@ -5355,7 +5535,7 @@
                 <w:noProof/>
                 <w:webHidden/>
               </w:rPr>
-              <w:t>19</w:t>
+              <w:t>17</w:t>
             </w:r>
             <w:r>
               <w:rPr>
@@ -5372,6 +5552,8 @@
             <w:tabs>
               <w:tab w:val="right" w:leader="dot" w:pos="8990"/>
             </w:tabs>
+            <w:spacing w:before="0" w:line="360" w:lineRule="auto"/>
+            <w:jc w:val="both"/>
             <w:rPr>
               <w:rFonts w:asciiTheme="minorHAnsi" w:eastAsiaTheme="minorEastAsia" w:hAnsiTheme="minorHAnsi" w:cstheme="minorBidi"/>
               <w:noProof/>
@@ -5379,7 +5561,7 @@
               <w14:ligatures w14:val="standardContextual"/>
             </w:rPr>
           </w:pPr>
-          <w:hyperlink w:anchor="_Toc165903430" w:history="1">
+          <w:hyperlink w:anchor="_Toc166161569" w:history="1">
             <w:r>
               <w:rPr>
                 <w:rStyle w:val="Hyperlink"/>
@@ -5406,7 +5588,7 @@
                 <w:noProof/>
                 <w:webHidden/>
               </w:rPr>
-              <w:instrText xml:space="preserve"> PAGEREF _Toc165903430 \h </w:instrText>
+              <w:instrText xml:space="preserve"> PAGEREF _Toc166161569 \h </w:instrText>
             </w:r>
             <w:r>
               <w:rPr>
@@ -5426,7 +5608,7 @@
                 <w:noProof/>
                 <w:webHidden/>
               </w:rPr>
-              <w:t>19</w:t>
+              <w:t>17</w:t>
             </w:r>
             <w:r>
               <w:rPr>
@@ -5440,6 +5622,7 @@
         <w:p>
           <w:pPr>
             <w:pStyle w:val="TOC3"/>
+            <w:spacing w:before="0"/>
             <w:rPr>
               <w:rFonts w:asciiTheme="minorHAnsi" w:eastAsiaTheme="minorEastAsia" w:hAnsiTheme="minorHAnsi" w:cstheme="minorBidi"/>
               <w:noProof/>
@@ -5449,11 +5632,13 @@
               <w14:ligatures w14:val="standardContextual"/>
             </w:rPr>
           </w:pPr>
-          <w:hyperlink w:anchor="_Toc165903431" w:history="1">
+          <w:hyperlink w:anchor="_Toc166161570" w:history="1">
             <w:r>
               <w:rPr>
                 <w:rStyle w:val="Hyperlink"/>
                 <w:noProof/>
+                <w:sz w:val="24"/>
+                <w:szCs w:val="24"/>
               </w:rPr>
               <w:t>4.1.1. Tools Used:</w:t>
             </w:r>
@@ -5461,6 +5646,8 @@
               <w:rPr>
                 <w:noProof/>
                 <w:webHidden/>
+                <w:sz w:val="24"/>
+                <w:szCs w:val="24"/>
               </w:rPr>
               <w:tab/>
             </w:r>
@@ -5468,6 +5655,8 @@
               <w:rPr>
                 <w:noProof/>
                 <w:webHidden/>
+                <w:sz w:val="24"/>
+                <w:szCs w:val="24"/>
               </w:rPr>
               <w:fldChar w:fldCharType="begin"/>
             </w:r>
@@ -5475,19 +5664,25 @@
               <w:rPr>
                 <w:noProof/>
                 <w:webHidden/>
-              </w:rPr>
-              <w:instrText xml:space="preserve"> PAGEREF _Toc165903431 \h </w:instrText>
+                <w:sz w:val="24"/>
+                <w:szCs w:val="24"/>
+              </w:rPr>
+              <w:instrText xml:space="preserve"> PAGEREF _Toc166161570 \h </w:instrText>
             </w:r>
             <w:r>
               <w:rPr>
                 <w:noProof/>
                 <w:webHidden/>
+                <w:sz w:val="24"/>
+                <w:szCs w:val="24"/>
               </w:rPr>
             </w:r>
             <w:r>
               <w:rPr>
                 <w:noProof/>
                 <w:webHidden/>
+                <w:sz w:val="24"/>
+                <w:szCs w:val="24"/>
               </w:rPr>
               <w:fldChar w:fldCharType="separate"/>
             </w:r>
@@ -5495,13 +5690,17 @@
               <w:rPr>
                 <w:noProof/>
                 <w:webHidden/>
-              </w:rPr>
-              <w:t>19</w:t>
+                <w:sz w:val="24"/>
+                <w:szCs w:val="24"/>
+              </w:rPr>
+              <w:t>17</w:t>
             </w:r>
             <w:r>
               <w:rPr>
                 <w:noProof/>
                 <w:webHidden/>
+                <w:sz w:val="24"/>
+                <w:szCs w:val="24"/>
               </w:rPr>
               <w:fldChar w:fldCharType="end"/>
             </w:r>
@@ -5513,6 +5712,8 @@
             <w:tabs>
               <w:tab w:val="right" w:leader="dot" w:pos="8990"/>
             </w:tabs>
+            <w:spacing w:before="0" w:line="360" w:lineRule="auto"/>
+            <w:jc w:val="both"/>
             <w:rPr>
               <w:rFonts w:asciiTheme="minorHAnsi" w:eastAsiaTheme="minorEastAsia" w:hAnsiTheme="minorHAnsi" w:cstheme="minorBidi"/>
               <w:noProof/>
@@ -5520,7 +5721,7 @@
               <w14:ligatures w14:val="standardContextual"/>
             </w:rPr>
           </w:pPr>
-          <w:hyperlink w:anchor="_Toc165903432" w:history="1">
+          <w:hyperlink w:anchor="_Toc166161571" w:history="1">
             <w:r>
               <w:rPr>
                 <w:rStyle w:val="Hyperlink"/>
@@ -5547,7 +5748,7 @@
                 <w:noProof/>
                 <w:webHidden/>
               </w:rPr>
-              <w:instrText xml:space="preserve"> PAGEREF _Toc165903432 \h </w:instrText>
+              <w:instrText xml:space="preserve"> PAGEREF _Toc166161571 \h </w:instrText>
             </w:r>
             <w:r>
               <w:rPr>
@@ -5567,7 +5768,7 @@
                 <w:noProof/>
                 <w:webHidden/>
               </w:rPr>
-              <w:t>19</w:t>
+              <w:t>17</w:t>
             </w:r>
             <w:r>
               <w:rPr>
@@ -5581,6 +5782,7 @@
         <w:p>
           <w:pPr>
             <w:pStyle w:val="TOC3"/>
+            <w:spacing w:before="0"/>
             <w:rPr>
               <w:rFonts w:asciiTheme="minorHAnsi" w:eastAsiaTheme="minorEastAsia" w:hAnsiTheme="minorHAnsi" w:cstheme="minorBidi"/>
               <w:noProof/>
@@ -5590,11 +5792,13 @@
               <w14:ligatures w14:val="standardContextual"/>
             </w:rPr>
           </w:pPr>
-          <w:hyperlink w:anchor="_Toc165903433" w:history="1">
+          <w:hyperlink w:anchor="_Toc166161572" w:history="1">
             <w:r>
               <w:rPr>
                 <w:rStyle w:val="Hyperlink"/>
                 <w:noProof/>
+                <w:sz w:val="24"/>
+                <w:szCs w:val="24"/>
               </w:rPr>
               <w:t>4.2.1. Test Case for Unit Testing</w:t>
             </w:r>
@@ -5602,6 +5806,8 @@
               <w:rPr>
                 <w:noProof/>
                 <w:webHidden/>
+                <w:sz w:val="24"/>
+                <w:szCs w:val="24"/>
               </w:rPr>
               <w:tab/>
             </w:r>
@@ -5609,6 +5815,8 @@
               <w:rPr>
                 <w:noProof/>
                 <w:webHidden/>
+                <w:sz w:val="24"/>
+                <w:szCs w:val="24"/>
               </w:rPr>
               <w:fldChar w:fldCharType="begin"/>
             </w:r>
@@ -5616,19 +5824,25 @@
               <w:rPr>
                 <w:noProof/>
                 <w:webHidden/>
-              </w:rPr>
-              <w:instrText xml:space="preserve"> PAGEREF _Toc165903433 \h </w:instrText>
+                <w:sz w:val="24"/>
+                <w:szCs w:val="24"/>
+              </w:rPr>
+              <w:instrText xml:space="preserve"> PAGEREF _Toc166161572 \h </w:instrText>
             </w:r>
             <w:r>
               <w:rPr>
                 <w:noProof/>
                 <w:webHidden/>
+                <w:sz w:val="24"/>
+                <w:szCs w:val="24"/>
               </w:rPr>
             </w:r>
             <w:r>
               <w:rPr>
                 <w:noProof/>
                 <w:webHidden/>
+                <w:sz w:val="24"/>
+                <w:szCs w:val="24"/>
               </w:rPr>
               <w:fldChar w:fldCharType="separate"/>
             </w:r>
@@ -5636,13 +5850,17 @@
               <w:rPr>
                 <w:noProof/>
                 <w:webHidden/>
-              </w:rPr>
-              <w:t>19</w:t>
+                <w:sz w:val="24"/>
+                <w:szCs w:val="24"/>
+              </w:rPr>
+              <w:t>17</w:t>
             </w:r>
             <w:r>
               <w:rPr>
                 <w:noProof/>
                 <w:webHidden/>
+                <w:sz w:val="24"/>
+                <w:szCs w:val="24"/>
               </w:rPr>
               <w:fldChar w:fldCharType="end"/>
             </w:r>
@@ -5651,6 +5869,7 @@
         <w:p>
           <w:pPr>
             <w:pStyle w:val="TOC3"/>
+            <w:spacing w:before="0"/>
             <w:rPr>
               <w:rFonts w:asciiTheme="minorHAnsi" w:eastAsiaTheme="minorEastAsia" w:hAnsiTheme="minorHAnsi" w:cstheme="minorBidi"/>
               <w:noProof/>
@@ -5660,11 +5879,13 @@
               <w14:ligatures w14:val="standardContextual"/>
             </w:rPr>
           </w:pPr>
-          <w:hyperlink w:anchor="_Toc165903434" w:history="1">
+          <w:hyperlink w:anchor="_Toc166161573" w:history="1">
             <w:r>
               <w:rPr>
                 <w:rStyle w:val="Hyperlink"/>
                 <w:noProof/>
+                <w:sz w:val="24"/>
+                <w:szCs w:val="24"/>
               </w:rPr>
               <w:t>4.2.2. Test Cases for System Testing</w:t>
             </w:r>
@@ -5672,6 +5893,8 @@
               <w:rPr>
                 <w:noProof/>
                 <w:webHidden/>
+                <w:sz w:val="24"/>
+                <w:szCs w:val="24"/>
               </w:rPr>
               <w:tab/>
             </w:r>
@@ -5679,6 +5902,8 @@
               <w:rPr>
                 <w:noProof/>
                 <w:webHidden/>
+                <w:sz w:val="24"/>
+                <w:szCs w:val="24"/>
               </w:rPr>
               <w:fldChar w:fldCharType="begin"/>
             </w:r>
@@ -5686,19 +5911,25 @@
               <w:rPr>
                 <w:noProof/>
                 <w:webHidden/>
-              </w:rPr>
-              <w:instrText xml:space="preserve"> PAGEREF _Toc165903434 \h </w:instrText>
+                <w:sz w:val="24"/>
+                <w:szCs w:val="24"/>
+              </w:rPr>
+              <w:instrText xml:space="preserve"> PAGEREF _Toc166161573 \h </w:instrText>
             </w:r>
             <w:r>
               <w:rPr>
                 <w:noProof/>
                 <w:webHidden/>
+                <w:sz w:val="24"/>
+                <w:szCs w:val="24"/>
               </w:rPr>
             </w:r>
             <w:r>
               <w:rPr>
                 <w:noProof/>
                 <w:webHidden/>
+                <w:sz w:val="24"/>
+                <w:szCs w:val="24"/>
               </w:rPr>
               <w:fldChar w:fldCharType="separate"/>
             </w:r>
@@ -5706,13 +5937,17 @@
               <w:rPr>
                 <w:noProof/>
                 <w:webHidden/>
-              </w:rPr>
-              <w:t>21</w:t>
+                <w:sz w:val="24"/>
+                <w:szCs w:val="24"/>
+              </w:rPr>
+              <w:t>19</w:t>
             </w:r>
             <w:r>
               <w:rPr>
                 <w:noProof/>
                 <w:webHidden/>
+                <w:sz w:val="24"/>
+                <w:szCs w:val="24"/>
               </w:rPr>
               <w:fldChar w:fldCharType="end"/>
             </w:r>
@@ -5724,6 +5959,8 @@
             <w:tabs>
               <w:tab w:val="right" w:leader="dot" w:pos="8990"/>
             </w:tabs>
+            <w:spacing w:before="0" w:line="360" w:lineRule="auto"/>
+            <w:jc w:val="both"/>
             <w:rPr>
               <w:rFonts w:asciiTheme="minorHAnsi" w:eastAsiaTheme="minorEastAsia" w:hAnsiTheme="minorHAnsi" w:cstheme="minorBidi"/>
               <w:noProof/>
@@ -5731,7 +5968,7 @@
               <w14:ligatures w14:val="standardContextual"/>
             </w:rPr>
           </w:pPr>
-          <w:hyperlink w:anchor="_Toc165903435" w:history="1">
+          <w:hyperlink w:anchor="_Toc166161574" w:history="1">
             <w:r>
               <w:rPr>
                 <w:rStyle w:val="Hyperlink"/>
@@ -5758,7 +5995,7 @@
                 <w:noProof/>
                 <w:webHidden/>
               </w:rPr>
-              <w:instrText xml:space="preserve"> PAGEREF _Toc165903435 \h </w:instrText>
+              <w:instrText xml:space="preserve"> PAGEREF _Toc166161574 \h </w:instrText>
             </w:r>
             <w:r>
               <w:rPr>
@@ -5778,7 +6015,7 @@
                 <w:noProof/>
                 <w:webHidden/>
               </w:rPr>
-              <w:t>24</w:t>
+              <w:t>22</w:t>
             </w:r>
             <w:r>
               <w:rPr>
@@ -5795,6 +6032,8 @@
             <w:tabs>
               <w:tab w:val="right" w:leader="dot" w:pos="8990"/>
             </w:tabs>
+            <w:spacing w:before="0" w:line="360" w:lineRule="auto"/>
+            <w:jc w:val="both"/>
             <w:rPr>
               <w:rFonts w:asciiTheme="minorHAnsi" w:eastAsiaTheme="minorEastAsia" w:hAnsiTheme="minorHAnsi" w:cstheme="minorBidi"/>
               <w:noProof/>
@@ -5802,7 +6041,7 @@
               <w14:ligatures w14:val="standardContextual"/>
             </w:rPr>
           </w:pPr>
-          <w:hyperlink w:anchor="_Toc165903436" w:history="1">
+          <w:hyperlink w:anchor="_Toc166161575" w:history="1">
             <w:r>
               <w:rPr>
                 <w:rStyle w:val="Hyperlink"/>
@@ -5829,7 +6068,7 @@
                 <w:noProof/>
                 <w:webHidden/>
               </w:rPr>
-              <w:instrText xml:space="preserve"> PAGEREF _Toc165903436 \h </w:instrText>
+              <w:instrText xml:space="preserve"> PAGEREF _Toc166161575 \h </w:instrText>
             </w:r>
             <w:r>
               <w:rPr>
@@ -5849,7 +6088,7 @@
                 <w:noProof/>
                 <w:webHidden/>
               </w:rPr>
-              <w:t>24</w:t>
+              <w:t>22</w:t>
             </w:r>
             <w:r>
               <w:rPr>
@@ -5866,6 +6105,8 @@
             <w:tabs>
               <w:tab w:val="right" w:leader="dot" w:pos="8990"/>
             </w:tabs>
+            <w:spacing w:before="0" w:line="360" w:lineRule="auto"/>
+            <w:jc w:val="both"/>
             <w:rPr>
               <w:rFonts w:asciiTheme="minorHAnsi" w:eastAsiaTheme="minorEastAsia" w:hAnsiTheme="minorHAnsi" w:cstheme="minorBidi"/>
               <w:noProof/>
@@ -5873,7 +6114,7 @@
               <w14:ligatures w14:val="standardContextual"/>
             </w:rPr>
           </w:pPr>
-          <w:hyperlink w:anchor="_Toc165903437" w:history="1">
+          <w:hyperlink w:anchor="_Toc166161576" w:history="1">
             <w:r>
               <w:rPr>
                 <w:rStyle w:val="Hyperlink"/>
@@ -5900,7 +6141,7 @@
                 <w:noProof/>
                 <w:webHidden/>
               </w:rPr>
-              <w:instrText xml:space="preserve"> PAGEREF _Toc165903437 \h </w:instrText>
+              <w:instrText xml:space="preserve"> PAGEREF _Toc166161576 \h </w:instrText>
             </w:r>
             <w:r>
               <w:rPr>
@@ -5920,7 +6161,7 @@
                 <w:noProof/>
                 <w:webHidden/>
               </w:rPr>
-              <w:t>24</w:t>
+              <w:t>22</w:t>
             </w:r>
             <w:r>
               <w:rPr>
@@ -5937,6 +6178,8 @@
             <w:tabs>
               <w:tab w:val="right" w:leader="dot" w:pos="8990"/>
             </w:tabs>
+            <w:spacing w:before="0" w:line="360" w:lineRule="auto"/>
+            <w:jc w:val="both"/>
             <w:rPr>
               <w:rFonts w:asciiTheme="minorHAnsi" w:eastAsiaTheme="minorEastAsia" w:hAnsiTheme="minorHAnsi" w:cstheme="minorBidi"/>
               <w:noProof/>
@@ -5944,7 +6187,7 @@
               <w14:ligatures w14:val="standardContextual"/>
             </w:rPr>
           </w:pPr>
-          <w:hyperlink w:anchor="_Toc165903438" w:history="1">
+          <w:hyperlink w:anchor="_Toc166161577" w:history="1">
             <w:r>
               <w:rPr>
                 <w:rStyle w:val="Hyperlink"/>
@@ -5971,7 +6214,7 @@
                 <w:noProof/>
                 <w:webHidden/>
               </w:rPr>
-              <w:instrText xml:space="preserve"> PAGEREF _Toc165903438 \h </w:instrText>
+              <w:instrText xml:space="preserve"> PAGEREF _Toc166161577 \h </w:instrText>
             </w:r>
             <w:r>
               <w:rPr>
@@ -5991,7 +6234,7 @@
                 <w:noProof/>
                 <w:webHidden/>
               </w:rPr>
-              <w:t>25</w:t>
+              <w:t>23</w:t>
             </w:r>
             <w:r>
               <w:rPr>
@@ -6008,6 +6251,8 @@
             <w:tabs>
               <w:tab w:val="right" w:leader="dot" w:pos="8990"/>
             </w:tabs>
+            <w:spacing w:before="0" w:line="360" w:lineRule="auto"/>
+            <w:jc w:val="both"/>
             <w:rPr>
               <w:rFonts w:asciiTheme="minorHAnsi" w:eastAsiaTheme="minorEastAsia" w:hAnsiTheme="minorHAnsi" w:cstheme="minorBidi"/>
               <w:noProof/>
@@ -6015,7 +6260,7 @@
               <w14:ligatures w14:val="standardContextual"/>
             </w:rPr>
           </w:pPr>
-          <w:hyperlink w:anchor="_Toc165903439" w:history="1">
+          <w:hyperlink w:anchor="_Toc166161578" w:history="1">
             <w:r>
               <w:rPr>
                 <w:rStyle w:val="Hyperlink"/>
@@ -6042,7 +6287,7 @@
                 <w:noProof/>
                 <w:webHidden/>
               </w:rPr>
-              <w:instrText xml:space="preserve"> PAGEREF _Toc165903439 \h </w:instrText>
+              <w:instrText xml:space="preserve"> PAGEREF _Toc166161578 \h </w:instrText>
             </w:r>
             <w:r>
               <w:rPr>
@@ -6062,7 +6307,7 @@
                 <w:noProof/>
                 <w:webHidden/>
               </w:rPr>
-              <w:t>26</w:t>
+              <w:t>24</w:t>
             </w:r>
             <w:r>
               <w:rPr>
@@ -6079,6 +6324,8 @@
             <w:tabs>
               <w:tab w:val="right" w:leader="dot" w:pos="8990"/>
             </w:tabs>
+            <w:spacing w:before="0" w:line="360" w:lineRule="auto"/>
+            <w:jc w:val="both"/>
             <w:rPr>
               <w:rFonts w:asciiTheme="minorHAnsi" w:eastAsiaTheme="minorEastAsia" w:hAnsiTheme="minorHAnsi" w:cstheme="minorBidi"/>
               <w:noProof/>
@@ -6086,7 +6333,7 @@
               <w14:ligatures w14:val="standardContextual"/>
             </w:rPr>
           </w:pPr>
-          <w:hyperlink w:anchor="_Toc165903440" w:history="1">
+          <w:hyperlink w:anchor="_Toc166161579" w:history="1">
             <w:r>
               <w:rPr>
                 <w:rStyle w:val="Hyperlink"/>
@@ -6113,7 +6360,7 @@
                 <w:noProof/>
                 <w:webHidden/>
               </w:rPr>
-              <w:instrText xml:space="preserve"> PAGEREF _Toc165903440 \h </w:instrText>
+              <w:instrText xml:space="preserve"> PAGEREF _Toc166161579 \h </w:instrText>
             </w:r>
             <w:r>
               <w:rPr>
@@ -6133,7 +6380,7 @@
                 <w:noProof/>
                 <w:webHidden/>
               </w:rPr>
-              <w:t>27</w:t>
+              <w:t>25</w:t>
             </w:r>
             <w:r>
               <w:rPr>
@@ -6146,11 +6393,14 @@
         </w:p>
         <w:p>
           <w:pPr>
+            <w:spacing w:line="360" w:lineRule="auto"/>
             <w:jc w:val="both"/>
           </w:pPr>
           <w:r>
             <w:rPr>
               <w:noProof/>
+              <w:sz w:val="24"/>
+              <w:szCs w:val="24"/>
             </w:rPr>
             <w:fldChar w:fldCharType="end"/>
           </w:r>
@@ -6255,7 +6505,106 @@
           <w:bCs/>
         </w:rPr>
       </w:pPr>
-      <w:bookmarkStart w:id="10" w:name="_Toc165903407"/>
+    </w:p>
+    <w:p>
+      <w:pPr>
+        <w:pStyle w:val="Heading1"/>
+        <w:spacing w:line="360" w:lineRule="auto"/>
+        <w:jc w:val="both"/>
+        <w:rPr>
+          <w:b/>
+          <w:bCs/>
+        </w:rPr>
+      </w:pPr>
+    </w:p>
+    <w:p>
+      <w:pPr>
+        <w:pStyle w:val="Heading1"/>
+        <w:spacing w:line="360" w:lineRule="auto"/>
+        <w:jc w:val="both"/>
+        <w:rPr>
+          <w:b/>
+          <w:bCs/>
+        </w:rPr>
+      </w:pPr>
+    </w:p>
+    <w:p>
+      <w:pPr>
+        <w:pStyle w:val="Heading1"/>
+        <w:spacing w:line="360" w:lineRule="auto"/>
+        <w:jc w:val="both"/>
+        <w:rPr>
+          <w:b/>
+          <w:bCs/>
+        </w:rPr>
+      </w:pPr>
+    </w:p>
+    <w:p>
+      <w:pPr>
+        <w:pStyle w:val="Heading1"/>
+        <w:spacing w:line="360" w:lineRule="auto"/>
+        <w:jc w:val="both"/>
+        <w:rPr>
+          <w:b/>
+          <w:bCs/>
+        </w:rPr>
+      </w:pPr>
+    </w:p>
+    <w:p>
+      <w:pPr>
+        <w:pStyle w:val="Heading1"/>
+        <w:spacing w:line="360" w:lineRule="auto"/>
+        <w:jc w:val="both"/>
+        <w:rPr>
+          <w:b/>
+          <w:bCs/>
+        </w:rPr>
+      </w:pPr>
+    </w:p>
+    <w:p>
+      <w:pPr>
+        <w:pStyle w:val="Heading1"/>
+        <w:spacing w:line="360" w:lineRule="auto"/>
+        <w:jc w:val="both"/>
+        <w:rPr>
+          <w:b/>
+          <w:bCs/>
+        </w:rPr>
+      </w:pPr>
+    </w:p>
+    <w:p>
+      <w:pPr>
+        <w:pStyle w:val="Heading1"/>
+        <w:spacing w:line="360" w:lineRule="auto"/>
+        <w:jc w:val="both"/>
+        <w:rPr>
+          <w:b/>
+          <w:bCs/>
+        </w:rPr>
+      </w:pPr>
+    </w:p>
+    <w:p>
+      <w:pPr>
+        <w:pStyle w:val="Heading1"/>
+        <w:spacing w:line="360" w:lineRule="auto"/>
+        <w:jc w:val="both"/>
+        <w:rPr>
+          <w:b/>
+          <w:bCs/>
+        </w:rPr>
+      </w:pPr>
+    </w:p>
+    <w:p>
+      <w:pPr>
+        <w:pStyle w:val="Heading1"/>
+        <w:spacing w:line="360" w:lineRule="auto"/>
+        <w:jc w:val="both"/>
+        <w:rPr>
+          <w:b/>
+          <w:bCs/>
+        </w:rPr>
+      </w:pPr>
+      <w:bookmarkStart w:id="10" w:name="_Toc166161546"/>
       <w:r>
         <w:rPr>
           <w:b/>
@@ -6268,449 +6617,443 @@
     </w:p>
     <w:p>
       <w:pPr>
+        <w:pStyle w:val="BodyText"/>
+        <w:spacing w:line="360" w:lineRule="auto"/>
+        <w:jc w:val="both"/>
+      </w:pPr>
+      <w:r>
+        <w:t xml:space="preserve">CRUD </w:t>
+      </w:r>
+      <w:r>
+        <w:tab/>
+      </w:r>
+      <w:r>
+        <w:t>Create,</w:t>
+      </w:r>
+      <w:r>
+        <w:rPr>
+          <w:spacing w:val="-7"/>
+        </w:rPr>
+        <w:t xml:space="preserve"> </w:t>
+      </w:r>
+      <w:r>
+        <w:t>Read,</w:t>
+      </w:r>
+      <w:r>
+        <w:rPr>
+          <w:spacing w:val="-4"/>
+        </w:rPr>
+        <w:t xml:space="preserve"> </w:t>
+      </w:r>
+      <w:r>
+        <w:t>Update,</w:t>
+      </w:r>
+      <w:r>
+        <w:rPr>
+          <w:spacing w:val="-5"/>
+        </w:rPr>
+        <w:t xml:space="preserve"> </w:t>
+      </w:r>
+      <w:r>
+        <w:t>Delete</w:t>
+      </w:r>
+    </w:p>
+    <w:p>
+      <w:pPr>
+        <w:pStyle w:val="BodyText"/>
+        <w:spacing w:line="360" w:lineRule="auto"/>
+        <w:jc w:val="both"/>
+      </w:pPr>
+      <w:r>
+        <w:t>DFD</w:t>
+      </w:r>
+      <w:r>
+        <w:rPr>
+          <w:spacing w:val="-2"/>
+        </w:rPr>
+        <w:t xml:space="preserve"> </w:t>
+      </w:r>
+      <w:r>
+        <w:rPr>
+          <w:spacing w:val="-2"/>
+        </w:rPr>
+        <w:tab/>
+      </w:r>
+      <w:r>
+        <w:rPr>
+          <w:spacing w:val="-2"/>
+        </w:rPr>
+        <w:tab/>
+      </w:r>
+      <w:r>
+        <w:t>Data</w:t>
+      </w:r>
+      <w:r>
+        <w:rPr>
+          <w:spacing w:val="-2"/>
+        </w:rPr>
+        <w:t xml:space="preserve"> </w:t>
+      </w:r>
+      <w:r>
+        <w:t>Flow</w:t>
+      </w:r>
+      <w:r>
+        <w:rPr>
+          <w:spacing w:val="-1"/>
+        </w:rPr>
+        <w:t xml:space="preserve"> </w:t>
+      </w:r>
+      <w:r>
+        <w:t>Diagram</w:t>
+      </w:r>
+    </w:p>
+    <w:p>
+      <w:pPr>
+        <w:pStyle w:val="BodyText"/>
+        <w:spacing w:line="360" w:lineRule="auto"/>
+        <w:jc w:val="both"/>
+        <w:rPr>
+          <w:spacing w:val="-1"/>
+        </w:rPr>
+      </w:pPr>
+      <w:r>
+        <w:rPr>
+          <w:spacing w:val="-1"/>
+        </w:rPr>
+        <w:t xml:space="preserve">ERD </w:t>
+      </w:r>
+      <w:r>
+        <w:rPr>
+          <w:spacing w:val="-1"/>
+        </w:rPr>
+        <w:tab/>
+      </w:r>
+      <w:r>
+        <w:rPr>
+          <w:spacing w:val="-1"/>
+        </w:rPr>
+        <w:tab/>
+      </w:r>
+      <w:r>
+        <w:rPr>
+          <w:spacing w:val="-1"/>
+        </w:rPr>
+        <w:t>Entity Relationship Diagram</w:t>
+      </w:r>
+    </w:p>
+    <w:p>
+      <w:pPr>
+        <w:pStyle w:val="BodyText"/>
+        <w:spacing w:line="360" w:lineRule="auto"/>
+        <w:jc w:val="both"/>
+        <w:rPr>
+          <w:spacing w:val="-1"/>
+        </w:rPr>
+      </w:pPr>
+      <w:r>
+        <w:rPr>
+          <w:spacing w:val="-1"/>
+        </w:rPr>
+        <w:t xml:space="preserve">PHP </w:t>
+      </w:r>
+      <w:r>
+        <w:rPr>
+          <w:spacing w:val="-1"/>
+        </w:rPr>
+        <w:tab/>
+      </w:r>
+      <w:r>
+        <w:rPr>
+          <w:spacing w:val="-1"/>
+        </w:rPr>
+        <w:tab/>
+      </w:r>
+      <w:r>
+        <w:rPr>
+          <w:spacing w:val="-1"/>
+        </w:rPr>
+        <w:t>Hypertext Preprocessor</w:t>
+      </w:r>
+    </w:p>
+    <w:p>
+      <w:pPr>
+        <w:pStyle w:val="BodyText"/>
+        <w:spacing w:line="360" w:lineRule="auto"/>
+        <w:jc w:val="both"/>
+        <w:rPr>
+          <w:spacing w:val="-1"/>
+        </w:rPr>
+      </w:pPr>
+      <w:r>
+        <w:rPr>
+          <w:spacing w:val="-1"/>
+        </w:rPr>
+        <w:t>SQL</w:t>
+      </w:r>
+      <w:r>
+        <w:rPr>
+          <w:spacing w:val="-1"/>
+        </w:rPr>
+        <w:t xml:space="preserve"> </w:t>
+      </w:r>
+      <w:r>
+        <w:rPr>
+          <w:spacing w:val="-1"/>
+        </w:rPr>
+        <w:tab/>
+      </w:r>
+      <w:r>
+        <w:rPr>
+          <w:spacing w:val="-1"/>
+        </w:rPr>
+        <w:tab/>
+      </w:r>
+      <w:r>
+        <w:rPr>
+          <w:spacing w:val="-1"/>
+        </w:rPr>
+        <w:t>Structured Query Language</w:t>
+      </w:r>
+    </w:p>
+    <w:p>
+      <w:pPr>
+        <w:pStyle w:val="BodyText"/>
+        <w:spacing w:line="360" w:lineRule="auto"/>
+        <w:jc w:val="both"/>
+        <w:rPr>
+          <w:spacing w:val="-1"/>
+        </w:rPr>
+      </w:pPr>
+      <w:r>
+        <w:rPr>
+          <w:spacing w:val="-1"/>
+        </w:rPr>
+        <w:t xml:space="preserve">VS </w:t>
+      </w:r>
+      <w:r>
+        <w:rPr>
+          <w:spacing w:val="-1"/>
+        </w:rPr>
+        <w:tab/>
+      </w:r>
+      <w:r>
+        <w:rPr>
+          <w:spacing w:val="-1"/>
+        </w:rPr>
+        <w:tab/>
+      </w:r>
+      <w:r>
+        <w:rPr>
+          <w:spacing w:val="-1"/>
+        </w:rPr>
+        <w:t>Visual Studio</w:t>
+      </w:r>
+    </w:p>
+    <w:p>
+      <w:pPr>
+        <w:pStyle w:val="BodyText"/>
+        <w:spacing w:line="360" w:lineRule="auto"/>
+        <w:jc w:val="both"/>
+        <w:rPr>
+          <w:spacing w:val="-1"/>
+        </w:rPr>
+      </w:pPr>
+    </w:p>
+    <w:p>
+      <w:pPr>
+        <w:pStyle w:val="BodyText"/>
+        <w:spacing w:line="360" w:lineRule="auto"/>
+        <w:jc w:val="both"/>
+        <w:rPr>
+          <w:spacing w:val="-1"/>
+        </w:rPr>
+      </w:pPr>
+    </w:p>
+    <w:p>
+      <w:pPr>
+        <w:pStyle w:val="BodyText"/>
+        <w:spacing w:line="360" w:lineRule="auto"/>
+        <w:jc w:val="both"/>
+        <w:rPr>
+          <w:spacing w:val="-1"/>
+        </w:rPr>
+      </w:pPr>
+    </w:p>
+    <w:p>
+      <w:pPr>
+        <w:pStyle w:val="BodyText"/>
+        <w:spacing w:line="360" w:lineRule="auto"/>
+        <w:jc w:val="both"/>
+        <w:rPr>
+          <w:spacing w:val="-1"/>
+        </w:rPr>
+      </w:pPr>
+    </w:p>
+    <w:p>
+      <w:pPr>
+        <w:pStyle w:val="BodyText"/>
+        <w:spacing w:line="360" w:lineRule="auto"/>
+        <w:jc w:val="both"/>
+        <w:rPr>
+          <w:spacing w:val="-1"/>
+        </w:rPr>
+      </w:pPr>
+    </w:p>
+    <w:p>
+      <w:pPr>
+        <w:pStyle w:val="BodyText"/>
+        <w:spacing w:line="360" w:lineRule="auto"/>
+        <w:jc w:val="both"/>
+        <w:rPr>
+          <w:spacing w:val="-1"/>
+        </w:rPr>
+      </w:pPr>
+    </w:p>
+    <w:p>
+      <w:pPr>
+        <w:pStyle w:val="BodyText"/>
+        <w:spacing w:line="360" w:lineRule="auto"/>
+        <w:jc w:val="both"/>
+        <w:rPr>
+          <w:spacing w:val="-1"/>
+        </w:rPr>
+      </w:pPr>
+    </w:p>
+    <w:p>
+      <w:pPr>
+        <w:pStyle w:val="BodyText"/>
+        <w:spacing w:line="360" w:lineRule="auto"/>
+        <w:jc w:val="both"/>
+        <w:rPr>
+          <w:spacing w:val="-1"/>
+        </w:rPr>
+      </w:pPr>
+    </w:p>
+    <w:p>
+      <w:pPr>
+        <w:pStyle w:val="BodyText"/>
+        <w:spacing w:line="360" w:lineRule="auto"/>
+        <w:jc w:val="both"/>
+        <w:rPr>
+          <w:spacing w:val="-1"/>
+        </w:rPr>
+      </w:pPr>
+    </w:p>
+    <w:p>
+      <w:pPr>
+        <w:pStyle w:val="BodyText"/>
+        <w:spacing w:line="360" w:lineRule="auto"/>
+        <w:jc w:val="both"/>
+        <w:rPr>
+          <w:spacing w:val="-1"/>
+        </w:rPr>
+      </w:pPr>
+    </w:p>
+    <w:p>
+      <w:pPr>
+        <w:pStyle w:val="BodyText"/>
+        <w:spacing w:line="360" w:lineRule="auto"/>
+        <w:jc w:val="both"/>
+        <w:rPr>
+          <w:spacing w:val="-1"/>
+        </w:rPr>
+      </w:pPr>
+    </w:p>
+    <w:p>
+      <w:pPr>
+        <w:pStyle w:val="BodyText"/>
+        <w:spacing w:line="360" w:lineRule="auto"/>
+        <w:jc w:val="both"/>
+        <w:rPr>
+          <w:spacing w:val="-1"/>
+        </w:rPr>
+      </w:pPr>
+    </w:p>
+    <w:p>
+      <w:pPr>
+        <w:pStyle w:val="BodyText"/>
+        <w:spacing w:line="360" w:lineRule="auto"/>
+        <w:jc w:val="both"/>
+        <w:rPr>
+          <w:spacing w:val="-1"/>
+        </w:rPr>
+      </w:pPr>
+    </w:p>
+    <w:p>
+      <w:pPr>
+        <w:pStyle w:val="BodyText"/>
+        <w:spacing w:line="360" w:lineRule="auto"/>
+        <w:jc w:val="both"/>
+        <w:rPr>
+          <w:spacing w:val="-1"/>
+        </w:rPr>
+      </w:pPr>
+    </w:p>
+    <w:p>
+      <w:pPr>
+        <w:pStyle w:val="BodyText"/>
+        <w:spacing w:line="360" w:lineRule="auto"/>
+        <w:jc w:val="both"/>
+        <w:rPr>
+          <w:spacing w:val="-1"/>
+        </w:rPr>
+      </w:pPr>
+    </w:p>
+    <w:p>
+      <w:pPr>
+        <w:pStyle w:val="BodyText"/>
+        <w:spacing w:line="360" w:lineRule="auto"/>
+        <w:jc w:val="both"/>
+        <w:rPr>
+          <w:spacing w:val="-1"/>
+        </w:rPr>
+      </w:pPr>
+    </w:p>
+    <w:p>
+      <w:pPr>
+        <w:pStyle w:val="BodyText"/>
+        <w:spacing w:line="360" w:lineRule="auto"/>
+        <w:jc w:val="both"/>
+        <w:rPr>
+          <w:spacing w:val="-1"/>
+        </w:rPr>
+      </w:pPr>
+    </w:p>
+    <w:p>
+      <w:pPr>
+        <w:pStyle w:val="BodyText"/>
+        <w:spacing w:line="360" w:lineRule="auto"/>
+        <w:jc w:val="both"/>
+        <w:rPr>
+          <w:spacing w:val="-1"/>
+        </w:rPr>
+      </w:pPr>
+    </w:p>
+    <w:p>
+      <w:pPr>
+        <w:pStyle w:val="BodyText"/>
+        <w:spacing w:line="360" w:lineRule="auto"/>
+        <w:jc w:val="both"/>
+        <w:rPr>
+          <w:spacing w:val="-1"/>
+        </w:rPr>
+      </w:pPr>
+    </w:p>
+    <w:p>
+      <w:pPr>
+        <w:pStyle w:val="BodyText"/>
+        <w:spacing w:line="360" w:lineRule="auto"/>
+        <w:jc w:val="both"/>
+        <w:rPr>
+          <w:spacing w:val="-1"/>
+        </w:rPr>
+      </w:pPr>
+    </w:p>
+    <w:p>
+      <w:pPr>
         <w:pStyle w:val="Heading1"/>
         <w:spacing w:line="360" w:lineRule="auto"/>
         <w:jc w:val="both"/>
-        <w:rPr>
-          <w:b/>
-          <w:bCs/>
-          <w:sz w:val="24"/>
-          <w:szCs w:val="24"/>
-        </w:rPr>
-      </w:pPr>
-    </w:p>
-    <w:p>
-      <w:pPr>
-        <w:pStyle w:val="BodyText"/>
-        <w:spacing w:line="360" w:lineRule="auto"/>
-        <w:jc w:val="both"/>
-      </w:pPr>
-      <w:r>
-        <w:t xml:space="preserve">CRUD </w:t>
-      </w:r>
-      <w:r>
-        <w:tab/>
-      </w:r>
-      <w:r>
-        <w:t>Create,</w:t>
-      </w:r>
-      <w:r>
-        <w:rPr>
-          <w:spacing w:val="-7"/>
-        </w:rPr>
-        <w:t xml:space="preserve"> </w:t>
-      </w:r>
-      <w:r>
-        <w:t>Read,</w:t>
-      </w:r>
-      <w:r>
-        <w:rPr>
-          <w:spacing w:val="-4"/>
-        </w:rPr>
-        <w:t xml:space="preserve"> </w:t>
-      </w:r>
-      <w:r>
-        <w:t>Update,</w:t>
-      </w:r>
-      <w:r>
-        <w:rPr>
-          <w:spacing w:val="-5"/>
-        </w:rPr>
-        <w:t xml:space="preserve"> </w:t>
-      </w:r>
-      <w:r>
-        <w:t>Delete</w:t>
-      </w:r>
-    </w:p>
-    <w:p>
-      <w:pPr>
-        <w:pStyle w:val="BodyText"/>
-        <w:spacing w:line="360" w:lineRule="auto"/>
-        <w:jc w:val="both"/>
-      </w:pPr>
-      <w:r>
-        <w:t>DFD</w:t>
-      </w:r>
-      <w:r>
-        <w:rPr>
-          <w:spacing w:val="-2"/>
-        </w:rPr>
-        <w:t xml:space="preserve"> </w:t>
-      </w:r>
-      <w:r>
-        <w:rPr>
-          <w:spacing w:val="-2"/>
-        </w:rPr>
-        <w:tab/>
-      </w:r>
-      <w:r>
-        <w:rPr>
-          <w:spacing w:val="-2"/>
-        </w:rPr>
-        <w:tab/>
-      </w:r>
-      <w:r>
-        <w:t>Data</w:t>
-      </w:r>
-      <w:r>
-        <w:rPr>
-          <w:spacing w:val="-2"/>
-        </w:rPr>
-        <w:t xml:space="preserve"> </w:t>
-      </w:r>
-      <w:r>
-        <w:t>Flow</w:t>
-      </w:r>
-      <w:r>
-        <w:rPr>
-          <w:spacing w:val="-1"/>
-        </w:rPr>
-        <w:t xml:space="preserve"> </w:t>
-      </w:r>
-      <w:r>
-        <w:t>Diagram</w:t>
-      </w:r>
-    </w:p>
-    <w:p>
-      <w:pPr>
-        <w:pStyle w:val="BodyText"/>
-        <w:spacing w:line="360" w:lineRule="auto"/>
-        <w:jc w:val="both"/>
-        <w:rPr>
-          <w:spacing w:val="-1"/>
-        </w:rPr>
-      </w:pPr>
-      <w:r>
-        <w:rPr>
-          <w:spacing w:val="-1"/>
-        </w:rPr>
-        <w:t xml:space="preserve">ERD </w:t>
-      </w:r>
-      <w:r>
-        <w:rPr>
-          <w:spacing w:val="-1"/>
-        </w:rPr>
-        <w:tab/>
-      </w:r>
-      <w:r>
-        <w:rPr>
-          <w:spacing w:val="-1"/>
-        </w:rPr>
-        <w:tab/>
-      </w:r>
-      <w:r>
-        <w:rPr>
-          <w:spacing w:val="-1"/>
-        </w:rPr>
-        <w:t>Entity Relationship Diagram</w:t>
-      </w:r>
-    </w:p>
-    <w:p>
-      <w:pPr>
-        <w:pStyle w:val="BodyText"/>
-        <w:spacing w:line="360" w:lineRule="auto"/>
-        <w:jc w:val="both"/>
-        <w:rPr>
-          <w:spacing w:val="-1"/>
-        </w:rPr>
-      </w:pPr>
-      <w:r>
-        <w:rPr>
-          <w:spacing w:val="-1"/>
-        </w:rPr>
-        <w:t xml:space="preserve">PHP </w:t>
-      </w:r>
-      <w:r>
-        <w:rPr>
-          <w:spacing w:val="-1"/>
-        </w:rPr>
-        <w:tab/>
-      </w:r>
-      <w:r>
-        <w:rPr>
-          <w:spacing w:val="-1"/>
-        </w:rPr>
-        <w:tab/>
-      </w:r>
-      <w:r>
-        <w:rPr>
-          <w:spacing w:val="-1"/>
-        </w:rPr>
-        <w:t>Hypertext Preprocessor</w:t>
-      </w:r>
-    </w:p>
-    <w:p>
-      <w:pPr>
-        <w:pStyle w:val="BodyText"/>
-        <w:spacing w:line="360" w:lineRule="auto"/>
-        <w:jc w:val="both"/>
-        <w:rPr>
-          <w:spacing w:val="-1"/>
-        </w:rPr>
-      </w:pPr>
-      <w:r>
-        <w:rPr>
-          <w:spacing w:val="-1"/>
-        </w:rPr>
-        <w:t>SQL</w:t>
-      </w:r>
-      <w:r>
-        <w:rPr>
-          <w:spacing w:val="-1"/>
-        </w:rPr>
-        <w:t xml:space="preserve"> </w:t>
-      </w:r>
-      <w:r>
-        <w:rPr>
-          <w:spacing w:val="-1"/>
-        </w:rPr>
-        <w:tab/>
-      </w:r>
-      <w:r>
-        <w:rPr>
-          <w:spacing w:val="-1"/>
-        </w:rPr>
-        <w:tab/>
-      </w:r>
-      <w:r>
-        <w:rPr>
-          <w:spacing w:val="-1"/>
-        </w:rPr>
-        <w:t>Structured Query Language</w:t>
-      </w:r>
-    </w:p>
-    <w:p>
-      <w:pPr>
-        <w:pStyle w:val="BodyText"/>
-        <w:spacing w:line="360" w:lineRule="auto"/>
-        <w:jc w:val="both"/>
-        <w:rPr>
-          <w:spacing w:val="-1"/>
-        </w:rPr>
-      </w:pPr>
-      <w:r>
-        <w:rPr>
-          <w:spacing w:val="-1"/>
-        </w:rPr>
-        <w:t xml:space="preserve">VS </w:t>
-      </w:r>
-      <w:r>
-        <w:rPr>
-          <w:spacing w:val="-1"/>
-        </w:rPr>
-        <w:tab/>
-      </w:r>
-      <w:r>
-        <w:rPr>
-          <w:spacing w:val="-1"/>
-        </w:rPr>
-        <w:tab/>
-      </w:r>
-      <w:r>
-        <w:rPr>
-          <w:spacing w:val="-1"/>
-        </w:rPr>
-        <w:t>Visual Studio</w:t>
-      </w:r>
-    </w:p>
-    <w:p>
-      <w:pPr>
-        <w:pStyle w:val="BodyText"/>
-        <w:spacing w:line="360" w:lineRule="auto"/>
-        <w:jc w:val="both"/>
-        <w:rPr>
-          <w:spacing w:val="-1"/>
-        </w:rPr>
-      </w:pPr>
-    </w:p>
-    <w:p>
-      <w:pPr>
-        <w:pStyle w:val="BodyText"/>
-        <w:spacing w:line="360" w:lineRule="auto"/>
-        <w:jc w:val="both"/>
-        <w:rPr>
-          <w:spacing w:val="-1"/>
-        </w:rPr>
-      </w:pPr>
-    </w:p>
-    <w:p>
-      <w:pPr>
-        <w:pStyle w:val="BodyText"/>
-        <w:spacing w:line="360" w:lineRule="auto"/>
-        <w:jc w:val="both"/>
-        <w:rPr>
-          <w:spacing w:val="-1"/>
-        </w:rPr>
-      </w:pPr>
-    </w:p>
-    <w:p>
-      <w:pPr>
-        <w:pStyle w:val="BodyText"/>
-        <w:spacing w:line="360" w:lineRule="auto"/>
-        <w:jc w:val="both"/>
-        <w:rPr>
-          <w:spacing w:val="-1"/>
-        </w:rPr>
-      </w:pPr>
-    </w:p>
-    <w:p>
-      <w:pPr>
-        <w:pStyle w:val="BodyText"/>
-        <w:spacing w:line="360" w:lineRule="auto"/>
-        <w:jc w:val="both"/>
-        <w:rPr>
-          <w:spacing w:val="-1"/>
-        </w:rPr>
-      </w:pPr>
-    </w:p>
-    <w:p>
-      <w:pPr>
-        <w:pStyle w:val="BodyText"/>
-        <w:spacing w:line="360" w:lineRule="auto"/>
-        <w:jc w:val="both"/>
-        <w:rPr>
-          <w:spacing w:val="-1"/>
-        </w:rPr>
-      </w:pPr>
-    </w:p>
-    <w:p>
-      <w:pPr>
-        <w:pStyle w:val="BodyText"/>
-        <w:spacing w:line="360" w:lineRule="auto"/>
-        <w:jc w:val="both"/>
-        <w:rPr>
-          <w:spacing w:val="-1"/>
-        </w:rPr>
-      </w:pPr>
-    </w:p>
-    <w:p>
-      <w:pPr>
-        <w:pStyle w:val="BodyText"/>
-        <w:spacing w:line="360" w:lineRule="auto"/>
-        <w:jc w:val="both"/>
-        <w:rPr>
-          <w:spacing w:val="-1"/>
-        </w:rPr>
-      </w:pPr>
-    </w:p>
-    <w:p>
-      <w:pPr>
-        <w:pStyle w:val="BodyText"/>
-        <w:spacing w:line="360" w:lineRule="auto"/>
-        <w:jc w:val="both"/>
-        <w:rPr>
-          <w:spacing w:val="-1"/>
-        </w:rPr>
-      </w:pPr>
-    </w:p>
-    <w:p>
-      <w:pPr>
-        <w:pStyle w:val="BodyText"/>
-        <w:spacing w:line="360" w:lineRule="auto"/>
-        <w:jc w:val="both"/>
-        <w:rPr>
-          <w:spacing w:val="-1"/>
-        </w:rPr>
-      </w:pPr>
-    </w:p>
-    <w:p>
-      <w:pPr>
-        <w:pStyle w:val="BodyText"/>
-        <w:spacing w:line="360" w:lineRule="auto"/>
-        <w:jc w:val="both"/>
-        <w:rPr>
-          <w:spacing w:val="-1"/>
-        </w:rPr>
-      </w:pPr>
-    </w:p>
-    <w:p>
-      <w:pPr>
-        <w:pStyle w:val="BodyText"/>
-        <w:spacing w:line="360" w:lineRule="auto"/>
-        <w:jc w:val="both"/>
-        <w:rPr>
-          <w:spacing w:val="-1"/>
-        </w:rPr>
-      </w:pPr>
-    </w:p>
-    <w:p>
-      <w:pPr>
-        <w:pStyle w:val="BodyText"/>
-        <w:spacing w:line="360" w:lineRule="auto"/>
-        <w:jc w:val="both"/>
-        <w:rPr>
-          <w:spacing w:val="-1"/>
-        </w:rPr>
-      </w:pPr>
-    </w:p>
-    <w:p>
-      <w:pPr>
-        <w:pStyle w:val="BodyText"/>
-        <w:spacing w:line="360" w:lineRule="auto"/>
-        <w:jc w:val="both"/>
-        <w:rPr>
-          <w:spacing w:val="-1"/>
-        </w:rPr>
-      </w:pPr>
-    </w:p>
-    <w:p>
-      <w:pPr>
-        <w:pStyle w:val="BodyText"/>
-        <w:spacing w:line="360" w:lineRule="auto"/>
-        <w:jc w:val="both"/>
-        <w:rPr>
-          <w:spacing w:val="-1"/>
-        </w:rPr>
-      </w:pPr>
-    </w:p>
-    <w:p>
-      <w:pPr>
-        <w:pStyle w:val="BodyText"/>
-        <w:spacing w:line="360" w:lineRule="auto"/>
-        <w:jc w:val="both"/>
-        <w:rPr>
-          <w:spacing w:val="-1"/>
-        </w:rPr>
-      </w:pPr>
-    </w:p>
-    <w:p>
-      <w:pPr>
-        <w:pStyle w:val="BodyText"/>
-        <w:spacing w:line="360" w:lineRule="auto"/>
-        <w:jc w:val="both"/>
-        <w:rPr>
-          <w:spacing w:val="-1"/>
-        </w:rPr>
-      </w:pPr>
-    </w:p>
-    <w:p>
-      <w:pPr>
-        <w:pStyle w:val="BodyText"/>
-        <w:spacing w:line="360" w:lineRule="auto"/>
-        <w:jc w:val="both"/>
-        <w:rPr>
-          <w:spacing w:val="-1"/>
-        </w:rPr>
-      </w:pPr>
-    </w:p>
-    <w:p>
-      <w:pPr>
-        <w:pStyle w:val="BodyText"/>
-        <w:spacing w:line="360" w:lineRule="auto"/>
-        <w:jc w:val="both"/>
-        <w:rPr>
-          <w:spacing w:val="-1"/>
-        </w:rPr>
-      </w:pPr>
-    </w:p>
-    <w:p>
-      <w:pPr>
-        <w:pStyle w:val="BodyText"/>
-        <w:spacing w:line="360" w:lineRule="auto"/>
-        <w:jc w:val="both"/>
-        <w:rPr>
-          <w:spacing w:val="-1"/>
-        </w:rPr>
       </w:pPr>
     </w:p>
     <w:p>
@@ -6733,7 +7076,7 @@
         <w:spacing w:line="360" w:lineRule="auto"/>
         <w:jc w:val="both"/>
       </w:pPr>
-      <w:bookmarkStart w:id="11" w:name="_Toc165903408"/>
+      <w:bookmarkStart w:id="11" w:name="_Toc166161547"/>
       <w:r>
         <w:rPr>
           <w:b/>
@@ -7665,7 +8008,7 @@
             <w:sz w:val="24"/>
             <w:szCs w:val="24"/>
           </w:rPr>
-          <w:t>17</w:t>
+          <w:t>16</w:t>
         </w:r>
         <w:r>
           <w:rPr>
@@ -7756,7 +8099,7 @@
             <w:sz w:val="24"/>
             <w:szCs w:val="24"/>
           </w:rPr>
-          <w:t>18</w:t>
+          <w:t>16</w:t>
         </w:r>
         <w:r>
           <w:rPr>
@@ -7901,12 +8244,6 @@
     </w:p>
     <w:p>
       <w:pPr>
-        <w:spacing w:line="360" w:lineRule="auto"/>
-        <w:jc w:val="both"/>
-      </w:pPr>
-    </w:p>
-    <w:p>
-      <w:pPr>
         <w:pStyle w:val="Heading1"/>
         <w:spacing w:line="360" w:lineRule="auto"/>
         <w:jc w:val="both"/>
@@ -7914,12 +8251,13 @@
           <w:noProof/>
         </w:rPr>
       </w:pPr>
-      <w:bookmarkStart w:id="12" w:name="_Toc165903409"/>
+      <w:bookmarkStart w:id="12" w:name="_Toc166161548"/>
       <w:r>
         <w:rPr>
           <w:b/>
           <w:bCs/>
         </w:rPr>
+        <w:lastRenderedPageBreak/>
         <w:t>List of Tables</w:t>
       </w:r>
       <w:bookmarkEnd w:id="12"/>
@@ -8035,7 +8373,7 @@
             <w:sz w:val="24"/>
             <w:szCs w:val="24"/>
           </w:rPr>
-          <w:t>20</w:t>
+          <w:t>18</w:t>
         </w:r>
         <w:r>
           <w:rPr>
@@ -8126,7 +8464,7 @@
             <w:sz w:val="24"/>
             <w:szCs w:val="24"/>
           </w:rPr>
-          <w:t>20</w:t>
+          <w:t>18</w:t>
         </w:r>
         <w:r>
           <w:rPr>
@@ -8217,7 +8555,7 @@
             <w:sz w:val="24"/>
             <w:szCs w:val="24"/>
           </w:rPr>
-          <w:t>20</w:t>
+          <w:t>18</w:t>
         </w:r>
         <w:r>
           <w:rPr>
@@ -8308,7 +8646,7 @@
             <w:sz w:val="24"/>
             <w:szCs w:val="24"/>
           </w:rPr>
-          <w:t>21</w:t>
+          <w:t>19</w:t>
         </w:r>
         <w:r>
           <w:rPr>
@@ -8399,7 +8737,7 @@
             <w:sz w:val="24"/>
             <w:szCs w:val="24"/>
           </w:rPr>
-          <w:t>21</w:t>
+          <w:t>19</w:t>
         </w:r>
         <w:r>
           <w:rPr>
@@ -8522,7 +8860,7 @@
           <w:bCs/>
         </w:rPr>
       </w:pPr>
-      <w:bookmarkStart w:id="13" w:name="_Toc165903410"/>
+      <w:bookmarkStart w:id="13" w:name="_Toc166161549"/>
       <w:r>
         <w:rPr>
           <w:b/>
@@ -8543,7 +8881,7 @@
           <w:bCs/>
         </w:rPr>
       </w:pPr>
-      <w:bookmarkStart w:id="14" w:name="_Toc165903411"/>
+      <w:bookmarkStart w:id="14" w:name="_Toc166161550"/>
       <w:r>
         <w:rPr>
           <w:b/>
@@ -10110,7 +10448,7 @@
         </w:rPr>
       </w:pPr>
       <w:bookmarkStart w:id="15" w:name="_bookmark1"/>
-      <w:bookmarkStart w:id="16" w:name="_Toc165903412"/>
+      <w:bookmarkStart w:id="16" w:name="_Toc166161551"/>
       <w:bookmarkEnd w:id="15"/>
       <w:r>
         <w:rPr>
@@ -10727,7 +11065,7 @@
         </w:rPr>
       </w:pPr>
       <w:bookmarkStart w:id="17" w:name="_bookmark2"/>
-      <w:bookmarkStart w:id="18" w:name="_Toc165903413"/>
+      <w:bookmarkStart w:id="18" w:name="_Toc166161552"/>
       <w:bookmarkEnd w:id="17"/>
       <w:r>
         <w:rPr>
@@ -10947,7 +11285,7 @@
         </w:rPr>
       </w:pPr>
       <w:bookmarkStart w:id="19" w:name="_bookmark3"/>
-      <w:bookmarkStart w:id="20" w:name="_Toc165903414"/>
+      <w:bookmarkStart w:id="20" w:name="_Toc166161553"/>
       <w:bookmarkEnd w:id="19"/>
       <w:r>
         <w:rPr>
@@ -11197,7 +11535,7 @@
           <w:bCs/>
         </w:rPr>
       </w:pPr>
-      <w:bookmarkStart w:id="21" w:name="_Toc165903415"/>
+      <w:bookmarkStart w:id="21" w:name="_Toc166161554"/>
       <w:r>
         <w:rPr>
           <w:b/>
@@ -11457,7 +11795,7 @@
           <w:bCs/>
         </w:rPr>
       </w:pPr>
-      <w:bookmarkStart w:id="22" w:name="_Toc165903416"/>
+      <w:bookmarkStart w:id="22" w:name="_Toc166161555"/>
       <w:r>
         <w:rPr>
           <w:b/>
@@ -11533,7 +11871,23 @@
           <w:bCs/>
           <w:w w:val="95"/>
         </w:rPr>
-        <w:t>LITERATIRE</w:t>
+        <w:t>LITERAT</w:t>
+      </w:r>
+      <w:r>
+        <w:rPr>
+          <w:b/>
+          <w:bCs/>
+          <w:w w:val="95"/>
+        </w:rPr>
+        <w:t>U</w:t>
+      </w:r>
+      <w:r>
+        <w:rPr>
+          <w:b/>
+          <w:bCs/>
+          <w:w w:val="95"/>
+        </w:rPr>
+        <w:t>RE</w:t>
       </w:r>
       <w:r>
         <w:rPr>
@@ -11570,7 +11924,7 @@
         </w:rPr>
       </w:pPr>
       <w:bookmarkStart w:id="23" w:name="_bookmark4"/>
-      <w:bookmarkStart w:id="24" w:name="_Toc165903417"/>
+      <w:bookmarkStart w:id="24" w:name="_Toc166161556"/>
       <w:bookmarkEnd w:id="23"/>
       <w:r>
         <w:rPr>
@@ -11608,85 +11962,55 @@
         <w:t xml:space="preserve">bike </w:t>
       </w:r>
       <w:r>
-        <w:t xml:space="preserve"> rental system is a web-based system for the users or customers </w:t>
+        <w:t xml:space="preserve"> rental system is a web-based system for the users or customers that</w:t>
+      </w:r>
+      <w:r>
+        <w:t xml:space="preserve"> </w:t>
+      </w:r>
+      <w:r>
+        <w:t xml:space="preserve">rents </w:t>
+      </w:r>
+      <w:r>
+        <w:t>bike</w:t>
+      </w:r>
+      <w:r>
+        <w:t xml:space="preserve">. This system enables the </w:t>
+      </w:r>
+      <w:r>
+        <w:t xml:space="preserve">bike </w:t>
+      </w:r>
+      <w:r>
+        <w:t xml:space="preserve"> rental firms to make their services available</w:t>
+      </w:r>
+      <w:r>
+        <w:t xml:space="preserve"> </w:t>
+      </w:r>
+      <w:r>
+        <w:t xml:space="preserve">to the public through the internet </w:t>
       </w:r>
       <w:proofErr w:type="gramStart"/>
       <w:r>
-        <w:t>that</w:t>
+        <w:t>and also</w:t>
       </w:r>
       <w:proofErr w:type="gramEnd"/>
-    </w:p>
-    <w:p>
-      <w:pPr>
-        <w:pStyle w:val="BodyText"/>
-        <w:spacing w:line="360" w:lineRule="auto"/>
-        <w:ind w:left="259"/>
-        <w:jc w:val="both"/>
-      </w:pPr>
-      <w:r>
-        <w:t xml:space="preserve">rents </w:t>
-      </w:r>
-      <w:r>
-        <w:t>bike</w:t>
-      </w:r>
-      <w:r>
-        <w:t xml:space="preserve">. This system enables the </w:t>
+      <w:r>
+        <w:t xml:space="preserve"> keep records about their services. This is a</w:t>
+      </w:r>
+      <w:r>
+        <w:t xml:space="preserve"> </w:t>
+      </w:r>
+      <w:r>
+        <w:t xml:space="preserve">platform that allows renting </w:t>
       </w:r>
       <w:r>
         <w:t xml:space="preserve">bike </w:t>
       </w:r>
       <w:r>
-        <w:t xml:space="preserve"> rental firms to make their services </w:t>
-      </w:r>
-      <w:proofErr w:type="gramStart"/>
-      <w:r>
-        <w:t>available</w:t>
-      </w:r>
-      <w:proofErr w:type="gramEnd"/>
-    </w:p>
-    <w:p>
-      <w:pPr>
-        <w:pStyle w:val="BodyText"/>
-        <w:spacing w:line="360" w:lineRule="auto"/>
-        <w:ind w:left="259"/>
-        <w:jc w:val="both"/>
-      </w:pPr>
-      <w:r>
-        <w:t xml:space="preserve">to the public through the internet </w:t>
-      </w:r>
-      <w:proofErr w:type="gramStart"/>
-      <w:r>
-        <w:t>and also</w:t>
-      </w:r>
-      <w:proofErr w:type="gramEnd"/>
-      <w:r>
-        <w:t xml:space="preserve"> keep records about their services. This is a</w:t>
-      </w:r>
-    </w:p>
-    <w:p>
-      <w:pPr>
-        <w:pStyle w:val="BodyText"/>
-        <w:spacing w:line="360" w:lineRule="auto"/>
-        <w:ind w:left="259"/>
-        <w:jc w:val="both"/>
-      </w:pPr>
-      <w:r>
-        <w:t xml:space="preserve">platform that allows renting </w:t>
-      </w:r>
-      <w:r>
-        <w:t xml:space="preserve">bike </w:t>
-      </w:r>
-      <w:r>
         <w:t xml:space="preserve"> for a short period of time for a few days or week This</w:t>
       </w:r>
-    </w:p>
-    <w:p>
-      <w:pPr>
-        <w:pStyle w:val="BodyText"/>
-        <w:spacing w:line="360" w:lineRule="auto"/>
-        <w:ind w:left="259"/>
-        <w:jc w:val="both"/>
-      </w:pPr>
+      <w:r>
+        <w:t xml:space="preserve"> </w:t>
+      </w:r>
       <w:r>
         <w:t>system can be used to make service more popular and accessible to the public as it has been</w:t>
       </w:r>
@@ -11755,22 +12079,17 @@
       <w:r>
         <w:t xml:space="preserve"> </w:t>
       </w:r>
-      <w:r>
-        <w:t xml:space="preserve">through the use of the internet and </w:t>
-      </w:r>
       <w:proofErr w:type="gramStart"/>
       <w:r>
-        <w:t>general</w:t>
+        <w:t>through the use of</w:t>
       </w:r>
       <w:proofErr w:type="gramEnd"/>
-    </w:p>
-    <w:p>
-      <w:pPr>
-        <w:pStyle w:val="BodyText"/>
-        <w:spacing w:line="360" w:lineRule="auto"/>
-        <w:ind w:left="259"/>
-        <w:jc w:val="both"/>
-      </w:pPr>
+      <w:r>
+        <w:t xml:space="preserve"> the internet and general</w:t>
+      </w:r>
+      <w:r>
+        <w:t xml:space="preserve"> </w:t>
+      </w:r>
       <w:r>
         <w:t>concept and terminologies are mentioned below:</w:t>
       </w:r>
@@ -11872,7 +12191,7 @@
           <w:spacing w:val="-1"/>
         </w:rPr>
       </w:pPr>
-      <w:bookmarkStart w:id="26" w:name="_Toc165903418"/>
+      <w:bookmarkStart w:id="26" w:name="_Toc166161557"/>
       <w:r>
         <w:rPr>
           <w:b/>
@@ -11951,6 +12270,7 @@
         </w:rPr>
         <w:t xml:space="preserve"> </w:t>
       </w:r>
+      <w:proofErr w:type="gramStart"/>
       <w:r>
         <w:t>websites,</w:t>
       </w:r>
@@ -11963,6 +12283,7 @@
       <w:r>
         <w:t>and</w:t>
       </w:r>
+      <w:proofErr w:type="gramEnd"/>
       <w:r>
         <w:rPr>
           <w:spacing w:val="-2"/>
@@ -11970,15 +12291,6 @@
         <w:t xml:space="preserve"> </w:t>
       </w:r>
       <w:r>
-        <w:t>we</w:t>
-      </w:r>
-      <w:r>
-        <w:rPr>
-          <w:spacing w:val="-4"/>
-        </w:rPr>
-        <w:t xml:space="preserve"> </w:t>
-      </w:r>
-      <w:r>
         <w:t>observed</w:t>
       </w:r>
       <w:r>
@@ -12006,6 +12318,12 @@
         <w:t xml:space="preserve"> </w:t>
       </w:r>
       <w:r>
+        <w:rPr>
+          <w:spacing w:val="-57"/>
+        </w:rPr>
+        <w:t xml:space="preserve">                 </w:t>
+      </w:r>
+      <w:r>
         <w:t>compared</w:t>
       </w:r>
       <w:r>
@@ -12090,25 +12408,20 @@
         <w:t xml:space="preserve"> </w:t>
       </w:r>
       <w:r>
-        <w:t xml:space="preserve">The online bike rental system offers two distinct portals to cater to its users: the Client-side Portal and the Admin </w:t>
-      </w:r>
-      <w:proofErr w:type="spellStart"/>
-      <w:r>
-        <w:t>Portal</w:t>
+        <w:t>The online bike rental system offers two distinct portals to cater to its users: the Client-side Portal and the Admin Portal</w:t>
       </w:r>
       <w:r>
         <w:t>.</w:t>
       </w:r>
       <w:r>
-        <w:t>The</w:t>
-      </w:r>
-      <w:proofErr w:type="spellEnd"/>
-      <w:r>
-        <w:t xml:space="preserve"> Client-side Portal provides a range of features aimed at facilitating the user experience. Firstly, it offers User Management capabilities, allowing users to create accounts and log in securely. Additionally, the portal enables Rental Management by sending vehicle booking requests to the admin along with customer information and booking details. Customers can also submit inquiries through the Enquiry feature, which forwards </w:t>
+        <w:t xml:space="preserve"> </w:t>
+      </w:r>
+      <w:r>
+        <w:t xml:space="preserve">The Client-side Portal provides a range of features aimed at facilitating the user experience. Firstly, it offers User Management capabilities, allowing users to create accounts and log in securely. Additionally, the portal enables Rental Management by sending vehicle booking requests to the admin along with customer information and booking details. Customers can also submit inquiries through the Enquiry feature, which forwards these to the </w:t>
       </w:r>
       <w:r>
         <w:lastRenderedPageBreak/>
-        <w:t>these to the administrative site for handling. The portal further allows clients to browse and view the available vehicles through the 'Show vehicle list' feature, aiding them in making informed booking decisions. An integrated chatbot is also available, allowing customers to communicate with the admin, with automatic replies being generated for user queries. Furthermore, customers can track their rental history through the 'Total bookings' feature and view detailed booking information, including renting dates, locations, and request statuses, via the 'Show booking details' section in their dashboard</w:t>
+        <w:t>administrative site for handling. The portal further allows clients to browse and view the available vehicles through the 'Show vehicle list' feature, aiding them in making informed booking decisions. An integrated chatbot is also available, allowing customers to communicate with the admin, with automatic replies being generated for user queries. Furthermore, customers can track their rental history through the 'Total bookings' feature and view detailed booking information, including renting dates, locations, and request statuses, via the 'Show booking details' section in their dashboard</w:t>
       </w:r>
       <w:sdt>
         <w:sdtPr>
@@ -12156,7 +12469,39 @@
       </w:r>
       <w:proofErr w:type="gramEnd"/>
       <w:r>
-        <w:t>. The portal also facilitates communication by displaying and allowing responses to the inquiries sent from the client side through the 'Show enquiries' section. Additionally, the Admin Portal maintains a comprehensive 'Show users list' that records all users who have utilized the system for renting purposes, aiding in effective user management.</w:t>
+        <w:t>. The portal also facilitates communication by displaying and allowing responses to the inquiries sent from the client side through the 'Show enquiries' section. Additionally, the Admin Portal maintains a comprehensive 'Show users list' that records all users who have utilized the system for renting purposes, aiding in effective user management</w:t>
+      </w:r>
+      <w:r>
+        <w:t xml:space="preserve"> </w:t>
+      </w:r>
+      <w:sdt>
+        <w:sdtPr>
+          <w:id w:val="-1203090268"/>
+          <w:citation/>
+        </w:sdtPr>
+        <w:sdtContent>
+          <w:r>
+            <w:fldChar w:fldCharType="begin"/>
+          </w:r>
+          <w:r>
+            <w:instrText xml:space="preserve"> CITATION mah23 \l 1033 </w:instrText>
+          </w:r>
+          <w:r>
+            <w:fldChar w:fldCharType="separate"/>
+          </w:r>
+          <w:r>
+            <w:rPr>
+              <w:noProof/>
+            </w:rPr>
+            <w:t>[1]</w:t>
+          </w:r>
+          <w:r>
+            <w:fldChar w:fldCharType="end"/>
+          </w:r>
+        </w:sdtContent>
+      </w:sdt>
+      <w:r>
+        <w:t>.</w:t>
       </w:r>
     </w:p>
     <w:p>
@@ -12184,11 +12529,44 @@
         <w:jc w:val="both"/>
       </w:pPr>
       <w:r>
-        <w:t xml:space="preserve">Another system is Maharjan Bikes Rental </w:t>
+        <w:t>Another system is Maharjan Bikes Rental</w:t>
+      </w:r>
+      <w:r>
+        <w:t xml:space="preserve"> </w:t>
+      </w:r>
+      <w:r>
+        <w:t>. The system in that website only had vehicle data and their rates and we could only enter our name and email in their system. This system offered</w:t>
+      </w:r>
+      <w:r>
+        <w:t xml:space="preserve"> </w:t>
+      </w:r>
+      <w:r>
+        <w:t>Bikes Rental Rate</w:t>
+      </w:r>
+      <w:r>
+        <w:t xml:space="preserve">, </w:t>
+      </w:r>
+      <w:r>
+        <w:t>Vehicle gallery</w:t>
+      </w:r>
+      <w:r>
+        <w:t xml:space="preserve"> and their contact information. </w:t>
+      </w:r>
+      <w:r>
+        <w:t xml:space="preserve">Limitation of </w:t>
+      </w:r>
+      <w:r>
+        <w:t xml:space="preserve">this </w:t>
+      </w:r>
+      <w:r>
+        <w:t>Existing system: Maharjan Bikes Rental did not have any kind of authentication or authorization. Image of citizenship and passport could not be uploaded in it even though the system had mentioned about citizenship and passport</w:t>
+      </w:r>
+      <w:r>
+        <w:t xml:space="preserve"> </w:t>
       </w:r>
       <w:sdt>
         <w:sdtPr>
-          <w:id w:val="-996186240"/>
+          <w:id w:val="-752975572"/>
           <w:citation/>
         </w:sdtPr>
         <w:sdtContent>
@@ -12213,31 +12591,7 @@
         </w:sdtContent>
       </w:sdt>
       <w:r>
-        <w:t>. The system in that website only had vehicle data and their rates and we could only enter our name and email in their system. This system offered</w:t>
-      </w:r>
-      <w:r>
-        <w:t xml:space="preserve"> </w:t>
-      </w:r>
-      <w:r>
-        <w:t>Bikes Rental Rate</w:t>
-      </w:r>
-      <w:r>
-        <w:t xml:space="preserve">, </w:t>
-      </w:r>
-      <w:r>
-        <w:t>Vehicle gallery</w:t>
-      </w:r>
-      <w:r>
-        <w:t xml:space="preserve"> and their contact information. </w:t>
-      </w:r>
-      <w:r>
-        <w:t xml:space="preserve">Limitation of </w:t>
-      </w:r>
-      <w:r>
-        <w:t xml:space="preserve">this </w:t>
-      </w:r>
-      <w:r>
-        <w:t>Existing system: Maharjan Bikes Rental did not have any kind of authentication or authorization. Image of citizenship and passport could not be uploaded in it even though the system had mentioned about citizenship and passport.</w:t>
+        <w:t>.</w:t>
       </w:r>
     </w:p>
     <w:p>
@@ -12306,7 +12660,7 @@
           <w:w w:val="95"/>
         </w:rPr>
       </w:pPr>
-      <w:bookmarkStart w:id="27" w:name="_Toc165903419"/>
+      <w:bookmarkStart w:id="27" w:name="_Toc166161558"/>
       <w:r>
         <w:rPr>
           <w:b/>
@@ -12416,7 +12770,7 @@
           <w:szCs w:val="32"/>
         </w:rPr>
       </w:pPr>
-      <w:bookmarkStart w:id="28" w:name="_Toc165903420"/>
+      <w:bookmarkStart w:id="28" w:name="_Toc166161559"/>
       <w:r>
         <w:rPr>
           <w:noProof/>
@@ -12553,7 +12907,7 @@
           <w:color w:val="auto"/>
         </w:rPr>
       </w:pPr>
-      <w:bookmarkStart w:id="31" w:name="_Toc165903421"/>
+      <w:bookmarkStart w:id="31" w:name="_Toc166161560"/>
       <w:r>
         <w:rPr>
           <w:rFonts w:ascii="Times New Roman" w:hAnsi="Times New Roman" w:cs="Times New Roman"/>
@@ -12870,7 +13224,35 @@
           <w:sz w:val="24"/>
           <w:szCs w:val="24"/>
         </w:rPr>
-        <w:t>This system provides accurate details about vehicles, vehicle availability status and pricing to customers.</w:t>
+        <w:t xml:space="preserve">This system provides accurate details about </w:t>
+      </w:r>
+      <w:r>
+        <w:rPr>
+          <w:sz w:val="24"/>
+          <w:szCs w:val="24"/>
+        </w:rPr>
+        <w:t>bikes</w:t>
+      </w:r>
+      <w:r>
+        <w:rPr>
+          <w:sz w:val="24"/>
+          <w:szCs w:val="24"/>
+        </w:rPr>
+        <w:t xml:space="preserve">, </w:t>
+      </w:r>
+      <w:r>
+        <w:rPr>
+          <w:sz w:val="24"/>
+          <w:szCs w:val="24"/>
+        </w:rPr>
+        <w:t>bike</w:t>
+      </w:r>
+      <w:r>
+        <w:rPr>
+          <w:sz w:val="24"/>
+          <w:szCs w:val="24"/>
+        </w:rPr>
+        <w:t xml:space="preserve"> availability status and pricing to customers.</w:t>
       </w:r>
     </w:p>
     <w:p>
@@ -13171,13 +13553,6 @@
     <w:p>
       <w:pPr>
         <w:pStyle w:val="BodyText"/>
-        <w:spacing w:line="360" w:lineRule="auto"/>
-        <w:jc w:val="both"/>
-      </w:pPr>
-    </w:p>
-    <w:p>
-      <w:pPr>
-        <w:pStyle w:val="BodyText"/>
         <w:numPr>
           <w:ilvl w:val="0"/>
           <w:numId w:val="11"/>
@@ -13235,7 +13610,7 @@
           <w:color w:val="auto"/>
         </w:rPr>
       </w:pPr>
-      <w:bookmarkStart w:id="34" w:name="_Toc165903422"/>
+      <w:bookmarkStart w:id="34" w:name="_Toc166161561"/>
       <w:r>
         <w:rPr>
           <w:rFonts w:ascii="Times New Roman" w:hAnsi="Times New Roman" w:cs="Times New Roman"/>
@@ -13265,12 +13640,6 @@
         <w:t>Analysis</w:t>
       </w:r>
       <w:bookmarkEnd w:id="34"/>
-    </w:p>
-    <w:p>
-      <w:pPr>
-        <w:spacing w:line="360" w:lineRule="auto"/>
-        <w:jc w:val="both"/>
-      </w:pPr>
     </w:p>
     <w:p>
       <w:pPr>
@@ -13541,6 +13910,17 @@
         </w:rPr>
         <w:t>.</w:t>
       </w:r>
+    </w:p>
+    <w:p>
+      <w:pPr>
+        <w:pStyle w:val="ListParagraph"/>
+        <w:spacing w:line="360" w:lineRule="auto"/>
+        <w:jc w:val="both"/>
+        <w:rPr>
+          <w:sz w:val="24"/>
+          <w:szCs w:val="24"/>
+        </w:rPr>
+      </w:pPr>
     </w:p>
     <w:p>
       <w:pPr>
@@ -13928,7 +14308,7 @@
           <w:color w:val="auto"/>
         </w:rPr>
       </w:pPr>
-      <w:bookmarkStart w:id="39" w:name="_Toc165903423"/>
+      <w:bookmarkStart w:id="39" w:name="_Toc166161562"/>
       <w:r>
         <w:rPr>
           <w:rFonts w:ascii="Times New Roman" w:hAnsi="Times New Roman" w:cs="Times New Roman"/>
@@ -14098,7 +14478,7 @@
           <w:color w:val="auto"/>
         </w:rPr>
       </w:pPr>
-      <w:bookmarkStart w:id="42" w:name="_Toc165903424"/>
+      <w:bookmarkStart w:id="42" w:name="_Toc166161563"/>
       <w:r>
         <w:rPr>
           <w:rFonts w:ascii="Times New Roman" w:hAnsi="Times New Roman" w:cs="Times New Roman"/>
@@ -14362,7 +14742,7 @@
           <w:noProof/>
         </w:rPr>
       </w:pPr>
-      <w:bookmarkStart w:id="47" w:name="_Toc165903425"/>
+      <w:bookmarkStart w:id="47" w:name="_Toc166161564"/>
       <w:r>
         <w:rPr>
           <w:b/>
@@ -14395,7 +14775,7 @@
           <w:color w:val="auto"/>
         </w:rPr>
       </w:pPr>
-      <w:bookmarkStart w:id="48" w:name="_Toc165903426"/>
+      <w:bookmarkStart w:id="48" w:name="_Toc166161565"/>
       <w:r>
         <w:rPr>
           <w:rFonts w:ascii="Times New Roman" w:hAnsi="Times New Roman" w:cs="Times New Roman"/>
@@ -14592,7 +14972,7 @@
           <w:color w:val="auto"/>
         </w:rPr>
       </w:pPr>
-      <w:bookmarkStart w:id="51" w:name="_Toc165903427"/>
+      <w:bookmarkStart w:id="51" w:name="_Toc166161566"/>
       <w:r>
         <w:rPr>
           <w:rFonts w:ascii="Times New Roman" w:hAnsi="Times New Roman" w:cs="Times New Roman"/>
@@ -14850,7 +15230,7 @@
           <w:color w:val="auto"/>
         </w:rPr>
       </w:pPr>
-      <w:bookmarkStart w:id="54" w:name="_Toc165903428"/>
+      <w:bookmarkStart w:id="54" w:name="_Toc166161567"/>
       <w:r>
         <w:rPr>
           <w:rFonts w:ascii="Times New Roman" w:hAnsi="Times New Roman" w:cs="Times New Roman"/>
@@ -14888,7 +15268,7 @@
           <w14:ligatures w14:val="standardContextual"/>
         </w:rPr>
         <w:drawing>
-          <wp:inline distT="0" distB="0" distL="0" distR="0" wp14:anchorId="5E408132" wp14:editId="53B1DB1B">
+          <wp:inline distT="0" distB="0" distL="0" distR="0" wp14:anchorId="5E408132" wp14:editId="66BBCB6F">
             <wp:extent cx="5690673" cy="3392805"/>
             <wp:effectExtent l="0" t="0" r="5715" b="0"/>
             <wp:docPr id="56527444" name="Picture 2" descr="A screenshot of a computer&#10;&#10;Description automatically generated"/>
@@ -14957,7 +15337,7 @@
           <w14:ligatures w14:val="standardContextual"/>
         </w:rPr>
         <w:drawing>
-          <wp:inline distT="0" distB="0" distL="0" distR="0" wp14:anchorId="48047C7B" wp14:editId="2ACE9EE1">
+          <wp:inline distT="0" distB="0" distL="0" distR="0" wp14:anchorId="48047C7B" wp14:editId="3D865D73">
             <wp:extent cx="5631180" cy="3627120"/>
             <wp:effectExtent l="0" t="0" r="7620" b="0"/>
             <wp:docPr id="1756057709" name="Picture 3" descr="A screenshot of a login form&#10;&#10;Description automatically generated"/>
@@ -15039,7 +15419,7 @@
         </w:rPr>
         <w:lastRenderedPageBreak/>
         <w:drawing>
-          <wp:inline distT="0" distB="0" distL="0" distR="0" wp14:anchorId="4B11CFF1" wp14:editId="0DEF2798">
+          <wp:inline distT="0" distB="0" distL="0" distR="0" wp14:anchorId="4B11CFF1" wp14:editId="73EF4711">
             <wp:extent cx="5715000" cy="3474720"/>
             <wp:effectExtent l="0" t="0" r="0" b="0"/>
             <wp:docPr id="956459410" name="Picture 4" descr="A screenshot of a computer&#10;&#10;Description automatically generated"/>
@@ -15134,7 +15514,7 @@
           <w14:ligatures w14:val="standardContextual"/>
         </w:rPr>
         <w:drawing>
-          <wp:inline distT="0" distB="0" distL="0" distR="0" wp14:anchorId="0525FFEF" wp14:editId="5E66198D">
+          <wp:inline distT="0" distB="0" distL="0" distR="0" wp14:anchorId="0525FFEF" wp14:editId="43FA49D5">
             <wp:extent cx="5715000" cy="3573780"/>
             <wp:effectExtent l="0" t="0" r="0" b="7620"/>
             <wp:docPr id="783468108" name="Picture 5" descr="A screenshot of a computer&#10;&#10;Description automatically generated"/>
@@ -15228,7 +15608,7 @@
       <w:bookmarkStart w:id="61" w:name="_Toc161135681"/>
       <w:bookmarkStart w:id="62" w:name="_Toc161135811"/>
       <w:bookmarkStart w:id="63" w:name="_Toc161351671"/>
-      <w:bookmarkStart w:id="64" w:name="_Toc165903429"/>
+      <w:bookmarkStart w:id="64" w:name="_Toc166161568"/>
       <w:r>
         <w:rPr>
           <w:b/>
@@ -15251,7 +15631,7 @@
           <w:bCs/>
         </w:rPr>
       </w:pPr>
-      <w:bookmarkStart w:id="65" w:name="_Toc165903430"/>
+      <w:bookmarkStart w:id="65" w:name="_Toc166161569"/>
       <w:r>
         <w:rPr>
           <w:b/>
@@ -15272,7 +15652,7 @@
           <w:bCs/>
         </w:rPr>
       </w:pPr>
-      <w:bookmarkStart w:id="66" w:name="_Toc165903431"/>
+      <w:bookmarkStart w:id="66" w:name="_Toc166161570"/>
       <w:r>
         <w:rPr>
           <w:rFonts w:ascii="Times New Roman" w:hAnsi="Times New Roman" w:cs="Times New Roman"/>
@@ -15379,6 +15759,19 @@
     </w:p>
     <w:p>
       <w:pPr>
+        <w:pStyle w:val="ListParagraph"/>
+        <w:numPr>
+          <w:ilvl w:val="0"/>
+          <w:numId w:val="10"/>
+        </w:numPr>
+        <w:spacing w:line="360" w:lineRule="auto"/>
+      </w:pPr>
+      <w:r>
+        <w:t>Figma</w:t>
+      </w:r>
+    </w:p>
+    <w:p>
+      <w:pPr>
         <w:pStyle w:val="Heading2"/>
         <w:spacing w:line="360" w:lineRule="auto"/>
         <w:ind w:left="423"/>
@@ -15388,7 +15781,7 @@
           <w:bCs/>
         </w:rPr>
       </w:pPr>
-      <w:bookmarkStart w:id="67" w:name="_Toc165903432"/>
+      <w:bookmarkStart w:id="67" w:name="_Toc166161571"/>
       <w:r>
         <w:rPr>
           <w:b/>
@@ -15453,32 +15846,6 @@
       <w:r>
         <w:t>The primary goal of software testing is to identify defects, errors, or bugs in the software and ensure that it behaves as intended. Testing is an integral part of the software development life cycle, helping to deliver quality and reliable product to end-users</w:t>
       </w:r>
-      <w:sdt>
-        <w:sdtPr>
-          <w:id w:val="-2084210707"/>
-          <w:citation/>
-        </w:sdtPr>
-        <w:sdtContent>
-          <w:r>
-            <w:fldChar w:fldCharType="begin"/>
-          </w:r>
-          <w:r>
-            <w:instrText xml:space="preserve"> CITATION Raj14 \l 1033 </w:instrText>
-          </w:r>
-          <w:r>
-            <w:fldChar w:fldCharType="separate"/>
-          </w:r>
-          <w:r>
-            <w:rPr>
-              <w:noProof/>
-            </w:rPr>
-            <w:t xml:space="preserve"> [3]</w:t>
-          </w:r>
-          <w:r>
-            <w:fldChar w:fldCharType="end"/>
-          </w:r>
-        </w:sdtContent>
-      </w:sdt>
       <w:r>
         <w:t>.</w:t>
       </w:r>
@@ -15503,7 +15870,7 @@
           <w:color w:val="auto"/>
         </w:rPr>
       </w:pPr>
-      <w:bookmarkStart w:id="68" w:name="_Toc165903433"/>
+      <w:bookmarkStart w:id="68" w:name="_Toc166161572"/>
       <w:r>
         <w:rPr>
           <w:rFonts w:ascii="Times New Roman" w:hAnsi="Times New Roman" w:cs="Times New Roman"/>
@@ -15563,7 +15930,6 @@
           <w:sz w:val="24"/>
           <w:szCs w:val="24"/>
         </w:rPr>
-        <w:lastRenderedPageBreak/>
         <w:t>Table 4.1 Admin Login Test</w:t>
       </w:r>
       <w:bookmarkEnd w:id="69"/>
@@ -17187,6 +17553,7 @@
                 <w:sz w:val="24"/>
                 <w:szCs w:val="24"/>
               </w:rPr>
+              <w:lastRenderedPageBreak/>
               <w:t>with unregistered</w:t>
             </w:r>
           </w:p>
@@ -17228,6 +17595,7 @@
                 <w:sz w:val="24"/>
                 <w:szCs w:val="24"/>
               </w:rPr>
+              <w:lastRenderedPageBreak/>
               <w:t>Email:test3@gmail.com</w:t>
             </w:r>
           </w:p>
@@ -17248,6 +17616,7 @@
                 <w:sz w:val="24"/>
                 <w:szCs w:val="24"/>
               </w:rPr>
+              <w:lastRenderedPageBreak/>
               <w:t>Password:test1234</w:t>
             </w:r>
           </w:p>
@@ -17273,6 +17642,7 @@
                 <w:sz w:val="24"/>
                 <w:szCs w:val="24"/>
               </w:rPr>
+              <w:lastRenderedPageBreak/>
               <w:t>Invalid Credentials</w:t>
             </w:r>
           </w:p>
@@ -17327,7 +17697,6 @@
           <w:sz w:val="24"/>
           <w:szCs w:val="24"/>
         </w:rPr>
-        <w:lastRenderedPageBreak/>
         <w:t>Table 4.4 Add and Request Bike Test</w:t>
       </w:r>
       <w:bookmarkEnd w:id="72"/>
@@ -18329,7 +18698,7 @@
           <w:color w:val="auto"/>
         </w:rPr>
       </w:pPr>
-      <w:bookmarkStart w:id="73" w:name="_Toc165903434"/>
+      <w:bookmarkStart w:id="73" w:name="_Toc166161573"/>
       <w:r>
         <w:rPr>
           <w:rFonts w:ascii="Times New Roman" w:hAnsi="Times New Roman" w:cs="Times New Roman"/>
@@ -18420,7 +18789,7 @@
         </w:tc>
         <w:tc>
           <w:tcPr>
-            <w:tcW w:w="2322" w:type="dxa"/>
+            <w:tcW w:w="2300" w:type="dxa"/>
           </w:tcPr>
           <w:p>
             <w:pPr>
@@ -18447,7 +18816,7 @@
         </w:tc>
         <w:tc>
           <w:tcPr>
-            <w:tcW w:w="2700" w:type="dxa"/>
+            <w:tcW w:w="2750" w:type="dxa"/>
           </w:tcPr>
           <w:p>
             <w:pPr>
@@ -18474,7 +18843,7 @@
         </w:tc>
         <w:tc>
           <w:tcPr>
-            <w:tcW w:w="2430" w:type="dxa"/>
+            <w:tcW w:w="2404" w:type="dxa"/>
           </w:tcPr>
           <w:p>
             <w:pPr>
@@ -18501,7 +18870,7 @@
         </w:tc>
         <w:tc>
           <w:tcPr>
-            <w:tcW w:w="895" w:type="dxa"/>
+            <w:tcW w:w="893" w:type="dxa"/>
           </w:tcPr>
           <w:p>
             <w:pPr>
@@ -18557,7 +18926,7 @@
         </w:tc>
         <w:tc>
           <w:tcPr>
-            <w:tcW w:w="2322" w:type="dxa"/>
+            <w:tcW w:w="2300" w:type="dxa"/>
           </w:tcPr>
           <w:p>
             <w:pPr>
@@ -18582,7 +18951,7 @@
         </w:tc>
         <w:tc>
           <w:tcPr>
-            <w:tcW w:w="2700" w:type="dxa"/>
+            <w:tcW w:w="2750" w:type="dxa"/>
           </w:tcPr>
           <w:p>
             <w:pPr>
@@ -18705,7 +19074,7 @@
         </w:tc>
         <w:tc>
           <w:tcPr>
-            <w:tcW w:w="2430" w:type="dxa"/>
+            <w:tcW w:w="2404" w:type="dxa"/>
           </w:tcPr>
           <w:p>
             <w:pPr>
@@ -18762,7 +19131,7 @@
         </w:tc>
         <w:tc>
           <w:tcPr>
-            <w:tcW w:w="895" w:type="dxa"/>
+            <w:tcW w:w="893" w:type="dxa"/>
           </w:tcPr>
           <w:p>
             <w:pPr>
@@ -18818,7 +19187,7 @@
         </w:tc>
         <w:tc>
           <w:tcPr>
-            <w:tcW w:w="2322" w:type="dxa"/>
+            <w:tcW w:w="2300" w:type="dxa"/>
           </w:tcPr>
           <w:p>
             <w:pPr>
@@ -18837,13 +19206,21 @@
                 <w:sz w:val="24"/>
                 <w:szCs w:val="24"/>
               </w:rPr>
-              <w:t>Customer register with the already registered email</w:t>
+              <w:t xml:space="preserve">Customer register with the already </w:t>
+            </w:r>
+            <w:r>
+              <w:rPr>
+                <w:sz w:val="24"/>
+                <w:szCs w:val="24"/>
+              </w:rPr>
+              <w:lastRenderedPageBreak/>
+              <w:t>registered email</w:t>
             </w:r>
           </w:p>
         </w:tc>
         <w:tc>
           <w:tcPr>
-            <w:tcW w:w="2700" w:type="dxa"/>
+            <w:tcW w:w="2750" w:type="dxa"/>
           </w:tcPr>
           <w:p>
             <w:pPr>
@@ -18858,13 +19235,14 @@
                 <w:sz w:val="24"/>
                 <w:szCs w:val="24"/>
               </w:rPr>
+              <w:lastRenderedPageBreak/>
               <w:t>Email: test2@gmail.com</w:t>
             </w:r>
           </w:p>
         </w:tc>
         <w:tc>
           <w:tcPr>
-            <w:tcW w:w="2430" w:type="dxa"/>
+            <w:tcW w:w="2404" w:type="dxa"/>
           </w:tcPr>
           <w:p>
             <w:pPr>
@@ -18885,7 +19263,7 @@
         </w:tc>
         <w:tc>
           <w:tcPr>
-            <w:tcW w:w="895" w:type="dxa"/>
+            <w:tcW w:w="893" w:type="dxa"/>
           </w:tcPr>
           <w:p>
             <w:pPr>
@@ -18948,7 +19326,7 @@
         </w:tc>
         <w:tc>
           <w:tcPr>
-            <w:tcW w:w="2322" w:type="dxa"/>
+            <w:tcW w:w="2300" w:type="dxa"/>
           </w:tcPr>
           <w:p>
             <w:pPr>
@@ -18993,7 +19371,7 @@
         </w:tc>
         <w:tc>
           <w:tcPr>
-            <w:tcW w:w="2700" w:type="dxa"/>
+            <w:tcW w:w="2750" w:type="dxa"/>
           </w:tcPr>
           <w:p>
             <w:pPr>
@@ -19034,7 +19412,7 @@
         </w:tc>
         <w:tc>
           <w:tcPr>
-            <w:tcW w:w="2430" w:type="dxa"/>
+            <w:tcW w:w="2404" w:type="dxa"/>
           </w:tcPr>
           <w:p>
             <w:pPr>
@@ -19060,14 +19438,13 @@
                 <w:sz w:val="24"/>
                 <w:szCs w:val="24"/>
               </w:rPr>
-              <w:lastRenderedPageBreak/>
               <w:t>approval/rejection.</w:t>
             </w:r>
           </w:p>
         </w:tc>
         <w:tc>
           <w:tcPr>
-            <w:tcW w:w="895" w:type="dxa"/>
+            <w:tcW w:w="893" w:type="dxa"/>
           </w:tcPr>
           <w:p>
             <w:pPr>
@@ -19086,7 +19463,6 @@
                 <w:sz w:val="24"/>
                 <w:szCs w:val="24"/>
               </w:rPr>
-              <w:lastRenderedPageBreak/>
               <w:t>Pass</w:t>
             </w:r>
           </w:p>
@@ -19124,7 +19500,7 @@
         </w:tc>
         <w:tc>
           <w:tcPr>
-            <w:tcW w:w="2322" w:type="dxa"/>
+            <w:tcW w:w="2300" w:type="dxa"/>
           </w:tcPr>
           <w:p>
             <w:pPr>
@@ -19149,7 +19525,7 @@
         </w:tc>
         <w:tc>
           <w:tcPr>
-            <w:tcW w:w="2700" w:type="dxa"/>
+            <w:tcW w:w="2750" w:type="dxa"/>
           </w:tcPr>
           <w:p>
             <w:pPr>
@@ -19186,7 +19562,7 @@
         </w:tc>
         <w:tc>
           <w:tcPr>
-            <w:tcW w:w="2430" w:type="dxa"/>
+            <w:tcW w:w="2404" w:type="dxa"/>
           </w:tcPr>
           <w:p>
             <w:pPr>
@@ -19211,7 +19587,7 @@
         </w:tc>
         <w:tc>
           <w:tcPr>
-            <w:tcW w:w="895" w:type="dxa"/>
+            <w:tcW w:w="893" w:type="dxa"/>
           </w:tcPr>
           <w:p>
             <w:pPr>
@@ -19276,7 +19652,7 @@
         </w:tc>
         <w:tc>
           <w:tcPr>
-            <w:tcW w:w="2322" w:type="dxa"/>
+            <w:tcW w:w="2300" w:type="dxa"/>
           </w:tcPr>
           <w:p>
             <w:pPr>
@@ -19301,7 +19677,7 @@
         </w:tc>
         <w:tc>
           <w:tcPr>
-            <w:tcW w:w="2700" w:type="dxa"/>
+            <w:tcW w:w="2750" w:type="dxa"/>
           </w:tcPr>
           <w:p>
             <w:pPr>
@@ -19467,7 +19843,7 @@
         </w:tc>
         <w:tc>
           <w:tcPr>
-            <w:tcW w:w="2430" w:type="dxa"/>
+            <w:tcW w:w="2404" w:type="dxa"/>
           </w:tcPr>
           <w:p>
             <w:pPr>
@@ -19590,7 +19966,7 @@
         </w:tc>
         <w:tc>
           <w:tcPr>
-            <w:tcW w:w="895" w:type="dxa"/>
+            <w:tcW w:w="893" w:type="dxa"/>
           </w:tcPr>
           <w:p>
             <w:pPr>
@@ -19655,7 +20031,7 @@
         </w:tc>
         <w:tc>
           <w:tcPr>
-            <w:tcW w:w="2322" w:type="dxa"/>
+            <w:tcW w:w="2300" w:type="dxa"/>
           </w:tcPr>
           <w:p>
             <w:pPr>
@@ -19680,7 +20056,7 @@
         </w:tc>
         <w:tc>
           <w:tcPr>
-            <w:tcW w:w="2700" w:type="dxa"/>
+            <w:tcW w:w="2750" w:type="dxa"/>
           </w:tcPr>
           <w:p>
             <w:pPr>
@@ -19817,7 +20193,7 @@
         </w:tc>
         <w:tc>
           <w:tcPr>
-            <w:tcW w:w="2430" w:type="dxa"/>
+            <w:tcW w:w="2404" w:type="dxa"/>
           </w:tcPr>
           <w:p>
             <w:pPr>
@@ -19842,7 +20218,7 @@
         </w:tc>
         <w:tc>
           <w:tcPr>
-            <w:tcW w:w="895" w:type="dxa"/>
+            <w:tcW w:w="893" w:type="dxa"/>
           </w:tcPr>
           <w:p>
             <w:pPr>
@@ -19907,7 +20283,7 @@
         </w:tc>
         <w:tc>
           <w:tcPr>
-            <w:tcW w:w="2322" w:type="dxa"/>
+            <w:tcW w:w="2300" w:type="dxa"/>
           </w:tcPr>
           <w:p>
             <w:pPr>
@@ -19991,7 +20367,7 @@
         </w:tc>
         <w:tc>
           <w:tcPr>
-            <w:tcW w:w="2700" w:type="dxa"/>
+            <w:tcW w:w="2750" w:type="dxa"/>
           </w:tcPr>
           <w:p>
             <w:pPr>
@@ -20130,7 +20506,7 @@
         </w:tc>
         <w:tc>
           <w:tcPr>
-            <w:tcW w:w="2430" w:type="dxa"/>
+            <w:tcW w:w="2404" w:type="dxa"/>
           </w:tcPr>
           <w:p>
             <w:pPr>
@@ -20155,7 +20531,7 @@
         </w:tc>
         <w:tc>
           <w:tcPr>
-            <w:tcW w:w="895" w:type="dxa"/>
+            <w:tcW w:w="893" w:type="dxa"/>
           </w:tcPr>
           <w:p>
             <w:pPr>
@@ -20220,7 +20596,7 @@
         </w:tc>
         <w:tc>
           <w:tcPr>
-            <w:tcW w:w="2322" w:type="dxa"/>
+            <w:tcW w:w="2300" w:type="dxa"/>
           </w:tcPr>
           <w:p>
             <w:pPr>
@@ -20242,7 +20618,7 @@
         </w:tc>
         <w:tc>
           <w:tcPr>
-            <w:tcW w:w="2700" w:type="dxa"/>
+            <w:tcW w:w="2750" w:type="dxa"/>
           </w:tcPr>
           <w:p>
             <w:pPr>
@@ -20290,7 +20666,7 @@
         </w:tc>
         <w:tc>
           <w:tcPr>
-            <w:tcW w:w="2430" w:type="dxa"/>
+            <w:tcW w:w="2404" w:type="dxa"/>
           </w:tcPr>
           <w:p>
             <w:pPr>
@@ -20434,7 +20810,7 @@
         </w:tc>
         <w:tc>
           <w:tcPr>
-            <w:tcW w:w="895" w:type="dxa"/>
+            <w:tcW w:w="893" w:type="dxa"/>
           </w:tcPr>
           <w:p>
             <w:pPr>
@@ -20499,7 +20875,7 @@
         </w:tc>
         <w:tc>
           <w:tcPr>
-            <w:tcW w:w="2322" w:type="dxa"/>
+            <w:tcW w:w="2300" w:type="dxa"/>
           </w:tcPr>
           <w:p>
             <w:pPr>
@@ -20521,7 +20897,7 @@
         </w:tc>
         <w:tc>
           <w:tcPr>
-            <w:tcW w:w="2700" w:type="dxa"/>
+            <w:tcW w:w="2750" w:type="dxa"/>
           </w:tcPr>
           <w:p>
             <w:pPr>
@@ -20610,7 +20986,7 @@
         </w:tc>
         <w:tc>
           <w:tcPr>
-            <w:tcW w:w="2430" w:type="dxa"/>
+            <w:tcW w:w="2404" w:type="dxa"/>
           </w:tcPr>
           <w:p>
             <w:pPr>
@@ -20635,7 +21011,7 @@
         </w:tc>
         <w:tc>
           <w:tcPr>
-            <w:tcW w:w="895" w:type="dxa"/>
+            <w:tcW w:w="893" w:type="dxa"/>
           </w:tcPr>
           <w:p>
             <w:pPr>
@@ -20691,7 +21067,7 @@
         </w:tc>
         <w:tc>
           <w:tcPr>
-            <w:tcW w:w="2322" w:type="dxa"/>
+            <w:tcW w:w="2300" w:type="dxa"/>
           </w:tcPr>
           <w:p>
             <w:pPr>
@@ -20707,13 +21083,20 @@
               <w:rPr>
                 <w:sz w:val="24"/>
               </w:rPr>
-              <w:t xml:space="preserve">Customer chooses wrong date and time </w:t>
+              <w:t xml:space="preserve">Customer chooses </w:t>
+            </w:r>
+            <w:r>
+              <w:rPr>
+                <w:sz w:val="24"/>
+              </w:rPr>
+              <w:lastRenderedPageBreak/>
+              <w:t xml:space="preserve">wrong date and time </w:t>
             </w:r>
           </w:p>
         </w:tc>
         <w:tc>
           <w:tcPr>
-            <w:tcW w:w="2700" w:type="dxa"/>
+            <w:tcW w:w="2750" w:type="dxa"/>
           </w:tcPr>
           <w:p>
             <w:pPr>
@@ -20729,6 +21112,7 @@
               <w:rPr>
                 <w:sz w:val="24"/>
               </w:rPr>
+              <w:lastRenderedPageBreak/>
               <w:t xml:space="preserve">Start date: </w:t>
             </w:r>
             <w:proofErr w:type="gramStart"/>
@@ -20754,13 +21138,14 @@
               <w:rPr>
                 <w:sz w:val="24"/>
               </w:rPr>
+              <w:lastRenderedPageBreak/>
               <w:t>End date: 2024-03-25</w:t>
             </w:r>
           </w:p>
         </w:tc>
         <w:tc>
           <w:tcPr>
-            <w:tcW w:w="2430" w:type="dxa"/>
+            <w:tcW w:w="2404" w:type="dxa"/>
           </w:tcPr>
           <w:p>
             <w:pPr>
@@ -20779,13 +21164,22 @@
                 <w:sz w:val="24"/>
                 <w:szCs w:val="24"/>
               </w:rPr>
-              <w:t>It gives error message dates cannot be selected before started date</w:t>
+              <w:lastRenderedPageBreak/>
+              <w:t xml:space="preserve">It gives error message </w:t>
+            </w:r>
+            <w:r>
+              <w:rPr>
+                <w:sz w:val="24"/>
+                <w:szCs w:val="24"/>
+              </w:rPr>
+              <w:lastRenderedPageBreak/>
+              <w:t>dates cannot be selected before started date</w:t>
             </w:r>
           </w:p>
         </w:tc>
         <w:tc>
           <w:tcPr>
-            <w:tcW w:w="895" w:type="dxa"/>
+            <w:tcW w:w="893" w:type="dxa"/>
           </w:tcPr>
           <w:p>
             <w:pPr>
@@ -20804,6 +21198,7 @@
                 <w:sz w:val="24"/>
                 <w:szCs w:val="24"/>
               </w:rPr>
+              <w:lastRenderedPageBreak/>
               <w:t>Pass</w:t>
             </w:r>
           </w:p>
@@ -20835,14 +21230,13 @@
                 <w:sz w:val="24"/>
                 <w:szCs w:val="24"/>
               </w:rPr>
-              <w:lastRenderedPageBreak/>
               <w:t xml:space="preserve">11. </w:t>
             </w:r>
           </w:p>
         </w:tc>
         <w:tc>
           <w:tcPr>
-            <w:tcW w:w="2322" w:type="dxa"/>
+            <w:tcW w:w="2300" w:type="dxa"/>
           </w:tcPr>
           <w:p>
             <w:pPr>
@@ -20864,7 +21258,7 @@
         </w:tc>
         <w:tc>
           <w:tcPr>
-            <w:tcW w:w="2700" w:type="dxa"/>
+            <w:tcW w:w="2750" w:type="dxa"/>
           </w:tcPr>
           <w:p>
             <w:pPr>
@@ -20886,7 +21280,7 @@
         </w:tc>
         <w:tc>
           <w:tcPr>
-            <w:tcW w:w="2430" w:type="dxa"/>
+            <w:tcW w:w="2404" w:type="dxa"/>
           </w:tcPr>
           <w:p>
             <w:pPr>
@@ -20911,7 +21305,7 @@
         </w:tc>
         <w:tc>
           <w:tcPr>
-            <w:tcW w:w="895" w:type="dxa"/>
+            <w:tcW w:w="893" w:type="dxa"/>
           </w:tcPr>
           <w:p>
             <w:pPr>
@@ -20967,7 +21361,7 @@
         </w:tc>
         <w:tc>
           <w:tcPr>
-            <w:tcW w:w="2322" w:type="dxa"/>
+            <w:tcW w:w="2300" w:type="dxa"/>
           </w:tcPr>
           <w:p>
             <w:pPr>
@@ -20989,7 +21383,7 @@
         </w:tc>
         <w:tc>
           <w:tcPr>
-            <w:tcW w:w="2700" w:type="dxa"/>
+            <w:tcW w:w="2750" w:type="dxa"/>
           </w:tcPr>
           <w:p>
             <w:pPr>
@@ -21011,7 +21405,7 @@
         </w:tc>
         <w:tc>
           <w:tcPr>
-            <w:tcW w:w="2430" w:type="dxa"/>
+            <w:tcW w:w="2404" w:type="dxa"/>
           </w:tcPr>
           <w:p>
             <w:pPr>
@@ -21036,7 +21430,7 @@
         </w:tc>
         <w:tc>
           <w:tcPr>
-            <w:tcW w:w="895" w:type="dxa"/>
+            <w:tcW w:w="893" w:type="dxa"/>
           </w:tcPr>
           <w:p>
             <w:pPr>
@@ -21092,7 +21486,7 @@
         </w:tc>
         <w:tc>
           <w:tcPr>
-            <w:tcW w:w="2322" w:type="dxa"/>
+            <w:tcW w:w="2300" w:type="dxa"/>
           </w:tcPr>
           <w:p>
             <w:pPr>
@@ -21114,7 +21508,7 @@
         </w:tc>
         <w:tc>
           <w:tcPr>
-            <w:tcW w:w="2700" w:type="dxa"/>
+            <w:tcW w:w="2750" w:type="dxa"/>
           </w:tcPr>
           <w:p>
             <w:pPr>
@@ -21136,7 +21530,7 @@
         </w:tc>
         <w:tc>
           <w:tcPr>
-            <w:tcW w:w="2430" w:type="dxa"/>
+            <w:tcW w:w="2404" w:type="dxa"/>
           </w:tcPr>
           <w:p>
             <w:pPr>
@@ -21161,7 +21555,7 @@
         </w:tc>
         <w:tc>
           <w:tcPr>
-            <w:tcW w:w="895" w:type="dxa"/>
+            <w:tcW w:w="893" w:type="dxa"/>
           </w:tcPr>
           <w:p>
             <w:pPr>
@@ -21217,7 +21611,7 @@
         </w:tc>
         <w:tc>
           <w:tcPr>
-            <w:tcW w:w="2322" w:type="dxa"/>
+            <w:tcW w:w="2300" w:type="dxa"/>
           </w:tcPr>
           <w:p>
             <w:pPr>
@@ -21253,7 +21647,7 @@
         </w:tc>
         <w:tc>
           <w:tcPr>
-            <w:tcW w:w="2700" w:type="dxa"/>
+            <w:tcW w:w="2750" w:type="dxa"/>
           </w:tcPr>
           <w:p>
             <w:pPr>
@@ -21317,7 +21711,7 @@
         </w:tc>
         <w:tc>
           <w:tcPr>
-            <w:tcW w:w="2430" w:type="dxa"/>
+            <w:tcW w:w="2404" w:type="dxa"/>
           </w:tcPr>
           <w:p>
             <w:pPr>
@@ -21360,7 +21754,7 @@
         </w:tc>
         <w:tc>
           <w:tcPr>
-            <w:tcW w:w="895" w:type="dxa"/>
+            <w:tcW w:w="893" w:type="dxa"/>
           </w:tcPr>
           <w:p>
             <w:pPr>
@@ -21416,7 +21810,7 @@
         </w:tc>
         <w:tc>
           <w:tcPr>
-            <w:tcW w:w="2322" w:type="dxa"/>
+            <w:tcW w:w="2300" w:type="dxa"/>
           </w:tcPr>
           <w:p>
             <w:pPr>
@@ -21452,7 +21846,7 @@
         </w:tc>
         <w:tc>
           <w:tcPr>
-            <w:tcW w:w="2700" w:type="dxa"/>
+            <w:tcW w:w="2750" w:type="dxa"/>
           </w:tcPr>
           <w:p>
             <w:pPr>
@@ -21482,7 +21876,7 @@
         </w:tc>
         <w:tc>
           <w:tcPr>
-            <w:tcW w:w="2430" w:type="dxa"/>
+            <w:tcW w:w="2404" w:type="dxa"/>
           </w:tcPr>
           <w:p>
             <w:pPr>
@@ -21516,7 +21910,7 @@
         </w:tc>
         <w:tc>
           <w:tcPr>
-            <w:tcW w:w="895" w:type="dxa"/>
+            <w:tcW w:w="893" w:type="dxa"/>
           </w:tcPr>
           <w:p>
             <w:pPr>
@@ -21678,33 +22072,6 @@
     </w:p>
     <w:p>
       <w:pPr>
-        <w:tabs>
-          <w:tab w:val="left" w:pos="1476"/>
-        </w:tabs>
-        <w:spacing w:line="360" w:lineRule="auto"/>
-        <w:jc w:val="both"/>
-      </w:pPr>
-    </w:p>
-    <w:p>
-      <w:pPr>
-        <w:tabs>
-          <w:tab w:val="left" w:pos="1476"/>
-        </w:tabs>
-        <w:spacing w:line="360" w:lineRule="auto"/>
-        <w:jc w:val="both"/>
-      </w:pPr>
-    </w:p>
-    <w:p>
-      <w:pPr>
-        <w:tabs>
-          <w:tab w:val="left" w:pos="1476"/>
-        </w:tabs>
-        <w:spacing w:line="360" w:lineRule="auto"/>
-        <w:jc w:val="both"/>
-      </w:pPr>
-    </w:p>
-    <w:p>
-      <w:pPr>
         <w:pStyle w:val="Heading1"/>
         <w:spacing w:line="360" w:lineRule="auto"/>
         <w:ind w:left="360"/>
@@ -21714,7 +22081,7 @@
           <w:bCs/>
         </w:rPr>
       </w:pPr>
-      <w:bookmarkStart w:id="75" w:name="_Toc165903435"/>
+      <w:bookmarkStart w:id="75" w:name="_Toc166161574"/>
       <w:r>
         <w:rPr>
           <w:b/>
@@ -21755,7 +22122,7 @@
           <w:bCs/>
         </w:rPr>
       </w:pPr>
-      <w:bookmarkStart w:id="76" w:name="_Toc165903436"/>
+      <w:bookmarkStart w:id="76" w:name="_Toc166161575"/>
       <w:r>
         <w:rPr>
           <w:b/>
@@ -21919,7 +22286,7 @@
           <w:bCs/>
         </w:rPr>
       </w:pPr>
-      <w:bookmarkStart w:id="77" w:name="_Toc165903437"/>
+      <w:bookmarkStart w:id="77" w:name="_Toc166161576"/>
       <w:r>
         <w:rPr>
           <w:b/>
@@ -22291,12 +22658,6 @@
     </w:p>
     <w:p>
       <w:pPr>
-        <w:spacing w:line="360" w:lineRule="auto"/>
-        <w:jc w:val="both"/>
-      </w:pPr>
-    </w:p>
-    <w:p>
-      <w:pPr>
         <w:pStyle w:val="Heading2"/>
         <w:spacing w:line="360" w:lineRule="auto"/>
         <w:jc w:val="both"/>
@@ -22305,12 +22666,13 @@
           <w:bCs/>
         </w:rPr>
       </w:pPr>
-      <w:bookmarkStart w:id="78" w:name="_Toc165903438"/>
+      <w:bookmarkStart w:id="78" w:name="_Toc166161577"/>
       <w:r>
         <w:rPr>
           <w:b/>
           <w:bCs/>
         </w:rPr>
+        <w:lastRenderedPageBreak/>
         <w:t>5.3. Future Recommendations</w:t>
       </w:r>
       <w:bookmarkEnd w:id="78"/>
@@ -22559,6 +22921,17 @@
         </w:tabs>
         <w:spacing w:line="360" w:lineRule="auto"/>
         <w:jc w:val="both"/>
+      </w:pPr>
+    </w:p>
+    <w:p>
+      <w:pPr>
+        <w:pStyle w:val="Heading1"/>
+        <w:ind w:left="360"/>
+        <w:jc w:val="center"/>
+        <w:rPr>
+          <w:b/>
+          <w:bCs/>
+        </w:rPr>
       </w:pPr>
     </w:p>
     <w:p>
@@ -22642,7 +23015,7 @@
     <w:bookmarkEnd w:id="80" w:displacedByCustomXml="next"/>
     <w:bookmarkStart w:id="81" w:name="_bookmark11" w:displacedByCustomXml="next"/>
     <w:bookmarkEnd w:id="81" w:displacedByCustomXml="next"/>
-    <w:bookmarkStart w:id="82" w:name="_Toc165903439" w:displacedByCustomXml="next"/>
+    <w:bookmarkStart w:id="82" w:name="_Toc166161578" w:displacedByCustomXml="next"/>
     <w:sdt>
       <w:sdtPr>
         <w:rPr>
@@ -22665,34 +23038,13 @@
         </w:rPr>
       </w:sdtEndPr>
       <w:sdtContent>
-        <w:p>
-          <w:pPr>
-            <w:pStyle w:val="Heading1"/>
-            <w:spacing w:line="360" w:lineRule="auto"/>
-            <w:ind w:firstLine="0"/>
-            <w:jc w:val="both"/>
-            <w:rPr>
-              <w:b/>
-              <w:bCs/>
-              <w:color w:val="000000" w:themeColor="text1"/>
-              <w:sz w:val="22"/>
-              <w:szCs w:val="22"/>
-            </w:rPr>
-          </w:pPr>
-          <w:r>
-            <w:rPr>
-              <w:b/>
-              <w:bCs/>
-              <w:color w:val="000000" w:themeColor="text1"/>
-            </w:rPr>
-            <w:t>REFERENCES</w:t>
-          </w:r>
-          <w:bookmarkEnd w:id="82"/>
-        </w:p>
+        <w:bookmarkEnd w:id="82" w:displacedByCustomXml="next"/>
         <w:sdt>
           <w:sdtPr>
             <w:rPr>
               <w:color w:val="000000" w:themeColor="text1"/>
+              <w:sz w:val="22"/>
+              <w:szCs w:val="22"/>
             </w:rPr>
             <w:id w:val="-573587230"/>
             <w:bibliography/>
@@ -22700,15 +23052,24 @@
           <w:sdtContent>
             <w:p>
               <w:pPr>
+                <w:pStyle w:val="Heading1"/>
                 <w:spacing w:line="360" w:lineRule="auto"/>
+                <w:ind w:firstLine="0"/>
                 <w:jc w:val="both"/>
                 <w:rPr>
-                  <w:rFonts w:asciiTheme="minorHAnsi" w:eastAsiaTheme="minorHAnsi" w:hAnsiTheme="minorHAnsi" w:cstheme="minorBidi"/>
-                  <w:noProof/>
-                  <w:kern w:val="2"/>
-                  <w14:ligatures w14:val="standardContextual"/>
+                  <w:b/>
+                  <w:bCs/>
+                  <w:color w:val="000000" w:themeColor="text1"/>
                 </w:rPr>
               </w:pPr>
+              <w:r>
+                <w:rPr>
+                  <w:b/>
+                  <w:bCs/>
+                  <w:color w:val="000000" w:themeColor="text1"/>
+                </w:rPr>
+                <w:t>REFERENCES</w:t>
+              </w:r>
               <w:r>
                 <w:rPr>
                   <w:color w:val="000000" w:themeColor="text1"/>
@@ -22746,7 +23107,7 @@
               </w:tblGrid>
               <w:tr>
                 <w:trPr>
-                  <w:divId w:val="1630012847"/>
+                  <w:divId w:val="362681606"/>
                   <w:tblCellSpacing w:w="15" w:type="dxa"/>
                 </w:trPr>
                 <w:tc>
@@ -22757,6 +23118,8 @@
                   <w:p>
                     <w:pPr>
                       <w:pStyle w:val="Bibliography"/>
+                      <w:spacing w:line="360" w:lineRule="auto"/>
+                      <w:jc w:val="both"/>
                       <w:rPr>
                         <w:noProof/>
                         <w:sz w:val="24"/>
@@ -22779,13 +23142,19 @@
                   <w:p>
                     <w:pPr>
                       <w:pStyle w:val="Bibliography"/>
+                      <w:spacing w:line="360" w:lineRule="auto"/>
+                      <w:jc w:val="both"/>
                       <w:rPr>
                         <w:noProof/>
+                        <w:sz w:val="24"/>
+                        <w:szCs w:val="24"/>
                       </w:rPr>
                     </w:pPr>
                     <w:r>
                       <w:rPr>
                         <w:noProof/>
+                        <w:sz w:val="24"/>
+                        <w:szCs w:val="24"/>
                       </w:rPr>
                       <w:t>"selfdrivenepal," [Online]. Available: https://selfdrivenepal.com/. [Accessed 26 12 2023].</w:t>
                     </w:r>
@@ -22794,7 +23163,7 @@
               </w:tr>
               <w:tr>
                 <w:trPr>
-                  <w:divId w:val="1630012847"/>
+                  <w:divId w:val="362681606"/>
                   <w:tblCellSpacing w:w="15" w:type="dxa"/>
                 </w:trPr>
                 <w:tc>
@@ -22805,6 +23174,8 @@
                   <w:p>
                     <w:pPr>
                       <w:pStyle w:val="Bibliography"/>
+                      <w:spacing w:line="360" w:lineRule="auto"/>
+                      <w:jc w:val="both"/>
                       <w:rPr>
                         <w:noProof/>
                       </w:rPr>
@@ -22825,13 +23196,19 @@
                   <w:p>
                     <w:pPr>
                       <w:pStyle w:val="Bibliography"/>
+                      <w:spacing w:line="360" w:lineRule="auto"/>
+                      <w:jc w:val="both"/>
                       <w:rPr>
                         <w:noProof/>
+                        <w:sz w:val="24"/>
+                        <w:szCs w:val="24"/>
                       </w:rPr>
                     </w:pPr>
                     <w:r>
                       <w:rPr>
                         <w:noProof/>
+                        <w:sz w:val="24"/>
+                        <w:szCs w:val="24"/>
                       </w:rPr>
                       <w:t>"Maharjan Bikes Rental," [Online]. Available: https://maharjanbikesrental.com/. [Accessed 27 12 2023].</w:t>
                     </w:r>
@@ -22840,7 +23217,7 @@
               </w:tr>
               <w:tr>
                 <w:trPr>
-                  <w:divId w:val="1630012847"/>
+                  <w:divId w:val="362681606"/>
                   <w:tblCellSpacing w:w="15" w:type="dxa"/>
                 </w:trPr>
                 <w:tc>
@@ -22851,6 +23228,8 @@
                   <w:p>
                     <w:pPr>
                       <w:pStyle w:val="Bibliography"/>
+                      <w:spacing w:line="360" w:lineRule="auto"/>
+                      <w:jc w:val="both"/>
                       <w:rPr>
                         <w:noProof/>
                       </w:rPr>
@@ -22871,6 +23250,40 @@
                   <w:p>
                     <w:pPr>
                       <w:pStyle w:val="Bibliography"/>
+                      <w:spacing w:line="360" w:lineRule="auto"/>
+                      <w:jc w:val="both"/>
+                      <w:rPr>
+                        <w:noProof/>
+                        <w:sz w:val="24"/>
+                        <w:szCs w:val="24"/>
+                      </w:rPr>
+                    </w:pPr>
+                    <w:r>
+                      <w:rPr>
+                        <w:noProof/>
+                        <w:sz w:val="24"/>
+                        <w:szCs w:val="24"/>
+                      </w:rPr>
+                      <w:t xml:space="preserve">R. Mall, Fundamentals of Software Engineering, Delhi, 2014. </w:t>
+                    </w:r>
+                  </w:p>
+                </w:tc>
+              </w:tr>
+              <w:tr>
+                <w:trPr>
+                  <w:divId w:val="362681606"/>
+                  <w:tblCellSpacing w:w="15" w:type="dxa"/>
+                </w:trPr>
+                <w:tc>
+                  <w:tcPr>
+                    <w:tcW w:w="50" w:type="pct"/>
+                    <w:hideMark/>
+                  </w:tcPr>
+                  <w:p>
+                    <w:pPr>
+                      <w:pStyle w:val="Bibliography"/>
+                      <w:spacing w:line="360" w:lineRule="auto"/>
+                      <w:jc w:val="both"/>
                       <w:rPr>
                         <w:noProof/>
                       </w:rPr>
@@ -22879,7 +23292,87 @@
                       <w:rPr>
                         <w:noProof/>
                       </w:rPr>
-                      <w:t xml:space="preserve">R. Mall, Fundamentals of Software Engineering, Delhi, 2014. </w:t>
+                      <w:t xml:space="preserve">[4] </w:t>
+                    </w:r>
+                  </w:p>
+                </w:tc>
+                <w:tc>
+                  <w:tcPr>
+                    <w:tcW w:w="0" w:type="auto"/>
+                    <w:hideMark/>
+                  </w:tcPr>
+                  <w:p>
+                    <w:pPr>
+                      <w:pStyle w:val="Bibliography"/>
+                      <w:spacing w:line="360" w:lineRule="auto"/>
+                      <w:jc w:val="both"/>
+                      <w:rPr>
+                        <w:noProof/>
+                        <w:sz w:val="24"/>
+                        <w:szCs w:val="24"/>
+                      </w:rPr>
+                    </w:pPr>
+                    <w:r>
+                      <w:rPr>
+                        <w:noProof/>
+                        <w:sz w:val="24"/>
+                        <w:szCs w:val="24"/>
+                      </w:rPr>
+                      <w:t xml:space="preserve">J. R. G. a. P. N. Weinberg, The complete Reference SQL, 2007. </w:t>
+                    </w:r>
+                  </w:p>
+                </w:tc>
+              </w:tr>
+              <w:tr>
+                <w:trPr>
+                  <w:divId w:val="362681606"/>
+                  <w:tblCellSpacing w:w="15" w:type="dxa"/>
+                </w:trPr>
+                <w:tc>
+                  <w:tcPr>
+                    <w:tcW w:w="50" w:type="pct"/>
+                    <w:hideMark/>
+                  </w:tcPr>
+                  <w:p>
+                    <w:pPr>
+                      <w:pStyle w:val="Bibliography"/>
+                      <w:spacing w:line="360" w:lineRule="auto"/>
+                      <w:jc w:val="both"/>
+                      <w:rPr>
+                        <w:noProof/>
+                      </w:rPr>
+                    </w:pPr>
+                    <w:r>
+                      <w:rPr>
+                        <w:noProof/>
+                      </w:rPr>
+                      <w:t xml:space="preserve">[5] </w:t>
+                    </w:r>
+                  </w:p>
+                </w:tc>
+                <w:tc>
+                  <w:tcPr>
+                    <w:tcW w:w="0" w:type="auto"/>
+                    <w:hideMark/>
+                  </w:tcPr>
+                  <w:p>
+                    <w:pPr>
+                      <w:pStyle w:val="Bibliography"/>
+                      <w:spacing w:line="360" w:lineRule="auto"/>
+                      <w:jc w:val="both"/>
+                      <w:rPr>
+                        <w:noProof/>
+                        <w:sz w:val="24"/>
+                        <w:szCs w:val="24"/>
+                      </w:rPr>
+                    </w:pPr>
+                    <w:r>
+                      <w:rPr>
+                        <w:noProof/>
+                        <w:sz w:val="24"/>
+                        <w:szCs w:val="24"/>
+                      </w:rPr>
+                      <w:t xml:space="preserve">D. Flanagan, JavaScript: The Definitive Guide, O' Reilly Media, 2011. </w:t>
                     </w:r>
                   </w:p>
                 </w:tc>
@@ -22887,7 +23380,9 @@
             </w:tbl>
             <w:p>
               <w:pPr>
-                <w:divId w:val="1630012847"/>
+                <w:spacing w:line="360" w:lineRule="auto"/>
+                <w:jc w:val="both"/>
+                <w:divId w:val="362681606"/>
                 <w:rPr>
                   <w:noProof/>
                 </w:rPr>
@@ -23181,51 +23676,7 @@
           <w:bCs/>
         </w:rPr>
       </w:pPr>
-    </w:p>
-    <w:p>
-      <w:pPr>
-        <w:pStyle w:val="Heading1"/>
-        <w:ind w:left="360"/>
-        <w:jc w:val="center"/>
-        <w:rPr>
-          <w:b/>
-          <w:bCs/>
-        </w:rPr>
-      </w:pPr>
-    </w:p>
-    <w:p>
-      <w:pPr>
-        <w:pStyle w:val="Heading1"/>
-        <w:ind w:left="360"/>
-        <w:jc w:val="center"/>
-        <w:rPr>
-          <w:b/>
-          <w:bCs/>
-        </w:rPr>
-      </w:pPr>
-    </w:p>
-    <w:p>
-      <w:pPr>
-        <w:pStyle w:val="Heading1"/>
-        <w:ind w:left="360"/>
-        <w:jc w:val="center"/>
-        <w:rPr>
-          <w:b/>
-          <w:bCs/>
-        </w:rPr>
-      </w:pPr>
-    </w:p>
-    <w:p>
-      <w:pPr>
-        <w:pStyle w:val="Heading1"/>
-        <w:ind w:left="360"/>
-        <w:jc w:val="center"/>
-        <w:rPr>
-          <w:b/>
-          <w:bCs/>
-        </w:rPr>
-      </w:pPr>
-      <w:bookmarkStart w:id="83" w:name="_Toc165903440"/>
+      <w:bookmarkStart w:id="83" w:name="_Toc166161579"/>
       <w:r>
         <w:rPr>
           <w:b/>
@@ -28129,11 +28580,49 @@
     <b:City>Delhi</b:City>
     <b:RefOrder>3</b:RefOrder>
   </b:Source>
+  <b:Source>
+    <b:Tag>Jam07</b:Tag>
+    <b:SourceType>Book</b:SourceType>
+    <b:Guid>{62A4D93F-1A60-4386-B112-3D92B0C7EBFE}</b:Guid>
+    <b:Title>The complete Reference SQL</b:Title>
+    <b:Year>2007</b:Year>
+    <b:Author>
+      <b:Author>
+        <b:NameList>
+          <b:Person>
+            <b:Last>Weinberg</b:Last>
+            <b:First>James</b:First>
+            <b:Middle>R. Groff and Paul N.</b:Middle>
+          </b:Person>
+        </b:NameList>
+      </b:Author>
+    </b:Author>
+    <b:RefOrder>4</b:RefOrder>
+  </b:Source>
+  <b:Source>
+    <b:Tag>Dav11</b:Tag>
+    <b:SourceType>Book</b:SourceType>
+    <b:Guid>{70CAE6E1-5048-478F-8A0D-14201D4DCB1A}</b:Guid>
+    <b:Author>
+      <b:Author>
+        <b:NameList>
+          <b:Person>
+            <b:Last>Flanagan</b:Last>
+            <b:First>David</b:First>
+          </b:Person>
+        </b:NameList>
+      </b:Author>
+    </b:Author>
+    <b:Title>JavaScript: The Definitive Guide</b:Title>
+    <b:Year>2011</b:Year>
+    <b:Publisher>O' Reilly Media</b:Publisher>
+    <b:RefOrder>5</b:RefOrder>
+  </b:Source>
 </b:Sources>
 </file>
 
 <file path=customXml/itemProps1.xml><?xml version="1.0" encoding="utf-8"?>
-<ds:datastoreItem xmlns:ds="http://schemas.openxmlformats.org/officeDocument/2006/customXml" ds:itemID="{2F9D2E68-8393-4C5E-B8F2-CA3DE2C89082}">
+<ds:datastoreItem xmlns:ds="http://schemas.openxmlformats.org/officeDocument/2006/customXml" ds:itemID="{3813B5BD-870F-4CEF-8738-1E091740C0BB}">
   <ds:schemaRefs>
     <ds:schemaRef ds:uri="http://schemas.openxmlformats.org/officeDocument/2006/bibliography"/>
   </ds:schemaRefs>

--- a/documentation/final.DOCX
+++ b/documentation/final.DOCX
@@ -1462,7 +1462,25 @@
               <w:rPr>
                 <w:sz w:val="24"/>
               </w:rPr>
-              <w:t>H.O.D</w:t>
+              <w:t>H</w:t>
+            </w:r>
+            <w:r>
+              <w:rPr>
+                <w:sz w:val="24"/>
+              </w:rPr>
+              <w:t xml:space="preserve">ead of </w:t>
+            </w:r>
+            <w:r>
+              <w:rPr>
+                <w:sz w:val="24"/>
+              </w:rPr>
+              <w:t>D</w:t>
+            </w:r>
+            <w:r>
+              <w:rPr>
+                <w:sz w:val="24"/>
+              </w:rPr>
+              <w:t>epartment</w:t>
             </w:r>
           </w:p>
           <w:p>
@@ -1609,7 +1627,8 @@
               <w:spacing w:line="360" w:lineRule="auto"/>
               <w:jc w:val="both"/>
               <w:rPr>
-                <w:sz w:val="26"/>
+                <w:b/>
+                <w:sz w:val="24"/>
               </w:rPr>
             </w:pPr>
           </w:p>
@@ -1619,6 +1638,7 @@
               <w:spacing w:line="360" w:lineRule="auto"/>
               <w:jc w:val="both"/>
               <w:rPr>
+                <w:b/>
                 <w:sz w:val="24"/>
               </w:rPr>
             </w:pPr>
@@ -1633,28 +1653,6 @@
                 <w:sz w:val="24"/>
               </w:rPr>
             </w:pPr>
-            <w:r>
-              <w:rPr>
-                <w:b/>
-                <w:sz w:val="24"/>
-              </w:rPr>
-              <w:t>Internal</w:t>
-            </w:r>
-            <w:r>
-              <w:rPr>
-                <w:b/>
-                <w:spacing w:val="-5"/>
-                <w:sz w:val="24"/>
-              </w:rPr>
-              <w:t xml:space="preserve"> </w:t>
-            </w:r>
-            <w:r>
-              <w:rPr>
-                <w:b/>
-                <w:sz w:val="24"/>
-              </w:rPr>
-              <w:t>Examiner</w:t>
-            </w:r>
           </w:p>
           <w:p>
             <w:pPr>
@@ -1688,6 +1686,28 @@
                 <w:sz w:val="24"/>
               </w:rPr>
             </w:pPr>
+            <w:r>
+              <w:rPr>
+                <w:b/>
+                <w:sz w:val="24"/>
+              </w:rPr>
+              <w:t>Internal</w:t>
+            </w:r>
+            <w:r>
+              <w:rPr>
+                <w:b/>
+                <w:spacing w:val="-5"/>
+                <w:sz w:val="24"/>
+              </w:rPr>
+              <w:t xml:space="preserve"> </w:t>
+            </w:r>
+            <w:r>
+              <w:rPr>
+                <w:b/>
+                <w:sz w:val="24"/>
+              </w:rPr>
+              <w:t>Examiner</w:t>
+            </w:r>
           </w:p>
           <w:p>
             <w:pPr>
@@ -1738,44 +1758,6 @@
               <w:spacing w:line="360" w:lineRule="auto"/>
               <w:rPr>
                 <w:b/>
-                <w:sz w:val="24"/>
-                <w:szCs w:val="24"/>
-              </w:rPr>
-            </w:pPr>
-            <w:r>
-              <w:rPr>
-                <w:b/>
-                <w:sz w:val="24"/>
-                <w:szCs w:val="24"/>
-              </w:rPr>
-              <w:t>External</w:t>
-            </w:r>
-            <w:r>
-              <w:rPr>
-                <w:b/>
-                <w:spacing w:val="-7"/>
-                <w:sz w:val="24"/>
-                <w:szCs w:val="24"/>
-              </w:rPr>
-              <w:t xml:space="preserve"> </w:t>
-            </w:r>
-            <w:r>
-              <w:rPr>
-                <w:b/>
-                <w:sz w:val="24"/>
-                <w:szCs w:val="24"/>
-              </w:rPr>
-              <w:t>Examiner</w:t>
-            </w:r>
-          </w:p>
-          <w:p>
-            <w:pPr>
-              <w:pStyle w:val="TableParagraph"/>
-              <w:spacing w:line="360" w:lineRule="auto"/>
-              <w:rPr>
-                <w:b/>
-                <w:sz w:val="24"/>
-                <w:szCs w:val="24"/>
               </w:rPr>
             </w:pPr>
           </w:p>
@@ -1789,26 +1771,96 @@
                 <w:szCs w:val="24"/>
               </w:rPr>
             </w:pPr>
+            <w:r>
+              <w:rPr>
+                <w:b/>
+                <w:sz w:val="24"/>
+                <w:szCs w:val="24"/>
+              </w:rPr>
+              <w:t>External</w:t>
+            </w:r>
+            <w:r>
+              <w:rPr>
+                <w:b/>
+                <w:spacing w:val="-7"/>
+                <w:sz w:val="24"/>
+                <w:szCs w:val="24"/>
+              </w:rPr>
+              <w:t xml:space="preserve"> </w:t>
+            </w:r>
+            <w:r>
+              <w:rPr>
+                <w:b/>
+                <w:sz w:val="24"/>
+                <w:szCs w:val="24"/>
+              </w:rPr>
+              <w:t>Examiner</w:t>
+            </w:r>
           </w:p>
           <w:p>
             <w:pPr>
               <w:pStyle w:val="TableParagraph"/>
               <w:spacing w:line="360" w:lineRule="auto"/>
               <w:rPr>
-                <w:b/>
+                <w:bCs/>
                 <w:sz w:val="24"/>
                 <w:szCs w:val="24"/>
               </w:rPr>
             </w:pPr>
+            <w:r>
+              <w:rPr>
+                <w:bCs/>
+                <w:sz w:val="24"/>
+                <w:szCs w:val="24"/>
+              </w:rPr>
+              <w:t>Er. Kumar Prasun</w:t>
+            </w:r>
           </w:p>
           <w:p>
             <w:pPr>
               <w:pStyle w:val="TableParagraph"/>
               <w:spacing w:line="360" w:lineRule="auto"/>
               <w:rPr>
-                <w:b/>
+                <w:bCs/>
+                <w:sz w:val="24"/>
+                <w:szCs w:val="24"/>
               </w:rPr>
             </w:pPr>
+            <w:r>
+              <w:rPr>
+                <w:bCs/>
+                <w:sz w:val="24"/>
+                <w:szCs w:val="24"/>
+              </w:rPr>
+              <w:t>Asst</w:t>
+            </w:r>
+            <w:r>
+              <w:rPr>
+                <w:bCs/>
+                <w:sz w:val="24"/>
+                <w:szCs w:val="24"/>
+              </w:rPr>
+              <w:t>. Professor</w:t>
+            </w:r>
+          </w:p>
+          <w:p>
+            <w:pPr>
+              <w:pStyle w:val="TableParagraph"/>
+              <w:spacing w:line="360" w:lineRule="auto"/>
+              <w:rPr>
+                <w:bCs/>
+                <w:sz w:val="24"/>
+                <w:szCs w:val="24"/>
+              </w:rPr>
+            </w:pPr>
+            <w:r>
+              <w:rPr>
+                <w:bCs/>
+                <w:sz w:val="24"/>
+                <w:szCs w:val="24"/>
+              </w:rPr>
+              <w:t>Tribhuvan University</w:t>
+            </w:r>
           </w:p>
         </w:tc>
       </w:tr>
@@ -3607,6 +3659,13 @@
             </w:r>
             <w:r>
               <w:rPr>
+                <w:rStyle w:val="Hyperlink"/>
+                <w:noProof/>
+              </w:rPr>
+              <w:t>s</w:t>
+            </w:r>
+            <w:r>
+              <w:rPr>
                 <w:noProof/>
                 <w:webHidden/>
               </w:rPr>
@@ -6010,7 +6069,7 @@
                 <w:sz w:val="24"/>
                 <w:szCs w:val="24"/>
               </w:rPr>
-              <w:t>17</w:t>
+              <w:t>18</w:t>
             </w:r>
             <w:r>
               <w:rPr>
@@ -6098,7 +6157,7 @@
                 <w:sz w:val="24"/>
                 <w:szCs w:val="24"/>
               </w:rPr>
-              <w:t>19</w:t>
+              <w:t>20</w:t>
             </w:r>
             <w:r>
               <w:rPr>
@@ -6174,7 +6233,7 @@
                 <w:noProof/>
                 <w:webHidden/>
               </w:rPr>
-              <w:t>22</w:t>
+              <w:t>23</w:t>
             </w:r>
             <w:r>
               <w:rPr>
@@ -6248,7 +6307,7 @@
                 <w:noProof/>
                 <w:webHidden/>
               </w:rPr>
-              <w:t>22</w:t>
+              <w:t>23</w:t>
             </w:r>
             <w:r>
               <w:rPr>
@@ -6322,7 +6381,7 @@
                 <w:noProof/>
                 <w:webHidden/>
               </w:rPr>
-              <w:t>22</w:t>
+              <w:t>23</w:t>
             </w:r>
             <w:r>
               <w:rPr>
@@ -6396,7 +6455,7 @@
                 <w:noProof/>
                 <w:webHidden/>
               </w:rPr>
-              <w:t>22</w:t>
+              <w:t>23</w:t>
             </w:r>
             <w:r>
               <w:rPr>
@@ -6470,7 +6529,7 @@
                 <w:noProof/>
                 <w:webHidden/>
               </w:rPr>
-              <w:t>23</w:t>
+              <w:t>24</w:t>
             </w:r>
             <w:r>
               <w:rPr>
@@ -6544,7 +6603,7 @@
                 <w:noProof/>
                 <w:webHidden/>
               </w:rPr>
-              <w:t>24</w:t>
+              <w:t>25</w:t>
             </w:r>
             <w:r>
               <w:rPr>
@@ -7105,6 +7164,13 @@
         <w:t>List of Figure</w:t>
       </w:r>
       <w:bookmarkEnd w:id="11"/>
+      <w:r>
+        <w:rPr>
+          <w:b/>
+          <w:bCs/>
+        </w:rPr>
+        <w:t>s</w:t>
+      </w:r>
     </w:p>
     <w:p>
       <w:pPr>
@@ -8947,6 +9013,7 @@
       <w:pPr>
         <w:pStyle w:val="Heading2"/>
         <w:spacing w:line="360" w:lineRule="auto"/>
+        <w:ind w:left="423"/>
         <w:jc w:val="both"/>
         <w:rPr>
           <w:b/>
@@ -8974,7 +9041,7 @@
       <w:pPr>
         <w:pStyle w:val="BodyText"/>
         <w:spacing w:after="240" w:line="360" w:lineRule="auto"/>
-        <w:ind w:left="260" w:right="258"/>
+        <w:ind w:left="1" w:right="258"/>
         <w:jc w:val="both"/>
         <w:rPr>
           <w:color w:val="000000" w:themeColor="text1"/>
@@ -9464,7 +9531,7 @@
       <w:pPr>
         <w:pStyle w:val="BodyText"/>
         <w:spacing w:after="240" w:line="360" w:lineRule="auto"/>
-        <w:ind w:left="260" w:right="257"/>
+        <w:ind w:left="1" w:right="257"/>
         <w:jc w:val="both"/>
         <w:rPr>
           <w:color w:val="000000" w:themeColor="text1"/>
@@ -9812,7 +9879,7 @@
       <w:pPr>
         <w:pStyle w:val="BodyText"/>
         <w:spacing w:after="240" w:line="360" w:lineRule="auto"/>
-        <w:ind w:left="260" w:right="259"/>
+        <w:ind w:left="1" w:right="259"/>
         <w:jc w:val="both"/>
         <w:rPr>
           <w:color w:val="000000" w:themeColor="text1"/>
@@ -10199,7 +10266,7 @@
       <w:pPr>
         <w:pStyle w:val="BodyText"/>
         <w:spacing w:line="360" w:lineRule="auto"/>
-        <w:ind w:left="260" w:right="257"/>
+        <w:ind w:left="1" w:right="257"/>
         <w:jc w:val="both"/>
         <w:rPr>
           <w:color w:val="000000" w:themeColor="text1"/>
@@ -11962,7 +12029,7 @@
           <w:tab w:val="left" w:pos="683"/>
         </w:tabs>
         <w:spacing w:before="1" w:line="360" w:lineRule="auto"/>
-        <w:ind w:left="259" w:firstLine="0"/>
+        <w:ind w:left="0" w:firstLine="0"/>
         <w:jc w:val="both"/>
         <w:rPr>
           <w:b/>
@@ -12000,7 +12067,6 @@
       <w:pPr>
         <w:pStyle w:val="BodyText"/>
         <w:spacing w:line="360" w:lineRule="auto"/>
-        <w:ind w:left="259"/>
         <w:jc w:val="both"/>
       </w:pPr>
       <w:r>
@@ -12133,7 +12199,6 @@
       <w:pPr>
         <w:pStyle w:val="BodyText"/>
         <w:spacing w:line="360" w:lineRule="auto"/>
-        <w:ind w:left="259"/>
         <w:jc w:val="both"/>
       </w:pPr>
       <w:r>
@@ -12150,7 +12215,6 @@
       <w:pPr>
         <w:pStyle w:val="BodyText"/>
         <w:spacing w:line="360" w:lineRule="auto"/>
-        <w:ind w:left="259"/>
         <w:jc w:val="both"/>
       </w:pPr>
       <w:r>
@@ -12161,7 +12225,6 @@
       <w:pPr>
         <w:pStyle w:val="BodyText"/>
         <w:spacing w:line="360" w:lineRule="auto"/>
-        <w:ind w:left="259"/>
         <w:jc w:val="both"/>
       </w:pPr>
       <w:r>
@@ -12172,7 +12235,6 @@
       <w:pPr>
         <w:pStyle w:val="BodyText"/>
         <w:spacing w:line="360" w:lineRule="auto"/>
-        <w:ind w:left="259"/>
         <w:jc w:val="both"/>
       </w:pPr>
       <w:r>
@@ -12195,7 +12257,6 @@
       <w:pPr>
         <w:pStyle w:val="BodyText"/>
         <w:spacing w:after="240" w:line="360" w:lineRule="auto"/>
-        <w:ind w:left="259"/>
         <w:jc w:val="both"/>
       </w:pPr>
       <w:r>
@@ -12209,7 +12270,7 @@
           <w:tab w:val="left" w:pos="683"/>
         </w:tabs>
         <w:spacing w:before="0" w:line="360" w:lineRule="auto"/>
-        <w:ind w:left="259" w:firstLine="0"/>
+        <w:ind w:left="0" w:firstLine="0"/>
         <w:jc w:val="both"/>
         <w:rPr>
           <w:b/>
@@ -12234,7 +12295,6 @@
       <w:pPr>
         <w:pStyle w:val="BodyText"/>
         <w:spacing w:after="240" w:line="360" w:lineRule="auto"/>
-        <w:ind w:left="259"/>
         <w:jc w:val="both"/>
       </w:pPr>
       <w:r>
@@ -12442,11 +12502,11 @@
         <w:t xml:space="preserve"> </w:t>
       </w:r>
       <w:r>
-        <w:t xml:space="preserve">The Client-side Portal provides a range of features aimed at facilitating the user experience. Firstly, it offers User Management capabilities, allowing users to create accounts and log in securely. Additionally, the portal enables Rental Management by sending vehicle booking requests to the admin along with customer information and booking details. Customers can also submit inquiries through the Enquiry feature, which forwards these to the administrative site for handling. The portal further allows clients to browse and view the </w:t>
+        <w:t xml:space="preserve">The Client-side Portal provides a range of features aimed at facilitating the user experience. Firstly, it offers User Management capabilities, allowing users to create accounts and log in securely. Additionally, the portal enables Rental Management by sending vehicle booking requests to the admin along with customer information and booking details. Customers can also submit inquiries through the Enquiry feature, which forwards these to the administrative site for handling. The portal further allows clients to browse and view the available vehicles through the 'Show vehicle list' feature, aiding them in making informed booking decisions. An </w:t>
       </w:r>
       <w:r>
         <w:lastRenderedPageBreak/>
-        <w:t>available vehicles through the 'Show vehicle list' feature, aiding them in making informed booking decisions. An integrated chatbot is also available, allowing customers to communicate with the admin, with automatic replies being generated for user queries. Furthermore, customers can track their rental history through the 'Total bookings' feature and view detailed booking information, including renting dates, locations, and request statuses, via the 'Show booking details' section in their dashboard</w:t>
+        <w:t>integrated chatbot is also available, allowing customers to communicate with the admin, with automatic replies being generated for user queries. Furthermore, customers can track their rental history through the 'Total bookings' feature and view detailed booking information, including renting dates, locations, and request statuses, via the 'Show booking details' section in their dashboard</w:t>
       </w:r>
       <w:sdt>
         <w:sdtPr>
@@ -12482,7 +12542,6 @@
       <w:pPr>
         <w:pStyle w:val="NormalWeb"/>
         <w:spacing w:before="0" w:beforeAutospacing="0" w:after="240" w:afterAutospacing="0" w:line="360" w:lineRule="auto"/>
-        <w:ind w:left="259"/>
         <w:jc w:val="both"/>
       </w:pPr>
       <w:r>
@@ -12525,7 +12584,6 @@
       <w:pPr>
         <w:pStyle w:val="BodyText"/>
         <w:spacing w:line="360" w:lineRule="auto"/>
-        <w:ind w:left="259"/>
         <w:jc w:val="both"/>
       </w:pPr>
       <w:r>
@@ -12610,7 +12668,6 @@
       <w:pPr>
         <w:pStyle w:val="BodyText"/>
         <w:spacing w:after="240" w:line="360" w:lineRule="auto"/>
-        <w:ind w:left="259"/>
         <w:jc w:val="both"/>
         <w:rPr>
           <w:color w:val="000000" w:themeColor="text1"/>
@@ -12642,7 +12699,6 @@
       <w:pPr>
         <w:pStyle w:val="BodyText"/>
         <w:spacing w:line="360" w:lineRule="auto"/>
-        <w:ind w:left="259"/>
         <w:jc w:val="both"/>
         <w:rPr>
           <w:color w:val="000000" w:themeColor="text1"/>
@@ -14857,10 +14913,7 @@
         <w:t xml:space="preserve">is </w:t>
       </w:r>
       <w:r>
-        <w:t>for data storage and retrieval. It interacts with the business layer to manage the data</w:t>
-      </w:r>
-      <w:r>
-        <w:t>.</w:t>
+        <w:t>for data storage and retrieval. It interacts with the business layer to manage the data.</w:t>
       </w:r>
     </w:p>
     <w:p>
@@ -15182,7 +15235,7 @@
           <w:noProof/>
         </w:rPr>
         <w:drawing>
-          <wp:inline distT="0" distB="0" distL="0" distR="0" wp14:anchorId="5E408132" wp14:editId="1679003E">
+          <wp:inline distT="0" distB="0" distL="0" distR="0" wp14:anchorId="5E408132" wp14:editId="5F3A163E">
             <wp:extent cx="5690673" cy="3392805"/>
             <wp:effectExtent l="0" t="0" r="5715" b="0"/>
             <wp:docPr id="56527444" name="Picture 2" descr="A screenshot of a computer&#10;&#10;Description automatically generated"/>
@@ -15312,7 +15365,7 @@
           <w14:ligatures w14:val="standardContextual"/>
         </w:rPr>
         <w:drawing>
-          <wp:inline distT="0" distB="0" distL="0" distR="0" wp14:anchorId="48047C7B" wp14:editId="515DCC72">
+          <wp:inline distT="0" distB="0" distL="0" distR="0" wp14:anchorId="48047C7B" wp14:editId="705DF2D7">
             <wp:extent cx="5631180" cy="3627120"/>
             <wp:effectExtent l="0" t="0" r="7620" b="0"/>
             <wp:docPr id="1756057709" name="Picture 3" descr="A screenshot of a login form&#10;&#10;Description automatically generated"/>
@@ -15396,7 +15449,7 @@
         </w:rPr>
         <w:lastRenderedPageBreak/>
         <w:drawing>
-          <wp:inline distT="0" distB="0" distL="0" distR="0" wp14:anchorId="4B11CFF1" wp14:editId="1FE939DE">
+          <wp:inline distT="0" distB="0" distL="0" distR="0" wp14:anchorId="4B11CFF1" wp14:editId="518EDA6A">
             <wp:extent cx="5715000" cy="3474720"/>
             <wp:effectExtent l="0" t="0" r="0" b="0"/>
             <wp:docPr id="956459410" name="Picture 4" descr="A screenshot of a computer&#10;&#10;Description automatically generated"/>
@@ -15480,7 +15533,7 @@
           <w:noProof/>
         </w:rPr>
         <w:drawing>
-          <wp:inline distT="0" distB="0" distL="0" distR="0" wp14:anchorId="0525FFEF" wp14:editId="206A0FB4">
+          <wp:inline distT="0" distB="0" distL="0" distR="0" wp14:anchorId="0525FFEF" wp14:editId="45CC8172">
             <wp:extent cx="5715000" cy="3573780"/>
             <wp:effectExtent l="0" t="0" r="0" b="7620"/>
             <wp:docPr id="783468108" name="Picture 5" descr="A screenshot of a computer&#10;&#10;Description automatically generated"/>
@@ -29473,6 +29526,7 @@
   <w:style w:type="character" w:default="1" w:styleId="DefaultParagraphFont">
     <w:name w:val="Default Paragraph Font"/>
     <w:uiPriority w:val="1"/>
+    <w:semiHidden/>
     <w:unhideWhenUsed/>
   </w:style>
   <w:style w:type="table" w:default="1" w:styleId="TableNormal">
